--- a/2-项目展开阶段作业/1-需求获取安排计划书.docx
+++ b/2-项目展开阶段作业/1-需求获取安排计划书.docx
@@ -4,18 +4,2607 @@
   <w:body>
     <w:p>
       <w:pPr>
-        <w:pStyle w:val="1"/>
+        <w:pStyle w:val="Heading1"/>
+        <w:rPr>
+          <w:rFonts w:hint="eastAsia"/>
+        </w:rPr>
       </w:pPr>
-      <w:r>
-        <w:rPr>
-          <w:rFonts w:hint="eastAsia"/>
-        </w:rPr>
-        <w:t>时间表</w:t>
+    </w:p>
+    <w:p>
+      <w:pPr>
+        <w:pStyle w:val="Heading1"/>
+      </w:pPr>
+    </w:p>
+    <w:p>
+      <w:pPr>
+        <w:widowControl/>
+        <w:jc w:val="left"/>
+        <w:rPr>
+          <w:b/>
+          <w:bCs/>
+          <w:kern w:val="44"/>
+          <w:sz w:val="44"/>
+          <w:szCs w:val="44"/>
+        </w:rPr>
+      </w:pPr>
+      <w:r>
+        <w:br w:type="page"/>
+      </w:r>
+    </w:p>
+    <w:sdt>
+      <w:sdtPr>
+        <w:id w:val="-1306398217"/>
+        <w:docPartObj>
+          <w:docPartGallery w:val="Table of Contents"/>
+          <w:docPartUnique/>
+        </w:docPartObj>
+      </w:sdtPr>
+      <w:sdtEndPr>
+        <w:rPr>
+          <w:rFonts w:asciiTheme="minorHAnsi" w:eastAsiaTheme="minorEastAsia" w:hAnsiTheme="minorHAnsi" w:cstheme="minorBidi"/>
+          <w:noProof/>
+          <w:color w:val="auto"/>
+          <w:kern w:val="2"/>
+          <w:sz w:val="21"/>
+          <w:szCs w:val="22"/>
+          <w:lang w:eastAsia="zh-CN"/>
+        </w:rPr>
+      </w:sdtEndPr>
+      <w:sdtContent>
+        <w:p>
+          <w:pPr>
+            <w:pStyle w:val="TOCHeading"/>
+          </w:pPr>
+          <w:r>
+            <w:t>Table of Contents</w:t>
+          </w:r>
+        </w:p>
+        <w:p>
+          <w:pPr>
+            <w:pStyle w:val="TOC1"/>
+            <w:tabs>
+              <w:tab w:val="right" w:leader="dot" w:pos="8290"/>
+            </w:tabs>
+            <w:rPr>
+              <w:noProof/>
+            </w:rPr>
+          </w:pPr>
+          <w:r>
+            <w:rPr>
+              <w:b w:val="0"/>
+            </w:rPr>
+            <w:fldChar w:fldCharType="begin"/>
+          </w:r>
+          <w:r>
+            <w:instrText xml:space="preserve"> TOC \o "1-3" \h \z \u </w:instrText>
+          </w:r>
+          <w:r>
+            <w:rPr>
+              <w:b w:val="0"/>
+            </w:rPr>
+            <w:fldChar w:fldCharType="separate"/>
+          </w:r>
+          <w:hyperlink w:anchor="_Toc465783011" w:history="1">
+            <w:r>
+              <w:rPr>
+                <w:rStyle w:val="Hyperlink"/>
+                <w:noProof/>
+              </w:rPr>
+              <w:t>1.</w:t>
+            </w:r>
+            <w:r>
+              <w:rPr>
+                <w:rStyle w:val="Hyperlink"/>
+                <w:rFonts w:hint="eastAsia"/>
+                <w:noProof/>
+              </w:rPr>
+              <w:t>引言</w:t>
+            </w:r>
+            <w:r>
+              <w:rPr>
+                <w:noProof/>
+                <w:webHidden/>
+              </w:rPr>
+              <w:tab/>
+            </w:r>
+            <w:r>
+              <w:rPr>
+                <w:noProof/>
+                <w:webHidden/>
+              </w:rPr>
+              <w:fldChar w:fldCharType="begin"/>
+            </w:r>
+            <w:r>
+              <w:rPr>
+                <w:noProof/>
+                <w:webHidden/>
+              </w:rPr>
+              <w:instrText xml:space="preserve"> PAGEREF _Toc465783011 \h </w:instrText>
+            </w:r>
+            <w:r>
+              <w:rPr>
+                <w:noProof/>
+                <w:webHidden/>
+              </w:rPr>
+            </w:r>
+            <w:r>
+              <w:rPr>
+                <w:noProof/>
+                <w:webHidden/>
+              </w:rPr>
+              <w:fldChar w:fldCharType="separate"/>
+            </w:r>
+            <w:r>
+              <w:rPr>
+                <w:noProof/>
+                <w:webHidden/>
+              </w:rPr>
+              <w:t>3</w:t>
+            </w:r>
+            <w:r>
+              <w:rPr>
+                <w:noProof/>
+                <w:webHidden/>
+              </w:rPr>
+              <w:fldChar w:fldCharType="end"/>
+            </w:r>
+          </w:hyperlink>
+        </w:p>
+        <w:p>
+          <w:pPr>
+            <w:pStyle w:val="TOC1"/>
+            <w:tabs>
+              <w:tab w:val="right" w:leader="dot" w:pos="8290"/>
+            </w:tabs>
+            <w:rPr>
+              <w:noProof/>
+            </w:rPr>
+          </w:pPr>
+          <w:hyperlink w:anchor="_Toc465783012" w:history="1">
+            <w:r>
+              <w:rPr>
+                <w:rStyle w:val="Hyperlink"/>
+                <w:noProof/>
+              </w:rPr>
+              <w:t>2.</w:t>
+            </w:r>
+            <w:r>
+              <w:rPr>
+                <w:rStyle w:val="Hyperlink"/>
+                <w:rFonts w:hint="eastAsia"/>
+                <w:noProof/>
+              </w:rPr>
+              <w:t>需求获取活动</w:t>
+            </w:r>
+            <w:r>
+              <w:rPr>
+                <w:noProof/>
+                <w:webHidden/>
+              </w:rPr>
+              <w:tab/>
+            </w:r>
+            <w:r>
+              <w:rPr>
+                <w:noProof/>
+                <w:webHidden/>
+              </w:rPr>
+              <w:fldChar w:fldCharType="begin"/>
+            </w:r>
+            <w:r>
+              <w:rPr>
+                <w:noProof/>
+                <w:webHidden/>
+              </w:rPr>
+              <w:instrText xml:space="preserve"> PAGEREF _Toc465783012 \h </w:instrText>
+            </w:r>
+            <w:r>
+              <w:rPr>
+                <w:noProof/>
+                <w:webHidden/>
+              </w:rPr>
+            </w:r>
+            <w:r>
+              <w:rPr>
+                <w:noProof/>
+                <w:webHidden/>
+              </w:rPr>
+              <w:fldChar w:fldCharType="separate"/>
+            </w:r>
+            <w:r>
+              <w:rPr>
+                <w:noProof/>
+                <w:webHidden/>
+              </w:rPr>
+              <w:t>3</w:t>
+            </w:r>
+            <w:r>
+              <w:rPr>
+                <w:noProof/>
+                <w:webHidden/>
+              </w:rPr>
+              <w:fldChar w:fldCharType="end"/>
+            </w:r>
+          </w:hyperlink>
+        </w:p>
+        <w:p>
+          <w:pPr>
+            <w:pStyle w:val="TOC1"/>
+            <w:tabs>
+              <w:tab w:val="right" w:leader="dot" w:pos="8290"/>
+            </w:tabs>
+            <w:rPr>
+              <w:noProof/>
+            </w:rPr>
+          </w:pPr>
+          <w:hyperlink w:anchor="_Toc465783013" w:history="1">
+            <w:r>
+              <w:rPr>
+                <w:rStyle w:val="Hyperlink"/>
+                <w:noProof/>
+              </w:rPr>
+              <w:t>3.</w:t>
+            </w:r>
+            <w:r>
+              <w:rPr>
+                <w:rStyle w:val="Hyperlink"/>
+                <w:rFonts w:hint="eastAsia"/>
+                <w:noProof/>
+              </w:rPr>
+              <w:t>需求获取方法</w:t>
+            </w:r>
+            <w:r>
+              <w:rPr>
+                <w:noProof/>
+                <w:webHidden/>
+              </w:rPr>
+              <w:tab/>
+            </w:r>
+            <w:r>
+              <w:rPr>
+                <w:noProof/>
+                <w:webHidden/>
+              </w:rPr>
+              <w:fldChar w:fldCharType="begin"/>
+            </w:r>
+            <w:r>
+              <w:rPr>
+                <w:noProof/>
+                <w:webHidden/>
+              </w:rPr>
+              <w:instrText xml:space="preserve"> PAGEREF _Toc465783013 \h </w:instrText>
+            </w:r>
+            <w:r>
+              <w:rPr>
+                <w:noProof/>
+                <w:webHidden/>
+              </w:rPr>
+            </w:r>
+            <w:r>
+              <w:rPr>
+                <w:noProof/>
+                <w:webHidden/>
+              </w:rPr>
+              <w:fldChar w:fldCharType="separate"/>
+            </w:r>
+            <w:r>
+              <w:rPr>
+                <w:noProof/>
+                <w:webHidden/>
+              </w:rPr>
+              <w:t>3</w:t>
+            </w:r>
+            <w:r>
+              <w:rPr>
+                <w:noProof/>
+                <w:webHidden/>
+              </w:rPr>
+              <w:fldChar w:fldCharType="end"/>
+            </w:r>
+          </w:hyperlink>
+        </w:p>
+        <w:p>
+          <w:pPr>
+            <w:pStyle w:val="TOC2"/>
+            <w:tabs>
+              <w:tab w:val="right" w:leader="dot" w:pos="8290"/>
+            </w:tabs>
+            <w:rPr>
+              <w:noProof/>
+            </w:rPr>
+          </w:pPr>
+          <w:hyperlink w:anchor="_Toc465783014" w:history="1">
+            <w:r>
+              <w:rPr>
+                <w:rStyle w:val="Hyperlink"/>
+                <w:noProof/>
+              </w:rPr>
+              <w:t xml:space="preserve">3.1 </w:t>
+            </w:r>
+            <w:r>
+              <w:rPr>
+                <w:rStyle w:val="Hyperlink"/>
+                <w:rFonts w:hint="eastAsia"/>
+                <w:noProof/>
+              </w:rPr>
+              <w:t>面谈</w:t>
+            </w:r>
+            <w:r>
+              <w:rPr>
+                <w:noProof/>
+                <w:webHidden/>
+              </w:rPr>
+              <w:tab/>
+            </w:r>
+            <w:r>
+              <w:rPr>
+                <w:noProof/>
+                <w:webHidden/>
+              </w:rPr>
+              <w:fldChar w:fldCharType="begin"/>
+            </w:r>
+            <w:r>
+              <w:rPr>
+                <w:noProof/>
+                <w:webHidden/>
+              </w:rPr>
+              <w:instrText xml:space="preserve"> PAGEREF _Toc465783014 \h </w:instrText>
+            </w:r>
+            <w:r>
+              <w:rPr>
+                <w:noProof/>
+                <w:webHidden/>
+              </w:rPr>
+            </w:r>
+            <w:r>
+              <w:rPr>
+                <w:noProof/>
+                <w:webHidden/>
+              </w:rPr>
+              <w:fldChar w:fldCharType="separate"/>
+            </w:r>
+            <w:r>
+              <w:rPr>
+                <w:noProof/>
+                <w:webHidden/>
+              </w:rPr>
+              <w:t>3</w:t>
+            </w:r>
+            <w:r>
+              <w:rPr>
+                <w:noProof/>
+                <w:webHidden/>
+              </w:rPr>
+              <w:fldChar w:fldCharType="end"/>
+            </w:r>
+          </w:hyperlink>
+        </w:p>
+        <w:p>
+          <w:pPr>
+            <w:pStyle w:val="TOC2"/>
+            <w:tabs>
+              <w:tab w:val="right" w:leader="dot" w:pos="8290"/>
+            </w:tabs>
+            <w:rPr>
+              <w:noProof/>
+            </w:rPr>
+          </w:pPr>
+          <w:hyperlink w:anchor="_Toc465783015" w:history="1">
+            <w:r>
+              <w:rPr>
+                <w:rStyle w:val="Hyperlink"/>
+                <w:noProof/>
+              </w:rPr>
+              <w:t xml:space="preserve">3.2 </w:t>
+            </w:r>
+            <w:r>
+              <w:rPr>
+                <w:rStyle w:val="Hyperlink"/>
+                <w:rFonts w:hint="eastAsia"/>
+                <w:noProof/>
+              </w:rPr>
+              <w:t>头脑风暴</w:t>
+            </w:r>
+            <w:r>
+              <w:rPr>
+                <w:noProof/>
+                <w:webHidden/>
+              </w:rPr>
+              <w:tab/>
+            </w:r>
+            <w:r>
+              <w:rPr>
+                <w:noProof/>
+                <w:webHidden/>
+              </w:rPr>
+              <w:fldChar w:fldCharType="begin"/>
+            </w:r>
+            <w:r>
+              <w:rPr>
+                <w:noProof/>
+                <w:webHidden/>
+              </w:rPr>
+              <w:instrText xml:space="preserve"> PAGEREF _Toc465783015 \h </w:instrText>
+            </w:r>
+            <w:r>
+              <w:rPr>
+                <w:noProof/>
+                <w:webHidden/>
+              </w:rPr>
+            </w:r>
+            <w:r>
+              <w:rPr>
+                <w:noProof/>
+                <w:webHidden/>
+              </w:rPr>
+              <w:fldChar w:fldCharType="separate"/>
+            </w:r>
+            <w:r>
+              <w:rPr>
+                <w:noProof/>
+                <w:webHidden/>
+              </w:rPr>
+              <w:t>3</w:t>
+            </w:r>
+            <w:r>
+              <w:rPr>
+                <w:noProof/>
+                <w:webHidden/>
+              </w:rPr>
+              <w:fldChar w:fldCharType="end"/>
+            </w:r>
+          </w:hyperlink>
+        </w:p>
+        <w:p>
+          <w:pPr>
+            <w:pStyle w:val="TOC2"/>
+            <w:tabs>
+              <w:tab w:val="right" w:leader="dot" w:pos="8290"/>
+            </w:tabs>
+            <w:rPr>
+              <w:noProof/>
+            </w:rPr>
+          </w:pPr>
+          <w:hyperlink w:anchor="_Toc465783016" w:history="1">
+            <w:r>
+              <w:rPr>
+                <w:rStyle w:val="Hyperlink"/>
+                <w:noProof/>
+              </w:rPr>
+              <w:t xml:space="preserve">3.3 </w:t>
+            </w:r>
+            <w:r>
+              <w:rPr>
+                <w:rStyle w:val="Hyperlink"/>
+                <w:rFonts w:hint="eastAsia"/>
+                <w:noProof/>
+              </w:rPr>
+              <w:t>交互式原型</w:t>
+            </w:r>
+            <w:r>
+              <w:rPr>
+                <w:noProof/>
+                <w:webHidden/>
+              </w:rPr>
+              <w:tab/>
+            </w:r>
+            <w:r>
+              <w:rPr>
+                <w:noProof/>
+                <w:webHidden/>
+              </w:rPr>
+              <w:fldChar w:fldCharType="begin"/>
+            </w:r>
+            <w:r>
+              <w:rPr>
+                <w:noProof/>
+                <w:webHidden/>
+              </w:rPr>
+              <w:instrText xml:space="preserve"> PAGEREF _Toc465783016 \h </w:instrText>
+            </w:r>
+            <w:r>
+              <w:rPr>
+                <w:noProof/>
+                <w:webHidden/>
+              </w:rPr>
+            </w:r>
+            <w:r>
+              <w:rPr>
+                <w:noProof/>
+                <w:webHidden/>
+              </w:rPr>
+              <w:fldChar w:fldCharType="separate"/>
+            </w:r>
+            <w:r>
+              <w:rPr>
+                <w:noProof/>
+                <w:webHidden/>
+              </w:rPr>
+              <w:t>4</w:t>
+            </w:r>
+            <w:r>
+              <w:rPr>
+                <w:noProof/>
+                <w:webHidden/>
+              </w:rPr>
+              <w:fldChar w:fldCharType="end"/>
+            </w:r>
+          </w:hyperlink>
+        </w:p>
+        <w:p>
+          <w:pPr>
+            <w:pStyle w:val="TOC1"/>
+            <w:tabs>
+              <w:tab w:val="right" w:leader="dot" w:pos="8290"/>
+            </w:tabs>
+            <w:rPr>
+              <w:noProof/>
+            </w:rPr>
+          </w:pPr>
+          <w:hyperlink w:anchor="_Toc465783017" w:history="1">
+            <w:r>
+              <w:rPr>
+                <w:rStyle w:val="Hyperlink"/>
+                <w:noProof/>
+              </w:rPr>
+              <w:t>4.</w:t>
+            </w:r>
+            <w:r>
+              <w:rPr>
+                <w:rStyle w:val="Hyperlink"/>
+                <w:rFonts w:hint="eastAsia"/>
+                <w:noProof/>
+              </w:rPr>
+              <w:t>需求获取时间表</w:t>
+            </w:r>
+            <w:r>
+              <w:rPr>
+                <w:noProof/>
+                <w:webHidden/>
+              </w:rPr>
+              <w:tab/>
+            </w:r>
+            <w:r>
+              <w:rPr>
+                <w:noProof/>
+                <w:webHidden/>
+              </w:rPr>
+              <w:fldChar w:fldCharType="begin"/>
+            </w:r>
+            <w:r>
+              <w:rPr>
+                <w:noProof/>
+                <w:webHidden/>
+              </w:rPr>
+              <w:instrText xml:space="preserve"> PAGEREF _Toc465783017 \h </w:instrText>
+            </w:r>
+            <w:r>
+              <w:rPr>
+                <w:noProof/>
+                <w:webHidden/>
+              </w:rPr>
+            </w:r>
+            <w:r>
+              <w:rPr>
+                <w:noProof/>
+                <w:webHidden/>
+              </w:rPr>
+              <w:fldChar w:fldCharType="separate"/>
+            </w:r>
+            <w:r>
+              <w:rPr>
+                <w:noProof/>
+                <w:webHidden/>
+              </w:rPr>
+              <w:t>4</w:t>
+            </w:r>
+            <w:r>
+              <w:rPr>
+                <w:noProof/>
+                <w:webHidden/>
+              </w:rPr>
+              <w:fldChar w:fldCharType="end"/>
+            </w:r>
+          </w:hyperlink>
+        </w:p>
+        <w:p>
+          <w:r>
+            <w:rPr>
+              <w:b/>
+              <w:bCs/>
+              <w:noProof/>
+            </w:rPr>
+            <w:fldChar w:fldCharType="end"/>
+          </w:r>
+        </w:p>
+      </w:sdtContent>
+    </w:sdt>
+    <w:p>
+      <w:pPr>
+        <w:widowControl/>
+        <w:jc w:val="left"/>
+      </w:pPr>
+    </w:p>
+    <w:p>
+      <w:pPr>
+        <w:widowControl/>
+        <w:jc w:val="left"/>
+        <w:rPr>
+          <w:rFonts w:hint="eastAsia"/>
+        </w:rPr>
+      </w:pPr>
+    </w:p>
+    <w:p>
+      <w:pPr>
+        <w:jc w:val="center"/>
+        <w:rPr>
+          <w:sz w:val="28"/>
+          <w:szCs w:val="28"/>
+        </w:rPr>
+      </w:pPr>
+      <w:r>
+        <w:rPr>
+          <w:rFonts w:hint="eastAsia"/>
+          <w:sz w:val="28"/>
+          <w:szCs w:val="28"/>
+        </w:rPr>
+        <w:t>版本</w:t>
+      </w:r>
+      <w:r>
+        <w:rPr>
+          <w:sz w:val="28"/>
+          <w:szCs w:val="28"/>
+        </w:rPr>
+        <w:t>说明</w:t>
       </w:r>
     </w:p>
     <w:tbl>
       <w:tblPr>
-        <w:tblStyle w:val="4-1"/>
+        <w:tblStyle w:val="TableGrid"/>
+        <w:tblW w:w="0" w:type="auto"/>
+        <w:tblLook w:val="04A0" w:firstRow="1" w:lastRow="0" w:firstColumn="1" w:lastColumn="0" w:noHBand="0" w:noVBand="1"/>
+      </w:tblPr>
+      <w:tblGrid>
+        <w:gridCol w:w="1696"/>
+        <w:gridCol w:w="1701"/>
+        <w:gridCol w:w="3511"/>
+        <w:gridCol w:w="1382"/>
+      </w:tblGrid>
+      <w:tr>
+        <w:tc>
+          <w:tcPr>
+            <w:tcW w:w="1696" w:type="dxa"/>
+          </w:tcPr>
+          <w:p>
+            <w:pPr>
+              <w:widowControl/>
+              <w:jc w:val="left"/>
+              <w:rPr>
+                <w:sz w:val="28"/>
+                <w:szCs w:val="28"/>
+              </w:rPr>
+            </w:pPr>
+            <w:r>
+              <w:rPr>
+                <w:sz w:val="28"/>
+                <w:szCs w:val="28"/>
+              </w:rPr>
+              <w:t>时间</w:t>
+            </w:r>
+          </w:p>
+        </w:tc>
+        <w:tc>
+          <w:tcPr>
+            <w:tcW w:w="1701" w:type="dxa"/>
+          </w:tcPr>
+          <w:p>
+            <w:pPr>
+              <w:widowControl/>
+              <w:jc w:val="left"/>
+              <w:rPr>
+                <w:sz w:val="28"/>
+                <w:szCs w:val="28"/>
+              </w:rPr>
+            </w:pPr>
+            <w:r>
+              <w:rPr>
+                <w:rFonts w:hint="eastAsia"/>
+                <w:sz w:val="28"/>
+                <w:szCs w:val="28"/>
+              </w:rPr>
+              <w:t>修改</w:t>
+            </w:r>
+            <w:r>
+              <w:rPr>
+                <w:sz w:val="28"/>
+                <w:szCs w:val="28"/>
+              </w:rPr>
+              <w:t>人员</w:t>
+            </w:r>
+          </w:p>
+        </w:tc>
+        <w:tc>
+          <w:tcPr>
+            <w:tcW w:w="3511" w:type="dxa"/>
+          </w:tcPr>
+          <w:p>
+            <w:pPr>
+              <w:widowControl/>
+              <w:jc w:val="left"/>
+              <w:rPr>
+                <w:sz w:val="28"/>
+                <w:szCs w:val="28"/>
+              </w:rPr>
+            </w:pPr>
+            <w:r>
+              <w:rPr>
+                <w:sz w:val="28"/>
+                <w:szCs w:val="28"/>
+              </w:rPr>
+              <w:t>说明</w:t>
+            </w:r>
+          </w:p>
+        </w:tc>
+        <w:tc>
+          <w:tcPr>
+            <w:tcW w:w="1382" w:type="dxa"/>
+          </w:tcPr>
+          <w:p>
+            <w:pPr>
+              <w:widowControl/>
+              <w:jc w:val="left"/>
+              <w:rPr>
+                <w:sz w:val="28"/>
+                <w:szCs w:val="28"/>
+              </w:rPr>
+            </w:pPr>
+            <w:r>
+              <w:rPr>
+                <w:sz w:val="28"/>
+                <w:szCs w:val="28"/>
+              </w:rPr>
+              <w:t>版本号</w:t>
+            </w:r>
+          </w:p>
+        </w:tc>
+      </w:tr>
+      <w:tr>
+        <w:tc>
+          <w:tcPr>
+            <w:tcW w:w="1696" w:type="dxa"/>
+          </w:tcPr>
+          <w:p>
+            <w:pPr>
+              <w:widowControl/>
+              <w:jc w:val="left"/>
+              <w:rPr>
+                <w:sz w:val="28"/>
+                <w:szCs w:val="28"/>
+              </w:rPr>
+            </w:pPr>
+            <w:r>
+              <w:rPr>
+                <w:sz w:val="28"/>
+                <w:szCs w:val="28"/>
+              </w:rPr>
+              <w:t>2016-10-23</w:t>
+            </w:r>
+            <w:r>
+              <w:rPr>
+                <w:sz w:val="28"/>
+                <w:szCs w:val="28"/>
+              </w:rPr>
+              <w:t xml:space="preserve"> </w:t>
+            </w:r>
+          </w:p>
+        </w:tc>
+        <w:tc>
+          <w:tcPr>
+            <w:tcW w:w="1701" w:type="dxa"/>
+          </w:tcPr>
+          <w:p>
+            <w:pPr>
+              <w:widowControl/>
+              <w:jc w:val="left"/>
+              <w:rPr>
+                <w:sz w:val="28"/>
+                <w:szCs w:val="28"/>
+              </w:rPr>
+            </w:pPr>
+            <w:r>
+              <w:rPr>
+                <w:sz w:val="28"/>
+                <w:szCs w:val="28"/>
+              </w:rPr>
+              <w:t>王梦麟</w:t>
+            </w:r>
+          </w:p>
+        </w:tc>
+        <w:tc>
+          <w:tcPr>
+            <w:tcW w:w="3511" w:type="dxa"/>
+          </w:tcPr>
+          <w:p>
+            <w:pPr>
+              <w:widowControl/>
+              <w:jc w:val="left"/>
+              <w:rPr>
+                <w:rFonts w:hint="eastAsia"/>
+                <w:sz w:val="28"/>
+                <w:szCs w:val="28"/>
+              </w:rPr>
+            </w:pPr>
+            <w:r>
+              <w:rPr>
+                <w:sz w:val="28"/>
+                <w:szCs w:val="28"/>
+              </w:rPr>
+              <w:t>根据</w:t>
+            </w:r>
+            <w:r>
+              <w:rPr>
+                <w:rFonts w:hint="eastAsia"/>
+                <w:sz w:val="28"/>
+                <w:szCs w:val="28"/>
+              </w:rPr>
+              <w:t>小组开会</w:t>
+            </w:r>
+            <w:r>
+              <w:rPr>
+                <w:rFonts w:hint="eastAsia"/>
+                <w:sz w:val="28"/>
+                <w:szCs w:val="28"/>
+              </w:rPr>
+              <w:t>得到</w:t>
+            </w:r>
+            <w:r>
+              <w:rPr>
+                <w:sz w:val="28"/>
+                <w:szCs w:val="28"/>
+              </w:rPr>
+              <w:t>的时间表</w:t>
+            </w:r>
+            <w:r>
+              <w:rPr>
+                <w:sz w:val="28"/>
+                <w:szCs w:val="28"/>
+              </w:rPr>
+              <w:t>编写计划</w:t>
+            </w:r>
+          </w:p>
+        </w:tc>
+        <w:tc>
+          <w:tcPr>
+            <w:tcW w:w="1382" w:type="dxa"/>
+          </w:tcPr>
+          <w:p>
+            <w:pPr>
+              <w:widowControl/>
+              <w:jc w:val="left"/>
+              <w:rPr>
+                <w:sz w:val="28"/>
+                <w:szCs w:val="28"/>
+              </w:rPr>
+            </w:pPr>
+            <w:r>
+              <w:rPr>
+                <w:sz w:val="28"/>
+                <w:szCs w:val="28"/>
+              </w:rPr>
+              <w:t>V1.0</w:t>
+            </w:r>
+          </w:p>
+        </w:tc>
+      </w:tr>
+    </w:tbl>
+    <w:p>
+      <w:pPr>
+        <w:widowControl/>
+        <w:jc w:val="left"/>
+        <w:rPr>
+          <w:b/>
+          <w:bCs/>
+          <w:kern w:val="44"/>
+          <w:sz w:val="44"/>
+          <w:szCs w:val="44"/>
+        </w:rPr>
+      </w:pPr>
+      <w:r>
+        <w:br w:type="page"/>
+      </w:r>
+    </w:p>
+    <w:p>
+      <w:pPr>
+        <w:pStyle w:val="Heading1"/>
+      </w:pPr>
+      <w:bookmarkStart w:id="0" w:name="_Toc465783011"/>
+      <w:r>
+        <w:t>1.</w:t>
+      </w:r>
+      <w:r>
+        <w:rPr>
+          <w:rFonts w:hint="eastAsia"/>
+        </w:rPr>
+        <w:t>引言</w:t>
+      </w:r>
+      <w:bookmarkEnd w:id="0"/>
+    </w:p>
+    <w:p>
+      <w:r>
+        <w:tab/>
+      </w:r>
+      <w:r>
+        <w:t>“</w:t>
+      </w:r>
+      <w:r>
+        <w:t>南食堂</w:t>
+      </w:r>
+      <w:r>
+        <w:t>”</w:t>
+      </w:r>
+      <w:r>
+        <w:t>南大食堂信息交流平台是一个主要面向南京大学学生的</w:t>
+      </w:r>
+      <w:r>
+        <w:rPr>
+          <w:rFonts w:hint="eastAsia"/>
+        </w:rPr>
+        <w:t>食堂</w:t>
+      </w:r>
+      <w:r>
+        <w:t>用餐、</w:t>
+      </w:r>
+      <w:r>
+        <w:rPr>
+          <w:rFonts w:hint="eastAsia"/>
+        </w:rPr>
+        <w:t>点评</w:t>
+      </w:r>
+      <w:r>
+        <w:t>系统。</w:t>
+      </w:r>
+      <w:r>
+        <w:rPr>
+          <w:rFonts w:hint="eastAsia"/>
+        </w:rPr>
+        <w:t>主要</w:t>
+      </w:r>
+      <w:r>
+        <w:t>向学生</w:t>
+      </w:r>
+      <w:r>
+        <w:t>提供</w:t>
+      </w:r>
+      <w:r>
+        <w:rPr>
+          <w:rFonts w:hint="eastAsia"/>
+        </w:rPr>
+        <w:t>检索</w:t>
+      </w:r>
+      <w:r>
+        <w:t>、</w:t>
+      </w:r>
+      <w:r>
+        <w:rPr>
+          <w:rFonts w:hint="eastAsia"/>
+        </w:rPr>
+        <w:t>点评</w:t>
+      </w:r>
+      <w:r>
+        <w:t>菜品</w:t>
+      </w:r>
+      <w:r>
+        <w:t>功能，</w:t>
+      </w:r>
+      <w:r>
+        <w:rPr>
+          <w:rFonts w:hint="eastAsia"/>
+        </w:rPr>
+        <w:t>向</w:t>
+      </w:r>
+      <w:r>
+        <w:t>食堂方面提供</w:t>
+      </w:r>
+      <w:r>
+        <w:rPr>
+          <w:rFonts w:hint="eastAsia"/>
+        </w:rPr>
+        <w:t>销售</w:t>
+      </w:r>
+      <w:r>
+        <w:t>数据的</w:t>
+      </w:r>
+      <w:r>
+        <w:rPr>
+          <w:rFonts w:hint="eastAsia"/>
+        </w:rPr>
+        <w:t>收集</w:t>
+      </w:r>
+      <w:r>
+        <w:t>分析功能。</w:t>
+      </w:r>
+    </w:p>
+    <w:p>
+      <w:r>
+        <w:tab/>
+      </w:r>
+      <w:r>
+        <w:rPr>
+          <w:rFonts w:hint="eastAsia"/>
+        </w:rPr>
+        <w:t>本文描述了</w:t>
+      </w:r>
+      <w:r>
+        <w:t>项目在</w:t>
+      </w:r>
+      <w:r>
+        <w:rPr>
+          <w:rFonts w:hint="eastAsia"/>
+        </w:rPr>
+        <w:t>需求</w:t>
+      </w:r>
+      <w:r>
+        <w:t>获取</w:t>
+      </w:r>
+      <w:r>
+        <w:rPr>
+          <w:rFonts w:hint="eastAsia"/>
+        </w:rPr>
+        <w:t>阶段的</w:t>
+      </w:r>
+      <w:r>
+        <w:rPr>
+          <w:rFonts w:hint="eastAsia"/>
+        </w:rPr>
+        <w:t>计划安排，作为后期</w:t>
+      </w:r>
+      <w:r>
+        <w:t>工作</w:t>
+      </w:r>
+      <w:r>
+        <w:rPr>
+          <w:rFonts w:hint="eastAsia"/>
+        </w:rPr>
+        <w:t>开展</w:t>
+      </w:r>
+      <w:r>
+        <w:t>的</w:t>
+      </w:r>
+      <w:r>
+        <w:rPr>
+          <w:rFonts w:hint="eastAsia"/>
+        </w:rPr>
+        <w:t>依据。</w:t>
+      </w:r>
+    </w:p>
+    <w:p/>
+    <w:p>
+      <w:pPr>
+        <w:pStyle w:val="Heading1"/>
+      </w:pPr>
+      <w:bookmarkStart w:id="1" w:name="_Toc465783012"/>
+      <w:r>
+        <w:rPr>
+          <w:rFonts w:hint="eastAsia"/>
+        </w:rPr>
+        <w:t>2.</w:t>
+      </w:r>
+      <w:r>
+        <w:rPr>
+          <w:rFonts w:hint="eastAsia"/>
+        </w:rPr>
+        <w:t>需求</w:t>
+      </w:r>
+      <w:r>
+        <w:t>获取活动</w:t>
+      </w:r>
+      <w:bookmarkEnd w:id="1"/>
+    </w:p>
+    <w:tbl>
+      <w:tblPr>
+        <w:tblStyle w:val="GridTable4-Accent1"/>
+        <w:tblW w:w="0" w:type="auto"/>
+        <w:tblLook w:val="04A0" w:firstRow="1" w:lastRow="0" w:firstColumn="1" w:lastColumn="0" w:noHBand="0" w:noVBand="1"/>
+      </w:tblPr>
+      <w:tblGrid>
+        <w:gridCol w:w="941"/>
+        <w:gridCol w:w="3259"/>
+        <w:gridCol w:w="2816"/>
+        <w:gridCol w:w="1201"/>
+      </w:tblGrid>
+      <w:tr>
+        <w:trPr>
+          <w:cnfStyle w:val="100000000000" w:firstRow="1" w:lastRow="0" w:firstColumn="0" w:lastColumn="0" w:oddVBand="0" w:evenVBand="0" w:oddHBand="0" w:evenHBand="0" w:firstRowFirstColumn="0" w:firstRowLastColumn="0" w:lastRowFirstColumn="0" w:lastRowLastColumn="0"/>
+        </w:trPr>
+        <w:tc>
+          <w:tcPr>
+            <w:cnfStyle w:val="001000000000" w:firstRow="0" w:lastRow="0" w:firstColumn="1" w:lastColumn="0" w:oddVBand="0" w:evenVBand="0" w:oddHBand="0" w:evenHBand="0" w:firstRowFirstColumn="0" w:firstRowLastColumn="0" w:lastRowFirstColumn="0" w:lastRowLastColumn="0"/>
+            <w:tcW w:w="941" w:type="dxa"/>
+          </w:tcPr>
+          <w:p>
+            <w:pPr>
+              <w:rPr>
+                <w:rFonts w:asciiTheme="minorEastAsia" w:hAnsiTheme="minorEastAsia"/>
+                <w:b w:val="0"/>
+                <w:sz w:val="24"/>
+              </w:rPr>
+            </w:pPr>
+            <w:r>
+              <w:rPr>
+                <w:rFonts w:asciiTheme="minorEastAsia" w:hAnsiTheme="minorEastAsia" w:hint="eastAsia"/>
+                <w:b w:val="0"/>
+                <w:sz w:val="24"/>
+              </w:rPr>
+              <w:t>编号</w:t>
+            </w:r>
+          </w:p>
+        </w:tc>
+        <w:tc>
+          <w:tcPr>
+            <w:tcW w:w="3259" w:type="dxa"/>
+          </w:tcPr>
+          <w:p>
+            <w:pPr>
+              <w:cnfStyle w:val="100000000000" w:firstRow="1" w:lastRow="0" w:firstColumn="0" w:lastColumn="0" w:oddVBand="0" w:evenVBand="0" w:oddHBand="0" w:evenHBand="0" w:firstRowFirstColumn="0" w:firstRowLastColumn="0" w:lastRowFirstColumn="0" w:lastRowLastColumn="0"/>
+              <w:rPr>
+                <w:rFonts w:asciiTheme="minorEastAsia" w:hAnsiTheme="minorEastAsia"/>
+                <w:b w:val="0"/>
+                <w:sz w:val="24"/>
+              </w:rPr>
+            </w:pPr>
+            <w:r>
+              <w:rPr>
+                <w:rFonts w:asciiTheme="minorEastAsia" w:hAnsiTheme="minorEastAsia" w:hint="eastAsia"/>
+                <w:b w:val="0"/>
+                <w:sz w:val="24"/>
+              </w:rPr>
+              <w:t>活动内容</w:t>
+            </w:r>
+          </w:p>
+        </w:tc>
+        <w:tc>
+          <w:tcPr>
+            <w:tcW w:w="2816" w:type="dxa"/>
+          </w:tcPr>
+          <w:p>
+            <w:pPr>
+              <w:cnfStyle w:val="100000000000" w:firstRow="1" w:lastRow="0" w:firstColumn="0" w:lastColumn="0" w:oddVBand="0" w:evenVBand="0" w:oddHBand="0" w:evenHBand="0" w:firstRowFirstColumn="0" w:firstRowLastColumn="0" w:lastRowFirstColumn="0" w:lastRowLastColumn="0"/>
+              <w:rPr>
+                <w:b w:val="0"/>
+                <w:sz w:val="24"/>
+              </w:rPr>
+            </w:pPr>
+            <w:r>
+              <w:rPr>
+                <w:rFonts w:hint="eastAsia"/>
+                <w:b w:val="0"/>
+                <w:sz w:val="24"/>
+              </w:rPr>
+              <w:t>产物</w:t>
+            </w:r>
+          </w:p>
+        </w:tc>
+        <w:tc>
+          <w:tcPr>
+            <w:tcW w:w="1201" w:type="dxa"/>
+          </w:tcPr>
+          <w:p>
+            <w:pPr>
+              <w:cnfStyle w:val="100000000000" w:firstRow="1" w:lastRow="0" w:firstColumn="0" w:lastColumn="0" w:oddVBand="0" w:evenVBand="0" w:oddHBand="0" w:evenHBand="0" w:firstRowFirstColumn="0" w:firstRowLastColumn="0" w:lastRowFirstColumn="0" w:lastRowLastColumn="0"/>
+              <w:rPr>
+                <w:rFonts w:asciiTheme="minorEastAsia" w:hAnsiTheme="minorEastAsia"/>
+                <w:b w:val="0"/>
+                <w:sz w:val="24"/>
+              </w:rPr>
+            </w:pPr>
+            <w:r>
+              <w:rPr>
+                <w:rFonts w:asciiTheme="minorEastAsia" w:hAnsiTheme="minorEastAsia"/>
+                <w:b w:val="0"/>
+                <w:sz w:val="24"/>
+              </w:rPr>
+              <w:t>截止日期</w:t>
+            </w:r>
+          </w:p>
+        </w:tc>
+      </w:tr>
+      <w:tr>
+        <w:trPr>
+          <w:cnfStyle w:val="000000100000" w:firstRow="0" w:lastRow="0" w:firstColumn="0" w:lastColumn="0" w:oddVBand="0" w:evenVBand="0" w:oddHBand="1" w:evenHBand="0" w:firstRowFirstColumn="0" w:firstRowLastColumn="0" w:lastRowFirstColumn="0" w:lastRowLastColumn="0"/>
+        </w:trPr>
+        <w:tc>
+          <w:tcPr>
+            <w:cnfStyle w:val="001000000000" w:firstRow="0" w:lastRow="0" w:firstColumn="1" w:lastColumn="0" w:oddVBand="0" w:evenVBand="0" w:oddHBand="0" w:evenHBand="0" w:firstRowFirstColumn="0" w:firstRowLastColumn="0" w:lastRowFirstColumn="0" w:lastRowLastColumn="0"/>
+            <w:tcW w:w="941" w:type="dxa"/>
+          </w:tcPr>
+          <w:p>
+            <w:pPr>
+              <w:rPr>
+                <w:rFonts w:asciiTheme="minorEastAsia" w:hAnsiTheme="minorEastAsia"/>
+                <w:b w:val="0"/>
+              </w:rPr>
+            </w:pPr>
+            <w:r>
+              <w:rPr>
+                <w:rFonts w:asciiTheme="minorEastAsia" w:hAnsiTheme="minorEastAsia" w:hint="eastAsia"/>
+                <w:b w:val="0"/>
+              </w:rPr>
+              <w:t>1</w:t>
+            </w:r>
+          </w:p>
+        </w:tc>
+        <w:tc>
+          <w:tcPr>
+            <w:tcW w:w="3259" w:type="dxa"/>
+          </w:tcPr>
+          <w:p>
+            <w:pPr>
+              <w:cnfStyle w:val="000000100000" w:firstRow="0" w:lastRow="0" w:firstColumn="0" w:lastColumn="0" w:oddVBand="0" w:evenVBand="0" w:oddHBand="1" w:evenHBand="0" w:firstRowFirstColumn="0" w:firstRowLastColumn="0" w:lastRowFirstColumn="0" w:lastRowLastColumn="0"/>
+            </w:pPr>
+            <w:r>
+              <w:rPr>
+                <w:rFonts w:asciiTheme="minorEastAsia" w:hAnsiTheme="minorEastAsia" w:hint="eastAsia"/>
+              </w:rPr>
+              <w:t>研究问题域，建立知识框架</w:t>
+            </w:r>
+          </w:p>
+        </w:tc>
+        <w:tc>
+          <w:tcPr>
+            <w:tcW w:w="2816" w:type="dxa"/>
+          </w:tcPr>
+          <w:p>
+            <w:pPr>
+              <w:cnfStyle w:val="000000100000" w:firstRow="0" w:lastRow="0" w:firstColumn="0" w:lastColumn="0" w:oddVBand="0" w:evenVBand="0" w:oddHBand="1" w:evenHBand="0" w:firstRowFirstColumn="0" w:firstRowLastColumn="0" w:lastRowFirstColumn="0" w:lastRowLastColumn="0"/>
+            </w:pPr>
+            <w:r>
+              <w:rPr>
+                <w:rFonts w:hint="eastAsia"/>
+              </w:rPr>
+              <w:t>问题分析过程文档</w:t>
+            </w:r>
+          </w:p>
+        </w:tc>
+        <w:tc>
+          <w:tcPr>
+            <w:tcW w:w="1201" w:type="dxa"/>
+          </w:tcPr>
+          <w:p>
+            <w:pPr>
+              <w:cnfStyle w:val="000000100000" w:firstRow="0" w:lastRow="0" w:firstColumn="0" w:lastColumn="0" w:oddVBand="0" w:evenVBand="0" w:oddHBand="1" w:evenHBand="0" w:firstRowFirstColumn="0" w:firstRowLastColumn="0" w:lastRowFirstColumn="0" w:lastRowLastColumn="0"/>
+            </w:pPr>
+            <w:bookmarkStart w:id="2" w:name="OLE_LINK36"/>
+            <w:r>
+              <w:t>9-</w:t>
+            </w:r>
+            <w:bookmarkEnd w:id="2"/>
+            <w:r>
+              <w:t>30</w:t>
+            </w:r>
+          </w:p>
+        </w:tc>
+      </w:tr>
+      <w:tr>
+        <w:tc>
+          <w:tcPr>
+            <w:cnfStyle w:val="001000000000" w:firstRow="0" w:lastRow="0" w:firstColumn="1" w:lastColumn="0" w:oddVBand="0" w:evenVBand="0" w:oddHBand="0" w:evenHBand="0" w:firstRowFirstColumn="0" w:firstRowLastColumn="0" w:lastRowFirstColumn="0" w:lastRowLastColumn="0"/>
+            <w:tcW w:w="941" w:type="dxa"/>
+          </w:tcPr>
+          <w:p>
+            <w:pPr>
+              <w:rPr>
+                <w:rFonts w:asciiTheme="minorEastAsia" w:hAnsiTheme="minorEastAsia"/>
+                <w:b w:val="0"/>
+              </w:rPr>
+            </w:pPr>
+            <w:r>
+              <w:rPr>
+                <w:rFonts w:asciiTheme="minorEastAsia" w:hAnsiTheme="minorEastAsia" w:hint="eastAsia"/>
+                <w:b w:val="0"/>
+              </w:rPr>
+              <w:t>2</w:t>
+            </w:r>
+          </w:p>
+        </w:tc>
+        <w:tc>
+          <w:tcPr>
+            <w:tcW w:w="3259" w:type="dxa"/>
+          </w:tcPr>
+          <w:p>
+            <w:pPr>
+              <w:cnfStyle w:val="000000000000" w:firstRow="0" w:lastRow="0" w:firstColumn="0" w:lastColumn="0" w:oddVBand="0" w:evenVBand="0" w:oddHBand="0" w:evenHBand="0" w:firstRowFirstColumn="0" w:firstRowLastColumn="0" w:lastRowFirstColumn="0" w:lastRowLastColumn="0"/>
+            </w:pPr>
+            <w:r>
+              <w:rPr>
+                <w:rFonts w:asciiTheme="minorEastAsia" w:hAnsiTheme="minorEastAsia" w:hint="eastAsia"/>
+              </w:rPr>
+              <w:t>建立目标模型</w:t>
+            </w:r>
+          </w:p>
+        </w:tc>
+        <w:tc>
+          <w:tcPr>
+            <w:tcW w:w="2816" w:type="dxa"/>
+          </w:tcPr>
+          <w:p>
+            <w:pPr>
+              <w:cnfStyle w:val="000000000000" w:firstRow="0" w:lastRow="0" w:firstColumn="0" w:lastColumn="0" w:oddVBand="0" w:evenVBand="0" w:oddHBand="0" w:evenHBand="0" w:firstRowFirstColumn="0" w:firstRowLastColumn="0" w:lastRowFirstColumn="0" w:lastRowLastColumn="0"/>
+            </w:pPr>
+            <w:r>
+              <w:rPr>
+                <w:rFonts w:hint="eastAsia"/>
+              </w:rPr>
+              <w:t>目标模型文档</w:t>
+            </w:r>
+          </w:p>
+        </w:tc>
+        <w:tc>
+          <w:tcPr>
+            <w:tcW w:w="1201" w:type="dxa"/>
+          </w:tcPr>
+          <w:p>
+            <w:pPr>
+              <w:cnfStyle w:val="000000000000" w:firstRow="0" w:lastRow="0" w:firstColumn="0" w:lastColumn="0" w:oddVBand="0" w:evenVBand="0" w:oddHBand="0" w:evenHBand="0" w:firstRowFirstColumn="0" w:firstRowLastColumn="0" w:lastRowFirstColumn="0" w:lastRowLastColumn="0"/>
+            </w:pPr>
+            <w:r>
+              <w:t>10-</w:t>
+            </w:r>
+            <w:bookmarkStart w:id="3" w:name="OLE_LINK44"/>
+            <w:bookmarkStart w:id="4" w:name="OLE_LINK45"/>
+            <w:r>
+              <w:t>08</w:t>
+            </w:r>
+            <w:bookmarkEnd w:id="3"/>
+            <w:bookmarkEnd w:id="4"/>
+          </w:p>
+        </w:tc>
+      </w:tr>
+      <w:tr>
+        <w:trPr>
+          <w:cnfStyle w:val="000000100000" w:firstRow="0" w:lastRow="0" w:firstColumn="0" w:lastColumn="0" w:oddVBand="0" w:evenVBand="0" w:oddHBand="1" w:evenHBand="0" w:firstRowFirstColumn="0" w:firstRowLastColumn="0" w:lastRowFirstColumn="0" w:lastRowLastColumn="0"/>
+        </w:trPr>
+        <w:tc>
+          <w:tcPr>
+            <w:cnfStyle w:val="001000000000" w:firstRow="0" w:lastRow="0" w:firstColumn="1" w:lastColumn="0" w:oddVBand="0" w:evenVBand="0" w:oddHBand="0" w:evenHBand="0" w:firstRowFirstColumn="0" w:firstRowLastColumn="0" w:lastRowFirstColumn="0" w:lastRowLastColumn="0"/>
+            <w:tcW w:w="941" w:type="dxa"/>
+          </w:tcPr>
+          <w:p>
+            <w:pPr>
+              <w:rPr>
+                <w:rFonts w:asciiTheme="minorEastAsia" w:hAnsiTheme="minorEastAsia"/>
+                <w:b w:val="0"/>
+              </w:rPr>
+            </w:pPr>
+            <w:r>
+              <w:rPr>
+                <w:rFonts w:asciiTheme="minorEastAsia" w:hAnsiTheme="minorEastAsia"/>
+                <w:b w:val="0"/>
+              </w:rPr>
+              <w:t>3</w:t>
+            </w:r>
+          </w:p>
+        </w:tc>
+        <w:tc>
+          <w:tcPr>
+            <w:tcW w:w="3259" w:type="dxa"/>
+          </w:tcPr>
+          <w:p>
+            <w:pPr>
+              <w:cnfStyle w:val="000000100000" w:firstRow="0" w:lastRow="0" w:firstColumn="0" w:lastColumn="0" w:oddVBand="0" w:evenVBand="0" w:oddHBand="1" w:evenHBand="0" w:firstRowFirstColumn="0" w:firstRowLastColumn="0" w:lastRowFirstColumn="0" w:lastRowLastColumn="0"/>
+              <w:rPr>
+                <w:rFonts w:asciiTheme="minorEastAsia" w:hAnsiTheme="minorEastAsia" w:hint="eastAsia"/>
+              </w:rPr>
+            </w:pPr>
+            <w:r>
+              <w:rPr>
+                <w:rFonts w:asciiTheme="minorEastAsia" w:hAnsiTheme="minorEastAsia" w:hint="eastAsia"/>
+              </w:rPr>
+              <w:t>进行涉众分析和涉众选择</w:t>
+            </w:r>
+          </w:p>
+        </w:tc>
+        <w:tc>
+          <w:tcPr>
+            <w:tcW w:w="2816" w:type="dxa"/>
+          </w:tcPr>
+          <w:p>
+            <w:pPr>
+              <w:cnfStyle w:val="000000100000" w:firstRow="0" w:lastRow="0" w:firstColumn="0" w:lastColumn="0" w:oddVBand="0" w:evenVBand="0" w:oddHBand="1" w:evenHBand="0" w:firstRowFirstColumn="0" w:firstRowLastColumn="0" w:lastRowFirstColumn="0" w:lastRowLastColumn="0"/>
+              <w:rPr>
+                <w:rFonts w:hint="eastAsia"/>
+              </w:rPr>
+            </w:pPr>
+            <w:r>
+              <w:rPr>
+                <w:rFonts w:hint="eastAsia"/>
+              </w:rPr>
+              <w:t>涉众分析文档</w:t>
+            </w:r>
+          </w:p>
+        </w:tc>
+        <w:tc>
+          <w:tcPr>
+            <w:tcW w:w="1201" w:type="dxa"/>
+          </w:tcPr>
+          <w:p>
+            <w:pPr>
+              <w:cnfStyle w:val="000000100000" w:firstRow="0" w:lastRow="0" w:firstColumn="0" w:lastColumn="0" w:oddVBand="0" w:evenVBand="0" w:oddHBand="1" w:evenHBand="0" w:firstRowFirstColumn="0" w:firstRowLastColumn="0" w:lastRowFirstColumn="0" w:lastRowLastColumn="0"/>
+            </w:pPr>
+            <w:r>
+              <w:t>10-10</w:t>
+            </w:r>
+          </w:p>
+        </w:tc>
+      </w:tr>
+      <w:tr>
+        <w:tc>
+          <w:tcPr>
+            <w:cnfStyle w:val="001000000000" w:firstRow="0" w:lastRow="0" w:firstColumn="1" w:lastColumn="0" w:oddVBand="0" w:evenVBand="0" w:oddHBand="0" w:evenHBand="0" w:firstRowFirstColumn="0" w:firstRowLastColumn="0" w:lastRowFirstColumn="0" w:lastRowLastColumn="0"/>
+            <w:tcW w:w="941" w:type="dxa"/>
+          </w:tcPr>
+          <w:p>
+            <w:pPr>
+              <w:rPr>
+                <w:rFonts w:asciiTheme="minorEastAsia" w:hAnsiTheme="minorEastAsia"/>
+                <w:b w:val="0"/>
+              </w:rPr>
+            </w:pPr>
+            <w:r>
+              <w:rPr>
+                <w:rFonts w:asciiTheme="minorEastAsia" w:hAnsiTheme="minorEastAsia" w:hint="eastAsia"/>
+                <w:b w:val="0"/>
+              </w:rPr>
+              <w:t>4</w:t>
+            </w:r>
+          </w:p>
+        </w:tc>
+        <w:tc>
+          <w:tcPr>
+            <w:tcW w:w="3259" w:type="dxa"/>
+          </w:tcPr>
+          <w:p>
+            <w:pPr>
+              <w:cnfStyle w:val="000000000000" w:firstRow="0" w:lastRow="0" w:firstColumn="0" w:lastColumn="0" w:oddVBand="0" w:evenVBand="0" w:oddHBand="0" w:evenHBand="0" w:firstRowFirstColumn="0" w:firstRowLastColumn="0" w:lastRowFirstColumn="0" w:lastRowLastColumn="0"/>
+              <w:rPr>
+                <w:rFonts w:hint="eastAsia"/>
+              </w:rPr>
+            </w:pPr>
+            <w:r>
+              <w:t>确定项目的前景与范围</w:t>
+            </w:r>
+          </w:p>
+        </w:tc>
+        <w:tc>
+          <w:tcPr>
+            <w:tcW w:w="2816" w:type="dxa"/>
+          </w:tcPr>
+          <w:p>
+            <w:pPr>
+              <w:cnfStyle w:val="000000000000" w:firstRow="0" w:lastRow="0" w:firstColumn="0" w:lastColumn="0" w:oddVBand="0" w:evenVBand="0" w:oddHBand="0" w:evenHBand="0" w:firstRowFirstColumn="0" w:firstRowLastColumn="0" w:lastRowFirstColumn="0" w:lastRowLastColumn="0"/>
+              <w:rPr>
+                <w:rFonts w:hint="eastAsia"/>
+              </w:rPr>
+            </w:pPr>
+            <w:r>
+              <w:rPr>
+                <w:rFonts w:hint="eastAsia"/>
+              </w:rPr>
+              <w:t>前景范围文档</w:t>
+            </w:r>
+          </w:p>
+        </w:tc>
+        <w:tc>
+          <w:tcPr>
+            <w:tcW w:w="1201" w:type="dxa"/>
+          </w:tcPr>
+          <w:p>
+            <w:pPr>
+              <w:cnfStyle w:val="000000000000" w:firstRow="0" w:lastRow="0" w:firstColumn="0" w:lastColumn="0" w:oddVBand="0" w:evenVBand="0" w:oddHBand="0" w:evenHBand="0" w:firstRowFirstColumn="0" w:firstRowLastColumn="0" w:lastRowFirstColumn="0" w:lastRowLastColumn="0"/>
+              <w:rPr>
+                <w:rFonts w:hint="eastAsia"/>
+              </w:rPr>
+            </w:pPr>
+            <w:r>
+              <w:t>10-16</w:t>
+            </w:r>
+          </w:p>
+        </w:tc>
+      </w:tr>
+      <w:tr>
+        <w:trPr>
+          <w:cnfStyle w:val="000000100000" w:firstRow="0" w:lastRow="0" w:firstColumn="0" w:lastColumn="0" w:oddVBand="0" w:evenVBand="0" w:oddHBand="1" w:evenHBand="0" w:firstRowFirstColumn="0" w:firstRowLastColumn="0" w:lastRowFirstColumn="0" w:lastRowLastColumn="0"/>
+        </w:trPr>
+        <w:tc>
+          <w:tcPr>
+            <w:cnfStyle w:val="001000000000" w:firstRow="0" w:lastRow="0" w:firstColumn="1" w:lastColumn="0" w:oddVBand="0" w:evenVBand="0" w:oddHBand="0" w:evenHBand="0" w:firstRowFirstColumn="0" w:firstRowLastColumn="0" w:lastRowFirstColumn="0" w:lastRowLastColumn="0"/>
+            <w:tcW w:w="941" w:type="dxa"/>
+          </w:tcPr>
+          <w:p>
+            <w:pPr>
+              <w:rPr>
+                <w:rFonts w:asciiTheme="minorEastAsia" w:hAnsiTheme="minorEastAsia"/>
+                <w:b w:val="0"/>
+              </w:rPr>
+            </w:pPr>
+            <w:r>
+              <w:rPr>
+                <w:rFonts w:asciiTheme="minorEastAsia" w:hAnsiTheme="minorEastAsia" w:hint="eastAsia"/>
+                <w:b w:val="0"/>
+              </w:rPr>
+              <w:t>5</w:t>
+            </w:r>
+          </w:p>
+        </w:tc>
+        <w:tc>
+          <w:tcPr>
+            <w:tcW w:w="3259" w:type="dxa"/>
+          </w:tcPr>
+          <w:p>
+            <w:pPr>
+              <w:cnfStyle w:val="000000100000" w:firstRow="0" w:lastRow="0" w:firstColumn="0" w:lastColumn="0" w:oddVBand="0" w:evenVBand="0" w:oddHBand="1" w:evenHBand="0" w:firstRowFirstColumn="0" w:firstRowLastColumn="0" w:lastRowFirstColumn="0" w:lastRowLastColumn="0"/>
+            </w:pPr>
+            <w:r>
+              <w:rPr>
+                <w:rFonts w:asciiTheme="minorEastAsia" w:hAnsiTheme="minorEastAsia"/>
+              </w:rPr>
+              <w:t>寻找复杂的</w:t>
+            </w:r>
+            <w:r>
+              <w:rPr>
+                <w:rFonts w:asciiTheme="minorEastAsia" w:hAnsiTheme="minorEastAsia"/>
+              </w:rPr>
+              <w:t>业务过程</w:t>
+            </w:r>
+            <w:r>
+              <w:rPr>
+                <w:rFonts w:asciiTheme="minorEastAsia" w:hAnsiTheme="minorEastAsia"/>
+              </w:rPr>
+              <w:t>进行</w:t>
+            </w:r>
+            <w:r>
+              <w:rPr>
+                <w:rFonts w:asciiTheme="minorEastAsia" w:hAnsiTheme="minorEastAsia"/>
+              </w:rPr>
+              <w:t>分析</w:t>
+            </w:r>
+          </w:p>
+        </w:tc>
+        <w:tc>
+          <w:tcPr>
+            <w:tcW w:w="2816" w:type="dxa"/>
+          </w:tcPr>
+          <w:p>
+            <w:pPr>
+              <w:cnfStyle w:val="000000100000" w:firstRow="0" w:lastRow="0" w:firstColumn="0" w:lastColumn="0" w:oddVBand="0" w:evenVBand="0" w:oddHBand="1" w:evenHBand="0" w:firstRowFirstColumn="0" w:firstRowLastColumn="0" w:lastRowFirstColumn="0" w:lastRowLastColumn="0"/>
+            </w:pPr>
+            <w:r>
+              <w:rPr>
+                <w:rFonts w:hint="eastAsia"/>
+              </w:rPr>
+              <w:t>业务过程分析文档</w:t>
+            </w:r>
+          </w:p>
+        </w:tc>
+        <w:tc>
+          <w:tcPr>
+            <w:tcW w:w="1201" w:type="dxa"/>
+          </w:tcPr>
+          <w:p>
+            <w:pPr>
+              <w:cnfStyle w:val="000000100000" w:firstRow="0" w:lastRow="0" w:firstColumn="0" w:lastColumn="0" w:oddVBand="0" w:evenVBand="0" w:oddHBand="1" w:evenHBand="0" w:firstRowFirstColumn="0" w:firstRowLastColumn="0" w:lastRowFirstColumn="0" w:lastRowLastColumn="0"/>
+            </w:pPr>
+            <w:r>
+              <w:t>10-16</w:t>
+            </w:r>
+          </w:p>
+        </w:tc>
+      </w:tr>
+      <w:tr>
+        <w:tc>
+          <w:tcPr>
+            <w:cnfStyle w:val="001000000000" w:firstRow="0" w:lastRow="0" w:firstColumn="1" w:lastColumn="0" w:oddVBand="0" w:evenVBand="0" w:oddHBand="0" w:evenHBand="0" w:firstRowFirstColumn="0" w:firstRowLastColumn="0" w:lastRowFirstColumn="0" w:lastRowLastColumn="0"/>
+            <w:tcW w:w="941" w:type="dxa"/>
+          </w:tcPr>
+          <w:p>
+            <w:pPr>
+              <w:rPr>
+                <w:rFonts w:asciiTheme="minorEastAsia" w:hAnsiTheme="minorEastAsia" w:hint="eastAsia"/>
+                <w:b w:val="0"/>
+              </w:rPr>
+            </w:pPr>
+            <w:r>
+              <w:rPr>
+                <w:rFonts w:asciiTheme="minorEastAsia" w:hAnsiTheme="minorEastAsia" w:hint="eastAsia"/>
+                <w:b w:val="0"/>
+              </w:rPr>
+              <w:t>6</w:t>
+            </w:r>
+          </w:p>
+        </w:tc>
+        <w:tc>
+          <w:tcPr>
+            <w:tcW w:w="3259" w:type="dxa"/>
+          </w:tcPr>
+          <w:p>
+            <w:pPr>
+              <w:cnfStyle w:val="000000000000" w:firstRow="0" w:lastRow="0" w:firstColumn="0" w:lastColumn="0" w:oddVBand="0" w:evenVBand="0" w:oddHBand="0" w:evenHBand="0" w:firstRowFirstColumn="0" w:firstRowLastColumn="0" w:lastRowFirstColumn="0" w:lastRowLastColumn="0"/>
+              <w:rPr>
+                <w:rFonts w:asciiTheme="minorEastAsia" w:hAnsiTheme="minorEastAsia" w:hint="eastAsia"/>
+              </w:rPr>
+            </w:pPr>
+            <w:r>
+              <w:rPr>
+                <w:rFonts w:asciiTheme="minorEastAsia" w:hAnsiTheme="minorEastAsia"/>
+              </w:rPr>
+              <w:t>制定需求获取阶段的计划</w:t>
+            </w:r>
+          </w:p>
+        </w:tc>
+        <w:tc>
+          <w:tcPr>
+            <w:tcW w:w="2816" w:type="dxa"/>
+          </w:tcPr>
+          <w:p>
+            <w:pPr>
+              <w:cnfStyle w:val="000000000000" w:firstRow="0" w:lastRow="0" w:firstColumn="0" w:lastColumn="0" w:oddVBand="0" w:evenVBand="0" w:oddHBand="0" w:evenHBand="0" w:firstRowFirstColumn="0" w:firstRowLastColumn="0" w:lastRowFirstColumn="0" w:lastRowLastColumn="0"/>
+              <w:rPr>
+                <w:rFonts w:hint="eastAsia"/>
+              </w:rPr>
+            </w:pPr>
+            <w:r>
+              <w:t>需求获取安排计划书</w:t>
+            </w:r>
+          </w:p>
+        </w:tc>
+        <w:tc>
+          <w:tcPr>
+            <w:tcW w:w="1201" w:type="dxa"/>
+          </w:tcPr>
+          <w:p>
+            <w:pPr>
+              <w:cnfStyle w:val="000000000000" w:firstRow="0" w:lastRow="0" w:firstColumn="0" w:lastColumn="0" w:oddVBand="0" w:evenVBand="0" w:oddHBand="0" w:evenHBand="0" w:firstRowFirstColumn="0" w:firstRowLastColumn="0" w:lastRowFirstColumn="0" w:lastRowLastColumn="0"/>
+            </w:pPr>
+            <w:bookmarkStart w:id="5" w:name="OLE_LINK48"/>
+            <w:bookmarkStart w:id="6" w:name="OLE_LINK49"/>
+            <w:r>
+              <w:t>10-23</w:t>
+            </w:r>
+            <w:bookmarkEnd w:id="5"/>
+            <w:bookmarkEnd w:id="6"/>
+          </w:p>
+        </w:tc>
+      </w:tr>
+      <w:tr>
+        <w:trPr>
+          <w:cnfStyle w:val="000000100000" w:firstRow="0" w:lastRow="0" w:firstColumn="0" w:lastColumn="0" w:oddVBand="0" w:evenVBand="0" w:oddHBand="1" w:evenHBand="0" w:firstRowFirstColumn="0" w:firstRowLastColumn="0" w:lastRowFirstColumn="0" w:lastRowLastColumn="0"/>
+        </w:trPr>
+        <w:tc>
+          <w:tcPr>
+            <w:cnfStyle w:val="001000000000" w:firstRow="0" w:lastRow="0" w:firstColumn="1" w:lastColumn="0" w:oddVBand="0" w:evenVBand="0" w:oddHBand="0" w:evenHBand="0" w:firstRowFirstColumn="0" w:firstRowLastColumn="0" w:lastRowFirstColumn="0" w:lastRowLastColumn="0"/>
+            <w:tcW w:w="941" w:type="dxa"/>
+          </w:tcPr>
+          <w:p>
+            <w:pPr>
+              <w:rPr>
+                <w:rFonts w:asciiTheme="minorEastAsia" w:hAnsiTheme="minorEastAsia"/>
+                <w:b w:val="0"/>
+              </w:rPr>
+            </w:pPr>
+            <w:r>
+              <w:rPr>
+                <w:rFonts w:asciiTheme="minorEastAsia" w:hAnsiTheme="minorEastAsia" w:hint="eastAsia"/>
+                <w:b w:val="0"/>
+              </w:rPr>
+              <w:t>7</w:t>
+            </w:r>
+          </w:p>
+        </w:tc>
+        <w:tc>
+          <w:tcPr>
+            <w:tcW w:w="3259" w:type="dxa"/>
+          </w:tcPr>
+          <w:p>
+            <w:pPr>
+              <w:cnfStyle w:val="000000100000" w:firstRow="0" w:lastRow="0" w:firstColumn="0" w:lastColumn="0" w:oddVBand="0" w:evenVBand="0" w:oddHBand="1" w:evenHBand="0" w:firstRowFirstColumn="0" w:firstRowLastColumn="0" w:lastRowFirstColumn="0" w:lastRowLastColumn="0"/>
+              <w:rPr>
+                <w:rFonts w:hint="eastAsia"/>
+              </w:rPr>
+            </w:pPr>
+            <w:r>
+              <w:rPr>
+                <w:rFonts w:asciiTheme="minorEastAsia" w:hAnsiTheme="minorEastAsia"/>
+              </w:rPr>
+              <w:t>准备并</w:t>
+            </w:r>
+            <w:r>
+              <w:rPr>
+                <w:rFonts w:asciiTheme="minorEastAsia" w:hAnsiTheme="minorEastAsia" w:hint="eastAsia"/>
+              </w:rPr>
+              <w:t>执行需求获取</w:t>
+            </w:r>
+            <w:r>
+              <w:rPr>
+                <w:rFonts w:asciiTheme="minorEastAsia" w:hAnsiTheme="minorEastAsia" w:hint="eastAsia"/>
+              </w:rPr>
+              <w:t>活动</w:t>
+            </w:r>
+            <w:r>
+              <w:rPr>
+                <w:rFonts w:asciiTheme="minorEastAsia" w:hAnsiTheme="minorEastAsia" w:hint="eastAsia"/>
+              </w:rPr>
+              <w:t>、</w:t>
+            </w:r>
+            <w:r>
+              <w:rPr>
+                <w:rFonts w:asciiTheme="minorEastAsia" w:hAnsiTheme="minorEastAsia" w:hint="eastAsia"/>
+              </w:rPr>
+              <w:t>记录结果</w:t>
+            </w:r>
+          </w:p>
+        </w:tc>
+        <w:tc>
+          <w:tcPr>
+            <w:tcW w:w="2816" w:type="dxa"/>
+          </w:tcPr>
+          <w:p>
+            <w:pPr>
+              <w:cnfStyle w:val="000000100000" w:firstRow="0" w:lastRow="0" w:firstColumn="0" w:lastColumn="0" w:oddVBand="0" w:evenVBand="0" w:oddHBand="1" w:evenHBand="0" w:firstRowFirstColumn="0" w:firstRowLastColumn="0" w:lastRowFirstColumn="0" w:lastRowLastColumn="0"/>
+              <w:rPr>
+                <w:rFonts w:hint="eastAsia"/>
+              </w:rPr>
+            </w:pPr>
+            <w:r>
+              <w:t>面谈准备材料和报告</w:t>
+            </w:r>
+          </w:p>
+        </w:tc>
+        <w:tc>
+          <w:tcPr>
+            <w:tcW w:w="1201" w:type="dxa"/>
+          </w:tcPr>
+          <w:p>
+            <w:pPr>
+              <w:cnfStyle w:val="000000100000" w:firstRow="0" w:lastRow="0" w:firstColumn="0" w:lastColumn="0" w:oddVBand="0" w:evenVBand="0" w:oddHBand="1" w:evenHBand="0" w:firstRowFirstColumn="0" w:firstRowLastColumn="0" w:lastRowFirstColumn="0" w:lastRowLastColumn="0"/>
+            </w:pPr>
+            <w:r>
+              <w:t>11-</w:t>
+            </w:r>
+            <w:r>
+              <w:t>0</w:t>
+            </w:r>
+            <w:r>
+              <w:t>1</w:t>
+            </w:r>
+          </w:p>
+        </w:tc>
+      </w:tr>
+      <w:tr>
+        <w:tc>
+          <w:tcPr>
+            <w:cnfStyle w:val="001000000000" w:firstRow="0" w:lastRow="0" w:firstColumn="1" w:lastColumn="0" w:oddVBand="0" w:evenVBand="0" w:oddHBand="0" w:evenHBand="0" w:firstRowFirstColumn="0" w:firstRowLastColumn="0" w:lastRowFirstColumn="0" w:lastRowLastColumn="0"/>
+            <w:tcW w:w="941" w:type="dxa"/>
+          </w:tcPr>
+          <w:p>
+            <w:pPr>
+              <w:rPr>
+                <w:rFonts w:asciiTheme="minorEastAsia" w:hAnsiTheme="minorEastAsia"/>
+                <w:b w:val="0"/>
+              </w:rPr>
+            </w:pPr>
+            <w:r>
+              <w:rPr>
+                <w:rFonts w:asciiTheme="minorEastAsia" w:hAnsiTheme="minorEastAsia" w:hint="eastAsia"/>
+                <w:b w:val="0"/>
+              </w:rPr>
+              <w:t>8</w:t>
+            </w:r>
+          </w:p>
+        </w:tc>
+        <w:tc>
+          <w:tcPr>
+            <w:tcW w:w="3259" w:type="dxa"/>
+          </w:tcPr>
+          <w:p>
+            <w:pPr>
+              <w:cnfStyle w:val="000000000000" w:firstRow="0" w:lastRow="0" w:firstColumn="0" w:lastColumn="0" w:oddVBand="0" w:evenVBand="0" w:oddHBand="0" w:evenHBand="0" w:firstRowFirstColumn="0" w:firstRowLastColumn="0" w:lastRowFirstColumn="0" w:lastRowLastColumn="0"/>
+            </w:pPr>
+            <w:r>
+              <w:rPr>
+                <w:rFonts w:asciiTheme="minorEastAsia" w:hAnsiTheme="minorEastAsia" w:hint="eastAsia"/>
+              </w:rPr>
+              <w:t>对需求获取</w:t>
+            </w:r>
+            <w:r>
+              <w:rPr>
+                <w:rFonts w:asciiTheme="minorEastAsia" w:hAnsiTheme="minorEastAsia" w:hint="eastAsia"/>
+              </w:rPr>
+              <w:t>的结果进行分析和汇总</w:t>
+            </w:r>
+            <w:r>
+              <w:rPr>
+                <w:rFonts w:asciiTheme="minorEastAsia" w:hAnsiTheme="minorEastAsia" w:hint="eastAsia"/>
+              </w:rPr>
+              <w:t>和</w:t>
+            </w:r>
+            <w:r>
+              <w:rPr>
+                <w:rFonts w:asciiTheme="minorEastAsia" w:hAnsiTheme="minorEastAsia" w:hint="eastAsia"/>
+              </w:rPr>
+              <w:t>文档化</w:t>
+            </w:r>
+          </w:p>
+        </w:tc>
+        <w:tc>
+          <w:tcPr>
+            <w:tcW w:w="2816" w:type="dxa"/>
+          </w:tcPr>
+          <w:p>
+            <w:pPr>
+              <w:cnfStyle w:val="000000000000" w:firstRow="0" w:lastRow="0" w:firstColumn="0" w:lastColumn="0" w:oddVBand="0" w:evenVBand="0" w:oddHBand="0" w:evenHBand="0" w:firstRowFirstColumn="0" w:firstRowLastColumn="0" w:lastRowFirstColumn="0" w:lastRowLastColumn="0"/>
+            </w:pPr>
+            <w:r>
+              <w:rPr>
+                <w:rFonts w:hint="eastAsia"/>
+              </w:rPr>
+              <w:t>用例文档、用户需求列表</w:t>
+            </w:r>
+          </w:p>
+        </w:tc>
+        <w:tc>
+          <w:tcPr>
+            <w:tcW w:w="1201" w:type="dxa"/>
+          </w:tcPr>
+          <w:p>
+            <w:pPr>
+              <w:cnfStyle w:val="000000000000" w:firstRow="0" w:lastRow="0" w:firstColumn="0" w:lastColumn="0" w:oddVBand="0" w:evenVBand="0" w:oddHBand="0" w:evenHBand="0" w:firstRowFirstColumn="0" w:firstRowLastColumn="0" w:lastRowFirstColumn="0" w:lastRowLastColumn="0"/>
+            </w:pPr>
+            <w:r>
+              <w:t>11-</w:t>
+            </w:r>
+            <w:r>
+              <w:t>0</w:t>
+            </w:r>
+            <w:r>
+              <w:t>4</w:t>
+            </w:r>
+          </w:p>
+        </w:tc>
+      </w:tr>
+      <w:tr>
+        <w:trPr>
+          <w:cnfStyle w:val="000000100000" w:firstRow="0" w:lastRow="0" w:firstColumn="0" w:lastColumn="0" w:oddVBand="0" w:evenVBand="0" w:oddHBand="1" w:evenHBand="0" w:firstRowFirstColumn="0" w:firstRowLastColumn="0" w:lastRowFirstColumn="0" w:lastRowLastColumn="0"/>
+        </w:trPr>
+        <w:tc>
+          <w:tcPr>
+            <w:cnfStyle w:val="001000000000" w:firstRow="0" w:lastRow="0" w:firstColumn="1" w:lastColumn="0" w:oddVBand="0" w:evenVBand="0" w:oddHBand="0" w:evenHBand="0" w:firstRowFirstColumn="0" w:firstRowLastColumn="0" w:lastRowFirstColumn="0" w:lastRowLastColumn="0"/>
+            <w:tcW w:w="941" w:type="dxa"/>
+          </w:tcPr>
+          <w:p>
+            <w:pPr>
+              <w:rPr>
+                <w:rFonts w:asciiTheme="minorEastAsia" w:hAnsiTheme="minorEastAsia"/>
+                <w:b w:val="0"/>
+              </w:rPr>
+            </w:pPr>
+            <w:r>
+              <w:rPr>
+                <w:rFonts w:asciiTheme="minorEastAsia" w:hAnsiTheme="minorEastAsia" w:hint="eastAsia"/>
+                <w:b w:val="0"/>
+              </w:rPr>
+              <w:t>9</w:t>
+            </w:r>
+          </w:p>
+        </w:tc>
+        <w:tc>
+          <w:tcPr>
+            <w:tcW w:w="3259" w:type="dxa"/>
+          </w:tcPr>
+          <w:p>
+            <w:pPr>
+              <w:cnfStyle w:val="000000100000" w:firstRow="0" w:lastRow="0" w:firstColumn="0" w:lastColumn="0" w:oddVBand="0" w:evenVBand="0" w:oddHBand="1" w:evenHBand="0" w:firstRowFirstColumn="0" w:firstRowLastColumn="0" w:lastRowFirstColumn="0" w:lastRowLastColumn="0"/>
+              <w:rPr>
+                <w:rFonts w:asciiTheme="minorEastAsia" w:hAnsiTheme="minorEastAsia"/>
+              </w:rPr>
+            </w:pPr>
+            <w:r>
+              <w:rPr>
+                <w:rFonts w:asciiTheme="minorEastAsia" w:hAnsiTheme="minorEastAsia" w:hint="eastAsia"/>
+              </w:rPr>
+              <w:t>进行需求建模与分析</w:t>
+            </w:r>
+          </w:p>
+        </w:tc>
+        <w:tc>
+          <w:tcPr>
+            <w:tcW w:w="2816" w:type="dxa"/>
+          </w:tcPr>
+          <w:p>
+            <w:pPr>
+              <w:cnfStyle w:val="000000100000" w:firstRow="0" w:lastRow="0" w:firstColumn="0" w:lastColumn="0" w:oddVBand="0" w:evenVBand="0" w:oddHBand="1" w:evenHBand="0" w:firstRowFirstColumn="0" w:firstRowLastColumn="0" w:lastRowFirstColumn="0" w:lastRowLastColumn="0"/>
+              <w:rPr>
+                <w:rFonts w:hint="eastAsia"/>
+              </w:rPr>
+            </w:pPr>
+            <w:r>
+              <w:rPr>
+                <w:rFonts w:hint="eastAsia"/>
+              </w:rPr>
+              <w:t>分析模型文档</w:t>
+            </w:r>
+          </w:p>
+        </w:tc>
+        <w:tc>
+          <w:tcPr>
+            <w:tcW w:w="1201" w:type="dxa"/>
+          </w:tcPr>
+          <w:p>
+            <w:pPr>
+              <w:cnfStyle w:val="000000100000" w:firstRow="0" w:lastRow="0" w:firstColumn="0" w:lastColumn="0" w:oddVBand="0" w:evenVBand="0" w:oddHBand="1" w:evenHBand="0" w:firstRowFirstColumn="0" w:firstRowLastColumn="0" w:lastRowFirstColumn="0" w:lastRowLastColumn="0"/>
+            </w:pPr>
+            <w:r>
+              <w:t>11-</w:t>
+            </w:r>
+            <w:r>
+              <w:t>0</w:t>
+            </w:r>
+            <w:r>
+              <w:t>8</w:t>
+            </w:r>
+          </w:p>
+        </w:tc>
+      </w:tr>
+      <w:tr>
+        <w:tc>
+          <w:tcPr>
+            <w:cnfStyle w:val="001000000000" w:firstRow="0" w:lastRow="0" w:firstColumn="1" w:lastColumn="0" w:oddVBand="0" w:evenVBand="0" w:oddHBand="0" w:evenHBand="0" w:firstRowFirstColumn="0" w:firstRowLastColumn="0" w:lastRowFirstColumn="0" w:lastRowLastColumn="0"/>
+            <w:tcW w:w="941" w:type="dxa"/>
+          </w:tcPr>
+          <w:p>
+            <w:pPr>
+              <w:rPr>
+                <w:rFonts w:asciiTheme="minorEastAsia" w:hAnsiTheme="minorEastAsia"/>
+                <w:b w:val="0"/>
+              </w:rPr>
+            </w:pPr>
+            <w:r>
+              <w:rPr>
+                <w:rFonts w:asciiTheme="minorEastAsia" w:hAnsiTheme="minorEastAsia"/>
+                <w:b w:val="0"/>
+              </w:rPr>
+              <w:t>10</w:t>
+            </w:r>
+          </w:p>
+        </w:tc>
+        <w:tc>
+          <w:tcPr>
+            <w:tcW w:w="3259" w:type="dxa"/>
+          </w:tcPr>
+          <w:p>
+            <w:pPr>
+              <w:cnfStyle w:val="000000000000" w:firstRow="0" w:lastRow="0" w:firstColumn="0" w:lastColumn="0" w:oddVBand="0" w:evenVBand="0" w:oddHBand="0" w:evenHBand="0" w:firstRowFirstColumn="0" w:firstRowLastColumn="0" w:lastRowFirstColumn="0" w:lastRowLastColumn="0"/>
+              <w:rPr>
+                <w:rFonts w:asciiTheme="minorEastAsia" w:hAnsiTheme="minorEastAsia"/>
+              </w:rPr>
+            </w:pPr>
+            <w:r>
+              <w:rPr>
+                <w:rFonts w:asciiTheme="minorEastAsia" w:hAnsiTheme="minorEastAsia" w:hint="eastAsia"/>
+              </w:rPr>
+              <w:t>产生</w:t>
+            </w:r>
+            <w:r>
+              <w:rPr>
+                <w:rFonts w:asciiTheme="minorEastAsia" w:hAnsiTheme="minorEastAsia"/>
+              </w:rPr>
+              <w:t>最终的</w:t>
+            </w:r>
+            <w:r>
+              <w:rPr>
+                <w:rFonts w:asciiTheme="minorEastAsia" w:hAnsiTheme="minorEastAsia" w:hint="eastAsia"/>
+              </w:rPr>
+              <w:t>需求规格说明</w:t>
+            </w:r>
+          </w:p>
+        </w:tc>
+        <w:tc>
+          <w:tcPr>
+            <w:tcW w:w="2816" w:type="dxa"/>
+          </w:tcPr>
+          <w:p>
+            <w:pPr>
+              <w:cnfStyle w:val="000000000000" w:firstRow="0" w:lastRow="0" w:firstColumn="0" w:lastColumn="0" w:oddVBand="0" w:evenVBand="0" w:oddHBand="0" w:evenHBand="0" w:firstRowFirstColumn="0" w:firstRowLastColumn="0" w:lastRowFirstColumn="0" w:lastRowLastColumn="0"/>
+            </w:pPr>
+            <w:r>
+              <w:rPr>
+                <w:rFonts w:hint="eastAsia"/>
+              </w:rPr>
+              <w:t>需求规格说明</w:t>
+            </w:r>
+          </w:p>
+        </w:tc>
+        <w:tc>
+          <w:tcPr>
+            <w:tcW w:w="1201" w:type="dxa"/>
+          </w:tcPr>
+          <w:p>
+            <w:pPr>
+              <w:cnfStyle w:val="000000000000" w:firstRow="0" w:lastRow="0" w:firstColumn="0" w:lastColumn="0" w:oddVBand="0" w:evenVBand="0" w:oddHBand="0" w:evenHBand="0" w:firstRowFirstColumn="0" w:firstRowLastColumn="0" w:lastRowFirstColumn="0" w:lastRowLastColumn="0"/>
+            </w:pPr>
+            <w:r>
+              <w:t>11-10</w:t>
+            </w:r>
+          </w:p>
+        </w:tc>
+      </w:tr>
+    </w:tbl>
+    <w:p>
+      <w:pPr>
+        <w:rPr>
+          <w:rFonts w:hint="eastAsia"/>
+        </w:rPr>
+      </w:pPr>
+    </w:p>
+    <w:p>
+      <w:pPr>
+        <w:rPr>
+          <w:rFonts w:hint="eastAsia"/>
+        </w:rPr>
+      </w:pPr>
+    </w:p>
+    <w:p>
+      <w:pPr>
+        <w:rPr>
+          <w:rFonts w:hint="eastAsia"/>
+        </w:rPr>
+      </w:pPr>
+    </w:p>
+    <w:p>
+      <w:pPr>
+        <w:pStyle w:val="Heading1"/>
+      </w:pPr>
+      <w:bookmarkStart w:id="7" w:name="_Toc465783013"/>
+      <w:r>
+        <w:rPr>
+          <w:rFonts w:hint="eastAsia"/>
+        </w:rPr>
+        <w:t>3.</w:t>
+      </w:r>
+      <w:r>
+        <w:rPr>
+          <w:rFonts w:hint="eastAsia"/>
+        </w:rPr>
+        <w:t>需求</w:t>
+      </w:r>
+      <w:r>
+        <w:t>获取方法</w:t>
+      </w:r>
+      <w:bookmarkEnd w:id="7"/>
+    </w:p>
+    <w:p>
+      <w:pPr>
+        <w:pStyle w:val="Heading2"/>
+        <w:rPr>
+          <w:rFonts w:hint="eastAsia"/>
+        </w:rPr>
+      </w:pPr>
+      <w:bookmarkStart w:id="8" w:name="_Toc465783014"/>
+      <w:r>
+        <w:rPr>
+          <w:rFonts w:hint="eastAsia"/>
+        </w:rPr>
+        <w:t xml:space="preserve">3.1 </w:t>
+      </w:r>
+      <w:r>
+        <w:rPr>
+          <w:rFonts w:hint="eastAsia"/>
+        </w:rPr>
+        <w:t>面谈</w:t>
+      </w:r>
+      <w:bookmarkEnd w:id="8"/>
+    </w:p>
+    <w:p>
+      <w:pPr>
+        <w:rPr>
+          <w:rFonts w:hint="eastAsia"/>
+        </w:rPr>
+      </w:pPr>
+      <w:r>
+        <w:tab/>
+      </w:r>
+      <w:r>
+        <w:t>我们</w:t>
+      </w:r>
+      <w:r>
+        <w:t>计划</w:t>
+      </w:r>
+      <w:r>
+        <w:rPr>
+          <w:rFonts w:hint="eastAsia"/>
+        </w:rPr>
+        <w:t>进行</w:t>
+      </w:r>
+      <w:r>
+        <w:rPr>
+          <w:rFonts w:hint="eastAsia"/>
+        </w:rPr>
+        <w:t>5</w:t>
+      </w:r>
+      <w:r>
+        <w:rPr>
+          <w:rFonts w:hint="eastAsia"/>
+        </w:rPr>
+        <w:t>次面谈：</w:t>
+      </w:r>
+    </w:p>
+    <w:p>
+      <w:pPr>
+        <w:pStyle w:val="ListParagraph"/>
+        <w:numPr>
+          <w:ilvl w:val="0"/>
+          <w:numId w:val="1"/>
+        </w:numPr>
+      </w:pPr>
+      <w:r>
+        <w:rPr>
+          <w:rFonts w:hint="eastAsia"/>
+        </w:rPr>
+        <w:t>项目</w:t>
+      </w:r>
+      <w:r>
+        <w:t>启动阶段</w:t>
+      </w:r>
+      <w:r>
+        <w:rPr>
+          <w:rFonts w:hint="eastAsia"/>
+        </w:rPr>
+        <w:t>以开放式问题为主，</w:t>
+      </w:r>
+      <w:r>
+        <w:rPr>
+          <w:rFonts w:hint="eastAsia"/>
+        </w:rPr>
+        <w:t>第一次面谈</w:t>
+      </w:r>
+      <w:r>
+        <w:rPr>
+          <w:rFonts w:hint="eastAsia"/>
+        </w:rPr>
+        <w:t>需要</w:t>
+      </w:r>
+      <w:r>
+        <w:rPr>
+          <w:rFonts w:hint="eastAsia"/>
+        </w:rPr>
+        <w:t>我方</w:t>
+      </w:r>
+      <w:r>
+        <w:rPr>
+          <w:rFonts w:hint="eastAsia"/>
+        </w:rPr>
+        <w:t>4</w:t>
+      </w:r>
+      <w:r>
+        <w:rPr>
+          <w:rFonts w:hint="eastAsia"/>
+        </w:rPr>
+        <w:t>人与客户</w:t>
+      </w:r>
+      <w:r>
+        <w:t>方</w:t>
+      </w:r>
+      <w:r>
+        <w:rPr>
+          <w:rFonts w:hint="eastAsia"/>
+        </w:rPr>
+        <w:t>4</w:t>
+      </w:r>
+      <w:r>
+        <w:rPr>
+          <w:rFonts w:hint="eastAsia"/>
+        </w:rPr>
+        <w:t>人全体参加</w:t>
+      </w:r>
+      <w:r>
+        <w:t>，</w:t>
+      </w:r>
+      <w:r>
+        <w:rPr>
+          <w:rFonts w:hint="eastAsia"/>
+        </w:rPr>
+        <w:t>主要</w:t>
+      </w:r>
+      <w:r>
+        <w:t>是确定项目的</w:t>
+      </w:r>
+      <w:r>
+        <w:t>基本</w:t>
+      </w:r>
+      <w:r>
+        <w:t>需求</w:t>
+      </w:r>
+      <w:r>
+        <w:rPr>
+          <w:rFonts w:hint="eastAsia"/>
+        </w:rPr>
+        <w:t>。</w:t>
+      </w:r>
+    </w:p>
+    <w:p>
+      <w:pPr>
+        <w:pStyle w:val="ListParagraph"/>
+        <w:numPr>
+          <w:ilvl w:val="0"/>
+          <w:numId w:val="1"/>
+        </w:numPr>
+      </w:pPr>
+      <w:r>
+        <w:rPr>
+          <w:rFonts w:hint="eastAsia"/>
+        </w:rPr>
+        <w:t>第二次</w:t>
+      </w:r>
+      <w:r>
+        <w:t>面谈</w:t>
+      </w:r>
+      <w:r>
+        <w:rPr>
+          <w:rFonts w:hint="eastAsia"/>
+        </w:rPr>
+        <w:t>是</w:t>
+      </w:r>
+      <w:r>
+        <w:t>为了</w:t>
+      </w:r>
+      <w:bookmarkStart w:id="9" w:name="OLE_LINK40"/>
+      <w:bookmarkStart w:id="10" w:name="OLE_LINK41"/>
+      <w:r>
+        <w:t>让用户选取</w:t>
+      </w:r>
+      <w:r>
+        <w:rPr>
+          <w:rFonts w:hint="eastAsia"/>
+        </w:rPr>
+        <w:t>适合</w:t>
+      </w:r>
+      <w:r>
+        <w:t>的解决方案</w:t>
+      </w:r>
+      <w:bookmarkEnd w:id="9"/>
+      <w:bookmarkEnd w:id="10"/>
+      <w:r>
+        <w:t>，</w:t>
+      </w:r>
+      <w:r>
+        <w:rPr>
+          <w:rFonts w:hint="eastAsia"/>
+        </w:rPr>
+        <w:t>以</w:t>
+      </w:r>
+      <w:r>
+        <w:t>封闭式问题为主。</w:t>
+      </w:r>
+    </w:p>
+    <w:p>
+      <w:r>
+        <w:rPr>
+          <w:rFonts w:hint="eastAsia"/>
+        </w:rPr>
+        <w:tab/>
+      </w:r>
+      <w:r>
+        <w:rPr>
+          <w:rFonts w:hint="eastAsia"/>
+        </w:rPr>
+        <w:t>在</w:t>
+      </w:r>
+      <w:r>
+        <w:t>需求获取阶段</w:t>
+      </w:r>
+      <w:r>
+        <w:rPr>
+          <w:rFonts w:hint="eastAsia"/>
+        </w:rPr>
+        <w:t>为了节省时间和人力，</w:t>
+      </w:r>
+      <w:r>
+        <w:t>每次只需要双方派出代表参与</w:t>
+      </w:r>
+      <w:r>
+        <w:rPr>
+          <w:rFonts w:hint="eastAsia"/>
+        </w:rPr>
+        <w:t>即可</w:t>
+      </w:r>
+      <w:r>
+        <w:t>。</w:t>
+      </w:r>
+    </w:p>
+    <w:p>
+      <w:pPr>
+        <w:pStyle w:val="ListParagraph"/>
+        <w:numPr>
+          <w:ilvl w:val="0"/>
+          <w:numId w:val="2"/>
+        </w:numPr>
+        <w:rPr>
+          <w:color w:val="FF0000"/>
+        </w:rPr>
+      </w:pPr>
+      <w:r>
+        <w:rPr>
+          <w:rFonts w:hint="eastAsia"/>
+          <w:color w:val="FF0000"/>
+        </w:rPr>
+        <w:t>第三次</w:t>
+      </w:r>
+      <w:r>
+        <w:rPr>
+          <w:color w:val="FF0000"/>
+        </w:rPr>
+        <w:t>面谈</w:t>
+      </w:r>
+    </w:p>
+    <w:p>
+      <w:pPr>
+        <w:pStyle w:val="ListParagraph"/>
+        <w:numPr>
+          <w:ilvl w:val="0"/>
+          <w:numId w:val="2"/>
+        </w:numPr>
+        <w:rPr>
+          <w:color w:val="FF0000"/>
+        </w:rPr>
+      </w:pPr>
+      <w:r>
+        <w:rPr>
+          <w:rFonts w:hint="eastAsia"/>
+          <w:color w:val="FF0000"/>
+        </w:rPr>
+        <w:t>第四次</w:t>
+      </w:r>
+      <w:r>
+        <w:rPr>
+          <w:color w:val="FF0000"/>
+        </w:rPr>
+        <w:t>面谈</w:t>
+      </w:r>
+    </w:p>
+    <w:p>
+      <w:pPr>
+        <w:pStyle w:val="ListParagraph"/>
+        <w:numPr>
+          <w:ilvl w:val="0"/>
+          <w:numId w:val="2"/>
+        </w:numPr>
+        <w:rPr>
+          <w:rFonts w:hint="eastAsia"/>
+          <w:color w:val="FF0000"/>
+        </w:rPr>
+      </w:pPr>
+      <w:r>
+        <w:rPr>
+          <w:rFonts w:hint="eastAsia"/>
+          <w:color w:val="FF0000"/>
+        </w:rPr>
+        <w:t>第五次</w:t>
+      </w:r>
+      <w:r>
+        <w:rPr>
+          <w:color w:val="FF0000"/>
+        </w:rPr>
+        <w:t>面谈</w:t>
+      </w:r>
+    </w:p>
+    <w:p>
+      <w:pPr>
+        <w:rPr>
+          <w:rFonts w:hint="eastAsia"/>
+        </w:rPr>
+      </w:pPr>
+      <w:r>
+        <w:tab/>
+      </w:r>
+      <w:r>
+        <w:rPr>
+          <w:rFonts w:hint="eastAsia"/>
+        </w:rPr>
+        <w:t>面谈</w:t>
+      </w:r>
+      <w:r>
+        <w:t>的准备与结果</w:t>
+      </w:r>
+      <w:r>
+        <w:rPr>
+          <w:rFonts w:hint="eastAsia"/>
+        </w:rPr>
+        <w:t>参见《面谈问题列表》、《面谈报告》。</w:t>
+      </w:r>
+    </w:p>
+    <w:p>
+      <w:pPr>
+        <w:pStyle w:val="Heading2"/>
+        <w:rPr>
+          <w:rFonts w:hint="eastAsia"/>
+        </w:rPr>
+      </w:pPr>
+      <w:bookmarkStart w:id="11" w:name="_Toc465783015"/>
+      <w:r>
+        <w:rPr>
+          <w:rFonts w:hint="eastAsia"/>
+        </w:rPr>
+        <w:t xml:space="preserve">3.2 </w:t>
+      </w:r>
+      <w:r>
+        <w:rPr>
+          <w:rFonts w:hint="eastAsia"/>
+        </w:rPr>
+        <w:t>头脑风暴</w:t>
+      </w:r>
+      <w:bookmarkEnd w:id="11"/>
+    </w:p>
+    <w:p>
+      <w:r>
+        <w:rPr>
+          <w:rFonts w:hint="eastAsia"/>
+        </w:rPr>
+        <w:tab/>
+      </w:r>
+      <w:r>
+        <w:rPr>
+          <w:rFonts w:hint="eastAsia"/>
+        </w:rPr>
+        <w:t>我们计划使用头脑风暴方式</w:t>
+      </w:r>
+      <w:r>
+        <w:t>，</w:t>
+      </w:r>
+      <w:r>
+        <w:rPr>
+          <w:rFonts w:asciiTheme="minorEastAsia" w:hAnsiTheme="minorEastAsia" w:hint="eastAsia"/>
+        </w:rPr>
+        <w:t>基于</w:t>
+      </w:r>
+      <w:r>
+        <w:rPr>
+          <w:rFonts w:asciiTheme="minorEastAsia" w:hAnsiTheme="minorEastAsia" w:hint="eastAsia"/>
+        </w:rPr>
+        <w:t>目标模型</w:t>
+      </w:r>
+      <w:r>
+        <w:rPr>
+          <w:rFonts w:asciiTheme="minorEastAsia" w:hAnsiTheme="minorEastAsia" w:hint="eastAsia"/>
+        </w:rPr>
+        <w:t>，</w:t>
+      </w:r>
+      <w:bookmarkStart w:id="12" w:name="OLE_LINK46"/>
+      <w:bookmarkStart w:id="13" w:name="OLE_LINK47"/>
+      <w:r>
+        <w:rPr>
+          <w:rFonts w:asciiTheme="minorEastAsia" w:hAnsiTheme="minorEastAsia" w:hint="eastAsia"/>
+        </w:rPr>
+        <w:t>得到初步的场景模型</w:t>
+      </w:r>
+      <w:bookmarkEnd w:id="12"/>
+      <w:bookmarkEnd w:id="13"/>
+      <w:r>
+        <w:rPr>
+          <w:rFonts w:asciiTheme="minorEastAsia" w:hAnsiTheme="minorEastAsia"/>
+        </w:rPr>
+        <w:t>。</w:t>
+      </w:r>
+    </w:p>
+    <w:p>
+      <w:pPr>
+        <w:rPr>
+          <w:rFonts w:hint="eastAsia"/>
+        </w:rPr>
+      </w:pPr>
+      <w:r>
+        <w:rPr>
+          <w:rFonts w:hint="eastAsia"/>
+        </w:rPr>
+        <w:tab/>
+      </w:r>
+      <w:r>
+        <w:rPr>
+          <w:rFonts w:hint="eastAsia"/>
+        </w:rPr>
+        <w:t>参见《头脑风暴活动记录》。</w:t>
+      </w:r>
+    </w:p>
+    <w:p>
+      <w:pPr>
+        <w:pStyle w:val="Heading2"/>
+        <w:rPr>
+          <w:rFonts w:hint="eastAsia"/>
+        </w:rPr>
+      </w:pPr>
+      <w:bookmarkStart w:id="14" w:name="_Toc465783016"/>
+      <w:r>
+        <w:rPr>
+          <w:rFonts w:hint="eastAsia"/>
+        </w:rPr>
+        <w:t xml:space="preserve">3.3 </w:t>
+      </w:r>
+      <w:r>
+        <w:rPr>
+          <w:rFonts w:hint="eastAsia"/>
+        </w:rPr>
+        <w:t>交互式原型</w:t>
+      </w:r>
+      <w:bookmarkEnd w:id="14"/>
+    </w:p>
+    <w:p>
+      <w:pPr>
+        <w:rPr>
+          <w:rFonts w:hint="eastAsia"/>
+        </w:rPr>
+      </w:pPr>
+      <w:r>
+        <w:rPr>
+          <w:rFonts w:hint="eastAsia"/>
+        </w:rPr>
+        <w:tab/>
+      </w:r>
+      <w:r>
+        <w:rPr>
+          <w:rFonts w:hint="eastAsia"/>
+        </w:rPr>
+        <w:t>计划制作具有交互式功能的原型，获得用户反馈，以提高用户的参与意识，促进双方对项目的一致认识。</w:t>
+      </w:r>
+    </w:p>
+    <w:p>
+      <w:pPr>
+        <w:rPr>
+          <w:color w:val="FF0000"/>
+        </w:rPr>
+      </w:pPr>
+      <w:r>
+        <w:rPr>
+          <w:rFonts w:hint="eastAsia"/>
+          <w:color w:val="FF0000"/>
+        </w:rPr>
+        <w:tab/>
+      </w:r>
+      <w:r>
+        <w:rPr>
+          <w:color w:val="FF0000"/>
+        </w:rPr>
+        <w:t>参见项目原型</w:t>
+      </w:r>
+      <w:r>
+        <w:rPr>
+          <w:color w:val="FF0000"/>
+        </w:rPr>
+        <w:t>。</w:t>
+      </w:r>
+    </w:p>
+    <w:p>
+      <w:pPr>
+        <w:rPr>
+          <w:rFonts w:hint="eastAsia"/>
+        </w:rPr>
+      </w:pPr>
+    </w:p>
+    <w:p>
+      <w:pPr>
+        <w:pStyle w:val="Heading1"/>
+        <w:rPr>
+          <w:rFonts w:hint="eastAsia"/>
+        </w:rPr>
+      </w:pPr>
+      <w:bookmarkStart w:id="15" w:name="_Toc465783017"/>
+      <w:r>
+        <w:t>4.</w:t>
+      </w:r>
+      <w:r>
+        <w:t>需求获取时间表</w:t>
+      </w:r>
+      <w:bookmarkEnd w:id="15"/>
+    </w:p>
+    <w:p/>
+    <w:tbl>
+      <w:tblPr>
+        <w:tblStyle w:val="GridTable4-Accent1"/>
         <w:tblW w:w="0" w:type="auto"/>
         <w:tblLook w:val="04A0" w:firstRow="1" w:lastRow="0" w:firstColumn="1" w:lastColumn="0" w:noHBand="0" w:noVBand="1"/>
       </w:tblPr>
@@ -53,7 +2642,7 @@
         </w:tc>
         <w:tc>
           <w:tcPr>
-            <w:tcW w:w="4292" w:type="dxa"/>
+            <w:tcW w:w="4288" w:type="dxa"/>
           </w:tcPr>
           <w:p>
             <w:pPr>
@@ -75,7 +2664,7 @@
         </w:tc>
         <w:tc>
           <w:tcPr>
-            <w:tcW w:w="1118" w:type="dxa"/>
+            <w:tcW w:w="1117" w:type="dxa"/>
           </w:tcPr>
           <w:p>
             <w:pPr>
@@ -97,7 +2686,7 @@
         </w:tc>
         <w:tc>
           <w:tcPr>
-            <w:tcW w:w="1115" w:type="dxa"/>
+            <w:tcW w:w="1114" w:type="dxa"/>
           </w:tcPr>
           <w:p>
             <w:pPr>
@@ -130,20 +2719,26 @@
           <w:p>
             <w:pPr>
               <w:rPr>
-                <w:rFonts w:asciiTheme="minorEastAsia" w:hAnsiTheme="minorEastAsia"/>
-              </w:rPr>
-            </w:pPr>
-            <w:r>
-              <w:rPr>
-                <w:rFonts w:asciiTheme="minorEastAsia" w:hAnsiTheme="minorEastAsia" w:hint="eastAsia"/>
-              </w:rPr>
-              <w:t>收集背景资料</w:t>
-            </w:r>
-          </w:p>
-        </w:tc>
-        <w:tc>
-          <w:tcPr>
-            <w:tcW w:w="4292" w:type="dxa"/>
+                <w:rFonts w:asciiTheme="minorEastAsia" w:hAnsiTheme="minorEastAsia" w:hint="eastAsia"/>
+              </w:rPr>
+            </w:pPr>
+            <w:r>
+              <w:rPr>
+                <w:rFonts w:asciiTheme="minorEastAsia" w:hAnsiTheme="minorEastAsia" w:hint="eastAsia"/>
+              </w:rPr>
+              <w:t>了解</w:t>
+            </w:r>
+            <w:r>
+              <w:rPr>
+                <w:rFonts w:asciiTheme="minorEastAsia" w:hAnsiTheme="minorEastAsia"/>
+              </w:rPr>
+              <w:t>基本需求、收集问题域资料</w:t>
+            </w:r>
+          </w:p>
+        </w:tc>
+        <w:tc>
+          <w:tcPr>
+            <w:tcW w:w="4288" w:type="dxa"/>
           </w:tcPr>
           <w:p>
             <w:pPr>
@@ -156,13 +2751,49 @@
               <w:rPr>
                 <w:rFonts w:asciiTheme="minorEastAsia" w:hAnsiTheme="minorEastAsia" w:hint="eastAsia"/>
               </w:rPr>
-              <w:t>对系统产生的背景进行深入了解剖析，为后续做好准备</w:t>
-            </w:r>
-          </w:p>
-        </w:tc>
-        <w:tc>
-          <w:tcPr>
-            <w:tcW w:w="1118" w:type="dxa"/>
+              <w:t>对系统产生的背景进行基本</w:t>
+            </w:r>
+            <w:r>
+              <w:rPr>
+                <w:rFonts w:asciiTheme="minorEastAsia" w:hAnsiTheme="minorEastAsia"/>
+              </w:rPr>
+              <w:t>的</w:t>
+            </w:r>
+            <w:r>
+              <w:rPr>
+                <w:rFonts w:asciiTheme="minorEastAsia" w:hAnsiTheme="minorEastAsia" w:hint="eastAsia"/>
+              </w:rPr>
+              <w:t>了解</w:t>
+            </w:r>
+            <w:r>
+              <w:rPr>
+                <w:rFonts w:asciiTheme="minorEastAsia" w:hAnsiTheme="minorEastAsia" w:hint="eastAsia"/>
+              </w:rPr>
+              <w:t>，为后续</w:t>
+            </w:r>
+            <w:r>
+              <w:rPr>
+                <w:rFonts w:asciiTheme="minorEastAsia" w:hAnsiTheme="minorEastAsia"/>
+              </w:rPr>
+              <w:t>需求工作</w:t>
+            </w:r>
+            <w:r>
+              <w:rPr>
+                <w:rFonts w:asciiTheme="minorEastAsia" w:hAnsiTheme="minorEastAsia"/>
+              </w:rPr>
+              <w:t>的开展</w:t>
+            </w:r>
+            <w:r>
+              <w:rPr>
+                <w:rFonts w:asciiTheme="minorEastAsia" w:hAnsiTheme="minorEastAsia" w:hint="eastAsia"/>
+              </w:rPr>
+              <w:t>做好准备</w:t>
+            </w:r>
+          </w:p>
+        </w:tc>
+        <w:tc>
+          <w:tcPr>
+            <w:tcW w:w="1117" w:type="dxa"/>
           </w:tcPr>
           <w:p>
             <w:pPr>
@@ -175,13 +2806,19 @@
               <w:rPr>
                 <w:rFonts w:asciiTheme="minorEastAsia" w:hAnsiTheme="minorEastAsia"/>
               </w:rPr>
-              <w:t>10-08</w:t>
-            </w:r>
-          </w:p>
-        </w:tc>
-        <w:tc>
-          <w:tcPr>
-            <w:tcW w:w="1115" w:type="dxa"/>
+              <w:t>9-2</w:t>
+            </w:r>
+            <w:r>
+              <w:rPr>
+                <w:rFonts w:asciiTheme="minorEastAsia" w:hAnsiTheme="minorEastAsia"/>
+              </w:rPr>
+              <w:t>3</w:t>
+            </w:r>
+          </w:p>
+        </w:tc>
+        <w:tc>
+          <w:tcPr>
+            <w:tcW w:w="1114" w:type="dxa"/>
           </w:tcPr>
           <w:p>
             <w:pPr>
@@ -215,7 +2852,7 @@
         </w:tc>
         <w:tc>
           <w:tcPr>
-            <w:tcW w:w="4292" w:type="dxa"/>
+            <w:tcW w:w="4288" w:type="dxa"/>
           </w:tcPr>
           <w:p>
             <w:pPr>
@@ -230,11 +2867,23 @@
               </w:rPr>
               <w:t>对系统功能和范围作初步了解</w:t>
             </w:r>
-          </w:p>
-        </w:tc>
-        <w:tc>
-          <w:tcPr>
-            <w:tcW w:w="1118" w:type="dxa"/>
+            <w:r>
+              <w:rPr>
+                <w:rFonts w:asciiTheme="minorEastAsia" w:hAnsiTheme="minorEastAsia"/>
+              </w:rPr>
+              <w:t>，</w:t>
+            </w:r>
+            <w:r>
+              <w:rPr>
+                <w:rFonts w:asciiTheme="minorEastAsia" w:hAnsiTheme="minorEastAsia" w:hint="eastAsia"/>
+              </w:rPr>
+              <w:t>对客户需求描述中模糊的内容进行明确</w:t>
+            </w:r>
+          </w:p>
+        </w:tc>
+        <w:tc>
+          <w:tcPr>
+            <w:tcW w:w="1117" w:type="dxa"/>
           </w:tcPr>
           <w:p>
             <w:pPr>
@@ -247,13 +2896,13 @@
               <w:rPr>
                 <w:rFonts w:asciiTheme="minorEastAsia" w:hAnsiTheme="minorEastAsia"/>
               </w:rPr>
-              <w:t>10-09</w:t>
-            </w:r>
-          </w:p>
-        </w:tc>
-        <w:tc>
-          <w:tcPr>
-            <w:tcW w:w="1115" w:type="dxa"/>
+              <w:t>9-25</w:t>
+            </w:r>
+          </w:p>
+        </w:tc>
+        <w:tc>
+          <w:tcPr>
+            <w:tcW w:w="1114" w:type="dxa"/>
           </w:tcPr>
           <w:p>
             <w:pPr>
@@ -277,39 +2926,55 @@
           <w:p>
             <w:pPr>
               <w:rPr>
-                <w:rFonts w:asciiTheme="minorEastAsia" w:hAnsiTheme="minorEastAsia"/>
-              </w:rPr>
-            </w:pPr>
-            <w:r>
-              <w:rPr>
-                <w:rFonts w:asciiTheme="minorEastAsia" w:hAnsiTheme="minorEastAsia" w:hint="eastAsia"/>
-              </w:rPr>
-              <w:t>标准化问题描述</w:t>
-            </w:r>
-          </w:p>
-        </w:tc>
-        <w:tc>
-          <w:tcPr>
-            <w:tcW w:w="4292" w:type="dxa"/>
+                <w:rFonts w:asciiTheme="minorEastAsia" w:hAnsiTheme="minorEastAsia" w:hint="eastAsia"/>
+              </w:rPr>
+            </w:pPr>
+            <w:r>
+              <w:rPr>
+                <w:rFonts w:asciiTheme="minorEastAsia" w:hAnsiTheme="minorEastAsia"/>
+              </w:rPr>
+              <w:t>进行问题分析</w:t>
+            </w:r>
+          </w:p>
+        </w:tc>
+        <w:tc>
+          <w:tcPr>
+            <w:tcW w:w="4288" w:type="dxa"/>
           </w:tcPr>
           <w:p>
             <w:pPr>
               <w:cnfStyle w:val="000000100000" w:firstRow="0" w:lastRow="0" w:firstColumn="0" w:lastColumn="0" w:oddVBand="0" w:evenVBand="0" w:oddHBand="1" w:evenHBand="0" w:firstRowFirstColumn="0" w:firstRowLastColumn="0" w:lastRowFirstColumn="0" w:lastRowLastColumn="0"/>
               <w:rPr>
-                <w:rFonts w:asciiTheme="minorEastAsia" w:hAnsiTheme="minorEastAsia"/>
-              </w:rPr>
-            </w:pPr>
-            <w:r>
-              <w:rPr>
-                <w:rFonts w:asciiTheme="minorEastAsia" w:hAnsiTheme="minorEastAsia" w:hint="eastAsia"/>
-              </w:rPr>
-              <w:t>结合背景资料和第一次面谈内容，产出标准化问题描述</w:t>
-            </w:r>
-          </w:p>
-        </w:tc>
-        <w:tc>
-          <w:tcPr>
-            <w:tcW w:w="1118" w:type="dxa"/>
+                <w:rFonts w:asciiTheme="minorEastAsia" w:hAnsiTheme="minorEastAsia" w:hint="eastAsia"/>
+              </w:rPr>
+            </w:pPr>
+            <w:bookmarkStart w:id="16" w:name="OLE_LINK42"/>
+            <w:bookmarkStart w:id="17" w:name="OLE_LINK43"/>
+            <w:r>
+              <w:rPr>
+                <w:rFonts w:asciiTheme="minorEastAsia" w:hAnsiTheme="minorEastAsia" w:hint="eastAsia"/>
+              </w:rPr>
+              <w:t>结合背景</w:t>
+            </w:r>
+            <w:r>
+              <w:rPr>
+                <w:rFonts w:asciiTheme="minorEastAsia" w:hAnsiTheme="minorEastAsia" w:hint="eastAsia"/>
+              </w:rPr>
+              <w:t>和第一次面谈内容，</w:t>
+            </w:r>
+            <w:r>
+              <w:rPr>
+                <w:rFonts w:asciiTheme="minorEastAsia" w:hAnsiTheme="minorEastAsia"/>
+              </w:rPr>
+              <w:t>描述问题并给出解决方案</w:t>
+            </w:r>
+            <w:bookmarkEnd w:id="16"/>
+            <w:bookmarkEnd w:id="17"/>
+          </w:p>
+        </w:tc>
+        <w:tc>
+          <w:tcPr>
+            <w:tcW w:w="1117" w:type="dxa"/>
           </w:tcPr>
           <w:p>
             <w:pPr>
@@ -322,19 +2987,13 @@
               <w:rPr>
                 <w:rFonts w:asciiTheme="minorEastAsia" w:hAnsiTheme="minorEastAsia" w:hint="eastAsia"/>
               </w:rPr>
-              <w:t>10-</w:t>
-            </w:r>
-            <w:r>
-              <w:rPr>
-                <w:rFonts w:asciiTheme="minorEastAsia" w:hAnsiTheme="minorEastAsia"/>
-              </w:rPr>
-              <w:t>10</w:t>
-            </w:r>
-          </w:p>
-        </w:tc>
-        <w:tc>
-          <w:tcPr>
-            <w:tcW w:w="1115" w:type="dxa"/>
+              <w:t>9-26</w:t>
+            </w:r>
+          </w:p>
+        </w:tc>
+        <w:tc>
+          <w:tcPr>
+            <w:tcW w:w="1114" w:type="dxa"/>
           </w:tcPr>
           <w:p>
             <w:pPr>
@@ -347,6 +3006,9 @@
         </w:tc>
       </w:tr>
       <w:tr>
+        <w:trPr>
+          <w:trHeight w:val="325"/>
+        </w:trPr>
         <w:tc>
           <w:tcPr>
             <w:cnfStyle w:val="001000000000" w:firstRow="0" w:lastRow="0" w:firstColumn="1" w:lastColumn="0" w:oddVBand="0" w:evenVBand="0" w:oddHBand="0" w:evenHBand="0" w:firstRowFirstColumn="0" w:firstRowLastColumn="0" w:lastRowFirstColumn="0" w:lastRowLastColumn="0"/>
@@ -355,45 +3017,45 @@
           <w:p>
             <w:pPr>
               <w:rPr>
-                <w:rFonts w:asciiTheme="minorEastAsia" w:hAnsiTheme="minorEastAsia"/>
-              </w:rPr>
-            </w:pPr>
-            <w:r>
-              <w:rPr>
-                <w:rFonts w:asciiTheme="minorEastAsia" w:hAnsiTheme="minorEastAsia" w:hint="eastAsia"/>
-              </w:rPr>
-              <w:t>目标分析</w:t>
-            </w:r>
-            <w:r>
-              <w:rPr>
-                <w:rFonts w:asciiTheme="minorEastAsia" w:hAnsiTheme="minorEastAsia" w:hint="eastAsia"/>
-              </w:rPr>
-              <w:t>建模</w:t>
-            </w:r>
-          </w:p>
-        </w:tc>
-        <w:tc>
-          <w:tcPr>
-            <w:tcW w:w="4292" w:type="dxa"/>
+                <w:rFonts w:asciiTheme="minorEastAsia" w:hAnsiTheme="minorEastAsia" w:hint="eastAsia"/>
+              </w:rPr>
+            </w:pPr>
+            <w:r>
+              <w:rPr>
+                <w:rFonts w:asciiTheme="minorEastAsia" w:hAnsiTheme="minorEastAsia"/>
+              </w:rPr>
+              <w:t>第二次面谈</w:t>
+            </w:r>
+          </w:p>
+        </w:tc>
+        <w:tc>
+          <w:tcPr>
+            <w:tcW w:w="4288" w:type="dxa"/>
           </w:tcPr>
           <w:p>
             <w:pPr>
               <w:cnfStyle w:val="000000000000" w:firstRow="0" w:lastRow="0" w:firstColumn="0" w:lastColumn="0" w:oddVBand="0" w:evenVBand="0" w:oddHBand="0" w:evenHBand="0" w:firstRowFirstColumn="0" w:firstRowLastColumn="0" w:lastRowFirstColumn="0" w:lastRowLastColumn="0"/>
               <w:rPr>
-                <w:rFonts w:asciiTheme="minorEastAsia" w:hAnsiTheme="minorEastAsia"/>
-              </w:rPr>
-            </w:pPr>
-            <w:r>
-              <w:rPr>
-                <w:rFonts w:asciiTheme="minorEastAsia" w:hAnsiTheme="minorEastAsia" w:hint="eastAsia"/>
-              </w:rPr>
-              <w:t>结合已有成果，产出目标模型</w:t>
-            </w:r>
-          </w:p>
-        </w:tc>
-        <w:tc>
-          <w:tcPr>
-            <w:tcW w:w="1118" w:type="dxa"/>
+                <w:rFonts w:asciiTheme="minorEastAsia" w:hAnsiTheme="minorEastAsia" w:hint="eastAsia"/>
+              </w:rPr>
+            </w:pPr>
+            <w:r>
+              <w:t>让用户选取</w:t>
+            </w:r>
+            <w:r>
+              <w:rPr>
+                <w:rFonts w:hint="eastAsia"/>
+              </w:rPr>
+              <w:t>适合</w:t>
+            </w:r>
+            <w:r>
+              <w:t>的解决方案</w:t>
+            </w:r>
+          </w:p>
+        </w:tc>
+        <w:tc>
+          <w:tcPr>
+            <w:tcW w:w="1117" w:type="dxa"/>
           </w:tcPr>
           <w:p>
             <w:pPr>
@@ -404,21 +3066,15 @@
             </w:pPr>
             <w:r>
               <w:rPr>
-                <w:rFonts w:asciiTheme="minorEastAsia" w:hAnsiTheme="minorEastAsia" w:hint="eastAsia"/>
-              </w:rPr>
-              <w:t>10-</w:t>
-            </w:r>
-            <w:r>
-              <w:rPr>
-                <w:rFonts w:asciiTheme="minorEastAsia" w:hAnsiTheme="minorEastAsia"/>
-              </w:rPr>
-              <w:t>14</w:t>
-            </w:r>
-          </w:p>
-        </w:tc>
-        <w:tc>
-          <w:tcPr>
-            <w:tcW w:w="1115" w:type="dxa"/>
+                <w:rFonts w:asciiTheme="minorEastAsia" w:hAnsiTheme="minorEastAsia"/>
+              </w:rPr>
+              <w:t>9-28</w:t>
+            </w:r>
+          </w:p>
+        </w:tc>
+        <w:tc>
+          <w:tcPr>
+            <w:tcW w:w="1114" w:type="dxa"/>
           </w:tcPr>
           <w:p>
             <w:pPr>
@@ -442,39 +3098,69 @@
           <w:p>
             <w:pPr>
               <w:rPr>
-                <w:rFonts w:asciiTheme="minorEastAsia" w:hAnsiTheme="minorEastAsia"/>
-              </w:rPr>
-            </w:pPr>
-            <w:r>
-              <w:rPr>
-                <w:rFonts w:asciiTheme="minorEastAsia" w:hAnsiTheme="minorEastAsia" w:hint="eastAsia"/>
-              </w:rPr>
-              <w:t>确定前景范围</w:t>
-            </w:r>
-          </w:p>
-        </w:tc>
-        <w:tc>
-          <w:tcPr>
-            <w:tcW w:w="4292" w:type="dxa"/>
+                <w:rFonts w:asciiTheme="minorEastAsia" w:hAnsiTheme="minorEastAsia" w:hint="eastAsia"/>
+              </w:rPr>
+            </w:pPr>
+            <w:r>
+              <w:rPr>
+                <w:rFonts w:asciiTheme="minorEastAsia" w:hAnsiTheme="minorEastAsia"/>
+              </w:rPr>
+              <w:t>完成问题分析</w:t>
+            </w:r>
+          </w:p>
+        </w:tc>
+        <w:tc>
+          <w:tcPr>
+            <w:tcW w:w="4288" w:type="dxa"/>
           </w:tcPr>
           <w:p>
             <w:pPr>
               <w:cnfStyle w:val="000000100000" w:firstRow="0" w:lastRow="0" w:firstColumn="0" w:lastColumn="0" w:oddVBand="0" w:evenVBand="0" w:oddHBand="1" w:evenHBand="0" w:firstRowFirstColumn="0" w:firstRowLastColumn="0" w:lastRowFirstColumn="0" w:lastRowLastColumn="0"/>
               <w:rPr>
-                <w:rFonts w:asciiTheme="minorEastAsia" w:hAnsiTheme="minorEastAsia"/>
-              </w:rPr>
-            </w:pPr>
-            <w:r>
-              <w:rPr>
-                <w:rFonts w:asciiTheme="minorEastAsia" w:hAnsiTheme="minorEastAsia" w:hint="eastAsia"/>
-              </w:rPr>
-              <w:t>产出前景与范围文当</w:t>
-            </w:r>
-          </w:p>
-        </w:tc>
-        <w:tc>
-          <w:tcPr>
-            <w:tcW w:w="1118" w:type="dxa"/>
+                <w:rFonts w:hint="eastAsia"/>
+              </w:rPr>
+            </w:pPr>
+            <w:r>
+              <w:rPr>
+                <w:rFonts w:asciiTheme="minorEastAsia" w:hAnsiTheme="minorEastAsia" w:hint="eastAsia"/>
+              </w:rPr>
+              <w:t>结合</w:t>
+            </w:r>
+            <w:r>
+              <w:rPr>
+                <w:rFonts w:asciiTheme="minorEastAsia" w:hAnsiTheme="minorEastAsia" w:hint="eastAsia"/>
+              </w:rPr>
+              <w:t>问题</w:t>
+            </w:r>
+            <w:r>
+              <w:rPr>
+                <w:rFonts w:asciiTheme="minorEastAsia" w:hAnsiTheme="minorEastAsia"/>
+              </w:rPr>
+              <w:t>分析结果和</w:t>
+            </w:r>
+            <w:r>
+              <w:rPr>
+                <w:rFonts w:asciiTheme="minorEastAsia" w:hAnsiTheme="minorEastAsia" w:hint="eastAsia"/>
+              </w:rPr>
+              <w:t>第二</w:t>
+            </w:r>
+            <w:r>
+              <w:rPr>
+                <w:rFonts w:asciiTheme="minorEastAsia" w:hAnsiTheme="minorEastAsia" w:hint="eastAsia"/>
+              </w:rPr>
+              <w:t>次面谈内容，</w:t>
+            </w:r>
+            <w:r>
+              <w:rPr>
+                <w:rFonts w:asciiTheme="minorEastAsia" w:hAnsiTheme="minorEastAsia"/>
+              </w:rPr>
+              <w:t>完成问题分析文档</w:t>
+            </w:r>
+          </w:p>
+        </w:tc>
+        <w:tc>
+          <w:tcPr>
+            <w:tcW w:w="1117" w:type="dxa"/>
           </w:tcPr>
           <w:p>
             <w:pPr>
@@ -485,21 +3171,21 @@
             </w:pPr>
             <w:r>
               <w:rPr>
-                <w:rFonts w:asciiTheme="minorEastAsia" w:hAnsiTheme="minorEastAsia" w:hint="eastAsia"/>
-              </w:rPr>
-              <w:t>10-</w:t>
-            </w:r>
-            <w:r>
-              <w:rPr>
-                <w:rFonts w:asciiTheme="minorEastAsia" w:hAnsiTheme="minorEastAsia"/>
-              </w:rPr>
-              <w:t>14</w:t>
-            </w:r>
-          </w:p>
-        </w:tc>
-        <w:tc>
-          <w:tcPr>
-            <w:tcW w:w="1115" w:type="dxa"/>
+                <w:rFonts w:asciiTheme="minorEastAsia" w:hAnsiTheme="minorEastAsia"/>
+              </w:rPr>
+              <w:t>9</w:t>
+            </w:r>
+            <w:r>
+              <w:rPr>
+                <w:rFonts w:asciiTheme="minorEastAsia" w:hAnsiTheme="minorEastAsia"/>
+              </w:rPr>
+              <w:t>-30</w:t>
+            </w:r>
+          </w:p>
+        </w:tc>
+        <w:tc>
+          <w:tcPr>
+            <w:tcW w:w="1114" w:type="dxa"/>
           </w:tcPr>
           <w:p>
             <w:pPr>
@@ -525,15 +3211,33 @@
             </w:pPr>
             <w:r>
               <w:rPr>
-                <w:rFonts w:asciiTheme="minorEastAsia" w:hAnsiTheme="minorEastAsia" w:hint="eastAsia"/>
-              </w:rPr>
-              <w:t>第二次面谈</w:t>
-            </w:r>
-          </w:p>
-        </w:tc>
-        <w:tc>
-          <w:tcPr>
-            <w:tcW w:w="4292" w:type="dxa"/>
+                <w:rFonts w:asciiTheme="minorEastAsia" w:hAnsiTheme="minorEastAsia"/>
+              </w:rPr>
+              <w:t>进行</w:t>
+            </w:r>
+            <w:r>
+              <w:rPr>
+                <w:rFonts w:asciiTheme="minorEastAsia" w:hAnsiTheme="minorEastAsia" w:hint="eastAsia"/>
+              </w:rPr>
+              <w:t>目标分析</w:t>
+            </w:r>
+            <w:r>
+              <w:rPr>
+                <w:rFonts w:asciiTheme="minorEastAsia" w:hAnsiTheme="minorEastAsia"/>
+              </w:rPr>
+              <w:t>、</w:t>
+            </w:r>
+            <w:r>
+              <w:rPr>
+                <w:rFonts w:asciiTheme="minorEastAsia" w:hAnsiTheme="minorEastAsia" w:hint="eastAsia"/>
+              </w:rPr>
+              <w:t>建模</w:t>
+            </w:r>
+          </w:p>
+        </w:tc>
+        <w:tc>
+          <w:tcPr>
+            <w:tcW w:w="4288" w:type="dxa"/>
           </w:tcPr>
           <w:p>
             <w:pPr>
@@ -546,13 +3250,13 @@
               <w:rPr>
                 <w:rFonts w:asciiTheme="minorEastAsia" w:hAnsiTheme="minorEastAsia" w:hint="eastAsia"/>
               </w:rPr>
-              <w:t>结合已有文档和目标模型，与甲方进行确认</w:t>
-            </w:r>
-          </w:p>
-        </w:tc>
-        <w:tc>
-          <w:tcPr>
-            <w:tcW w:w="1118" w:type="dxa"/>
+              <w:t>结合已有成果，产出目标模型</w:t>
+            </w:r>
+          </w:p>
+        </w:tc>
+        <w:tc>
+          <w:tcPr>
+            <w:tcW w:w="1117" w:type="dxa"/>
           </w:tcPr>
           <w:p>
             <w:pPr>
@@ -565,19 +3269,19 @@
               <w:rPr>
                 <w:rFonts w:asciiTheme="minorEastAsia" w:hAnsiTheme="minorEastAsia" w:hint="eastAsia"/>
               </w:rPr>
-              <w:t>10-</w:t>
-            </w:r>
-            <w:r>
-              <w:rPr>
-                <w:rFonts w:asciiTheme="minorEastAsia" w:hAnsiTheme="minorEastAsia"/>
-              </w:rPr>
-              <w:t>15</w:t>
-            </w:r>
-          </w:p>
-        </w:tc>
-        <w:tc>
-          <w:tcPr>
-            <w:tcW w:w="1115" w:type="dxa"/>
+              <w:t>10</w:t>
+            </w:r>
+            <w:r>
+              <w:rPr>
+                <w:rFonts w:asciiTheme="minorEastAsia" w:hAnsiTheme="minorEastAsia" w:hint="eastAsia"/>
+              </w:rPr>
+              <w:t>-08</w:t>
+            </w:r>
+          </w:p>
+        </w:tc>
+        <w:tc>
+          <w:tcPr>
+            <w:tcW w:w="1114" w:type="dxa"/>
           </w:tcPr>
           <w:p>
             <w:pPr>
@@ -614,7 +3318,7 @@
         </w:tc>
         <w:tc>
           <w:tcPr>
-            <w:tcW w:w="4292" w:type="dxa"/>
+            <w:tcW w:w="4288" w:type="dxa"/>
           </w:tcPr>
           <w:p>
             <w:pPr>
@@ -639,7 +3343,7 @@
         </w:tc>
         <w:tc>
           <w:tcPr>
-            <w:tcW w:w="1118" w:type="dxa"/>
+            <w:tcW w:w="1117" w:type="dxa"/>
           </w:tcPr>
           <w:p>
             <w:pPr>
@@ -658,13 +3362,13 @@
               <w:rPr>
                 <w:rFonts w:asciiTheme="minorEastAsia" w:hAnsiTheme="minorEastAsia"/>
               </w:rPr>
-              <w:t>17</w:t>
-            </w:r>
-          </w:p>
-        </w:tc>
-        <w:tc>
-          <w:tcPr>
-            <w:tcW w:w="1115" w:type="dxa"/>
+              <w:t>10</w:t>
+            </w:r>
+          </w:p>
+        </w:tc>
+        <w:tc>
+          <w:tcPr>
+            <w:tcW w:w="1114" w:type="dxa"/>
           </w:tcPr>
           <w:p>
             <w:pPr>
@@ -692,32 +3396,38 @@
               <w:rPr>
                 <w:rFonts w:asciiTheme="minorEastAsia" w:hAnsiTheme="minorEastAsia" w:hint="eastAsia"/>
               </w:rPr>
-              <w:t>业务过程分析</w:t>
-            </w:r>
-          </w:p>
-        </w:tc>
-        <w:tc>
-          <w:tcPr>
-            <w:tcW w:w="4292" w:type="dxa"/>
+              <w:t>确定前景范围</w:t>
+            </w:r>
+          </w:p>
+        </w:tc>
+        <w:tc>
+          <w:tcPr>
+            <w:tcW w:w="4288" w:type="dxa"/>
           </w:tcPr>
           <w:p>
             <w:pPr>
               <w:cnfStyle w:val="000000000000" w:firstRow="0" w:lastRow="0" w:firstColumn="0" w:lastColumn="0" w:oddVBand="0" w:evenVBand="0" w:oddHBand="0" w:evenHBand="0" w:firstRowFirstColumn="0" w:firstRowLastColumn="0" w:lastRowFirstColumn="0" w:lastRowLastColumn="0"/>
               <w:rPr>
-                <w:rFonts w:asciiTheme="minorEastAsia" w:hAnsiTheme="minorEastAsia"/>
-              </w:rPr>
-            </w:pPr>
-            <w:r>
-              <w:rPr>
-                <w:rFonts w:asciiTheme="minorEastAsia" w:hAnsiTheme="minorEastAsia" w:hint="eastAsia"/>
-              </w:rPr>
-              <w:t>根据面谈结果，进行业务过程分析</w:t>
-            </w:r>
-          </w:p>
-        </w:tc>
-        <w:tc>
-          <w:tcPr>
-            <w:tcW w:w="1118" w:type="dxa"/>
+                <w:rFonts w:asciiTheme="minorEastAsia" w:hAnsiTheme="minorEastAsia" w:hint="eastAsia"/>
+              </w:rPr>
+            </w:pPr>
+            <w:r>
+              <w:rPr>
+                <w:rFonts w:asciiTheme="minorEastAsia" w:hAnsiTheme="minorEastAsia" w:hint="eastAsia"/>
+              </w:rPr>
+              <w:t>产出前景与范围</w:t>
+            </w:r>
+            <w:r>
+              <w:rPr>
+                <w:rFonts w:asciiTheme="minorEastAsia" w:hAnsiTheme="minorEastAsia"/>
+              </w:rPr>
+              <w:t>文档</w:t>
+            </w:r>
+          </w:p>
+        </w:tc>
+        <w:tc>
+          <w:tcPr>
+            <w:tcW w:w="1117" w:type="dxa"/>
           </w:tcPr>
           <w:p>
             <w:pPr>
@@ -730,13 +3440,25 @@
               <w:rPr>
                 <w:rFonts w:asciiTheme="minorEastAsia" w:hAnsiTheme="minorEastAsia" w:hint="eastAsia"/>
               </w:rPr>
-              <w:t>10-17</w:t>
-            </w:r>
-          </w:p>
-        </w:tc>
-        <w:tc>
-          <w:tcPr>
-            <w:tcW w:w="1115" w:type="dxa"/>
+              <w:t>10-</w:t>
+            </w:r>
+            <w:r>
+              <w:rPr>
+                <w:rFonts w:asciiTheme="minorEastAsia" w:hAnsiTheme="minorEastAsia"/>
+              </w:rPr>
+              <w:t>1</w:t>
+            </w:r>
+            <w:r>
+              <w:rPr>
+                <w:rFonts w:asciiTheme="minorEastAsia" w:hAnsiTheme="minorEastAsia"/>
+              </w:rPr>
+              <w:t>6</w:t>
+            </w:r>
+          </w:p>
+        </w:tc>
+        <w:tc>
+          <w:tcPr>
+            <w:tcW w:w="1114" w:type="dxa"/>
           </w:tcPr>
           <w:p>
             <w:pPr>
@@ -763,11 +3485,17 @@
                 <w:rFonts w:asciiTheme="minorEastAsia" w:hAnsiTheme="minorEastAsia"/>
               </w:rPr>
             </w:pPr>
-          </w:p>
-        </w:tc>
-        <w:tc>
-          <w:tcPr>
-            <w:tcW w:w="4292" w:type="dxa"/>
+            <w:r>
+              <w:rPr>
+                <w:rFonts w:asciiTheme="minorEastAsia" w:hAnsiTheme="minorEastAsia" w:hint="eastAsia"/>
+              </w:rPr>
+              <w:t>业务过程分析</w:t>
+            </w:r>
+          </w:p>
+        </w:tc>
+        <w:tc>
+          <w:tcPr>
+            <w:tcW w:w="4288" w:type="dxa"/>
           </w:tcPr>
           <w:p>
             <w:pPr>
@@ -776,11 +3504,23 @@
                 <w:rFonts w:asciiTheme="minorEastAsia" w:hAnsiTheme="minorEastAsia"/>
               </w:rPr>
             </w:pPr>
-          </w:p>
-        </w:tc>
-        <w:tc>
-          <w:tcPr>
-            <w:tcW w:w="1118" w:type="dxa"/>
+            <w:r>
+              <w:rPr>
+                <w:rFonts w:asciiTheme="minorEastAsia" w:hAnsiTheme="minorEastAsia"/>
+              </w:rPr>
+              <w:t>对复杂的业务流程</w:t>
+            </w:r>
+            <w:r>
+              <w:rPr>
+                <w:rFonts w:asciiTheme="minorEastAsia" w:hAnsiTheme="minorEastAsia" w:hint="eastAsia"/>
+              </w:rPr>
+              <w:t>进行业务过程分析</w:t>
+            </w:r>
+          </w:p>
+        </w:tc>
+        <w:tc>
+          <w:tcPr>
+            <w:tcW w:w="1117" w:type="dxa"/>
           </w:tcPr>
           <w:p>
             <w:pPr>
@@ -789,11 +3529,23 @@
                 <w:rFonts w:asciiTheme="minorEastAsia" w:hAnsiTheme="minorEastAsia"/>
               </w:rPr>
             </w:pPr>
-          </w:p>
-        </w:tc>
-        <w:tc>
-          <w:tcPr>
-            <w:tcW w:w="1115" w:type="dxa"/>
+            <w:r>
+              <w:rPr>
+                <w:rFonts w:asciiTheme="minorEastAsia" w:hAnsiTheme="minorEastAsia" w:hint="eastAsia"/>
+              </w:rPr>
+              <w:t>10-1</w:t>
+            </w:r>
+            <w:r>
+              <w:rPr>
+                <w:rFonts w:asciiTheme="minorEastAsia" w:hAnsiTheme="minorEastAsia" w:hint="eastAsia"/>
+              </w:rPr>
+              <w:t>6</w:t>
+            </w:r>
+          </w:p>
+        </w:tc>
+        <w:tc>
+          <w:tcPr>
+            <w:tcW w:w="1114" w:type="dxa"/>
           </w:tcPr>
           <w:p>
             <w:pPr>
@@ -815,64 +3567,49 @@
             <w:pPr>
               <w:rPr>
                 <w:rFonts w:asciiTheme="minorEastAsia" w:hAnsiTheme="minorEastAsia"/>
-              </w:rPr>
-            </w:pPr>
-            <w:r>
-              <w:rPr>
-                <w:rFonts w:asciiTheme="minorEastAsia" w:hAnsiTheme="minorEastAsia"/>
-              </w:rPr>
-              <w:t>问题列表</w:t>
-            </w:r>
-          </w:p>
-        </w:tc>
-        <w:tc>
-          <w:tcPr>
-            <w:tcW w:w="4292" w:type="dxa"/>
+                <w:color w:val="000000" w:themeColor="text1"/>
+              </w:rPr>
+            </w:pPr>
+          </w:p>
+        </w:tc>
+        <w:tc>
+          <w:tcPr>
+            <w:tcW w:w="4288" w:type="dxa"/>
           </w:tcPr>
           <w:p>
             <w:pPr>
               <w:cnfStyle w:val="000000000000" w:firstRow="0" w:lastRow="0" w:firstColumn="0" w:lastColumn="0" w:oddVBand="0" w:evenVBand="0" w:oddHBand="0" w:evenHBand="0" w:firstRowFirstColumn="0" w:firstRowLastColumn="0" w:lastRowFirstColumn="0" w:lastRowLastColumn="0"/>
               <w:rPr>
                 <w:rFonts w:asciiTheme="minorEastAsia" w:hAnsiTheme="minorEastAsia"/>
-              </w:rPr>
-            </w:pPr>
-            <w:r>
-              <w:rPr>
-                <w:rFonts w:asciiTheme="minorEastAsia" w:hAnsiTheme="minorEastAsia"/>
-              </w:rPr>
-              <w:t>产生问题列表</w:t>
-            </w:r>
-          </w:p>
-        </w:tc>
-        <w:tc>
-          <w:tcPr>
-            <w:tcW w:w="1118" w:type="dxa"/>
+                <w:color w:val="000000" w:themeColor="text1"/>
+              </w:rPr>
+            </w:pPr>
+          </w:p>
+        </w:tc>
+        <w:tc>
+          <w:tcPr>
+            <w:tcW w:w="1117" w:type="dxa"/>
           </w:tcPr>
           <w:p>
             <w:pPr>
               <w:cnfStyle w:val="000000000000" w:firstRow="0" w:lastRow="0" w:firstColumn="0" w:lastColumn="0" w:oddVBand="0" w:evenVBand="0" w:oddHBand="0" w:evenHBand="0" w:firstRowFirstColumn="0" w:firstRowLastColumn="0" w:lastRowFirstColumn="0" w:lastRowLastColumn="0"/>
               <w:rPr>
                 <w:rFonts w:asciiTheme="minorEastAsia" w:hAnsiTheme="minorEastAsia"/>
-              </w:rPr>
-            </w:pPr>
-            <w:r>
-              <w:rPr>
-                <w:rFonts w:asciiTheme="minorEastAsia" w:hAnsiTheme="minorEastAsia"/>
-                <w:color w:val="FF0000"/>
-              </w:rPr>
-              <w:t>10-23</w:t>
-            </w:r>
-          </w:p>
-        </w:tc>
-        <w:tc>
-          <w:tcPr>
-            <w:tcW w:w="1115" w:type="dxa"/>
+                <w:color w:val="000000" w:themeColor="text1"/>
+              </w:rPr>
+            </w:pPr>
+          </w:p>
+        </w:tc>
+        <w:tc>
+          <w:tcPr>
+            <w:tcW w:w="1114" w:type="dxa"/>
           </w:tcPr>
           <w:p>
             <w:pPr>
               <w:cnfStyle w:val="000000000000" w:firstRow="0" w:lastRow="0" w:firstColumn="0" w:lastColumn="0" w:oddVBand="0" w:evenVBand="0" w:oddHBand="0" w:evenHBand="0" w:firstRowFirstColumn="0" w:firstRowLastColumn="0" w:lastRowFirstColumn="0" w:lastRowLastColumn="0"/>
               <w:rPr>
                 <w:rFonts w:asciiTheme="minorEastAsia" w:hAnsiTheme="minorEastAsia" w:cs="Times New Roman"/>
+                <w:color w:val="000000" w:themeColor="text1"/>
               </w:rPr>
             </w:pPr>
           </w:p>
@@ -890,73 +3627,85 @@
           <w:p>
             <w:pPr>
               <w:rPr>
-                <w:rFonts w:asciiTheme="minorEastAsia" w:hAnsiTheme="minorEastAsia"/>
-              </w:rPr>
-            </w:pPr>
-            <w:r>
-              <w:rPr>
-                <w:rFonts w:asciiTheme="minorEastAsia" w:hAnsiTheme="minorEastAsia" w:hint="eastAsia"/>
-              </w:rPr>
-              <w:t>头脑风暴</w:t>
-            </w:r>
-          </w:p>
-        </w:tc>
-        <w:tc>
-          <w:tcPr>
-            <w:tcW w:w="4292" w:type="dxa"/>
+                <w:rFonts w:asciiTheme="minorEastAsia" w:hAnsiTheme="minorEastAsia" w:hint="eastAsia"/>
+                <w:color w:val="000000" w:themeColor="text1"/>
+              </w:rPr>
+            </w:pPr>
+            <w:r>
+              <w:rPr>
+                <w:rFonts w:asciiTheme="minorEastAsia" w:hAnsiTheme="minorEastAsia"/>
+                <w:color w:val="000000" w:themeColor="text1"/>
+              </w:rPr>
+              <w:t>需求获取计划</w:t>
+            </w:r>
+          </w:p>
+        </w:tc>
+        <w:tc>
+          <w:tcPr>
+            <w:tcW w:w="4288" w:type="dxa"/>
           </w:tcPr>
           <w:p>
             <w:pPr>
               <w:cnfStyle w:val="000000100000" w:firstRow="0" w:lastRow="0" w:firstColumn="0" w:lastColumn="0" w:oddVBand="0" w:evenVBand="0" w:oddHBand="1" w:evenHBand="0" w:firstRowFirstColumn="0" w:firstRowLastColumn="0" w:lastRowFirstColumn="0" w:lastRowLastColumn="0"/>
               <w:rPr>
-                <w:rFonts w:asciiTheme="minorEastAsia" w:hAnsiTheme="minorEastAsia"/>
-              </w:rPr>
-            </w:pPr>
-            <w:r>
-              <w:rPr>
-                <w:rFonts w:asciiTheme="minorEastAsia" w:hAnsiTheme="minorEastAsia" w:hint="eastAsia"/>
-              </w:rPr>
-              <w:t>进行头脑风暴活动，记录结果</w:t>
-            </w:r>
-          </w:p>
-        </w:tc>
-        <w:tc>
-          <w:tcPr>
-            <w:tcW w:w="1118" w:type="dxa"/>
+                <w:rFonts w:asciiTheme="minorEastAsia" w:hAnsiTheme="minorEastAsia" w:hint="eastAsia"/>
+                <w:color w:val="000000" w:themeColor="text1"/>
+              </w:rPr>
+            </w:pPr>
+            <w:r>
+              <w:rPr>
+                <w:rFonts w:asciiTheme="minorEastAsia" w:hAnsiTheme="minorEastAsia"/>
+                <w:color w:val="000000" w:themeColor="text1"/>
+              </w:rPr>
+              <w:t>计划需求</w:t>
+            </w:r>
+            <w:r>
+              <w:rPr>
+                <w:rFonts w:asciiTheme="minorEastAsia" w:hAnsiTheme="minorEastAsia" w:hint="eastAsia"/>
+                <w:color w:val="000000" w:themeColor="text1"/>
+              </w:rPr>
+              <w:t>获取</w:t>
+            </w:r>
+            <w:r>
+              <w:rPr>
+                <w:rFonts w:asciiTheme="minorEastAsia" w:hAnsiTheme="minorEastAsia"/>
+                <w:color w:val="000000" w:themeColor="text1"/>
+              </w:rPr>
+              <w:t>阶段工作</w:t>
+            </w:r>
+          </w:p>
+        </w:tc>
+        <w:tc>
+          <w:tcPr>
+            <w:tcW w:w="1117" w:type="dxa"/>
           </w:tcPr>
           <w:p>
             <w:pPr>
               <w:cnfStyle w:val="000000100000" w:firstRow="0" w:lastRow="0" w:firstColumn="0" w:lastColumn="0" w:oddVBand="0" w:evenVBand="0" w:oddHBand="1" w:evenHBand="0" w:firstRowFirstColumn="0" w:firstRowLastColumn="0" w:lastRowFirstColumn="0" w:lastRowLastColumn="0"/>
               <w:rPr>
                 <w:rFonts w:asciiTheme="minorEastAsia" w:hAnsiTheme="minorEastAsia"/>
-                <w:color w:val="FF0000"/>
-              </w:rPr>
-            </w:pPr>
-            <w:r>
-              <w:rPr>
-                <w:rFonts w:asciiTheme="minorEastAsia" w:hAnsiTheme="minorEastAsia" w:hint="eastAsia"/>
-                <w:color w:val="FF0000"/>
-              </w:rPr>
-              <w:t>10-</w:t>
-            </w:r>
-            <w:r>
-              <w:rPr>
-                <w:rFonts w:asciiTheme="minorEastAsia" w:hAnsiTheme="minorEastAsia"/>
-                <w:color w:val="FF0000"/>
-              </w:rPr>
-              <w:t>25</w:t>
-            </w:r>
-          </w:p>
-        </w:tc>
-        <w:tc>
-          <w:tcPr>
-            <w:tcW w:w="1115" w:type="dxa"/>
+                <w:color w:val="000000" w:themeColor="text1"/>
+              </w:rPr>
+            </w:pPr>
+            <w:r>
+              <w:rPr>
+                <w:rFonts w:asciiTheme="minorEastAsia" w:hAnsiTheme="minorEastAsia"/>
+                <w:color w:val="000000" w:themeColor="text1"/>
+              </w:rPr>
+              <w:t>10-23</w:t>
+            </w:r>
+          </w:p>
+        </w:tc>
+        <w:tc>
+          <w:tcPr>
+            <w:tcW w:w="1114" w:type="dxa"/>
           </w:tcPr>
           <w:p>
             <w:pPr>
               <w:cnfStyle w:val="000000100000" w:firstRow="0" w:lastRow="0" w:firstColumn="0" w:lastColumn="0" w:oddVBand="0" w:evenVBand="0" w:oddHBand="1" w:evenHBand="0" w:firstRowFirstColumn="0" w:firstRowLastColumn="0" w:lastRowFirstColumn="0" w:lastRowLastColumn="0"/>
               <w:rPr>
                 <w:rFonts w:asciiTheme="minorEastAsia" w:hAnsiTheme="minorEastAsia" w:cs="Times New Roman"/>
+                <w:color w:val="000000" w:themeColor="text1"/>
               </w:rPr>
             </w:pPr>
           </w:p>
@@ -972,66 +3721,84 @@
             <w:pPr>
               <w:rPr>
                 <w:rFonts w:asciiTheme="minorEastAsia" w:hAnsiTheme="minorEastAsia"/>
-              </w:rPr>
-            </w:pPr>
-            <w:r>
-              <w:rPr>
-                <w:rFonts w:asciiTheme="minorEastAsia" w:hAnsiTheme="minorEastAsia" w:hint="eastAsia"/>
-                <w:color w:val="FF0000"/>
-              </w:rPr>
-              <w:t>用例文档化</w:t>
-            </w:r>
-          </w:p>
-        </w:tc>
-        <w:tc>
-          <w:tcPr>
-            <w:tcW w:w="4292" w:type="dxa"/>
+                <w:color w:val="000000" w:themeColor="text1"/>
+              </w:rPr>
+            </w:pPr>
+            <w:r>
+              <w:rPr>
+                <w:rFonts w:asciiTheme="minorEastAsia" w:hAnsiTheme="minorEastAsia"/>
+                <w:color w:val="000000" w:themeColor="text1"/>
+              </w:rPr>
+              <w:t>问题列表</w:t>
+            </w:r>
+          </w:p>
+        </w:tc>
+        <w:tc>
+          <w:tcPr>
+            <w:tcW w:w="4288" w:type="dxa"/>
           </w:tcPr>
           <w:p>
             <w:pPr>
               <w:cnfStyle w:val="000000000000" w:firstRow="0" w:lastRow="0" w:firstColumn="0" w:lastColumn="0" w:oddVBand="0" w:evenVBand="0" w:oddHBand="0" w:evenHBand="0" w:firstRowFirstColumn="0" w:firstRowLastColumn="0" w:lastRowFirstColumn="0" w:lastRowLastColumn="0"/>
               <w:rPr>
                 <w:rFonts w:asciiTheme="minorEastAsia" w:hAnsiTheme="minorEastAsia"/>
-              </w:rPr>
-            </w:pPr>
-            <w:r>
-              <w:rPr>
-                <w:rFonts w:asciiTheme="minorEastAsia" w:hAnsiTheme="minorEastAsia" w:hint="eastAsia"/>
-              </w:rPr>
-              <w:t>产出用例文档</w:t>
-            </w:r>
-          </w:p>
-        </w:tc>
-        <w:tc>
-          <w:tcPr>
-            <w:tcW w:w="1118" w:type="dxa"/>
+                <w:color w:val="000000" w:themeColor="text1"/>
+              </w:rPr>
+            </w:pPr>
+            <w:r>
+              <w:rPr>
+                <w:rFonts w:asciiTheme="minorEastAsia" w:hAnsiTheme="minorEastAsia"/>
+                <w:color w:val="000000" w:themeColor="text1"/>
+              </w:rPr>
+              <w:t>产生</w:t>
+            </w:r>
+            <w:r>
+              <w:rPr>
+                <w:rFonts w:asciiTheme="minorEastAsia" w:hAnsiTheme="minorEastAsia"/>
+                <w:color w:val="000000" w:themeColor="text1"/>
+              </w:rPr>
+              <w:t>第三次面谈</w:t>
+            </w:r>
+            <w:r>
+              <w:rPr>
+                <w:rFonts w:asciiTheme="minorEastAsia" w:hAnsiTheme="minorEastAsia"/>
+                <w:color w:val="000000" w:themeColor="text1"/>
+              </w:rPr>
+              <w:t>问题列表</w:t>
+            </w:r>
+          </w:p>
+        </w:tc>
+        <w:tc>
+          <w:tcPr>
+            <w:tcW w:w="1117" w:type="dxa"/>
           </w:tcPr>
           <w:p>
             <w:pPr>
               <w:cnfStyle w:val="000000000000" w:firstRow="0" w:lastRow="0" w:firstColumn="0" w:lastColumn="0" w:oddVBand="0" w:evenVBand="0" w:oddHBand="0" w:evenHBand="0" w:firstRowFirstColumn="0" w:firstRowLastColumn="0" w:lastRowFirstColumn="0" w:lastRowLastColumn="0"/>
               <w:rPr>
                 <w:rFonts w:asciiTheme="minorEastAsia" w:hAnsiTheme="minorEastAsia"/>
-                <w:color w:val="FF0000"/>
-              </w:rPr>
-            </w:pPr>
-            <w:r>
-              <w:rPr>
-                <w:rFonts w:asciiTheme="minorEastAsia" w:hAnsiTheme="minorEastAsia"/>
-                <w:color w:val="FF0000"/>
-              </w:rPr>
-              <w:t>10-31</w:t>
-            </w:r>
-          </w:p>
-        </w:tc>
-        <w:tc>
-          <w:tcPr>
-            <w:tcW w:w="1115" w:type="dxa"/>
+                <w:color w:val="000000" w:themeColor="text1"/>
+              </w:rPr>
+            </w:pPr>
+            <w:r>
+              <w:rPr>
+                <w:rFonts w:asciiTheme="minorEastAsia" w:hAnsiTheme="minorEastAsia"/>
+                <w:color w:val="000000" w:themeColor="text1"/>
+              </w:rPr>
+              <w:t>10-23</w:t>
+            </w:r>
+          </w:p>
+        </w:tc>
+        <w:tc>
+          <w:tcPr>
+            <w:tcW w:w="1114" w:type="dxa"/>
           </w:tcPr>
           <w:p>
             <w:pPr>
               <w:cnfStyle w:val="000000000000" w:firstRow="0" w:lastRow="0" w:firstColumn="0" w:lastColumn="0" w:oddVBand="0" w:evenVBand="0" w:oddHBand="0" w:evenHBand="0" w:firstRowFirstColumn="0" w:firstRowLastColumn="0" w:lastRowFirstColumn="0" w:lastRowLastColumn="0"/>
               <w:rPr>
                 <w:rFonts w:asciiTheme="minorEastAsia" w:hAnsiTheme="minorEastAsia" w:cs="Times New Roman"/>
+                <w:color w:val="000000" w:themeColor="text1"/>
               </w:rPr>
             </w:pPr>
           </w:p>
@@ -1050,65 +3817,83 @@
             <w:pPr>
               <w:rPr>
                 <w:rFonts w:asciiTheme="minorEastAsia" w:hAnsiTheme="minorEastAsia"/>
-              </w:rPr>
-            </w:pPr>
-            <w:r>
-              <w:rPr>
-                <w:rFonts w:asciiTheme="minorEastAsia" w:hAnsiTheme="minorEastAsia"/>
-              </w:rPr>
-              <w:t>用户需求列表</w:t>
-            </w:r>
-          </w:p>
-        </w:tc>
-        <w:tc>
-          <w:tcPr>
-            <w:tcW w:w="4292" w:type="dxa"/>
+                <w:color w:val="000000" w:themeColor="text1"/>
+              </w:rPr>
+            </w:pPr>
+            <w:r>
+              <w:rPr>
+                <w:rFonts w:asciiTheme="minorEastAsia" w:hAnsiTheme="minorEastAsia" w:hint="eastAsia"/>
+                <w:color w:val="000000" w:themeColor="text1"/>
+              </w:rPr>
+              <w:t>头脑风暴</w:t>
+            </w:r>
+          </w:p>
+        </w:tc>
+        <w:tc>
+          <w:tcPr>
+            <w:tcW w:w="4288" w:type="dxa"/>
           </w:tcPr>
           <w:p>
             <w:pPr>
               <w:cnfStyle w:val="000000100000" w:firstRow="0" w:lastRow="0" w:firstColumn="0" w:lastColumn="0" w:oddVBand="0" w:evenVBand="0" w:oddHBand="1" w:evenHBand="0" w:firstRowFirstColumn="0" w:firstRowLastColumn="0" w:lastRowFirstColumn="0" w:lastRowLastColumn="0"/>
               <w:rPr>
-                <w:rFonts w:asciiTheme="minorEastAsia" w:hAnsiTheme="minorEastAsia"/>
-              </w:rPr>
-            </w:pPr>
-            <w:r>
-              <w:rPr>
-                <w:rFonts w:asciiTheme="minorEastAsia" w:hAnsiTheme="minorEastAsia"/>
-              </w:rPr>
-              <w:t>产出用户需求列表</w:t>
-            </w:r>
-          </w:p>
-        </w:tc>
-        <w:tc>
-          <w:tcPr>
-            <w:tcW w:w="1118" w:type="dxa"/>
+                <w:rFonts w:asciiTheme="minorEastAsia" w:hAnsiTheme="minorEastAsia" w:hint="eastAsia"/>
+                <w:color w:val="000000" w:themeColor="text1"/>
+              </w:rPr>
+            </w:pPr>
+            <w:r>
+              <w:rPr>
+                <w:rFonts w:asciiTheme="minorEastAsia" w:hAnsiTheme="minorEastAsia" w:hint="eastAsia"/>
+                <w:color w:val="000000" w:themeColor="text1"/>
+              </w:rPr>
+              <w:t>进行头脑风暴活动，</w:t>
+            </w:r>
+            <w:r>
+              <w:rPr>
+                <w:rFonts w:asciiTheme="minorEastAsia" w:hAnsiTheme="minorEastAsia" w:hint="eastAsia"/>
+              </w:rPr>
+              <w:t>得到初步的场景模型</w:t>
+            </w:r>
+          </w:p>
+        </w:tc>
+        <w:tc>
+          <w:tcPr>
+            <w:tcW w:w="1117" w:type="dxa"/>
           </w:tcPr>
           <w:p>
             <w:pPr>
               <w:cnfStyle w:val="000000100000" w:firstRow="0" w:lastRow="0" w:firstColumn="0" w:lastColumn="0" w:oddVBand="0" w:evenVBand="0" w:oddHBand="1" w:evenHBand="0" w:firstRowFirstColumn="0" w:firstRowLastColumn="0" w:lastRowFirstColumn="0" w:lastRowLastColumn="0"/>
               <w:rPr>
                 <w:rFonts w:asciiTheme="minorEastAsia" w:hAnsiTheme="minorEastAsia"/>
-                <w:color w:val="FF0000"/>
-              </w:rPr>
-            </w:pPr>
-            <w:r>
-              <w:rPr>
-                <w:rFonts w:asciiTheme="minorEastAsia" w:hAnsiTheme="minorEastAsia"/>
-                <w:color w:val="FF0000"/>
-              </w:rPr>
-              <w:t>10-31</w:t>
-            </w:r>
-          </w:p>
-        </w:tc>
-        <w:tc>
-          <w:tcPr>
-            <w:tcW w:w="1115" w:type="dxa"/>
+                <w:color w:val="000000" w:themeColor="text1"/>
+              </w:rPr>
+            </w:pPr>
+            <w:r>
+              <w:rPr>
+                <w:rFonts w:asciiTheme="minorEastAsia" w:hAnsiTheme="minorEastAsia" w:hint="eastAsia"/>
+                <w:color w:val="000000" w:themeColor="text1"/>
+              </w:rPr>
+              <w:t>10-</w:t>
+            </w:r>
+            <w:r>
+              <w:rPr>
+                <w:rFonts w:asciiTheme="minorEastAsia" w:hAnsiTheme="minorEastAsia"/>
+                <w:color w:val="000000" w:themeColor="text1"/>
+              </w:rPr>
+              <w:t>25</w:t>
+            </w:r>
+          </w:p>
+        </w:tc>
+        <w:tc>
+          <w:tcPr>
+            <w:tcW w:w="1114" w:type="dxa"/>
           </w:tcPr>
           <w:p>
             <w:pPr>
               <w:cnfStyle w:val="000000100000" w:firstRow="0" w:lastRow="0" w:firstColumn="0" w:lastColumn="0" w:oddVBand="0" w:evenVBand="0" w:oddHBand="1" w:evenHBand="0" w:firstRowFirstColumn="0" w:firstRowLastColumn="0" w:lastRowFirstColumn="0" w:lastRowLastColumn="0"/>
               <w:rPr>
                 <w:rFonts w:asciiTheme="minorEastAsia" w:hAnsiTheme="minorEastAsia" w:cs="Times New Roman"/>
+                <w:color w:val="000000" w:themeColor="text1"/>
               </w:rPr>
             </w:pPr>
           </w:p>
@@ -1124,73 +3909,70 @@
             <w:pPr>
               <w:rPr>
                 <w:rFonts w:asciiTheme="minorEastAsia" w:hAnsiTheme="minorEastAsia"/>
-              </w:rPr>
-            </w:pPr>
-            <w:r>
-              <w:rPr>
-                <w:rFonts w:asciiTheme="minorEastAsia" w:hAnsiTheme="minorEastAsia" w:hint="eastAsia"/>
-                <w:color w:val="FF0000"/>
-              </w:rPr>
-              <w:t>制作交互式原型</w:t>
-            </w:r>
-          </w:p>
-        </w:tc>
-        <w:tc>
-          <w:tcPr>
-            <w:tcW w:w="4292" w:type="dxa"/>
+                <w:color w:val="000000" w:themeColor="text1"/>
+              </w:rPr>
+            </w:pPr>
+            <w:r>
+              <w:rPr>
+                <w:rFonts w:asciiTheme="minorEastAsia" w:hAnsiTheme="minorEastAsia" w:hint="eastAsia"/>
+                <w:color w:val="000000" w:themeColor="text1"/>
+              </w:rPr>
+              <w:t>用例文档化</w:t>
+            </w:r>
+          </w:p>
+        </w:tc>
+        <w:tc>
+          <w:tcPr>
+            <w:tcW w:w="4288" w:type="dxa"/>
           </w:tcPr>
           <w:p>
             <w:pPr>
               <w:cnfStyle w:val="000000000000" w:firstRow="0" w:lastRow="0" w:firstColumn="0" w:lastColumn="0" w:oddVBand="0" w:evenVBand="0" w:oddHBand="0" w:evenHBand="0" w:firstRowFirstColumn="0" w:firstRowLastColumn="0" w:lastRowFirstColumn="0" w:lastRowLastColumn="0"/>
               <w:rPr>
                 <w:rFonts w:asciiTheme="minorEastAsia" w:hAnsiTheme="minorEastAsia"/>
-              </w:rPr>
-            </w:pPr>
-            <w:r>
-              <w:rPr>
-                <w:rFonts w:asciiTheme="minorEastAsia" w:hAnsiTheme="minorEastAsia" w:hint="eastAsia"/>
-              </w:rPr>
-              <w:t>制作交互式原型</w:t>
-            </w:r>
-          </w:p>
-        </w:tc>
-        <w:tc>
-          <w:tcPr>
-            <w:tcW w:w="1118" w:type="dxa"/>
+                <w:color w:val="000000" w:themeColor="text1"/>
+              </w:rPr>
+            </w:pPr>
+            <w:r>
+              <w:rPr>
+                <w:rFonts w:asciiTheme="minorEastAsia" w:hAnsiTheme="minorEastAsia" w:hint="eastAsia"/>
+                <w:color w:val="000000" w:themeColor="text1"/>
+              </w:rPr>
+              <w:t>产出用例文档</w:t>
+            </w:r>
+          </w:p>
+        </w:tc>
+        <w:tc>
+          <w:tcPr>
+            <w:tcW w:w="1117" w:type="dxa"/>
           </w:tcPr>
           <w:p>
             <w:pPr>
               <w:cnfStyle w:val="000000000000" w:firstRow="0" w:lastRow="0" w:firstColumn="0" w:lastColumn="0" w:oddVBand="0" w:evenVBand="0" w:oddHBand="0" w:evenHBand="0" w:firstRowFirstColumn="0" w:firstRowLastColumn="0" w:lastRowFirstColumn="0" w:lastRowLastColumn="0"/>
               <w:rPr>
                 <w:rFonts w:asciiTheme="minorEastAsia" w:hAnsiTheme="minorEastAsia"/>
-                <w:color w:val="FF0000"/>
-              </w:rPr>
-            </w:pPr>
-            <w:r>
-              <w:rPr>
-                <w:rFonts w:asciiTheme="minorEastAsia" w:hAnsiTheme="minorEastAsia" w:hint="eastAsia"/>
-                <w:color w:val="FF0000"/>
-              </w:rPr>
-              <w:t>10-</w:t>
-            </w:r>
-            <w:r>
-              <w:rPr>
-                <w:rFonts w:asciiTheme="minorEastAsia" w:hAnsiTheme="minorEastAsia" w:hint="eastAsia"/>
-                <w:color w:val="FF0000"/>
-              </w:rPr>
-              <w:t>31</w:t>
-            </w:r>
-          </w:p>
-        </w:tc>
-        <w:tc>
-          <w:tcPr>
-            <w:tcW w:w="1115" w:type="dxa"/>
+                <w:color w:val="000000" w:themeColor="text1"/>
+              </w:rPr>
+            </w:pPr>
+            <w:r>
+              <w:rPr>
+                <w:rFonts w:asciiTheme="minorEastAsia" w:hAnsiTheme="minorEastAsia"/>
+                <w:color w:val="000000" w:themeColor="text1"/>
+              </w:rPr>
+              <w:t>10-31</w:t>
+            </w:r>
+          </w:p>
+        </w:tc>
+        <w:tc>
+          <w:tcPr>
+            <w:tcW w:w="1114" w:type="dxa"/>
           </w:tcPr>
           <w:p>
             <w:pPr>
               <w:cnfStyle w:val="000000000000" w:firstRow="0" w:lastRow="0" w:firstColumn="0" w:lastColumn="0" w:oddVBand="0" w:evenVBand="0" w:oddHBand="0" w:evenHBand="0" w:firstRowFirstColumn="0" w:firstRowLastColumn="0" w:lastRowFirstColumn="0" w:lastRowLastColumn="0"/>
               <w:rPr>
                 <w:rFonts w:asciiTheme="minorEastAsia" w:hAnsiTheme="minorEastAsia" w:cs="Times New Roman"/>
+                <w:color w:val="000000" w:themeColor="text1"/>
               </w:rPr>
             </w:pPr>
           </w:p>
@@ -1208,39 +3990,78 @@
           <w:p>
             <w:pPr>
               <w:rPr>
-                <w:rFonts w:asciiTheme="minorEastAsia" w:hAnsiTheme="minorEastAsia"/>
-              </w:rPr>
-            </w:pPr>
-            <w:r>
-              <w:rPr>
-                <w:rFonts w:asciiTheme="minorEastAsia" w:hAnsiTheme="minorEastAsia" w:hint="eastAsia"/>
-              </w:rPr>
-              <w:t>第三次面谈</w:t>
-            </w:r>
-          </w:p>
-        </w:tc>
-        <w:tc>
-          <w:tcPr>
-            <w:tcW w:w="4292" w:type="dxa"/>
+                <w:rFonts w:asciiTheme="minorEastAsia" w:hAnsiTheme="minorEastAsia" w:hint="eastAsia"/>
+                <w:color w:val="FF0000"/>
+              </w:rPr>
+            </w:pPr>
+            <w:r>
+              <w:rPr>
+                <w:rFonts w:asciiTheme="minorEastAsia" w:hAnsiTheme="minorEastAsia" w:hint="eastAsia"/>
+                <w:color w:val="FF0000"/>
+              </w:rPr>
+              <w:t>第三次</w:t>
+            </w:r>
+            <w:r>
+              <w:rPr>
+                <w:rFonts w:asciiTheme="minorEastAsia" w:hAnsiTheme="minorEastAsia"/>
+                <w:color w:val="FF0000"/>
+              </w:rPr>
+              <w:t>面谈</w:t>
+            </w:r>
+          </w:p>
+        </w:tc>
+        <w:tc>
+          <w:tcPr>
+            <w:tcW w:w="4288" w:type="dxa"/>
           </w:tcPr>
           <w:p>
             <w:pPr>
               <w:cnfStyle w:val="000000100000" w:firstRow="0" w:lastRow="0" w:firstColumn="0" w:lastColumn="0" w:oddVBand="0" w:evenVBand="0" w:oddHBand="1" w:evenHBand="0" w:firstRowFirstColumn="0" w:firstRowLastColumn="0" w:lastRowFirstColumn="0" w:lastRowLastColumn="0"/>
               <w:rPr>
-                <w:rFonts w:asciiTheme="minorEastAsia" w:hAnsiTheme="minorEastAsia"/>
-              </w:rPr>
-            </w:pPr>
-            <w:r>
-              <w:rPr>
-                <w:rFonts w:asciiTheme="minorEastAsia" w:hAnsiTheme="minorEastAsia" w:hint="eastAsia"/>
-              </w:rPr>
-              <w:t>使用原型作为辅助进行面谈，查漏补缺</w:t>
-            </w:r>
-          </w:p>
-        </w:tc>
-        <w:tc>
-          <w:tcPr>
-            <w:tcW w:w="1118" w:type="dxa"/>
+                <w:rFonts w:asciiTheme="minorEastAsia" w:hAnsiTheme="minorEastAsia" w:hint="eastAsia"/>
+                <w:color w:val="FF0000"/>
+              </w:rPr>
+            </w:pPr>
+            <w:r>
+              <w:rPr>
+                <w:rFonts w:asciiTheme="minorEastAsia" w:hAnsiTheme="minorEastAsia"/>
+                <w:color w:val="FF0000"/>
+              </w:rPr>
+              <w:t>根据用例文档与用户再次</w:t>
+            </w:r>
+            <w:r>
+              <w:rPr>
+                <w:rFonts w:asciiTheme="minorEastAsia" w:hAnsiTheme="minorEastAsia"/>
+                <w:color w:val="FF0000"/>
+              </w:rPr>
+              <w:t>沟通</w:t>
+            </w:r>
+            <w:r>
+              <w:rPr>
+                <w:rFonts w:asciiTheme="minorEastAsia" w:hAnsiTheme="minorEastAsia"/>
+                <w:color w:val="FF0000"/>
+              </w:rPr>
+              <w:t>确定</w:t>
+            </w:r>
+            <w:r>
+              <w:rPr>
+                <w:rFonts w:asciiTheme="minorEastAsia" w:hAnsiTheme="minorEastAsia"/>
+                <w:color w:val="FF0000"/>
+              </w:rPr>
+              <w:t>最终</w:t>
+            </w:r>
+            <w:r>
+              <w:rPr>
+                <w:rFonts w:asciiTheme="minorEastAsia" w:hAnsiTheme="minorEastAsia"/>
+                <w:color w:val="FF0000"/>
+              </w:rPr>
+              <w:t>用例</w:t>
+            </w:r>
+          </w:p>
+        </w:tc>
+        <w:tc>
+          <w:tcPr>
+            <w:tcW w:w="1117" w:type="dxa"/>
           </w:tcPr>
           <w:p>
             <w:pPr>
@@ -1250,33 +4071,24 @@
                 <w:color w:val="FF0000"/>
               </w:rPr>
             </w:pPr>
-            <w:r>
-              <w:rPr>
-                <w:rFonts w:asciiTheme="minorEastAsia" w:hAnsiTheme="minorEastAsia" w:hint="eastAsia"/>
+          </w:p>
+        </w:tc>
+        <w:tc>
+          <w:tcPr>
+            <w:tcW w:w="1114" w:type="dxa"/>
+          </w:tcPr>
+          <w:p>
+            <w:pPr>
+              <w:cnfStyle w:val="000000100000" w:firstRow="0" w:lastRow="0" w:firstColumn="0" w:lastColumn="0" w:oddVBand="0" w:evenVBand="0" w:oddHBand="1" w:evenHBand="0" w:firstRowFirstColumn="0" w:firstRowLastColumn="0" w:lastRowFirstColumn="0" w:lastRowLastColumn="0"/>
+              <w:rPr>
+                <w:rFonts w:asciiTheme="minorEastAsia" w:hAnsiTheme="minorEastAsia" w:cs="Times New Roman"/>
                 <w:color w:val="FF0000"/>
-              </w:rPr>
-              <w:t>11-2</w:t>
-            </w:r>
-          </w:p>
-        </w:tc>
-        <w:tc>
-          <w:tcPr>
-            <w:tcW w:w="1115" w:type="dxa"/>
-          </w:tcPr>
-          <w:p>
-            <w:pPr>
-              <w:cnfStyle w:val="000000100000" w:firstRow="0" w:lastRow="0" w:firstColumn="0" w:lastColumn="0" w:oddVBand="0" w:evenVBand="0" w:oddHBand="1" w:evenHBand="0" w:firstRowFirstColumn="0" w:firstRowLastColumn="0" w:lastRowFirstColumn="0" w:lastRowLastColumn="0"/>
-              <w:rPr>
-                <w:rFonts w:asciiTheme="minorEastAsia" w:hAnsiTheme="minorEastAsia" w:cs="Times New Roman"/>
               </w:rPr>
             </w:pPr>
           </w:p>
         </w:tc>
       </w:tr>
       <w:tr>
-        <w:trPr>
-          <w:trHeight w:val="339"/>
-        </w:trPr>
         <w:tc>
           <w:tcPr>
             <w:cnfStyle w:val="001000000000" w:firstRow="0" w:lastRow="0" w:firstColumn="1" w:lastColumn="0" w:oddVBand="0" w:evenVBand="0" w:oddHBand="0" w:evenHBand="0" w:firstRowFirstColumn="0" w:firstRowLastColumn="0" w:lastRowFirstColumn="0" w:lastRowLastColumn="0"/>
@@ -1285,39 +4097,52 @@
           <w:p>
             <w:pPr>
               <w:rPr>
-                <w:rFonts w:asciiTheme="minorEastAsia" w:hAnsiTheme="minorEastAsia"/>
-              </w:rPr>
-            </w:pPr>
-            <w:r>
-              <w:rPr>
-                <w:rFonts w:asciiTheme="minorEastAsia" w:hAnsiTheme="minorEastAsia" w:hint="eastAsia"/>
-              </w:rPr>
-              <w:t>面谈结果分析</w:t>
-            </w:r>
-          </w:p>
-        </w:tc>
-        <w:tc>
-          <w:tcPr>
-            <w:tcW w:w="4292" w:type="dxa"/>
+                <w:rFonts w:asciiTheme="minorEastAsia" w:hAnsiTheme="minorEastAsia" w:hint="eastAsia"/>
+                <w:color w:val="FF0000"/>
+              </w:rPr>
+            </w:pPr>
+            <w:r>
+              <w:rPr>
+                <w:rFonts w:asciiTheme="minorEastAsia" w:hAnsiTheme="minorEastAsia"/>
+                <w:color w:val="FF0000"/>
+              </w:rPr>
+              <w:t>第四次面谈</w:t>
+            </w:r>
+          </w:p>
+        </w:tc>
+        <w:tc>
+          <w:tcPr>
+            <w:tcW w:w="4288" w:type="dxa"/>
           </w:tcPr>
           <w:p>
             <w:pPr>
               <w:cnfStyle w:val="000000000000" w:firstRow="0" w:lastRow="0" w:firstColumn="0" w:lastColumn="0" w:oddVBand="0" w:evenVBand="0" w:oddHBand="0" w:evenHBand="0" w:firstRowFirstColumn="0" w:firstRowLastColumn="0" w:lastRowFirstColumn="0" w:lastRowLastColumn="0"/>
               <w:rPr>
-                <w:rFonts w:asciiTheme="minorEastAsia" w:hAnsiTheme="minorEastAsia"/>
-              </w:rPr>
-            </w:pPr>
-            <w:r>
-              <w:rPr>
-                <w:rFonts w:asciiTheme="minorEastAsia" w:hAnsiTheme="minorEastAsia" w:hint="eastAsia"/>
-              </w:rPr>
-              <w:t>分析面谈结果，产出面谈报告</w:t>
-            </w:r>
-          </w:p>
-        </w:tc>
-        <w:tc>
-          <w:tcPr>
-            <w:tcW w:w="1118" w:type="dxa"/>
+                <w:rFonts w:asciiTheme="minorEastAsia" w:hAnsiTheme="minorEastAsia" w:hint="eastAsia"/>
+                <w:color w:val="FF0000"/>
+              </w:rPr>
+            </w:pPr>
+            <w:r>
+              <w:rPr>
+                <w:rFonts w:asciiTheme="minorEastAsia" w:hAnsiTheme="minorEastAsia"/>
+                <w:color w:val="FF0000"/>
+              </w:rPr>
+              <w:t>确定</w:t>
+            </w:r>
+            <w:bookmarkStart w:id="18" w:name="_GoBack"/>
+            <w:bookmarkEnd w:id="18"/>
+            <w:r>
+              <w:rPr>
+                <w:rFonts w:asciiTheme="minorEastAsia" w:hAnsiTheme="minorEastAsia" w:hint="eastAsia"/>
+                <w:color w:val="FF0000"/>
+              </w:rPr>
+              <w:t>用例扩展流程</w:t>
+            </w:r>
+          </w:p>
+        </w:tc>
+        <w:tc>
+          <w:tcPr>
+            <w:tcW w:w="1117" w:type="dxa"/>
           </w:tcPr>
           <w:p>
             <w:pPr>
@@ -1327,38 +4152,18 @@
                 <w:color w:val="FF0000"/>
               </w:rPr>
             </w:pPr>
-            <w:r>
-              <w:rPr>
-                <w:rFonts w:asciiTheme="minorEastAsia" w:hAnsiTheme="minorEastAsia" w:hint="eastAsia"/>
+          </w:p>
+        </w:tc>
+        <w:tc>
+          <w:tcPr>
+            <w:tcW w:w="1114" w:type="dxa"/>
+          </w:tcPr>
+          <w:p>
+            <w:pPr>
+              <w:cnfStyle w:val="000000000000" w:firstRow="0" w:lastRow="0" w:firstColumn="0" w:lastColumn="0" w:oddVBand="0" w:evenVBand="0" w:oddHBand="0" w:evenHBand="0" w:firstRowFirstColumn="0" w:firstRowLastColumn="0" w:lastRowFirstColumn="0" w:lastRowLastColumn="0"/>
+              <w:rPr>
+                <w:rFonts w:asciiTheme="minorEastAsia" w:hAnsiTheme="minorEastAsia" w:cs="Times New Roman"/>
                 <w:color w:val="FF0000"/>
-              </w:rPr>
-              <w:t>11</w:t>
-            </w:r>
-            <w:r>
-              <w:rPr>
-                <w:rFonts w:asciiTheme="minorEastAsia" w:hAnsiTheme="minorEastAsia" w:hint="eastAsia"/>
-                <w:color w:val="FF0000"/>
-              </w:rPr>
-              <w:t>-</w:t>
-            </w:r>
-            <w:r>
-              <w:rPr>
-                <w:rFonts w:asciiTheme="minorEastAsia" w:hAnsiTheme="minorEastAsia" w:hint="eastAsia"/>
-                <w:color w:val="FF0000"/>
-              </w:rPr>
-              <w:t>3</w:t>
-            </w:r>
-          </w:p>
-        </w:tc>
-        <w:tc>
-          <w:tcPr>
-            <w:tcW w:w="1115" w:type="dxa"/>
-          </w:tcPr>
-          <w:p>
-            <w:pPr>
-              <w:cnfStyle w:val="000000000000" w:firstRow="0" w:lastRow="0" w:firstColumn="0" w:lastColumn="0" w:oddVBand="0" w:evenVBand="0" w:oddHBand="0" w:evenHBand="0" w:firstRowFirstColumn="0" w:firstRowLastColumn="0" w:lastRowFirstColumn="0" w:lastRowLastColumn="0"/>
-              <w:rPr>
-                <w:rFonts w:asciiTheme="minorEastAsia" w:hAnsiTheme="minorEastAsia" w:cs="Times New Roman"/>
               </w:rPr>
             </w:pPr>
           </w:p>
@@ -1377,46 +4182,70 @@
             <w:pPr>
               <w:rPr>
                 <w:rFonts w:asciiTheme="minorEastAsia" w:hAnsiTheme="minorEastAsia"/>
-              </w:rPr>
-            </w:pPr>
-          </w:p>
-        </w:tc>
-        <w:tc>
-          <w:tcPr>
-            <w:tcW w:w="4292" w:type="dxa"/>
+                <w:color w:val="000000" w:themeColor="text1"/>
+              </w:rPr>
+            </w:pPr>
+            <w:r>
+              <w:rPr>
+                <w:rFonts w:asciiTheme="minorEastAsia" w:hAnsiTheme="minorEastAsia"/>
+                <w:color w:val="000000" w:themeColor="text1"/>
+              </w:rPr>
+              <w:t>用户需求列表</w:t>
+            </w:r>
+          </w:p>
+        </w:tc>
+        <w:tc>
+          <w:tcPr>
+            <w:tcW w:w="4288" w:type="dxa"/>
           </w:tcPr>
           <w:p>
             <w:pPr>
               <w:cnfStyle w:val="000000100000" w:firstRow="0" w:lastRow="0" w:firstColumn="0" w:lastColumn="0" w:oddVBand="0" w:evenVBand="0" w:oddHBand="1" w:evenHBand="0" w:firstRowFirstColumn="0" w:firstRowLastColumn="0" w:lastRowFirstColumn="0" w:lastRowLastColumn="0"/>
               <w:rPr>
                 <w:rFonts w:asciiTheme="minorEastAsia" w:hAnsiTheme="minorEastAsia"/>
-              </w:rPr>
-            </w:pPr>
-          </w:p>
-        </w:tc>
-        <w:tc>
-          <w:tcPr>
-            <w:tcW w:w="1118" w:type="dxa"/>
+                <w:color w:val="000000" w:themeColor="text1"/>
+              </w:rPr>
+            </w:pPr>
+            <w:r>
+              <w:rPr>
+                <w:rFonts w:asciiTheme="minorEastAsia" w:hAnsiTheme="minorEastAsia"/>
+                <w:color w:val="000000" w:themeColor="text1"/>
+              </w:rPr>
+              <w:t>产出用户需求列表</w:t>
+            </w:r>
+          </w:p>
+        </w:tc>
+        <w:tc>
+          <w:tcPr>
+            <w:tcW w:w="1117" w:type="dxa"/>
           </w:tcPr>
           <w:p>
             <w:pPr>
               <w:cnfStyle w:val="000000100000" w:firstRow="0" w:lastRow="0" w:firstColumn="0" w:lastColumn="0" w:oddVBand="0" w:evenVBand="0" w:oddHBand="1" w:evenHBand="0" w:firstRowFirstColumn="0" w:firstRowLastColumn="0" w:lastRowFirstColumn="0" w:lastRowLastColumn="0"/>
               <w:rPr>
                 <w:rFonts w:asciiTheme="minorEastAsia" w:hAnsiTheme="minorEastAsia"/>
-                <w:color w:val="FF0000"/>
-              </w:rPr>
-            </w:pPr>
-          </w:p>
-        </w:tc>
-        <w:tc>
-          <w:tcPr>
-            <w:tcW w:w="1115" w:type="dxa"/>
+                <w:color w:val="000000" w:themeColor="text1"/>
+              </w:rPr>
+            </w:pPr>
+            <w:r>
+              <w:rPr>
+                <w:rFonts w:asciiTheme="minorEastAsia" w:hAnsiTheme="minorEastAsia"/>
+                <w:color w:val="000000" w:themeColor="text1"/>
+              </w:rPr>
+              <w:t>10-31</w:t>
+            </w:r>
+          </w:p>
+        </w:tc>
+        <w:tc>
+          <w:tcPr>
+            <w:tcW w:w="1114" w:type="dxa"/>
           </w:tcPr>
           <w:p>
             <w:pPr>
               <w:cnfStyle w:val="000000100000" w:firstRow="0" w:lastRow="0" w:firstColumn="0" w:lastColumn="0" w:oddVBand="0" w:evenVBand="0" w:oddHBand="1" w:evenHBand="0" w:firstRowFirstColumn="0" w:firstRowLastColumn="0" w:lastRowFirstColumn="0" w:lastRowLastColumn="0"/>
               <w:rPr>
                 <w:rFonts w:asciiTheme="minorEastAsia" w:hAnsiTheme="minorEastAsia" w:cs="Times New Roman"/>
+                <w:color w:val="000000" w:themeColor="text1"/>
               </w:rPr>
             </w:pPr>
           </w:p>
@@ -1432,63 +4261,70 @@
             <w:pPr>
               <w:rPr>
                 <w:rFonts w:asciiTheme="minorEastAsia" w:hAnsiTheme="minorEastAsia"/>
-              </w:rPr>
-            </w:pPr>
-            <w:r>
-              <w:rPr>
-                <w:rFonts w:asciiTheme="minorEastAsia" w:hAnsiTheme="minorEastAsia" w:hint="eastAsia"/>
-              </w:rPr>
-              <w:t>需求管理</w:t>
-            </w:r>
-          </w:p>
-        </w:tc>
-        <w:tc>
-          <w:tcPr>
-            <w:tcW w:w="4292" w:type="dxa"/>
+                <w:color w:val="000000" w:themeColor="text1"/>
+              </w:rPr>
+            </w:pPr>
+            <w:r>
+              <w:rPr>
+                <w:rFonts w:asciiTheme="minorEastAsia" w:hAnsiTheme="minorEastAsia" w:hint="eastAsia"/>
+                <w:color w:val="000000" w:themeColor="text1"/>
+              </w:rPr>
+              <w:t>制作交互式原型</w:t>
+            </w:r>
+          </w:p>
+        </w:tc>
+        <w:tc>
+          <w:tcPr>
+            <w:tcW w:w="4288" w:type="dxa"/>
           </w:tcPr>
           <w:p>
             <w:pPr>
               <w:cnfStyle w:val="000000000000" w:firstRow="0" w:lastRow="0" w:firstColumn="0" w:lastColumn="0" w:oddVBand="0" w:evenVBand="0" w:oddHBand="0" w:evenHBand="0" w:firstRowFirstColumn="0" w:firstRowLastColumn="0" w:lastRowFirstColumn="0" w:lastRowLastColumn="0"/>
               <w:rPr>
                 <w:rFonts w:asciiTheme="minorEastAsia" w:hAnsiTheme="minorEastAsia"/>
-              </w:rPr>
-            </w:pPr>
-            <w:r>
-              <w:rPr>
-                <w:rFonts w:asciiTheme="minorEastAsia" w:hAnsiTheme="minorEastAsia" w:hint="eastAsia"/>
-              </w:rPr>
-              <w:t>产出用户需求列表和跟踪矩阵</w:t>
-            </w:r>
-          </w:p>
-        </w:tc>
-        <w:tc>
-          <w:tcPr>
-            <w:tcW w:w="1118" w:type="dxa"/>
+                <w:color w:val="000000" w:themeColor="text1"/>
+              </w:rPr>
+            </w:pPr>
+            <w:r>
+              <w:rPr>
+                <w:rFonts w:asciiTheme="minorEastAsia" w:hAnsiTheme="minorEastAsia" w:hint="eastAsia"/>
+                <w:color w:val="000000" w:themeColor="text1"/>
+              </w:rPr>
+              <w:t>制作交互式原型</w:t>
+            </w:r>
+          </w:p>
+        </w:tc>
+        <w:tc>
+          <w:tcPr>
+            <w:tcW w:w="1117" w:type="dxa"/>
           </w:tcPr>
           <w:p>
             <w:pPr>
               <w:cnfStyle w:val="000000000000" w:firstRow="0" w:lastRow="0" w:firstColumn="0" w:lastColumn="0" w:oddVBand="0" w:evenVBand="0" w:oddHBand="0" w:evenHBand="0" w:firstRowFirstColumn="0" w:firstRowLastColumn="0" w:lastRowFirstColumn="0" w:lastRowLastColumn="0"/>
               <w:rPr>
                 <w:rFonts w:asciiTheme="minorEastAsia" w:hAnsiTheme="minorEastAsia"/>
-              </w:rPr>
-            </w:pPr>
-            <w:r>
-              <w:rPr>
-                <w:rFonts w:asciiTheme="minorEastAsia" w:hAnsiTheme="minorEastAsia" w:hint="eastAsia"/>
-              </w:rPr>
-              <w:t>11-06</w:t>
-            </w:r>
-          </w:p>
-        </w:tc>
-        <w:tc>
-          <w:tcPr>
-            <w:tcW w:w="1115" w:type="dxa"/>
+                <w:color w:val="000000" w:themeColor="text1"/>
+              </w:rPr>
+            </w:pPr>
+            <w:r>
+              <w:rPr>
+                <w:rFonts w:asciiTheme="minorEastAsia" w:hAnsiTheme="minorEastAsia" w:hint="eastAsia"/>
+                <w:color w:val="000000" w:themeColor="text1"/>
+              </w:rPr>
+              <w:t>10-31</w:t>
+            </w:r>
+          </w:p>
+        </w:tc>
+        <w:tc>
+          <w:tcPr>
+            <w:tcW w:w="1114" w:type="dxa"/>
           </w:tcPr>
           <w:p>
             <w:pPr>
               <w:cnfStyle w:val="000000000000" w:firstRow="0" w:lastRow="0" w:firstColumn="0" w:lastColumn="0" w:oddVBand="0" w:evenVBand="0" w:oddHBand="0" w:evenHBand="0" w:firstRowFirstColumn="0" w:firstRowLastColumn="0" w:lastRowFirstColumn="0" w:lastRowLastColumn="0"/>
               <w:rPr>
-                <w:rFonts w:asciiTheme="minorEastAsia" w:hAnsiTheme="minorEastAsia"/>
+                <w:rFonts w:asciiTheme="minorEastAsia" w:hAnsiTheme="minorEastAsia" w:cs="Times New Roman"/>
+                <w:color w:val="000000" w:themeColor="text1"/>
               </w:rPr>
             </w:pPr>
           </w:p>
@@ -1507,64 +4343,84 @@
             <w:pPr>
               <w:rPr>
                 <w:rFonts w:asciiTheme="minorEastAsia" w:hAnsiTheme="minorEastAsia"/>
-              </w:rPr>
-            </w:pPr>
-            <w:r>
-              <w:rPr>
-                <w:rFonts w:asciiTheme="minorEastAsia" w:hAnsiTheme="minorEastAsia" w:hint="eastAsia"/>
-                <w:color w:val="000000" w:themeColor="text1"/>
-              </w:rPr>
-              <w:t>分析建模</w:t>
-            </w:r>
-          </w:p>
-        </w:tc>
-        <w:tc>
-          <w:tcPr>
-            <w:tcW w:w="4292" w:type="dxa"/>
+                <w:color w:val="FF0000"/>
+              </w:rPr>
+            </w:pPr>
+            <w:r>
+              <w:rPr>
+                <w:rFonts w:asciiTheme="minorEastAsia" w:hAnsiTheme="minorEastAsia" w:hint="eastAsia"/>
+                <w:color w:val="FF0000"/>
+              </w:rPr>
+              <w:t>第五</w:t>
+            </w:r>
+            <w:r>
+              <w:rPr>
+                <w:rFonts w:asciiTheme="minorEastAsia" w:hAnsiTheme="minorEastAsia" w:hint="eastAsia"/>
+                <w:color w:val="FF0000"/>
+              </w:rPr>
+              <w:t>次面谈</w:t>
+            </w:r>
+          </w:p>
+        </w:tc>
+        <w:tc>
+          <w:tcPr>
+            <w:tcW w:w="4288" w:type="dxa"/>
           </w:tcPr>
           <w:p>
             <w:pPr>
               <w:cnfStyle w:val="000000100000" w:firstRow="0" w:lastRow="0" w:firstColumn="0" w:lastColumn="0" w:oddVBand="0" w:evenVBand="0" w:oddHBand="1" w:evenHBand="0" w:firstRowFirstColumn="0" w:firstRowLastColumn="0" w:lastRowFirstColumn="0" w:lastRowLastColumn="0"/>
               <w:rPr>
-                <w:rFonts w:asciiTheme="minorEastAsia" w:hAnsiTheme="minorEastAsia"/>
-              </w:rPr>
-            </w:pPr>
-            <w:r>
-              <w:rPr>
-                <w:rFonts w:asciiTheme="minorEastAsia" w:hAnsiTheme="minorEastAsia" w:hint="eastAsia"/>
-              </w:rPr>
-              <w:t>建立模型，产出分析模型文档</w:t>
-            </w:r>
-          </w:p>
-        </w:tc>
-        <w:tc>
-          <w:tcPr>
-            <w:tcW w:w="1118" w:type="dxa"/>
+                <w:rFonts w:asciiTheme="minorEastAsia" w:hAnsiTheme="minorEastAsia" w:hint="eastAsia"/>
+                <w:color w:val="FF0000"/>
+              </w:rPr>
+            </w:pPr>
+            <w:r>
+              <w:rPr>
+                <w:rFonts w:asciiTheme="minorEastAsia" w:hAnsiTheme="minorEastAsia" w:hint="eastAsia"/>
+                <w:color w:val="FF0000"/>
+              </w:rPr>
+              <w:t>使用原型作为辅助进行面谈，</w:t>
+            </w:r>
+            <w:r>
+              <w:rPr>
+                <w:rFonts w:asciiTheme="minorEastAsia" w:hAnsiTheme="minorEastAsia"/>
+                <w:color w:val="FF0000"/>
+              </w:rPr>
+              <w:t>确保认识一致</w:t>
+            </w:r>
+          </w:p>
+        </w:tc>
+        <w:tc>
+          <w:tcPr>
+            <w:tcW w:w="1117" w:type="dxa"/>
           </w:tcPr>
           <w:p>
             <w:pPr>
               <w:cnfStyle w:val="000000100000" w:firstRow="0" w:lastRow="0" w:firstColumn="0" w:lastColumn="0" w:oddVBand="0" w:evenVBand="0" w:oddHBand="1" w:evenHBand="0" w:firstRowFirstColumn="0" w:firstRowLastColumn="0" w:lastRowFirstColumn="0" w:lastRowLastColumn="0"/>
               <w:rPr>
                 <w:rFonts w:asciiTheme="minorEastAsia" w:hAnsiTheme="minorEastAsia"/>
-              </w:rPr>
-            </w:pPr>
-            <w:r>
-              <w:rPr>
-                <w:rFonts w:asciiTheme="minorEastAsia" w:hAnsiTheme="minorEastAsia" w:hint="eastAsia"/>
-              </w:rPr>
-              <w:t>11-12</w:t>
-            </w:r>
-          </w:p>
-        </w:tc>
-        <w:tc>
-          <w:tcPr>
-            <w:tcW w:w="1115" w:type="dxa"/>
+                <w:color w:val="FF0000"/>
+              </w:rPr>
+            </w:pPr>
+            <w:r>
+              <w:rPr>
+                <w:rFonts w:asciiTheme="minorEastAsia" w:hAnsiTheme="minorEastAsia" w:hint="eastAsia"/>
+                <w:color w:val="FF0000"/>
+              </w:rPr>
+              <w:t>11-2</w:t>
+            </w:r>
+          </w:p>
+        </w:tc>
+        <w:tc>
+          <w:tcPr>
+            <w:tcW w:w="1114" w:type="dxa"/>
           </w:tcPr>
           <w:p>
             <w:pPr>
               <w:cnfStyle w:val="000000100000" w:firstRow="0" w:lastRow="0" w:firstColumn="0" w:lastColumn="0" w:oddVBand="0" w:evenVBand="0" w:oddHBand="1" w:evenHBand="0" w:firstRowFirstColumn="0" w:firstRowLastColumn="0" w:lastRowFirstColumn="0" w:lastRowLastColumn="0"/>
               <w:rPr>
-                <w:rFonts w:asciiTheme="minorEastAsia" w:hAnsiTheme="minorEastAsia"/>
+                <w:rFonts w:asciiTheme="minorEastAsia" w:hAnsiTheme="minorEastAsia" w:cs="Times New Roman"/>
+                <w:color w:val="FF0000"/>
               </w:rPr>
             </w:pPr>
           </w:p>
@@ -1582,6 +4438,137 @@
                 <w:rFonts w:asciiTheme="minorEastAsia" w:hAnsiTheme="minorEastAsia"/>
               </w:rPr>
             </w:pPr>
+          </w:p>
+        </w:tc>
+        <w:tc>
+          <w:tcPr>
+            <w:tcW w:w="4288" w:type="dxa"/>
+          </w:tcPr>
+          <w:p>
+            <w:pPr>
+              <w:cnfStyle w:val="000000000000" w:firstRow="0" w:lastRow="0" w:firstColumn="0" w:lastColumn="0" w:oddVBand="0" w:evenVBand="0" w:oddHBand="0" w:evenHBand="0" w:firstRowFirstColumn="0" w:firstRowLastColumn="0" w:lastRowFirstColumn="0" w:lastRowLastColumn="0"/>
+              <w:rPr>
+                <w:rFonts w:asciiTheme="minorEastAsia" w:hAnsiTheme="minorEastAsia"/>
+              </w:rPr>
+            </w:pPr>
+          </w:p>
+        </w:tc>
+        <w:tc>
+          <w:tcPr>
+            <w:tcW w:w="1117" w:type="dxa"/>
+          </w:tcPr>
+          <w:p>
+            <w:pPr>
+              <w:cnfStyle w:val="000000000000" w:firstRow="0" w:lastRow="0" w:firstColumn="0" w:lastColumn="0" w:oddVBand="0" w:evenVBand="0" w:oddHBand="0" w:evenHBand="0" w:firstRowFirstColumn="0" w:firstRowLastColumn="0" w:lastRowFirstColumn="0" w:lastRowLastColumn="0"/>
+              <w:rPr>
+                <w:rFonts w:asciiTheme="minorEastAsia" w:hAnsiTheme="minorEastAsia"/>
+                <w:color w:val="FF0000"/>
+              </w:rPr>
+            </w:pPr>
+          </w:p>
+        </w:tc>
+        <w:tc>
+          <w:tcPr>
+            <w:tcW w:w="1114" w:type="dxa"/>
+          </w:tcPr>
+          <w:p>
+            <w:pPr>
+              <w:cnfStyle w:val="000000000000" w:firstRow="0" w:lastRow="0" w:firstColumn="0" w:lastColumn="0" w:oddVBand="0" w:evenVBand="0" w:oddHBand="0" w:evenHBand="0" w:firstRowFirstColumn="0" w:firstRowLastColumn="0" w:lastRowFirstColumn="0" w:lastRowLastColumn="0"/>
+              <w:rPr>
+                <w:rFonts w:asciiTheme="minorEastAsia" w:hAnsiTheme="minorEastAsia" w:cs="Times New Roman"/>
+              </w:rPr>
+            </w:pPr>
+          </w:p>
+        </w:tc>
+      </w:tr>
+      <w:tr>
+        <w:trPr>
+          <w:cnfStyle w:val="000000100000" w:firstRow="0" w:lastRow="0" w:firstColumn="0" w:lastColumn="0" w:oddVBand="0" w:evenVBand="0" w:oddHBand="1" w:evenHBand="0" w:firstRowFirstColumn="0" w:firstRowLastColumn="0" w:lastRowFirstColumn="0" w:lastRowLastColumn="0"/>
+        </w:trPr>
+        <w:tc>
+          <w:tcPr>
+            <w:cnfStyle w:val="001000000000" w:firstRow="0" w:lastRow="0" w:firstColumn="1" w:lastColumn="0" w:oddVBand="0" w:evenVBand="0" w:oddHBand="0" w:evenHBand="0" w:firstRowFirstColumn="0" w:firstRowLastColumn="0" w:lastRowFirstColumn="0" w:lastRowLastColumn="0"/>
+            <w:tcW w:w="1771" w:type="dxa"/>
+          </w:tcPr>
+          <w:p>
+            <w:pPr>
+              <w:rPr>
+                <w:rFonts w:asciiTheme="minorEastAsia" w:hAnsiTheme="minorEastAsia"/>
+              </w:rPr>
+            </w:pPr>
+            <w:r>
+              <w:rPr>
+                <w:rFonts w:asciiTheme="minorEastAsia" w:hAnsiTheme="minorEastAsia" w:hint="eastAsia"/>
+                <w:color w:val="000000" w:themeColor="text1"/>
+              </w:rPr>
+              <w:t>分析建模</w:t>
+            </w:r>
+          </w:p>
+        </w:tc>
+        <w:tc>
+          <w:tcPr>
+            <w:tcW w:w="4288" w:type="dxa"/>
+          </w:tcPr>
+          <w:p>
+            <w:pPr>
+              <w:cnfStyle w:val="000000100000" w:firstRow="0" w:lastRow="0" w:firstColumn="0" w:lastColumn="0" w:oddVBand="0" w:evenVBand="0" w:oddHBand="1" w:evenHBand="0" w:firstRowFirstColumn="0" w:firstRowLastColumn="0" w:lastRowFirstColumn="0" w:lastRowLastColumn="0"/>
+              <w:rPr>
+                <w:rFonts w:asciiTheme="minorEastAsia" w:hAnsiTheme="minorEastAsia"/>
+              </w:rPr>
+            </w:pPr>
+            <w:r>
+              <w:rPr>
+                <w:rFonts w:asciiTheme="minorEastAsia" w:hAnsiTheme="minorEastAsia" w:hint="eastAsia"/>
+              </w:rPr>
+              <w:t>建立模型，产出分析模型文档</w:t>
+            </w:r>
+          </w:p>
+        </w:tc>
+        <w:tc>
+          <w:tcPr>
+            <w:tcW w:w="1117" w:type="dxa"/>
+          </w:tcPr>
+          <w:p>
+            <w:pPr>
+              <w:cnfStyle w:val="000000100000" w:firstRow="0" w:lastRow="0" w:firstColumn="0" w:lastColumn="0" w:oddVBand="0" w:evenVBand="0" w:oddHBand="1" w:evenHBand="0" w:firstRowFirstColumn="0" w:firstRowLastColumn="0" w:lastRowFirstColumn="0" w:lastRowLastColumn="0"/>
+              <w:rPr>
+                <w:rFonts w:asciiTheme="minorEastAsia" w:hAnsiTheme="minorEastAsia"/>
+              </w:rPr>
+            </w:pPr>
+            <w:r>
+              <w:rPr>
+                <w:rFonts w:asciiTheme="minorEastAsia" w:hAnsiTheme="minorEastAsia" w:hint="eastAsia"/>
+              </w:rPr>
+              <w:t>11-08</w:t>
+            </w:r>
+          </w:p>
+        </w:tc>
+        <w:tc>
+          <w:tcPr>
+            <w:tcW w:w="1114" w:type="dxa"/>
+          </w:tcPr>
+          <w:p>
+            <w:pPr>
+              <w:cnfStyle w:val="000000100000" w:firstRow="0" w:lastRow="0" w:firstColumn="0" w:lastColumn="0" w:oddVBand="0" w:evenVBand="0" w:oddHBand="1" w:evenHBand="0" w:firstRowFirstColumn="0" w:firstRowLastColumn="0" w:lastRowFirstColumn="0" w:lastRowLastColumn="0"/>
+              <w:rPr>
+                <w:rFonts w:asciiTheme="minorEastAsia" w:hAnsiTheme="minorEastAsia"/>
+              </w:rPr>
+            </w:pPr>
+          </w:p>
+        </w:tc>
+      </w:tr>
+      <w:tr>
+        <w:tc>
+          <w:tcPr>
+            <w:cnfStyle w:val="001000000000" w:firstRow="0" w:lastRow="0" w:firstColumn="1" w:lastColumn="0" w:oddVBand="0" w:evenVBand="0" w:oddHBand="0" w:evenHBand="0" w:firstRowFirstColumn="0" w:firstRowLastColumn="0" w:lastRowFirstColumn="0" w:lastRowLastColumn="0"/>
+            <w:tcW w:w="1771" w:type="dxa"/>
+          </w:tcPr>
+          <w:p>
+            <w:pPr>
+              <w:rPr>
+                <w:rFonts w:asciiTheme="minorEastAsia" w:hAnsiTheme="minorEastAsia"/>
+              </w:rPr>
+            </w:pPr>
             <w:r>
               <w:rPr>
                 <w:rFonts w:asciiTheme="minorEastAsia" w:hAnsiTheme="minorEastAsia" w:hint="eastAsia"/>
@@ -1592,7 +4579,7 @@
         </w:tc>
         <w:tc>
           <w:tcPr>
-            <w:tcW w:w="4292" w:type="dxa"/>
+            <w:tcW w:w="4288" w:type="dxa"/>
           </w:tcPr>
           <w:p>
             <w:pPr>
@@ -1611,7 +4598,7 @@
         </w:tc>
         <w:tc>
           <w:tcPr>
-            <w:tcW w:w="1118" w:type="dxa"/>
+            <w:tcW w:w="1117" w:type="dxa"/>
           </w:tcPr>
           <w:p>
             <w:pPr>
@@ -1644,13 +4631,11 @@
               </w:rPr>
               <w:t>0</w:t>
             </w:r>
-            <w:bookmarkStart w:id="0" w:name="_GoBack"/>
-            <w:bookmarkEnd w:id="0"/>
-          </w:p>
-        </w:tc>
-        <w:tc>
-          <w:tcPr>
-            <w:tcW w:w="1115" w:type="dxa"/>
+          </w:p>
+        </w:tc>
+        <w:tc>
+          <w:tcPr>
+            <w:tcW w:w="1114" w:type="dxa"/>
           </w:tcPr>
           <w:p>
             <w:pPr>
@@ -1664,34 +4649,6 @@
       </w:tr>
     </w:tbl>
     <w:p/>
-    <w:p>
-      <w:r>
-        <w:t>头脑风暴</w:t>
-      </w:r>
-      <w:r>
-        <w:rPr>
-          <w:rFonts w:hint="eastAsia"/>
-        </w:rPr>
-        <w:t>问题</w:t>
-      </w:r>
-      <w:r>
-        <w:t>列表：</w:t>
-      </w:r>
-    </w:p>
-    <w:p>
-      <w:r>
-        <w:t>面谈</w:t>
-      </w:r>
-      <w:r>
-        <w:rPr>
-          <w:rFonts w:hint="eastAsia"/>
-        </w:rPr>
-        <w:t>回忆</w:t>
-      </w:r>
-      <w:r>
-        <w:t>：</w:t>
-      </w:r>
-    </w:p>
     <w:sectPr>
       <w:pgSz w:w="11900" w:h="16840"/>
       <w:pgMar w:top="1440" w:right="1800" w:bottom="1440" w:left="1800" w:header="851" w:footer="992" w:gutter="0"/>
@@ -1700,6 +4657,243 @@
     </w:sectPr>
   </w:body>
 </w:document>
+</file>
+
+<file path=word/numbering.xml><?xml version="1.0" encoding="utf-8"?>
+<w:numbering xmlns:wpc="http://schemas.microsoft.com/office/word/2010/wordprocessingCanvas" xmlns:mo="http://schemas.microsoft.com/office/mac/office/2008/main" xmlns:mc="http://schemas.openxmlformats.org/markup-compatibility/2006" xmlns:mv="urn:schemas-microsoft-com:mac:vml" xmlns:o="urn:schemas-microsoft-com:office:office" xmlns:r="http://schemas.openxmlformats.org/officeDocument/2006/relationships" xmlns:m="http://schemas.openxmlformats.org/officeDocument/2006/math" xmlns:v="urn:schemas-microsoft-com:vml" xmlns:wp14="http://schemas.microsoft.com/office/word/2010/wordprocessingDrawing" xmlns:wp="http://schemas.openxmlformats.org/drawingml/2006/wordprocessingDrawing" xmlns:w10="urn:schemas-microsoft-com:office:word" xmlns:w="http://schemas.openxmlformats.org/wordprocessingml/2006/main" xmlns:w14="http://schemas.microsoft.com/office/word/2010/wordml" xmlns:w15="http://schemas.microsoft.com/office/word/2012/wordml" xmlns:wpg="http://schemas.microsoft.com/office/word/2010/wordprocessingGroup" xmlns:wpi="http://schemas.microsoft.com/office/word/2010/wordprocessingInk" xmlns:wne="http://schemas.microsoft.com/office/word/2006/wordml" xmlns:wps="http://schemas.microsoft.com/office/word/2010/wordprocessingShape" mc:Ignorable="w14 w15 wp14">
+  <w:abstractNum w:abstractNumId="0">
+    <w:nsid w:val="07782C27"/>
+    <w:multiLevelType w:val="hybridMultilevel"/>
+    <w:tmpl w:val="8536EE18"/>
+    <w:lvl w:ilvl="0" w:tplc="04090001">
+      <w:start w:val="1"/>
+      <w:numFmt w:val="bullet"/>
+      <w:lvlText w:val=""/>
+      <w:lvlJc w:val="left"/>
+      <w:pPr>
+        <w:ind w:left="1144" w:hanging="360"/>
+      </w:pPr>
+      <w:rPr>
+        <w:rFonts w:ascii="Symbol" w:hAnsi="Symbol" w:hint="default"/>
+      </w:rPr>
+    </w:lvl>
+    <w:lvl w:ilvl="1" w:tplc="04090003" w:tentative="1">
+      <w:start w:val="1"/>
+      <w:numFmt w:val="bullet"/>
+      <w:lvlText w:val="o"/>
+      <w:lvlJc w:val="left"/>
+      <w:pPr>
+        <w:ind w:left="1864" w:hanging="360"/>
+      </w:pPr>
+      <w:rPr>
+        <w:rFonts w:ascii="Courier New" w:hAnsi="Courier New" w:cs="Courier New" w:hint="default"/>
+      </w:rPr>
+    </w:lvl>
+    <w:lvl w:ilvl="2" w:tplc="04090005" w:tentative="1">
+      <w:start w:val="1"/>
+      <w:numFmt w:val="bullet"/>
+      <w:lvlText w:val=""/>
+      <w:lvlJc w:val="left"/>
+      <w:pPr>
+        <w:ind w:left="2584" w:hanging="360"/>
+      </w:pPr>
+      <w:rPr>
+        <w:rFonts w:ascii="Wingdings" w:hAnsi="Wingdings" w:hint="default"/>
+      </w:rPr>
+    </w:lvl>
+    <w:lvl w:ilvl="3" w:tplc="04090001" w:tentative="1">
+      <w:start w:val="1"/>
+      <w:numFmt w:val="bullet"/>
+      <w:lvlText w:val=""/>
+      <w:lvlJc w:val="left"/>
+      <w:pPr>
+        <w:ind w:left="3304" w:hanging="360"/>
+      </w:pPr>
+      <w:rPr>
+        <w:rFonts w:ascii="Symbol" w:hAnsi="Symbol" w:hint="default"/>
+      </w:rPr>
+    </w:lvl>
+    <w:lvl w:ilvl="4" w:tplc="04090003" w:tentative="1">
+      <w:start w:val="1"/>
+      <w:numFmt w:val="bullet"/>
+      <w:lvlText w:val="o"/>
+      <w:lvlJc w:val="left"/>
+      <w:pPr>
+        <w:ind w:left="4024" w:hanging="360"/>
+      </w:pPr>
+      <w:rPr>
+        <w:rFonts w:ascii="Courier New" w:hAnsi="Courier New" w:cs="Courier New" w:hint="default"/>
+      </w:rPr>
+    </w:lvl>
+    <w:lvl w:ilvl="5" w:tplc="04090005" w:tentative="1">
+      <w:start w:val="1"/>
+      <w:numFmt w:val="bullet"/>
+      <w:lvlText w:val=""/>
+      <w:lvlJc w:val="left"/>
+      <w:pPr>
+        <w:ind w:left="4744" w:hanging="360"/>
+      </w:pPr>
+      <w:rPr>
+        <w:rFonts w:ascii="Wingdings" w:hAnsi="Wingdings" w:hint="default"/>
+      </w:rPr>
+    </w:lvl>
+    <w:lvl w:ilvl="6" w:tplc="04090001" w:tentative="1">
+      <w:start w:val="1"/>
+      <w:numFmt w:val="bullet"/>
+      <w:lvlText w:val=""/>
+      <w:lvlJc w:val="left"/>
+      <w:pPr>
+        <w:ind w:left="5464" w:hanging="360"/>
+      </w:pPr>
+      <w:rPr>
+        <w:rFonts w:ascii="Symbol" w:hAnsi="Symbol" w:hint="default"/>
+      </w:rPr>
+    </w:lvl>
+    <w:lvl w:ilvl="7" w:tplc="04090003" w:tentative="1">
+      <w:start w:val="1"/>
+      <w:numFmt w:val="bullet"/>
+      <w:lvlText w:val="o"/>
+      <w:lvlJc w:val="left"/>
+      <w:pPr>
+        <w:ind w:left="6184" w:hanging="360"/>
+      </w:pPr>
+      <w:rPr>
+        <w:rFonts w:ascii="Courier New" w:hAnsi="Courier New" w:cs="Courier New" w:hint="default"/>
+      </w:rPr>
+    </w:lvl>
+    <w:lvl w:ilvl="8" w:tplc="04090005" w:tentative="1">
+      <w:start w:val="1"/>
+      <w:numFmt w:val="bullet"/>
+      <w:lvlText w:val=""/>
+      <w:lvlJc w:val="left"/>
+      <w:pPr>
+        <w:ind w:left="6904" w:hanging="360"/>
+      </w:pPr>
+      <w:rPr>
+        <w:rFonts w:ascii="Wingdings" w:hAnsi="Wingdings" w:hint="default"/>
+      </w:rPr>
+    </w:lvl>
+  </w:abstractNum>
+  <w:abstractNum w:abstractNumId="1">
+    <w:nsid w:val="7EE85710"/>
+    <w:multiLevelType w:val="hybridMultilevel"/>
+    <w:tmpl w:val="23722FAE"/>
+    <w:lvl w:ilvl="0" w:tplc="04090001">
+      <w:start w:val="1"/>
+      <w:numFmt w:val="bullet"/>
+      <w:lvlText w:val=""/>
+      <w:lvlJc w:val="left"/>
+      <w:pPr>
+        <w:ind w:left="1144" w:hanging="360"/>
+      </w:pPr>
+      <w:rPr>
+        <w:rFonts w:ascii="Symbol" w:hAnsi="Symbol" w:hint="default"/>
+      </w:rPr>
+    </w:lvl>
+    <w:lvl w:ilvl="1" w:tplc="04090003" w:tentative="1">
+      <w:start w:val="1"/>
+      <w:numFmt w:val="bullet"/>
+      <w:lvlText w:val="o"/>
+      <w:lvlJc w:val="left"/>
+      <w:pPr>
+        <w:ind w:left="1864" w:hanging="360"/>
+      </w:pPr>
+      <w:rPr>
+        <w:rFonts w:ascii="Courier New" w:hAnsi="Courier New" w:cs="Courier New" w:hint="default"/>
+      </w:rPr>
+    </w:lvl>
+    <w:lvl w:ilvl="2" w:tplc="04090005" w:tentative="1">
+      <w:start w:val="1"/>
+      <w:numFmt w:val="bullet"/>
+      <w:lvlText w:val=""/>
+      <w:lvlJc w:val="left"/>
+      <w:pPr>
+        <w:ind w:left="2584" w:hanging="360"/>
+      </w:pPr>
+      <w:rPr>
+        <w:rFonts w:ascii="Wingdings" w:hAnsi="Wingdings" w:hint="default"/>
+      </w:rPr>
+    </w:lvl>
+    <w:lvl w:ilvl="3" w:tplc="04090001" w:tentative="1">
+      <w:start w:val="1"/>
+      <w:numFmt w:val="bullet"/>
+      <w:lvlText w:val=""/>
+      <w:lvlJc w:val="left"/>
+      <w:pPr>
+        <w:ind w:left="3304" w:hanging="360"/>
+      </w:pPr>
+      <w:rPr>
+        <w:rFonts w:ascii="Symbol" w:hAnsi="Symbol" w:hint="default"/>
+      </w:rPr>
+    </w:lvl>
+    <w:lvl w:ilvl="4" w:tplc="04090003" w:tentative="1">
+      <w:start w:val="1"/>
+      <w:numFmt w:val="bullet"/>
+      <w:lvlText w:val="o"/>
+      <w:lvlJc w:val="left"/>
+      <w:pPr>
+        <w:ind w:left="4024" w:hanging="360"/>
+      </w:pPr>
+      <w:rPr>
+        <w:rFonts w:ascii="Courier New" w:hAnsi="Courier New" w:cs="Courier New" w:hint="default"/>
+      </w:rPr>
+    </w:lvl>
+    <w:lvl w:ilvl="5" w:tplc="04090005" w:tentative="1">
+      <w:start w:val="1"/>
+      <w:numFmt w:val="bullet"/>
+      <w:lvlText w:val=""/>
+      <w:lvlJc w:val="left"/>
+      <w:pPr>
+        <w:ind w:left="4744" w:hanging="360"/>
+      </w:pPr>
+      <w:rPr>
+        <w:rFonts w:ascii="Wingdings" w:hAnsi="Wingdings" w:hint="default"/>
+      </w:rPr>
+    </w:lvl>
+    <w:lvl w:ilvl="6" w:tplc="04090001" w:tentative="1">
+      <w:start w:val="1"/>
+      <w:numFmt w:val="bullet"/>
+      <w:lvlText w:val=""/>
+      <w:lvlJc w:val="left"/>
+      <w:pPr>
+        <w:ind w:left="5464" w:hanging="360"/>
+      </w:pPr>
+      <w:rPr>
+        <w:rFonts w:ascii="Symbol" w:hAnsi="Symbol" w:hint="default"/>
+      </w:rPr>
+    </w:lvl>
+    <w:lvl w:ilvl="7" w:tplc="04090003" w:tentative="1">
+      <w:start w:val="1"/>
+      <w:numFmt w:val="bullet"/>
+      <w:lvlText w:val="o"/>
+      <w:lvlJc w:val="left"/>
+      <w:pPr>
+        <w:ind w:left="6184" w:hanging="360"/>
+      </w:pPr>
+      <w:rPr>
+        <w:rFonts w:ascii="Courier New" w:hAnsi="Courier New" w:cs="Courier New" w:hint="default"/>
+      </w:rPr>
+    </w:lvl>
+    <w:lvl w:ilvl="8" w:tplc="04090005" w:tentative="1">
+      <w:start w:val="1"/>
+      <w:numFmt w:val="bullet"/>
+      <w:lvlText w:val=""/>
+      <w:lvlJc w:val="left"/>
+      <w:pPr>
+        <w:ind w:left="6904" w:hanging="360"/>
+      </w:pPr>
+      <w:rPr>
+        <w:rFonts w:ascii="Wingdings" w:hAnsi="Wingdings" w:hint="default"/>
+      </w:rPr>
+    </w:lvl>
+  </w:abstractNum>
+  <w:num w:numId="1">
+    <w:abstractNumId w:val="1"/>
+  </w:num>
+  <w:num w:numId="2">
+    <w:abstractNumId w:val="0"/>
+  </w:num>
+</w:numbering>
 </file>
 
 <file path=word/styles.xml><?xml version="1.0" encoding="utf-8"?>
@@ -2098,7 +5292,7 @@
     <w:lsdException w:name="List Table 6 Colorful Accent 6" w:uiPriority="51"/>
     <w:lsdException w:name="List Table 7 Colorful Accent 6" w:uiPriority="52"/>
   </w:latentStyles>
-  <w:style w:type="paragraph" w:default="1" w:styleId="a">
+  <w:style w:type="paragraph" w:default="1" w:styleId="Normal">
     <w:name w:val="Normal"/>
     <w:qFormat/>
     <w:rsid w:val="00FE2813"/>
@@ -2112,11 +5306,11 @@
       <w:lang w:eastAsia="zh-CN"/>
     </w:rPr>
   </w:style>
-  <w:style w:type="paragraph" w:styleId="1">
+  <w:style w:type="paragraph" w:styleId="Heading1">
     <w:name w:val="heading 1"/>
-    <w:basedOn w:val="a"/>
-    <w:next w:val="a"/>
-    <w:link w:val="10"/>
+    <w:basedOn w:val="Normal"/>
+    <w:next w:val="Normal"/>
+    <w:link w:val="Heading1Char"/>
     <w:uiPriority w:val="9"/>
     <w:qFormat/>
     <w:rsid w:val="00FE2813"/>
@@ -2134,13 +5328,35 @@
       <w:szCs w:val="44"/>
     </w:rPr>
   </w:style>
-  <w:style w:type="character" w:default="1" w:styleId="a0">
+  <w:style w:type="paragraph" w:styleId="Heading2">
+    <w:name w:val="heading 2"/>
+    <w:basedOn w:val="Normal"/>
+    <w:next w:val="Normal"/>
+    <w:link w:val="Heading2Char"/>
+    <w:uiPriority w:val="9"/>
+    <w:unhideWhenUsed/>
+    <w:qFormat/>
+    <w:rsid w:val="007A6FA4"/>
+    <w:pPr>
+      <w:keepNext/>
+      <w:keepLines/>
+      <w:spacing w:before="40"/>
+      <w:outlineLvl w:val="1"/>
+    </w:pPr>
+    <w:rPr>
+      <w:rFonts w:asciiTheme="majorHAnsi" w:eastAsiaTheme="majorEastAsia" w:hAnsiTheme="majorHAnsi" w:cstheme="majorBidi"/>
+      <w:color w:val="2E74B5" w:themeColor="accent1" w:themeShade="BF"/>
+      <w:sz w:val="26"/>
+      <w:szCs w:val="26"/>
+    </w:rPr>
+  </w:style>
+  <w:style w:type="character" w:default="1" w:styleId="DefaultParagraphFont">
     <w:name w:val="Default Paragraph Font"/>
     <w:uiPriority w:val="1"/>
     <w:semiHidden/>
     <w:unhideWhenUsed/>
   </w:style>
-  <w:style w:type="table" w:default="1" w:styleId="a1">
+  <w:style w:type="table" w:default="1" w:styleId="TableNormal">
     <w:name w:val="Normal Table"/>
     <w:uiPriority w:val="99"/>
     <w:semiHidden/>
@@ -2155,16 +5371,16 @@
       </w:tblCellMar>
     </w:tblPr>
   </w:style>
-  <w:style w:type="numbering" w:default="1" w:styleId="a2">
+  <w:style w:type="numbering" w:default="1" w:styleId="NoList">
     <w:name w:val="No List"/>
     <w:uiPriority w:val="99"/>
     <w:semiHidden/>
     <w:unhideWhenUsed/>
   </w:style>
-  <w:style w:type="character" w:customStyle="1" w:styleId="10">
-    <w:name w:val="标题 1字符"/>
-    <w:basedOn w:val="a0"/>
-    <w:link w:val="1"/>
+  <w:style w:type="character" w:customStyle="1" w:styleId="Heading1Char">
+    <w:name w:val="Heading 1 Char"/>
+    <w:basedOn w:val="DefaultParagraphFont"/>
+    <w:link w:val="Heading1"/>
     <w:uiPriority w:val="9"/>
     <w:rsid w:val="00FE2813"/>
     <w:rPr>
@@ -2176,9 +5392,9 @@
       <w:lang w:eastAsia="zh-CN"/>
     </w:rPr>
   </w:style>
-  <w:style w:type="table" w:styleId="4-1">
+  <w:style w:type="table" w:styleId="GridTable4-Accent1">
     <w:name w:val="Grid Table 4 Accent 1"/>
-    <w:basedOn w:val="a1"/>
+    <w:basedOn w:val="TableNormal"/>
     <w:uiPriority w:val="49"/>
     <w:rsid w:val="00FE2813"/>
     <w:rPr>
@@ -2260,6 +5476,248 @@
         <w:shd w:val="clear" w:color="auto" w:fill="DEEAF6" w:themeFill="accent1" w:themeFillTint="33"/>
       </w:tcPr>
     </w:tblStylePr>
+  </w:style>
+  <w:style w:type="character" w:customStyle="1" w:styleId="Heading2Char">
+    <w:name w:val="Heading 2 Char"/>
+    <w:basedOn w:val="DefaultParagraphFont"/>
+    <w:link w:val="Heading2"/>
+    <w:uiPriority w:val="9"/>
+    <w:rsid w:val="007A6FA4"/>
+    <w:rPr>
+      <w:rFonts w:asciiTheme="majorHAnsi" w:eastAsiaTheme="majorEastAsia" w:hAnsiTheme="majorHAnsi" w:cstheme="majorBidi"/>
+      <w:color w:val="2E74B5" w:themeColor="accent1" w:themeShade="BF"/>
+      <w:sz w:val="26"/>
+      <w:szCs w:val="26"/>
+      <w:lang w:eastAsia="zh-CN"/>
+    </w:rPr>
+  </w:style>
+  <w:style w:type="paragraph" w:styleId="TOCHeading">
+    <w:name w:val="TOC Heading"/>
+    <w:basedOn w:val="Heading1"/>
+    <w:next w:val="Normal"/>
+    <w:uiPriority w:val="39"/>
+    <w:unhideWhenUsed/>
+    <w:qFormat/>
+    <w:rsid w:val="00F462A9"/>
+    <w:pPr>
+      <w:widowControl/>
+      <w:spacing w:before="480" w:after="0" w:line="276" w:lineRule="auto"/>
+      <w:jc w:val="left"/>
+      <w:outlineLvl w:val="9"/>
+    </w:pPr>
+    <w:rPr>
+      <w:rFonts w:asciiTheme="majorHAnsi" w:eastAsiaTheme="majorEastAsia" w:hAnsiTheme="majorHAnsi" w:cstheme="majorBidi"/>
+      <w:color w:val="2E74B5" w:themeColor="accent1" w:themeShade="BF"/>
+      <w:kern w:val="0"/>
+      <w:sz w:val="28"/>
+      <w:szCs w:val="28"/>
+      <w:lang w:eastAsia="en-US"/>
+    </w:rPr>
+  </w:style>
+  <w:style w:type="paragraph" w:styleId="TOC1">
+    <w:name w:val="toc 1"/>
+    <w:basedOn w:val="Normal"/>
+    <w:next w:val="Normal"/>
+    <w:autoRedefine/>
+    <w:uiPriority w:val="39"/>
+    <w:unhideWhenUsed/>
+    <w:rsid w:val="00F462A9"/>
+    <w:pPr>
+      <w:spacing w:before="120"/>
+      <w:jc w:val="left"/>
+    </w:pPr>
+    <w:rPr>
+      <w:b/>
+      <w:sz w:val="24"/>
+      <w:szCs w:val="24"/>
+    </w:rPr>
+  </w:style>
+  <w:style w:type="paragraph" w:styleId="TOC2">
+    <w:name w:val="toc 2"/>
+    <w:basedOn w:val="Normal"/>
+    <w:next w:val="Normal"/>
+    <w:autoRedefine/>
+    <w:uiPriority w:val="39"/>
+    <w:unhideWhenUsed/>
+    <w:rsid w:val="00F462A9"/>
+    <w:pPr>
+      <w:ind w:left="210"/>
+      <w:jc w:val="left"/>
+    </w:pPr>
+    <w:rPr>
+      <w:b/>
+      <w:sz w:val="22"/>
+    </w:rPr>
+  </w:style>
+  <w:style w:type="character" w:styleId="Hyperlink">
+    <w:name w:val="Hyperlink"/>
+    <w:basedOn w:val="DefaultParagraphFont"/>
+    <w:uiPriority w:val="99"/>
+    <w:unhideWhenUsed/>
+    <w:rsid w:val="00F462A9"/>
+    <w:rPr>
+      <w:color w:val="0563C1" w:themeColor="hyperlink"/>
+      <w:u w:val="single"/>
+    </w:rPr>
+  </w:style>
+  <w:style w:type="paragraph" w:styleId="TOC3">
+    <w:name w:val="toc 3"/>
+    <w:basedOn w:val="Normal"/>
+    <w:next w:val="Normal"/>
+    <w:autoRedefine/>
+    <w:uiPriority w:val="39"/>
+    <w:semiHidden/>
+    <w:unhideWhenUsed/>
+    <w:rsid w:val="00F462A9"/>
+    <w:pPr>
+      <w:ind w:left="420"/>
+      <w:jc w:val="left"/>
+    </w:pPr>
+    <w:rPr>
+      <w:sz w:val="22"/>
+    </w:rPr>
+  </w:style>
+  <w:style w:type="paragraph" w:styleId="TOC4">
+    <w:name w:val="toc 4"/>
+    <w:basedOn w:val="Normal"/>
+    <w:next w:val="Normal"/>
+    <w:autoRedefine/>
+    <w:uiPriority w:val="39"/>
+    <w:semiHidden/>
+    <w:unhideWhenUsed/>
+    <w:rsid w:val="00F462A9"/>
+    <w:pPr>
+      <w:ind w:left="630"/>
+      <w:jc w:val="left"/>
+    </w:pPr>
+    <w:rPr>
+      <w:sz w:val="20"/>
+      <w:szCs w:val="20"/>
+    </w:rPr>
+  </w:style>
+  <w:style w:type="paragraph" w:styleId="TOC5">
+    <w:name w:val="toc 5"/>
+    <w:basedOn w:val="Normal"/>
+    <w:next w:val="Normal"/>
+    <w:autoRedefine/>
+    <w:uiPriority w:val="39"/>
+    <w:semiHidden/>
+    <w:unhideWhenUsed/>
+    <w:rsid w:val="00F462A9"/>
+    <w:pPr>
+      <w:ind w:left="840"/>
+      <w:jc w:val="left"/>
+    </w:pPr>
+    <w:rPr>
+      <w:sz w:val="20"/>
+      <w:szCs w:val="20"/>
+    </w:rPr>
+  </w:style>
+  <w:style w:type="paragraph" w:styleId="TOC6">
+    <w:name w:val="toc 6"/>
+    <w:basedOn w:val="Normal"/>
+    <w:next w:val="Normal"/>
+    <w:autoRedefine/>
+    <w:uiPriority w:val="39"/>
+    <w:semiHidden/>
+    <w:unhideWhenUsed/>
+    <w:rsid w:val="00F462A9"/>
+    <w:pPr>
+      <w:ind w:left="1050"/>
+      <w:jc w:val="left"/>
+    </w:pPr>
+    <w:rPr>
+      <w:sz w:val="20"/>
+      <w:szCs w:val="20"/>
+    </w:rPr>
+  </w:style>
+  <w:style w:type="paragraph" w:styleId="TOC7">
+    <w:name w:val="toc 7"/>
+    <w:basedOn w:val="Normal"/>
+    <w:next w:val="Normal"/>
+    <w:autoRedefine/>
+    <w:uiPriority w:val="39"/>
+    <w:semiHidden/>
+    <w:unhideWhenUsed/>
+    <w:rsid w:val="00F462A9"/>
+    <w:pPr>
+      <w:ind w:left="1260"/>
+      <w:jc w:val="left"/>
+    </w:pPr>
+    <w:rPr>
+      <w:sz w:val="20"/>
+      <w:szCs w:val="20"/>
+    </w:rPr>
+  </w:style>
+  <w:style w:type="paragraph" w:styleId="TOC8">
+    <w:name w:val="toc 8"/>
+    <w:basedOn w:val="Normal"/>
+    <w:next w:val="Normal"/>
+    <w:autoRedefine/>
+    <w:uiPriority w:val="39"/>
+    <w:semiHidden/>
+    <w:unhideWhenUsed/>
+    <w:rsid w:val="00F462A9"/>
+    <w:pPr>
+      <w:ind w:left="1470"/>
+      <w:jc w:val="left"/>
+    </w:pPr>
+    <w:rPr>
+      <w:sz w:val="20"/>
+      <w:szCs w:val="20"/>
+    </w:rPr>
+  </w:style>
+  <w:style w:type="paragraph" w:styleId="TOC9">
+    <w:name w:val="toc 9"/>
+    <w:basedOn w:val="Normal"/>
+    <w:next w:val="Normal"/>
+    <w:autoRedefine/>
+    <w:uiPriority w:val="39"/>
+    <w:semiHidden/>
+    <w:unhideWhenUsed/>
+    <w:rsid w:val="00F462A9"/>
+    <w:pPr>
+      <w:ind w:left="1680"/>
+      <w:jc w:val="left"/>
+    </w:pPr>
+    <w:rPr>
+      <w:sz w:val="20"/>
+      <w:szCs w:val="20"/>
+    </w:rPr>
+  </w:style>
+  <w:style w:type="table" w:styleId="TableGrid">
+    <w:name w:val="Table Grid"/>
+    <w:basedOn w:val="TableNormal"/>
+    <w:uiPriority w:val="39"/>
+    <w:rsid w:val="00D45CC5"/>
+    <w:tblPr>
+      <w:tblInd w:w="0" w:type="dxa"/>
+      <w:tblBorders>
+        <w:top w:val="single" w:sz="4" w:space="0" w:color="auto"/>
+        <w:left w:val="single" w:sz="4" w:space="0" w:color="auto"/>
+        <w:bottom w:val="single" w:sz="4" w:space="0" w:color="auto"/>
+        <w:right w:val="single" w:sz="4" w:space="0" w:color="auto"/>
+        <w:insideH w:val="single" w:sz="4" w:space="0" w:color="auto"/>
+        <w:insideV w:val="single" w:sz="4" w:space="0" w:color="auto"/>
+      </w:tblBorders>
+      <w:tblCellMar>
+        <w:top w:w="0" w:type="dxa"/>
+        <w:left w:w="108" w:type="dxa"/>
+        <w:bottom w:w="0" w:type="dxa"/>
+        <w:right w:w="108" w:type="dxa"/>
+      </w:tblCellMar>
+    </w:tblPr>
+  </w:style>
+  <w:style w:type="paragraph" w:styleId="ListParagraph">
+    <w:name w:val="List Paragraph"/>
+    <w:basedOn w:val="Normal"/>
+    <w:uiPriority w:val="34"/>
+    <w:qFormat/>
+    <w:rsid w:val="005168C1"/>
+    <w:pPr>
+      <w:ind w:left="720"/>
+      <w:contextualSpacing/>
+    </w:pPr>
   </w:style>
 </w:styles>
 </file>
@@ -2523,4 +5981,16 @@
     </a:ext>
   </a:extLst>
 </a:theme>
+</file>
+
+<file path=customXml/item1.xml><?xml version="1.0" encoding="utf-8"?>
+<b:Sources xmlns:b="http://schemas.openxmlformats.org/officeDocument/2006/bibliography" xmlns="http://schemas.openxmlformats.org/officeDocument/2006/bibliography" SelectedStyle="/APA.XSL" StyleName="APA"/>
+</file>
+
+<file path=customXml/itemProps1.xml><?xml version="1.0" encoding="utf-8"?>
+<ds:datastoreItem xmlns:ds="http://schemas.openxmlformats.org/officeDocument/2006/customXml" ds:itemID="{62BEF805-4E98-F94C-9C38-4E2BB65CEE2F}">
+  <ds:schemaRefs>
+    <ds:schemaRef ds:uri="http://schemas.openxmlformats.org/officeDocument/2006/bibliography"/>
+  </ds:schemaRefs>
+</ds:datastoreItem>
 </file>
--- a/2-项目展开阶段作业/1-需求获取安排计划书.docx
+++ b/2-项目展开阶段作业/1-需求获取安排计划书.docx
@@ -5,9 +5,6 @@
     <w:p>
       <w:pPr>
         <w:pStyle w:val="Heading1"/>
-        <w:rPr>
-          <w:rFonts w:hint="eastAsia"/>
-        </w:rPr>
       </w:pPr>
     </w:p>
     <w:p>
@@ -33,6 +30,16 @@
     </w:p>
     <w:sdt>
       <w:sdtPr>
+        <w:rPr>
+          <w:rFonts w:asciiTheme="minorHAnsi" w:eastAsiaTheme="minorEastAsia" w:hAnsiTheme="minorHAnsi" w:cstheme="minorBidi"/>
+          <w:b w:val="0"/>
+          <w:bCs w:val="0"/>
+          <w:color w:val="auto"/>
+          <w:kern w:val="2"/>
+          <w:sz w:val="21"/>
+          <w:szCs w:val="22"/>
+          <w:lang w:eastAsia="zh-CN"/>
+        </w:rPr>
         <w:id w:val="-1306398217"/>
         <w:docPartObj>
           <w:docPartGallery w:val="Table of Contents"/>
@@ -41,13 +48,7 @@
       </w:sdtPr>
       <w:sdtEndPr>
         <w:rPr>
-          <w:rFonts w:asciiTheme="minorHAnsi" w:eastAsiaTheme="minorEastAsia" w:hAnsiTheme="minorHAnsi" w:cstheme="minorBidi"/>
           <w:noProof/>
-          <w:color w:val="auto"/>
-          <w:kern w:val="2"/>
-          <w:sz w:val="21"/>
-          <w:szCs w:val="22"/>
-          <w:lang w:eastAsia="zh-CN"/>
         </w:rPr>
       </w:sdtEndPr>
       <w:sdtContent>
@@ -628,9 +629,6 @@
       <w:pPr>
         <w:widowControl/>
         <w:jc w:val="left"/>
-        <w:rPr>
-          <w:rFonts w:hint="eastAsia"/>
-        </w:rPr>
       </w:pPr>
     </w:p>
     <w:p>
@@ -828,7 +826,6 @@
               <w:widowControl/>
               <w:jc w:val="left"/>
               <w:rPr>
-                <w:rFonts w:hint="eastAsia"/>
                 <w:sz w:val="28"/>
                 <w:szCs w:val="28"/>
               </w:rPr>
@@ -891,6 +888,105 @@
                 <w:szCs w:val="28"/>
               </w:rPr>
               <w:t>V1.0</w:t>
+            </w:r>
+          </w:p>
+        </w:tc>
+      </w:tr>
+      <w:tr>
+        <w:tc>
+          <w:tcPr>
+            <w:tcW w:w="1696" w:type="dxa"/>
+          </w:tcPr>
+          <w:p>
+            <w:pPr>
+              <w:widowControl/>
+              <w:jc w:val="left"/>
+              <w:rPr>
+                <w:sz w:val="28"/>
+                <w:szCs w:val="28"/>
+              </w:rPr>
+            </w:pPr>
+            <w:r>
+              <w:rPr>
+                <w:sz w:val="28"/>
+                <w:szCs w:val="28"/>
+              </w:rPr>
+              <w:t>2016-10-25</w:t>
+            </w:r>
+          </w:p>
+        </w:tc>
+        <w:tc>
+          <w:tcPr>
+            <w:tcW w:w="1701" w:type="dxa"/>
+          </w:tcPr>
+          <w:p>
+            <w:pPr>
+              <w:widowControl/>
+              <w:jc w:val="left"/>
+              <w:rPr>
+                <w:rFonts w:hint="eastAsia"/>
+                <w:sz w:val="28"/>
+                <w:szCs w:val="28"/>
+              </w:rPr>
+            </w:pPr>
+            <w:r>
+              <w:rPr>
+                <w:sz w:val="28"/>
+                <w:szCs w:val="28"/>
+              </w:rPr>
+              <w:t>王梦麟</w:t>
+            </w:r>
+          </w:p>
+        </w:tc>
+        <w:tc>
+          <w:tcPr>
+            <w:tcW w:w="3511" w:type="dxa"/>
+          </w:tcPr>
+          <w:p>
+            <w:pPr>
+              <w:widowControl/>
+              <w:jc w:val="left"/>
+              <w:rPr>
+                <w:rFonts w:hint="eastAsia"/>
+                <w:sz w:val="28"/>
+                <w:szCs w:val="28"/>
+              </w:rPr>
+            </w:pPr>
+            <w:r>
+              <w:rPr>
+                <w:sz w:val="28"/>
+                <w:szCs w:val="28"/>
+              </w:rPr>
+              <w:t>根据小组安排</w:t>
+            </w:r>
+            <w:r>
+              <w:rPr>
+                <w:sz w:val="28"/>
+                <w:szCs w:val="28"/>
+              </w:rPr>
+              <w:t>适当修改计划</w:t>
+            </w:r>
+          </w:p>
+        </w:tc>
+        <w:tc>
+          <w:tcPr>
+            <w:tcW w:w="1382" w:type="dxa"/>
+          </w:tcPr>
+          <w:p>
+            <w:pPr>
+              <w:widowControl/>
+              <w:jc w:val="left"/>
+              <w:rPr>
+                <w:sz w:val="28"/>
+                <w:szCs w:val="28"/>
+              </w:rPr>
+            </w:pPr>
+            <w:r>
+              <w:rPr>
+                <w:sz w:val="28"/>
+                <w:szCs w:val="28"/>
+              </w:rPr>
+              <w:t>V2.0</w:t>
             </w:r>
           </w:p>
         </w:tc>
@@ -1391,7 +1487,7 @@
             <w:pPr>
               <w:cnfStyle w:val="000000100000" w:firstRow="0" w:lastRow="0" w:firstColumn="0" w:lastColumn="0" w:oddVBand="0" w:evenVBand="0" w:oddHBand="1" w:evenHBand="0" w:firstRowFirstColumn="0" w:firstRowLastColumn="0" w:lastRowFirstColumn="0" w:lastRowLastColumn="0"/>
               <w:rPr>
-                <w:rFonts w:asciiTheme="minorEastAsia" w:hAnsiTheme="minorEastAsia" w:hint="eastAsia"/>
+                <w:rFonts w:asciiTheme="minorEastAsia" w:hAnsiTheme="minorEastAsia"/>
               </w:rPr>
             </w:pPr>
             <w:r>
@@ -1409,9 +1505,6 @@
           <w:p>
             <w:pPr>
               <w:cnfStyle w:val="000000100000" w:firstRow="0" w:lastRow="0" w:firstColumn="0" w:lastColumn="0" w:oddVBand="0" w:evenVBand="0" w:oddHBand="1" w:evenHBand="0" w:firstRowFirstColumn="0" w:firstRowLastColumn="0" w:lastRowFirstColumn="0" w:lastRowLastColumn="0"/>
-              <w:rPr>
-                <w:rFonts w:hint="eastAsia"/>
-              </w:rPr>
             </w:pPr>
             <w:r>
               <w:rPr>
@@ -1464,9 +1557,6 @@
           <w:p>
             <w:pPr>
               <w:cnfStyle w:val="000000000000" w:firstRow="0" w:lastRow="0" w:firstColumn="0" w:lastColumn="0" w:oddVBand="0" w:evenVBand="0" w:oddHBand="0" w:evenHBand="0" w:firstRowFirstColumn="0" w:firstRowLastColumn="0" w:lastRowFirstColumn="0" w:lastRowLastColumn="0"/>
-              <w:rPr>
-                <w:rFonts w:hint="eastAsia"/>
-              </w:rPr>
             </w:pPr>
             <w:r>
               <w:t>确定项目的前景与范围</w:t>
@@ -1480,9 +1570,6 @@
           <w:p>
             <w:pPr>
               <w:cnfStyle w:val="000000000000" w:firstRow="0" w:lastRow="0" w:firstColumn="0" w:lastColumn="0" w:oddVBand="0" w:evenVBand="0" w:oddHBand="0" w:evenHBand="0" w:firstRowFirstColumn="0" w:firstRowLastColumn="0" w:lastRowFirstColumn="0" w:lastRowLastColumn="0"/>
-              <w:rPr>
-                <w:rFonts w:hint="eastAsia"/>
-              </w:rPr>
             </w:pPr>
             <w:r>
               <w:rPr>
@@ -1499,9 +1586,6 @@
           <w:p>
             <w:pPr>
               <w:cnfStyle w:val="000000000000" w:firstRow="0" w:lastRow="0" w:firstColumn="0" w:lastColumn="0" w:oddVBand="0" w:evenVBand="0" w:oddHBand="0" w:evenHBand="0" w:firstRowFirstColumn="0" w:firstRowLastColumn="0" w:lastRowFirstColumn="0" w:lastRowLastColumn="0"/>
-              <w:rPr>
-                <w:rFonts w:hint="eastAsia"/>
-              </w:rPr>
             </w:pPr>
             <w:r>
               <w:t>10-16</w:t>
@@ -1607,7 +1691,7 @@
           <w:p>
             <w:pPr>
               <w:rPr>
-                <w:rFonts w:asciiTheme="minorEastAsia" w:hAnsiTheme="minorEastAsia" w:hint="eastAsia"/>
+                <w:rFonts w:asciiTheme="minorEastAsia" w:hAnsiTheme="minorEastAsia"/>
                 <w:b w:val="0"/>
               </w:rPr>
             </w:pPr>
@@ -1628,7 +1712,7 @@
             <w:pPr>
               <w:cnfStyle w:val="000000000000" w:firstRow="0" w:lastRow="0" w:firstColumn="0" w:lastColumn="0" w:oddVBand="0" w:evenVBand="0" w:oddHBand="0" w:evenHBand="0" w:firstRowFirstColumn="0" w:firstRowLastColumn="0" w:lastRowFirstColumn="0" w:lastRowLastColumn="0"/>
               <w:rPr>
-                <w:rFonts w:asciiTheme="minorEastAsia" w:hAnsiTheme="minorEastAsia" w:hint="eastAsia"/>
+                <w:rFonts w:asciiTheme="minorEastAsia" w:hAnsiTheme="minorEastAsia"/>
               </w:rPr>
             </w:pPr>
             <w:r>
@@ -1646,9 +1730,6 @@
           <w:p>
             <w:pPr>
               <w:cnfStyle w:val="000000000000" w:firstRow="0" w:lastRow="0" w:firstColumn="0" w:lastColumn="0" w:oddVBand="0" w:evenVBand="0" w:oddHBand="0" w:evenHBand="0" w:firstRowFirstColumn="0" w:firstRowLastColumn="0" w:lastRowFirstColumn="0" w:lastRowLastColumn="0"/>
-              <w:rPr>
-                <w:rFonts w:hint="eastAsia"/>
-              </w:rPr>
             </w:pPr>
             <w:r>
               <w:t>需求获取安排计划书</w:t>
@@ -1705,9 +1786,6 @@
           <w:p>
             <w:pPr>
               <w:cnfStyle w:val="000000100000" w:firstRow="0" w:lastRow="0" w:firstColumn="0" w:lastColumn="0" w:oddVBand="0" w:evenVBand="0" w:oddHBand="1" w:evenHBand="0" w:firstRowFirstColumn="0" w:firstRowLastColumn="0" w:lastRowFirstColumn="0" w:lastRowLastColumn="0"/>
-              <w:rPr>
-                <w:rFonts w:hint="eastAsia"/>
-              </w:rPr>
             </w:pPr>
             <w:r>
               <w:rPr>
@@ -1719,25 +1797,7 @@
               <w:rPr>
                 <w:rFonts w:asciiTheme="minorEastAsia" w:hAnsiTheme="minorEastAsia" w:hint="eastAsia"/>
               </w:rPr>
-              <w:t>执行需求获取</w:t>
-            </w:r>
-            <w:r>
-              <w:rPr>
-                <w:rFonts w:asciiTheme="minorEastAsia" w:hAnsiTheme="minorEastAsia" w:hint="eastAsia"/>
-              </w:rPr>
-              <w:t>活动</w:t>
-            </w:r>
-            <w:r>
-              <w:rPr>
-                <w:rFonts w:asciiTheme="minorEastAsia" w:hAnsiTheme="minorEastAsia" w:hint="eastAsia"/>
-              </w:rPr>
-              <w:t>、</w:t>
-            </w:r>
-            <w:r>
-              <w:rPr>
-                <w:rFonts w:asciiTheme="minorEastAsia" w:hAnsiTheme="minorEastAsia" w:hint="eastAsia"/>
-              </w:rPr>
-              <w:t>记录结果</w:t>
+              <w:t>执行需求获取活动、记录结果</w:t>
             </w:r>
           </w:p>
         </w:tc>
@@ -1748,9 +1808,6 @@
           <w:p>
             <w:pPr>
               <w:cnfStyle w:val="000000100000" w:firstRow="0" w:lastRow="0" w:firstColumn="0" w:lastColumn="0" w:oddVBand="0" w:evenVBand="0" w:oddHBand="1" w:evenHBand="0" w:firstRowFirstColumn="0" w:firstRowLastColumn="0" w:lastRowFirstColumn="0" w:lastRowLastColumn="0"/>
-              <w:rPr>
-                <w:rFonts w:hint="eastAsia"/>
-              </w:rPr>
             </w:pPr>
             <w:r>
               <w:t>面谈准备材料和报告</w:t>
@@ -1811,25 +1868,7 @@
               <w:rPr>
                 <w:rFonts w:asciiTheme="minorEastAsia" w:hAnsiTheme="minorEastAsia" w:hint="eastAsia"/>
               </w:rPr>
-              <w:t>对需求获取</w:t>
-            </w:r>
-            <w:r>
-              <w:rPr>
-                <w:rFonts w:asciiTheme="minorEastAsia" w:hAnsiTheme="minorEastAsia" w:hint="eastAsia"/>
-              </w:rPr>
-              <w:t>的结果进行分析和汇总</w:t>
-            </w:r>
-            <w:r>
-              <w:rPr>
-                <w:rFonts w:asciiTheme="minorEastAsia" w:hAnsiTheme="minorEastAsia" w:hint="eastAsia"/>
-              </w:rPr>
-              <w:t>和</w:t>
-            </w:r>
-            <w:r>
-              <w:rPr>
-                <w:rFonts w:asciiTheme="minorEastAsia" w:hAnsiTheme="minorEastAsia" w:hint="eastAsia"/>
-              </w:rPr>
-              <w:t>文档化</w:t>
+              <w:t>对需求获取的结果进行分析和汇总和文档化</w:t>
             </w:r>
           </w:p>
         </w:tc>
@@ -1920,9 +1959,6 @@
           <w:p>
             <w:pPr>
               <w:cnfStyle w:val="000000100000" w:firstRow="0" w:lastRow="0" w:firstColumn="0" w:lastColumn="0" w:oddVBand="0" w:evenVBand="0" w:oddHBand="1" w:evenHBand="0" w:firstRowFirstColumn="0" w:firstRowLastColumn="0" w:lastRowFirstColumn="0" w:lastRowLastColumn="0"/>
-              <w:rPr>
-                <w:rFonts w:hint="eastAsia"/>
-              </w:rPr>
             </w:pPr>
             <w:r>
               <w:rPr>
@@ -2036,27 +2072,9 @@
         </w:tc>
       </w:tr>
     </w:tbl>
-    <w:p>
-      <w:pPr>
-        <w:rPr>
-          <w:rFonts w:hint="eastAsia"/>
-        </w:rPr>
-      </w:pPr>
-    </w:p>
-    <w:p>
-      <w:pPr>
-        <w:rPr>
-          <w:rFonts w:hint="eastAsia"/>
-        </w:rPr>
-      </w:pPr>
-    </w:p>
-    <w:p>
-      <w:pPr>
-        <w:rPr>
-          <w:rFonts w:hint="eastAsia"/>
-        </w:rPr>
-      </w:pPr>
-    </w:p>
+    <w:p/>
+    <w:p/>
+    <w:p/>
     <w:p>
       <w:pPr>
         <w:pStyle w:val="Heading1"/>
@@ -2082,9 +2100,6 @@
     <w:p>
       <w:pPr>
         <w:pStyle w:val="Heading2"/>
-        <w:rPr>
-          <w:rFonts w:hint="eastAsia"/>
-        </w:rPr>
       </w:pPr>
       <w:bookmarkStart w:id="8" w:name="_Toc465783014"/>
       <w:r>
@@ -2102,11 +2117,6 @@
       <w:bookmarkEnd w:id="8"/>
     </w:p>
     <w:p>
-      <w:pPr>
-        <w:rPr>
-          <w:rFonts w:hint="eastAsia"/>
-        </w:rPr>
-      </w:pPr>
       <w:r>
         <w:tab/>
       </w:r>
@@ -2126,7 +2136,7 @@
         <w:rPr>
           <w:rFonts w:hint="eastAsia"/>
         </w:rPr>
-        <w:t>5</w:t>
+        <w:t>6</w:t>
       </w:r>
       <w:r>
         <w:rPr>
@@ -2162,7 +2172,7 @@
         <w:rPr>
           <w:rFonts w:hint="eastAsia"/>
         </w:rPr>
-        <w:t>第一次面谈</w:t>
+        <w:t xml:space="preserve"> </w:t>
       </w:r>
       <w:r>
         <w:rPr>
@@ -2240,36 +2250,35 @@
         <w:rPr>
           <w:rFonts w:hint="eastAsia"/>
         </w:rPr>
-        <w:t>第二次</w:t>
-      </w:r>
-      <w:r>
-        <w:t>面谈</w:t>
+        <w:t>需求</w:t>
+      </w:r>
+      <w:r>
+        <w:t>获取阶段</w:t>
+      </w:r>
+      <w:r>
+        <w:t>，</w:t>
       </w:r>
       <w:r>
         <w:rPr>
           <w:rFonts w:hint="eastAsia"/>
         </w:rPr>
-        <w:t>是</w:t>
-      </w:r>
-      <w:r>
-        <w:t>为了</w:t>
-      </w:r>
-      <w:bookmarkStart w:id="9" w:name="OLE_LINK40"/>
-      <w:bookmarkStart w:id="10" w:name="OLE_LINK41"/>
-      <w:r>
-        <w:t>让用户选取</w:t>
+        <w:t>开发</w:t>
+      </w:r>
+      <w:r>
+        <w:t>式问题和封闭式问题皆有</w:t>
+      </w:r>
+      <w:r>
+        <w:t>，</w:t>
+      </w:r>
+      <w:r>
+        <w:t>只需要客户部分代表</w:t>
       </w:r>
       <w:r>
         <w:rPr>
           <w:rFonts w:hint="eastAsia"/>
         </w:rPr>
-        <w:t>适合</w:t>
-      </w:r>
-      <w:r>
-        <w:t>的解决方案</w:t>
-      </w:r>
-      <w:bookmarkEnd w:id="9"/>
-      <w:bookmarkEnd w:id="10"/>
+        <w:t>参加即可</w:t>
+      </w:r>
       <w:r>
         <w:t>，</w:t>
       </w:r>
@@ -2277,11 +2286,59 @@
         <w:rPr>
           <w:rFonts w:hint="eastAsia"/>
         </w:rPr>
-        <w:t>以</w:t>
-      </w:r>
-      <w:r>
-        <w:t>封闭式问题为主。</w:t>
-      </w:r>
+        <w:t>主要是</w:t>
+      </w:r>
+      <w:r>
+        <w:t>为了确定项目</w:t>
+      </w:r>
+      <w:r>
+        <w:rPr>
+          <w:rFonts w:hint="eastAsia"/>
+        </w:rPr>
+        <w:t>需求</w:t>
+      </w:r>
+      <w:r>
+        <w:t>的细节问题。</w:t>
+      </w:r>
+    </w:p>
+    <w:p>
+      <w:r>
+        <w:tab/>
+      </w:r>
+      <w:r>
+        <w:rPr>
+          <w:rFonts w:hint="eastAsia"/>
+        </w:rPr>
+        <w:t>面谈</w:t>
+      </w:r>
+      <w:r>
+        <w:t>的准备与结果</w:t>
+      </w:r>
+      <w:r>
+        <w:rPr>
+          <w:rFonts w:hint="eastAsia"/>
+        </w:rPr>
+        <w:t>参见《面谈问题列表》、《面谈报告》。</w:t>
+      </w:r>
+    </w:p>
+    <w:p>
+      <w:pPr>
+        <w:pStyle w:val="Heading2"/>
+      </w:pPr>
+      <w:bookmarkStart w:id="9" w:name="_Toc465783015"/>
+      <w:r>
+        <w:rPr>
+          <w:rFonts w:hint="eastAsia"/>
+        </w:rPr>
+        <w:t xml:space="preserve">3.2 </w:t>
+      </w:r>
+      <w:r>
+        <w:rPr>
+          <w:rFonts w:hint="eastAsia"/>
+        </w:rPr>
+        <w:t>头脑风暴</w:t>
+      </w:r>
+      <w:bookmarkEnd w:id="9"/>
     </w:p>
     <w:p>
       <w:r>
@@ -2294,154 +2351,85 @@
         <w:rPr>
           <w:rFonts w:hint="eastAsia"/>
         </w:rPr>
-        <w:t>在</w:t>
-      </w:r>
-      <w:r>
-        <w:t>需求获取阶段</w:t>
-      </w:r>
+        <w:t>我们计划使用头脑风暴方式</w:t>
+      </w:r>
+      <w:r>
+        <w:t>，</w:t>
+      </w:r>
+      <w:r>
+        <w:rPr>
+          <w:rFonts w:asciiTheme="minorEastAsia" w:hAnsiTheme="minorEastAsia" w:hint="eastAsia"/>
+        </w:rPr>
+        <w:t>基于</w:t>
+      </w:r>
+      <w:r>
+        <w:rPr>
+          <w:rFonts w:asciiTheme="minorEastAsia" w:hAnsiTheme="minorEastAsia" w:hint="eastAsia"/>
+        </w:rPr>
+        <w:t>目标模型</w:t>
+      </w:r>
+      <w:r>
+        <w:rPr>
+          <w:rFonts w:asciiTheme="minorEastAsia" w:hAnsiTheme="minorEastAsia" w:hint="eastAsia"/>
+        </w:rPr>
+        <w:t>，</w:t>
+      </w:r>
+      <w:bookmarkStart w:id="10" w:name="OLE_LINK46"/>
+      <w:bookmarkStart w:id="11" w:name="OLE_LINK47"/>
+      <w:r>
+        <w:rPr>
+          <w:rFonts w:asciiTheme="minorEastAsia" w:hAnsiTheme="minorEastAsia" w:hint="eastAsia"/>
+        </w:rPr>
+        <w:t>得到初步的场景模型</w:t>
+      </w:r>
+      <w:bookmarkEnd w:id="10"/>
+      <w:bookmarkEnd w:id="11"/>
+      <w:r>
+        <w:rPr>
+          <w:rFonts w:asciiTheme="minorEastAsia" w:hAnsiTheme="minorEastAsia"/>
+        </w:rPr>
+        <w:t>。</w:t>
+      </w:r>
+    </w:p>
+    <w:p>
       <w:r>
         <w:rPr>
           <w:rFonts w:hint="eastAsia"/>
         </w:rPr>
-        <w:t>为了节省时间和人力，</w:t>
-      </w:r>
-      <w:r>
-        <w:t>每次只需要双方派出代表参与</w:t>
+        <w:tab/>
       </w:r>
       <w:r>
         <w:rPr>
           <w:rFonts w:hint="eastAsia"/>
         </w:rPr>
-        <w:t>即可</w:t>
-      </w:r>
-      <w:r>
-        <w:t>。</w:t>
+        <w:t>参见《头脑风暴活动记录》。</w:t>
       </w:r>
     </w:p>
     <w:p>
       <w:pPr>
-        <w:pStyle w:val="ListParagraph"/>
-        <w:numPr>
-          <w:ilvl w:val="0"/>
-          <w:numId w:val="2"/>
-        </w:numPr>
-        <w:rPr>
-          <w:color w:val="FF0000"/>
-        </w:rPr>
+        <w:pStyle w:val="Heading2"/>
       </w:pPr>
+      <w:bookmarkStart w:id="12" w:name="_Toc465783016"/>
       <w:r>
         <w:rPr>
           <w:rFonts w:hint="eastAsia"/>
-          <w:color w:val="FF0000"/>
         </w:rPr>
-        <w:t>第三次</w:t>
-      </w:r>
-      <w:r>
-        <w:rPr>
-          <w:color w:val="FF0000"/>
-        </w:rPr>
-        <w:t>面谈</w:t>
-      </w:r>
-    </w:p>
-    <w:p>
-      <w:pPr>
-        <w:pStyle w:val="ListParagraph"/>
-        <w:numPr>
-          <w:ilvl w:val="0"/>
-          <w:numId w:val="2"/>
-        </w:numPr>
-        <w:rPr>
-          <w:color w:val="FF0000"/>
-        </w:rPr>
-      </w:pPr>
+        <w:t xml:space="preserve">3.3 </w:t>
+      </w:r>
       <w:r>
         <w:rPr>
           <w:rFonts w:hint="eastAsia"/>
-          <w:color w:val="FF0000"/>
         </w:rPr>
-        <w:t>第四次</w:t>
-      </w:r>
-      <w:r>
-        <w:rPr>
-          <w:color w:val="FF0000"/>
-        </w:rPr>
-        <w:t>面谈</w:t>
-      </w:r>
-    </w:p>
-    <w:p>
-      <w:pPr>
-        <w:pStyle w:val="ListParagraph"/>
-        <w:numPr>
-          <w:ilvl w:val="0"/>
-          <w:numId w:val="2"/>
-        </w:numPr>
-        <w:rPr>
-          <w:rFonts w:hint="eastAsia"/>
-          <w:color w:val="FF0000"/>
-        </w:rPr>
-      </w:pPr>
-      <w:r>
-        <w:rPr>
-          <w:rFonts w:hint="eastAsia"/>
-          <w:color w:val="FF0000"/>
-        </w:rPr>
-        <w:t>第五次</w:t>
-      </w:r>
-      <w:r>
-        <w:rPr>
-          <w:color w:val="FF0000"/>
-        </w:rPr>
-        <w:t>面谈</w:t>
-      </w:r>
+        <w:t>交互式原型</w:t>
+      </w:r>
+      <w:bookmarkEnd w:id="12"/>
     </w:p>
     <w:p>
       <w:pPr>
         <w:rPr>
-          <w:rFonts w:hint="eastAsia"/>
+          <w:color w:val="000000" w:themeColor="text1"/>
         </w:rPr>
       </w:pPr>
-      <w:r>
-        <w:tab/>
-      </w:r>
-      <w:r>
-        <w:rPr>
-          <w:rFonts w:hint="eastAsia"/>
-        </w:rPr>
-        <w:t>面谈</w:t>
-      </w:r>
-      <w:r>
-        <w:t>的准备与结果</w:t>
-      </w:r>
-      <w:r>
-        <w:rPr>
-          <w:rFonts w:hint="eastAsia"/>
-        </w:rPr>
-        <w:t>参见《面谈问题列表》、《面谈报告》。</w:t>
-      </w:r>
-    </w:p>
-    <w:p>
-      <w:pPr>
-        <w:pStyle w:val="Heading2"/>
-        <w:rPr>
-          <w:rFonts w:hint="eastAsia"/>
-        </w:rPr>
-      </w:pPr>
-      <w:bookmarkStart w:id="11" w:name="_Toc465783015"/>
-      <w:r>
-        <w:rPr>
-          <w:rFonts w:hint="eastAsia"/>
-        </w:rPr>
-        <w:t xml:space="preserve">3.2 </w:t>
-      </w:r>
-      <w:r>
-        <w:rPr>
-          <w:rFonts w:hint="eastAsia"/>
-        </w:rPr>
-        <w:t>头脑风暴</w:t>
-      </w:r>
-      <w:bookmarkEnd w:id="11"/>
-    </w:p>
-    <w:p>
       <w:r>
         <w:rPr>
           <w:rFonts w:hint="eastAsia"/>
@@ -2452,132 +2440,2496 @@
         <w:rPr>
           <w:rFonts w:hint="eastAsia"/>
         </w:rPr>
-        <w:t>我们计划使用头脑风暴方式</w:t>
-      </w:r>
-      <w:r>
-        <w:t>，</w:t>
+        <w:t>计划制作具有交互式功能的原型，获得用户反馈，以提高用户的参与意识，促进双方对</w:t>
       </w:r>
       <w:r>
         <w:rPr>
-          <w:rFonts w:asciiTheme="minorEastAsia" w:hAnsiTheme="minorEastAsia" w:hint="eastAsia"/>
+          <w:rFonts w:hint="eastAsia"/>
+          <w:color w:val="000000" w:themeColor="text1"/>
         </w:rPr>
-        <w:t>基于</w:t>
-      </w:r>
-      <w:r>
-        <w:rPr>
-          <w:rFonts w:asciiTheme="minorEastAsia" w:hAnsiTheme="minorEastAsia" w:hint="eastAsia"/>
-        </w:rPr>
-        <w:t>目标模型</w:t>
-      </w:r>
-      <w:r>
-        <w:rPr>
-          <w:rFonts w:asciiTheme="minorEastAsia" w:hAnsiTheme="minorEastAsia" w:hint="eastAsia"/>
-        </w:rPr>
-        <w:t>，</w:t>
-      </w:r>
-      <w:bookmarkStart w:id="12" w:name="OLE_LINK46"/>
-      <w:bookmarkStart w:id="13" w:name="OLE_LINK47"/>
-      <w:r>
-        <w:rPr>
-          <w:rFonts w:asciiTheme="minorEastAsia" w:hAnsiTheme="minorEastAsia" w:hint="eastAsia"/>
-        </w:rPr>
-        <w:t>得到初步的场景模型</w:t>
-      </w:r>
-      <w:bookmarkEnd w:id="12"/>
-      <w:bookmarkEnd w:id="13"/>
-      <w:r>
-        <w:rPr>
-          <w:rFonts w:asciiTheme="minorEastAsia" w:hAnsiTheme="minorEastAsia"/>
-        </w:rPr>
-        <w:t>。</w:t>
+        <w:t>项目的一致认识。</w:t>
       </w:r>
     </w:p>
     <w:p>
       <w:pPr>
         <w:rPr>
-          <w:rFonts w:hint="eastAsia"/>
+          <w:color w:val="000000" w:themeColor="text1"/>
         </w:rPr>
       </w:pPr>
       <w:r>
         <w:rPr>
           <w:rFonts w:hint="eastAsia"/>
+          <w:color w:val="000000" w:themeColor="text1"/>
         </w:rPr>
         <w:tab/>
       </w:r>
       <w:r>
         <w:rPr>
-          <w:rFonts w:hint="eastAsia"/>
+          <w:color w:val="000000" w:themeColor="text1"/>
         </w:rPr>
-        <w:t>参见《头脑风暴活动记录》。</w:t>
+        <w:t>参见项目原型</w:t>
+      </w:r>
+      <w:r>
+        <w:rPr>
+          <w:color w:val="000000" w:themeColor="text1"/>
+        </w:rPr>
+        <w:t>。</w:t>
       </w:r>
     </w:p>
+    <w:p/>
     <w:p>
       <w:pPr>
-        <w:pStyle w:val="Heading2"/>
-        <w:rPr>
-          <w:rFonts w:hint="eastAsia"/>
-        </w:rPr>
+        <w:pStyle w:val="Heading1"/>
       </w:pPr>
-      <w:bookmarkStart w:id="14" w:name="_Toc465783016"/>
-      <w:r>
-        <w:rPr>
-          <w:rFonts w:hint="eastAsia"/>
-        </w:rPr>
-        <w:t xml:space="preserve">3.3 </w:t>
-      </w:r>
-      <w:r>
-        <w:rPr>
-          <w:rFonts w:hint="eastAsia"/>
-        </w:rPr>
-        <w:t>交互式原型</w:t>
-      </w:r>
+      <w:bookmarkStart w:id="13" w:name="_Toc465783017"/>
+      <w:r>
+        <w:t>4.</w:t>
+      </w:r>
+      <w:r>
+        <w:t>需求获取时间表</w:t>
+      </w:r>
+      <w:bookmarkEnd w:id="13"/>
+    </w:p>
+    <w:p/>
+    <w:tbl>
+      <w:tblPr>
+        <w:tblStyle w:val="GridTable4-Accent1"/>
+        <w:tblW w:w="0" w:type="auto"/>
+        <w:tblLook w:val="04A0" w:firstRow="1" w:lastRow="0" w:firstColumn="1" w:lastColumn="0" w:noHBand="0" w:noVBand="1"/>
+      </w:tblPr>
+      <w:tblGrid>
+        <w:gridCol w:w="1771"/>
+        <w:gridCol w:w="492"/>
+        <w:gridCol w:w="3796"/>
+        <w:gridCol w:w="1117"/>
+        <w:gridCol w:w="1114"/>
+      </w:tblGrid>
+      <w:tr>
+        <w:trPr>
+          <w:cnfStyle w:val="100000000000" w:firstRow="1" w:lastRow="0" w:firstColumn="0" w:lastColumn="0" w:oddVBand="0" w:evenVBand="0" w:oddHBand="0" w:evenHBand="0" w:firstRowFirstColumn="0" w:firstRowLastColumn="0" w:lastRowFirstColumn="0" w:lastRowLastColumn="0"/>
+        </w:trPr>
+        <w:tc>
+          <w:tcPr>
+            <w:cnfStyle w:val="001000000000" w:firstRow="0" w:lastRow="0" w:firstColumn="1" w:lastColumn="0" w:oddVBand="0" w:evenVBand="0" w:oddHBand="0" w:evenHBand="0" w:firstRowFirstColumn="0" w:firstRowLastColumn="0" w:lastRowFirstColumn="0" w:lastRowLastColumn="0"/>
+            <w:tcW w:w="2263" w:type="dxa"/>
+            <w:gridSpan w:val="2"/>
+          </w:tcPr>
+          <w:p>
+            <w:pPr>
+              <w:rPr>
+                <w:rFonts w:asciiTheme="minorEastAsia" w:hAnsiTheme="minorEastAsia"/>
+                <w:b w:val="0"/>
+                <w:sz w:val="22"/>
+              </w:rPr>
+            </w:pPr>
+            <w:bookmarkStart w:id="14" w:name="OLE_LINK11"/>
+            <w:bookmarkStart w:id="15" w:name="OLE_LINK12"/>
+            <w:r>
+              <w:rPr>
+                <w:rFonts w:asciiTheme="minorEastAsia" w:hAnsiTheme="minorEastAsia" w:hint="eastAsia"/>
+                <w:sz w:val="22"/>
+              </w:rPr>
+              <w:t>名称</w:t>
+            </w:r>
+          </w:p>
+        </w:tc>
+        <w:tc>
+          <w:tcPr>
+            <w:tcW w:w="3796" w:type="dxa"/>
+          </w:tcPr>
+          <w:p>
+            <w:pPr>
+              <w:cnfStyle w:val="100000000000" w:firstRow="1" w:lastRow="0" w:firstColumn="0" w:lastColumn="0" w:oddVBand="0" w:evenVBand="0" w:oddHBand="0" w:evenHBand="0" w:firstRowFirstColumn="0" w:firstRowLastColumn="0" w:lastRowFirstColumn="0" w:lastRowLastColumn="0"/>
+              <w:rPr>
+                <w:rFonts w:asciiTheme="minorEastAsia" w:hAnsiTheme="minorEastAsia"/>
+                <w:b w:val="0"/>
+                <w:sz w:val="22"/>
+              </w:rPr>
+            </w:pPr>
+            <w:r>
+              <w:rPr>
+                <w:rFonts w:asciiTheme="minorEastAsia" w:hAnsiTheme="minorEastAsia" w:hint="eastAsia"/>
+                <w:sz w:val="22"/>
+              </w:rPr>
+              <w:t>活动内容</w:t>
+            </w:r>
+          </w:p>
+        </w:tc>
+        <w:tc>
+          <w:tcPr>
+            <w:tcW w:w="1117" w:type="dxa"/>
+          </w:tcPr>
+          <w:p>
+            <w:pPr>
+              <w:cnfStyle w:val="100000000000" w:firstRow="1" w:lastRow="0" w:firstColumn="0" w:lastColumn="0" w:oddVBand="0" w:evenVBand="0" w:oddHBand="0" w:evenHBand="0" w:firstRowFirstColumn="0" w:firstRowLastColumn="0" w:lastRowFirstColumn="0" w:lastRowLastColumn="0"/>
+              <w:rPr>
+                <w:rFonts w:asciiTheme="minorEastAsia" w:hAnsiTheme="minorEastAsia"/>
+                <w:b w:val="0"/>
+                <w:sz w:val="22"/>
+              </w:rPr>
+            </w:pPr>
+            <w:r>
+              <w:rPr>
+                <w:rFonts w:asciiTheme="minorEastAsia" w:hAnsiTheme="minorEastAsia" w:hint="eastAsia"/>
+                <w:sz w:val="22"/>
+              </w:rPr>
+              <w:t>截止日期</w:t>
+            </w:r>
+          </w:p>
+        </w:tc>
+        <w:tc>
+          <w:tcPr>
+            <w:tcW w:w="1114" w:type="dxa"/>
+          </w:tcPr>
+          <w:p>
+            <w:pPr>
+              <w:cnfStyle w:val="100000000000" w:firstRow="1" w:lastRow="0" w:firstColumn="0" w:lastColumn="0" w:oddVBand="0" w:evenVBand="0" w:oddHBand="0" w:evenHBand="0" w:firstRowFirstColumn="0" w:firstRowLastColumn="0" w:lastRowFirstColumn="0" w:lastRowLastColumn="0"/>
+              <w:rPr>
+                <w:rFonts w:asciiTheme="minorEastAsia" w:hAnsiTheme="minorEastAsia"/>
+                <w:b w:val="0"/>
+                <w:sz w:val="22"/>
+              </w:rPr>
+            </w:pPr>
+            <w:r>
+              <w:rPr>
+                <w:rFonts w:asciiTheme="minorEastAsia" w:hAnsiTheme="minorEastAsia" w:hint="eastAsia"/>
+                <w:sz w:val="22"/>
+              </w:rPr>
+              <w:t>负责人</w:t>
+            </w:r>
+          </w:p>
+        </w:tc>
+      </w:tr>
+      <w:tr>
+        <w:trPr>
+          <w:cnfStyle w:val="000000100000" w:firstRow="0" w:lastRow="0" w:firstColumn="0" w:lastColumn="0" w:oddVBand="0" w:evenVBand="0" w:oddHBand="1" w:evenHBand="0" w:firstRowFirstColumn="0" w:firstRowLastColumn="0" w:lastRowFirstColumn="0" w:lastRowLastColumn="0"/>
+        </w:trPr>
+        <w:tc>
+          <w:tcPr>
+            <w:cnfStyle w:val="001000000000" w:firstRow="0" w:lastRow="0" w:firstColumn="1" w:lastColumn="0" w:oddVBand="0" w:evenVBand="0" w:oddHBand="0" w:evenHBand="0" w:firstRowFirstColumn="0" w:firstRowLastColumn="0" w:lastRowFirstColumn="0" w:lastRowLastColumn="0"/>
+            <w:tcW w:w="1771" w:type="dxa"/>
+          </w:tcPr>
+          <w:p>
+            <w:pPr>
+              <w:rPr>
+                <w:rFonts w:asciiTheme="minorEastAsia" w:hAnsiTheme="minorEastAsia"/>
+              </w:rPr>
+            </w:pPr>
+            <w:r>
+              <w:rPr>
+                <w:rFonts w:asciiTheme="minorEastAsia" w:hAnsiTheme="minorEastAsia" w:hint="eastAsia"/>
+              </w:rPr>
+              <w:t>了解</w:t>
+            </w:r>
+            <w:r>
+              <w:rPr>
+                <w:rFonts w:asciiTheme="minorEastAsia" w:hAnsiTheme="minorEastAsia"/>
+              </w:rPr>
+              <w:t>基本需求、收集问题域资料</w:t>
+            </w:r>
+          </w:p>
+        </w:tc>
+        <w:tc>
+          <w:tcPr>
+            <w:tcW w:w="4288" w:type="dxa"/>
+            <w:gridSpan w:val="2"/>
+          </w:tcPr>
+          <w:p>
+            <w:pPr>
+              <w:cnfStyle w:val="000000100000" w:firstRow="0" w:lastRow="0" w:firstColumn="0" w:lastColumn="0" w:oddVBand="0" w:evenVBand="0" w:oddHBand="1" w:evenHBand="0" w:firstRowFirstColumn="0" w:firstRowLastColumn="0" w:lastRowFirstColumn="0" w:lastRowLastColumn="0"/>
+              <w:rPr>
+                <w:rFonts w:asciiTheme="minorEastAsia" w:hAnsiTheme="minorEastAsia"/>
+              </w:rPr>
+            </w:pPr>
+            <w:r>
+              <w:rPr>
+                <w:rFonts w:asciiTheme="minorEastAsia" w:hAnsiTheme="minorEastAsia" w:hint="eastAsia"/>
+              </w:rPr>
+              <w:t>对系统产生的背景进行基本</w:t>
+            </w:r>
+            <w:r>
+              <w:rPr>
+                <w:rFonts w:asciiTheme="minorEastAsia" w:hAnsiTheme="minorEastAsia"/>
+              </w:rPr>
+              <w:t>的</w:t>
+            </w:r>
+            <w:r>
+              <w:rPr>
+                <w:rFonts w:asciiTheme="minorEastAsia" w:hAnsiTheme="minorEastAsia" w:hint="eastAsia"/>
+              </w:rPr>
+              <w:t>了解</w:t>
+            </w:r>
+            <w:r>
+              <w:rPr>
+                <w:rFonts w:asciiTheme="minorEastAsia" w:hAnsiTheme="minorEastAsia" w:hint="eastAsia"/>
+              </w:rPr>
+              <w:t>，为后续</w:t>
+            </w:r>
+            <w:r>
+              <w:rPr>
+                <w:rFonts w:asciiTheme="minorEastAsia" w:hAnsiTheme="minorEastAsia"/>
+              </w:rPr>
+              <w:t>需求工作</w:t>
+            </w:r>
+            <w:r>
+              <w:rPr>
+                <w:rFonts w:asciiTheme="minorEastAsia" w:hAnsiTheme="minorEastAsia"/>
+              </w:rPr>
+              <w:t>的开展</w:t>
+            </w:r>
+            <w:r>
+              <w:rPr>
+                <w:rFonts w:asciiTheme="minorEastAsia" w:hAnsiTheme="minorEastAsia" w:hint="eastAsia"/>
+              </w:rPr>
+              <w:t>做好准备</w:t>
+            </w:r>
+          </w:p>
+        </w:tc>
+        <w:tc>
+          <w:tcPr>
+            <w:tcW w:w="1117" w:type="dxa"/>
+          </w:tcPr>
+          <w:p>
+            <w:pPr>
+              <w:cnfStyle w:val="000000100000" w:firstRow="0" w:lastRow="0" w:firstColumn="0" w:lastColumn="0" w:oddVBand="0" w:evenVBand="0" w:oddHBand="1" w:evenHBand="0" w:firstRowFirstColumn="0" w:firstRowLastColumn="0" w:lastRowFirstColumn="0" w:lastRowLastColumn="0"/>
+              <w:rPr>
+                <w:rFonts w:asciiTheme="minorEastAsia" w:hAnsiTheme="minorEastAsia"/>
+              </w:rPr>
+            </w:pPr>
+            <w:r>
+              <w:rPr>
+                <w:rFonts w:asciiTheme="minorEastAsia" w:hAnsiTheme="minorEastAsia"/>
+              </w:rPr>
+              <w:t>9-2</w:t>
+            </w:r>
+            <w:r>
+              <w:rPr>
+                <w:rFonts w:asciiTheme="minorEastAsia" w:hAnsiTheme="minorEastAsia"/>
+              </w:rPr>
+              <w:t>3</w:t>
+            </w:r>
+          </w:p>
+        </w:tc>
+        <w:tc>
+          <w:tcPr>
+            <w:tcW w:w="1114" w:type="dxa"/>
+          </w:tcPr>
+          <w:p>
+            <w:pPr>
+              <w:cnfStyle w:val="000000100000" w:firstRow="0" w:lastRow="0" w:firstColumn="0" w:lastColumn="0" w:oddVBand="0" w:evenVBand="0" w:oddHBand="1" w:evenHBand="0" w:firstRowFirstColumn="0" w:firstRowLastColumn="0" w:lastRowFirstColumn="0" w:lastRowLastColumn="0"/>
+              <w:rPr>
+                <w:rFonts w:asciiTheme="minorEastAsia" w:hAnsiTheme="minorEastAsia" w:cs="Times New Roman" w:hint="eastAsia"/>
+              </w:rPr>
+            </w:pPr>
+            <w:r>
+              <w:rPr>
+                <w:rFonts w:asciiTheme="minorEastAsia" w:hAnsiTheme="minorEastAsia" w:cs="Times New Roman"/>
+              </w:rPr>
+              <w:t>王嘉琛</w:t>
+            </w:r>
+            <w:r>
+              <w:rPr>
+                <w:rFonts w:asciiTheme="minorEastAsia" w:hAnsiTheme="minorEastAsia" w:cs="Times New Roman"/>
+              </w:rPr>
+              <w:t>、</w:t>
+            </w:r>
+            <w:r>
+              <w:rPr>
+                <w:rFonts w:asciiTheme="minorEastAsia" w:hAnsiTheme="minorEastAsia" w:cs="Times New Roman"/>
+              </w:rPr>
+              <w:t>余</w:t>
+            </w:r>
+            <w:r>
+              <w:rPr>
+                <w:rFonts w:asciiTheme="minorEastAsia" w:hAnsiTheme="minorEastAsia" w:cs="Times New Roman" w:hint="eastAsia"/>
+              </w:rPr>
+              <w:t>旻</w:t>
+            </w:r>
+            <w:r>
+              <w:rPr>
+                <w:rFonts w:asciiTheme="minorEastAsia" w:hAnsiTheme="minorEastAsia" w:cs="Times New Roman" w:hint="eastAsia"/>
+              </w:rPr>
+              <w:t>晨</w:t>
+            </w:r>
+            <w:r>
+              <w:rPr>
+                <w:rFonts w:asciiTheme="minorEastAsia" w:hAnsiTheme="minorEastAsia" w:cs="Times New Roman"/>
+              </w:rPr>
+              <w:t>、</w:t>
+            </w:r>
+            <w:r>
+              <w:rPr>
+                <w:rFonts w:asciiTheme="minorEastAsia" w:hAnsiTheme="minorEastAsia" w:cs="Times New Roman" w:hint="eastAsia"/>
+              </w:rPr>
+              <w:t>孟鑫</w:t>
+            </w:r>
+            <w:r>
+              <w:rPr>
+                <w:rFonts w:asciiTheme="minorEastAsia" w:hAnsiTheme="minorEastAsia" w:cs="Times New Roman"/>
+              </w:rPr>
+              <w:t>、</w:t>
+            </w:r>
+            <w:r>
+              <w:rPr>
+                <w:rFonts w:asciiTheme="minorEastAsia" w:hAnsiTheme="minorEastAsia" w:cs="Times New Roman" w:hint="eastAsia"/>
+              </w:rPr>
+              <w:t>王梦麟</w:t>
+            </w:r>
+          </w:p>
+        </w:tc>
+      </w:tr>
+      <w:tr>
+        <w:tc>
+          <w:tcPr>
+            <w:cnfStyle w:val="001000000000" w:firstRow="0" w:lastRow="0" w:firstColumn="1" w:lastColumn="0" w:oddVBand="0" w:evenVBand="0" w:oddHBand="0" w:evenHBand="0" w:firstRowFirstColumn="0" w:firstRowLastColumn="0" w:lastRowFirstColumn="0" w:lastRowLastColumn="0"/>
+            <w:tcW w:w="1771" w:type="dxa"/>
+          </w:tcPr>
+          <w:p>
+            <w:pPr>
+              <w:rPr>
+                <w:rFonts w:asciiTheme="minorEastAsia" w:hAnsiTheme="minorEastAsia"/>
+              </w:rPr>
+            </w:pPr>
+            <w:r>
+              <w:rPr>
+                <w:rFonts w:asciiTheme="minorEastAsia" w:hAnsiTheme="minorEastAsia" w:hint="eastAsia"/>
+              </w:rPr>
+              <w:t>第一次面谈</w:t>
+            </w:r>
+          </w:p>
+        </w:tc>
+        <w:tc>
+          <w:tcPr>
+            <w:tcW w:w="4288" w:type="dxa"/>
+            <w:gridSpan w:val="2"/>
+          </w:tcPr>
+          <w:p>
+            <w:pPr>
+              <w:cnfStyle w:val="000000000000" w:firstRow="0" w:lastRow="0" w:firstColumn="0" w:lastColumn="0" w:oddVBand="0" w:evenVBand="0" w:oddHBand="0" w:evenHBand="0" w:firstRowFirstColumn="0" w:firstRowLastColumn="0" w:lastRowFirstColumn="0" w:lastRowLastColumn="0"/>
+              <w:rPr>
+                <w:rFonts w:asciiTheme="minorEastAsia" w:hAnsiTheme="minorEastAsia"/>
+              </w:rPr>
+            </w:pPr>
+            <w:r>
+              <w:rPr>
+                <w:rFonts w:asciiTheme="minorEastAsia" w:hAnsiTheme="minorEastAsia" w:hint="eastAsia"/>
+              </w:rPr>
+              <w:t>对系统功能和范围作初步了解</w:t>
+            </w:r>
+            <w:r>
+              <w:rPr>
+                <w:rFonts w:asciiTheme="minorEastAsia" w:hAnsiTheme="minorEastAsia"/>
+              </w:rPr>
+              <w:t>，</w:t>
+            </w:r>
+            <w:r>
+              <w:rPr>
+                <w:rFonts w:asciiTheme="minorEastAsia" w:hAnsiTheme="minorEastAsia" w:hint="eastAsia"/>
+              </w:rPr>
+              <w:t>对客户需求描述中模糊的内容进行明确</w:t>
+            </w:r>
+          </w:p>
+        </w:tc>
+        <w:tc>
+          <w:tcPr>
+            <w:tcW w:w="1117" w:type="dxa"/>
+          </w:tcPr>
+          <w:p>
+            <w:pPr>
+              <w:cnfStyle w:val="000000000000" w:firstRow="0" w:lastRow="0" w:firstColumn="0" w:lastColumn="0" w:oddVBand="0" w:evenVBand="0" w:oddHBand="0" w:evenHBand="0" w:firstRowFirstColumn="0" w:firstRowLastColumn="0" w:lastRowFirstColumn="0" w:lastRowLastColumn="0"/>
+              <w:rPr>
+                <w:rFonts w:asciiTheme="minorEastAsia" w:hAnsiTheme="minorEastAsia"/>
+              </w:rPr>
+            </w:pPr>
+            <w:r>
+              <w:rPr>
+                <w:rFonts w:asciiTheme="minorEastAsia" w:hAnsiTheme="minorEastAsia"/>
+              </w:rPr>
+              <w:t>9-25</w:t>
+            </w:r>
+          </w:p>
+        </w:tc>
+        <w:tc>
+          <w:tcPr>
+            <w:tcW w:w="1114" w:type="dxa"/>
+          </w:tcPr>
+          <w:p>
+            <w:pPr>
+              <w:cnfStyle w:val="000000000000" w:firstRow="0" w:lastRow="0" w:firstColumn="0" w:lastColumn="0" w:oddVBand="0" w:evenVBand="0" w:oddHBand="0" w:evenHBand="0" w:firstRowFirstColumn="0" w:firstRowLastColumn="0" w:lastRowFirstColumn="0" w:lastRowLastColumn="0"/>
+              <w:rPr>
+                <w:rFonts w:asciiTheme="minorEastAsia" w:hAnsiTheme="minorEastAsia" w:cs="Times New Roman" w:hint="eastAsia"/>
+              </w:rPr>
+            </w:pPr>
+            <w:r>
+              <w:rPr>
+                <w:rFonts w:asciiTheme="minorEastAsia" w:hAnsiTheme="minorEastAsia" w:cs="Times New Roman" w:hint="eastAsia"/>
+              </w:rPr>
+              <w:t>王嘉琛</w:t>
+            </w:r>
+          </w:p>
+        </w:tc>
+      </w:tr>
+      <w:tr>
+        <w:trPr>
+          <w:cnfStyle w:val="000000100000" w:firstRow="0" w:lastRow="0" w:firstColumn="0" w:lastColumn="0" w:oddVBand="0" w:evenVBand="0" w:oddHBand="1" w:evenHBand="0" w:firstRowFirstColumn="0" w:firstRowLastColumn="0" w:lastRowFirstColumn="0" w:lastRowLastColumn="0"/>
+        </w:trPr>
+        <w:tc>
+          <w:tcPr>
+            <w:cnfStyle w:val="001000000000" w:firstRow="0" w:lastRow="0" w:firstColumn="1" w:lastColumn="0" w:oddVBand="0" w:evenVBand="0" w:oddHBand="0" w:evenHBand="0" w:firstRowFirstColumn="0" w:firstRowLastColumn="0" w:lastRowFirstColumn="0" w:lastRowLastColumn="0"/>
+            <w:tcW w:w="1771" w:type="dxa"/>
+          </w:tcPr>
+          <w:p>
+            <w:pPr>
+              <w:rPr>
+                <w:rFonts w:asciiTheme="minorEastAsia" w:hAnsiTheme="minorEastAsia"/>
+              </w:rPr>
+            </w:pPr>
+            <w:r>
+              <w:rPr>
+                <w:rFonts w:asciiTheme="minorEastAsia" w:hAnsiTheme="minorEastAsia"/>
+              </w:rPr>
+              <w:t>进行问题分析</w:t>
+            </w:r>
+          </w:p>
+        </w:tc>
+        <w:tc>
+          <w:tcPr>
+            <w:tcW w:w="4288" w:type="dxa"/>
+            <w:gridSpan w:val="2"/>
+          </w:tcPr>
+          <w:p>
+            <w:pPr>
+              <w:cnfStyle w:val="000000100000" w:firstRow="0" w:lastRow="0" w:firstColumn="0" w:lastColumn="0" w:oddVBand="0" w:evenVBand="0" w:oddHBand="1" w:evenHBand="0" w:firstRowFirstColumn="0" w:firstRowLastColumn="0" w:lastRowFirstColumn="0" w:lastRowLastColumn="0"/>
+              <w:rPr>
+                <w:rFonts w:asciiTheme="minorEastAsia" w:hAnsiTheme="minorEastAsia"/>
+              </w:rPr>
+            </w:pPr>
+            <w:bookmarkStart w:id="16" w:name="OLE_LINK42"/>
+            <w:bookmarkStart w:id="17" w:name="OLE_LINK43"/>
+            <w:r>
+              <w:rPr>
+                <w:rFonts w:asciiTheme="minorEastAsia" w:hAnsiTheme="minorEastAsia" w:hint="eastAsia"/>
+              </w:rPr>
+              <w:t>结合背景</w:t>
+            </w:r>
+            <w:r>
+              <w:rPr>
+                <w:rFonts w:asciiTheme="minorEastAsia" w:hAnsiTheme="minorEastAsia" w:hint="eastAsia"/>
+              </w:rPr>
+              <w:t>和第一次面谈内容，</w:t>
+            </w:r>
+            <w:r>
+              <w:rPr>
+                <w:rFonts w:asciiTheme="minorEastAsia" w:hAnsiTheme="minorEastAsia"/>
+              </w:rPr>
+              <w:t>描述问题并给出解决方案</w:t>
+            </w:r>
+            <w:bookmarkEnd w:id="16"/>
+            <w:bookmarkEnd w:id="17"/>
+          </w:p>
+        </w:tc>
+        <w:tc>
+          <w:tcPr>
+            <w:tcW w:w="1117" w:type="dxa"/>
+          </w:tcPr>
+          <w:p>
+            <w:pPr>
+              <w:cnfStyle w:val="000000100000" w:firstRow="0" w:lastRow="0" w:firstColumn="0" w:lastColumn="0" w:oddVBand="0" w:evenVBand="0" w:oddHBand="1" w:evenHBand="0" w:firstRowFirstColumn="0" w:firstRowLastColumn="0" w:lastRowFirstColumn="0" w:lastRowLastColumn="0"/>
+              <w:rPr>
+                <w:rFonts w:asciiTheme="minorEastAsia" w:hAnsiTheme="minorEastAsia"/>
+              </w:rPr>
+            </w:pPr>
+            <w:r>
+              <w:rPr>
+                <w:rFonts w:asciiTheme="minorEastAsia" w:hAnsiTheme="minorEastAsia" w:hint="eastAsia"/>
+              </w:rPr>
+              <w:t>9-26</w:t>
+            </w:r>
+          </w:p>
+        </w:tc>
+        <w:tc>
+          <w:tcPr>
+            <w:tcW w:w="1114" w:type="dxa"/>
+          </w:tcPr>
+          <w:p>
+            <w:pPr>
+              <w:cnfStyle w:val="000000100000" w:firstRow="0" w:lastRow="0" w:firstColumn="0" w:lastColumn="0" w:oddVBand="0" w:evenVBand="0" w:oddHBand="1" w:evenHBand="0" w:firstRowFirstColumn="0" w:firstRowLastColumn="0" w:lastRowFirstColumn="0" w:lastRowLastColumn="0"/>
+              <w:rPr>
+                <w:rFonts w:asciiTheme="minorEastAsia" w:hAnsiTheme="minorEastAsia" w:cs="Times New Roman" w:hint="eastAsia"/>
+              </w:rPr>
+            </w:pPr>
+            <w:r>
+              <w:rPr>
+                <w:rFonts w:asciiTheme="minorEastAsia" w:hAnsiTheme="minorEastAsia" w:cs="Times New Roman"/>
+              </w:rPr>
+              <w:t>王梦麟</w:t>
+            </w:r>
+            <w:r>
+              <w:rPr>
+                <w:rFonts w:asciiTheme="minorEastAsia" w:hAnsiTheme="minorEastAsia" w:cs="Times New Roman"/>
+              </w:rPr>
+              <w:t>、</w:t>
+            </w:r>
+            <w:r>
+              <w:rPr>
+                <w:rFonts w:asciiTheme="minorEastAsia" w:hAnsiTheme="minorEastAsia" w:cs="Times New Roman" w:hint="eastAsia"/>
+              </w:rPr>
+              <w:t>孟鑫</w:t>
+            </w:r>
+          </w:p>
+        </w:tc>
+      </w:tr>
+      <w:tr>
+        <w:trPr>
+          <w:trHeight w:val="325"/>
+        </w:trPr>
+        <w:tc>
+          <w:tcPr>
+            <w:cnfStyle w:val="001000000000" w:firstRow="0" w:lastRow="0" w:firstColumn="1" w:lastColumn="0" w:oddVBand="0" w:evenVBand="0" w:oddHBand="0" w:evenHBand="0" w:firstRowFirstColumn="0" w:firstRowLastColumn="0" w:lastRowFirstColumn="0" w:lastRowLastColumn="0"/>
+            <w:tcW w:w="1771" w:type="dxa"/>
+          </w:tcPr>
+          <w:p>
+            <w:pPr>
+              <w:rPr>
+                <w:rFonts w:asciiTheme="minorEastAsia" w:hAnsiTheme="minorEastAsia"/>
+              </w:rPr>
+            </w:pPr>
+            <w:r>
+              <w:rPr>
+                <w:rFonts w:asciiTheme="minorEastAsia" w:hAnsiTheme="minorEastAsia"/>
+              </w:rPr>
+              <w:t>第二次面谈</w:t>
+            </w:r>
+          </w:p>
+        </w:tc>
+        <w:tc>
+          <w:tcPr>
+            <w:tcW w:w="4288" w:type="dxa"/>
+            <w:gridSpan w:val="2"/>
+          </w:tcPr>
+          <w:p>
+            <w:pPr>
+              <w:cnfStyle w:val="000000000000" w:firstRow="0" w:lastRow="0" w:firstColumn="0" w:lastColumn="0" w:oddVBand="0" w:evenVBand="0" w:oddHBand="0" w:evenHBand="0" w:firstRowFirstColumn="0" w:firstRowLastColumn="0" w:lastRowFirstColumn="0" w:lastRowLastColumn="0"/>
+              <w:rPr>
+                <w:rFonts w:asciiTheme="minorEastAsia" w:hAnsiTheme="minorEastAsia"/>
+              </w:rPr>
+            </w:pPr>
+            <w:r>
+              <w:t>让</w:t>
+            </w:r>
+            <w:r>
+              <w:rPr>
+                <w:rFonts w:hint="eastAsia"/>
+              </w:rPr>
+              <w:t>客户</w:t>
+            </w:r>
+            <w:r>
+              <w:t>选取</w:t>
+            </w:r>
+            <w:r>
+              <w:rPr>
+                <w:rFonts w:hint="eastAsia"/>
+              </w:rPr>
+              <w:t>适合</w:t>
+            </w:r>
+            <w:r>
+              <w:t>的解决方案</w:t>
+            </w:r>
+          </w:p>
+        </w:tc>
+        <w:tc>
+          <w:tcPr>
+            <w:tcW w:w="1117" w:type="dxa"/>
+          </w:tcPr>
+          <w:p>
+            <w:pPr>
+              <w:cnfStyle w:val="000000000000" w:firstRow="0" w:lastRow="0" w:firstColumn="0" w:lastColumn="0" w:oddVBand="0" w:evenVBand="0" w:oddHBand="0" w:evenHBand="0" w:firstRowFirstColumn="0" w:firstRowLastColumn="0" w:lastRowFirstColumn="0" w:lastRowLastColumn="0"/>
+              <w:rPr>
+                <w:rFonts w:asciiTheme="minorEastAsia" w:hAnsiTheme="minorEastAsia"/>
+              </w:rPr>
+            </w:pPr>
+            <w:r>
+              <w:rPr>
+                <w:rFonts w:asciiTheme="minorEastAsia" w:hAnsiTheme="minorEastAsia"/>
+              </w:rPr>
+              <w:t>9-28</w:t>
+            </w:r>
+          </w:p>
+        </w:tc>
+        <w:tc>
+          <w:tcPr>
+            <w:tcW w:w="1114" w:type="dxa"/>
+          </w:tcPr>
+          <w:p>
+            <w:pPr>
+              <w:cnfStyle w:val="000000000000" w:firstRow="0" w:lastRow="0" w:firstColumn="0" w:lastColumn="0" w:oddVBand="0" w:evenVBand="0" w:oddHBand="0" w:evenHBand="0" w:firstRowFirstColumn="0" w:firstRowLastColumn="0" w:lastRowFirstColumn="0" w:lastRowLastColumn="0"/>
+              <w:rPr>
+                <w:rFonts w:asciiTheme="minorEastAsia" w:hAnsiTheme="minorEastAsia" w:cs="Times New Roman" w:hint="eastAsia"/>
+              </w:rPr>
+            </w:pPr>
+            <w:r>
+              <w:rPr>
+                <w:rFonts w:asciiTheme="minorEastAsia" w:hAnsiTheme="minorEastAsia" w:cs="Times New Roman"/>
+              </w:rPr>
+              <w:t>王梦麟</w:t>
+            </w:r>
+          </w:p>
+        </w:tc>
+      </w:tr>
+      <w:tr>
+        <w:trPr>
+          <w:cnfStyle w:val="000000100000" w:firstRow="0" w:lastRow="0" w:firstColumn="0" w:lastColumn="0" w:oddVBand="0" w:evenVBand="0" w:oddHBand="1" w:evenHBand="0" w:firstRowFirstColumn="0" w:firstRowLastColumn="0" w:lastRowFirstColumn="0" w:lastRowLastColumn="0"/>
+        </w:trPr>
+        <w:tc>
+          <w:tcPr>
+            <w:cnfStyle w:val="001000000000" w:firstRow="0" w:lastRow="0" w:firstColumn="1" w:lastColumn="0" w:oddVBand="0" w:evenVBand="0" w:oddHBand="0" w:evenHBand="0" w:firstRowFirstColumn="0" w:firstRowLastColumn="0" w:lastRowFirstColumn="0" w:lastRowLastColumn="0"/>
+            <w:tcW w:w="1771" w:type="dxa"/>
+          </w:tcPr>
+          <w:p>
+            <w:pPr>
+              <w:rPr>
+                <w:rFonts w:asciiTheme="minorEastAsia" w:hAnsiTheme="minorEastAsia"/>
+              </w:rPr>
+            </w:pPr>
+            <w:r>
+              <w:rPr>
+                <w:rFonts w:asciiTheme="minorEastAsia" w:hAnsiTheme="minorEastAsia"/>
+              </w:rPr>
+              <w:t>完成问题分析</w:t>
+            </w:r>
+          </w:p>
+        </w:tc>
+        <w:tc>
+          <w:tcPr>
+            <w:tcW w:w="4288" w:type="dxa"/>
+            <w:gridSpan w:val="2"/>
+          </w:tcPr>
+          <w:p>
+            <w:pPr>
+              <w:cnfStyle w:val="000000100000" w:firstRow="0" w:lastRow="0" w:firstColumn="0" w:lastColumn="0" w:oddVBand="0" w:evenVBand="0" w:oddHBand="1" w:evenHBand="0" w:firstRowFirstColumn="0" w:firstRowLastColumn="0" w:lastRowFirstColumn="0" w:lastRowLastColumn="0"/>
+            </w:pPr>
+            <w:r>
+              <w:rPr>
+                <w:rFonts w:asciiTheme="minorEastAsia" w:hAnsiTheme="minorEastAsia" w:hint="eastAsia"/>
+              </w:rPr>
+              <w:t>结合问题</w:t>
+            </w:r>
+            <w:r>
+              <w:rPr>
+                <w:rFonts w:asciiTheme="minorEastAsia" w:hAnsiTheme="minorEastAsia"/>
+              </w:rPr>
+              <w:t>分析结果和</w:t>
+            </w:r>
+            <w:r>
+              <w:rPr>
+                <w:rFonts w:asciiTheme="minorEastAsia" w:hAnsiTheme="minorEastAsia" w:hint="eastAsia"/>
+              </w:rPr>
+              <w:t>第二次面谈内容，</w:t>
+            </w:r>
+            <w:r>
+              <w:rPr>
+                <w:rFonts w:asciiTheme="minorEastAsia" w:hAnsiTheme="minorEastAsia"/>
+              </w:rPr>
+              <w:t>完成问题分析文档</w:t>
+            </w:r>
+          </w:p>
+        </w:tc>
+        <w:tc>
+          <w:tcPr>
+            <w:tcW w:w="1117" w:type="dxa"/>
+          </w:tcPr>
+          <w:p>
+            <w:pPr>
+              <w:cnfStyle w:val="000000100000" w:firstRow="0" w:lastRow="0" w:firstColumn="0" w:lastColumn="0" w:oddVBand="0" w:evenVBand="0" w:oddHBand="1" w:evenHBand="0" w:firstRowFirstColumn="0" w:firstRowLastColumn="0" w:lastRowFirstColumn="0" w:lastRowLastColumn="0"/>
+              <w:rPr>
+                <w:rFonts w:asciiTheme="minorEastAsia" w:hAnsiTheme="minorEastAsia"/>
+              </w:rPr>
+            </w:pPr>
+            <w:r>
+              <w:rPr>
+                <w:rFonts w:asciiTheme="minorEastAsia" w:hAnsiTheme="minorEastAsia"/>
+              </w:rPr>
+              <w:t>9</w:t>
+            </w:r>
+            <w:r>
+              <w:rPr>
+                <w:rFonts w:asciiTheme="minorEastAsia" w:hAnsiTheme="minorEastAsia"/>
+              </w:rPr>
+              <w:t>-30</w:t>
+            </w:r>
+          </w:p>
+        </w:tc>
+        <w:tc>
+          <w:tcPr>
+            <w:tcW w:w="1114" w:type="dxa"/>
+          </w:tcPr>
+          <w:p>
+            <w:pPr>
+              <w:cnfStyle w:val="000000100000" w:firstRow="0" w:lastRow="0" w:firstColumn="0" w:lastColumn="0" w:oddVBand="0" w:evenVBand="0" w:oddHBand="1" w:evenHBand="0" w:firstRowFirstColumn="0" w:firstRowLastColumn="0" w:lastRowFirstColumn="0" w:lastRowLastColumn="0"/>
+              <w:rPr>
+                <w:rFonts w:asciiTheme="minorEastAsia" w:hAnsiTheme="minorEastAsia" w:cs="Times New Roman" w:hint="eastAsia"/>
+              </w:rPr>
+            </w:pPr>
+            <w:r>
+              <w:rPr>
+                <w:rFonts w:asciiTheme="minorEastAsia" w:hAnsiTheme="minorEastAsia" w:cs="Times New Roman"/>
+              </w:rPr>
+              <w:t>王梦麟</w:t>
+            </w:r>
+          </w:p>
+        </w:tc>
+      </w:tr>
+      <w:tr>
+        <w:trPr>
+          <w:trHeight w:val="646"/>
+        </w:trPr>
+        <w:tc>
+          <w:tcPr>
+            <w:cnfStyle w:val="001000000000" w:firstRow="0" w:lastRow="0" w:firstColumn="1" w:lastColumn="0" w:oddVBand="0" w:evenVBand="0" w:oddHBand="0" w:evenHBand="0" w:firstRowFirstColumn="0" w:firstRowLastColumn="0" w:lastRowFirstColumn="0" w:lastRowLastColumn="0"/>
+            <w:tcW w:w="1771" w:type="dxa"/>
+          </w:tcPr>
+          <w:p>
+            <w:pPr>
+              <w:rPr>
+                <w:rFonts w:asciiTheme="minorEastAsia" w:hAnsiTheme="minorEastAsia"/>
+              </w:rPr>
+            </w:pPr>
+            <w:r>
+              <w:rPr>
+                <w:rFonts w:asciiTheme="minorEastAsia" w:hAnsiTheme="minorEastAsia"/>
+              </w:rPr>
+              <w:t>进行</w:t>
+            </w:r>
+            <w:r>
+              <w:rPr>
+                <w:rFonts w:asciiTheme="minorEastAsia" w:hAnsiTheme="minorEastAsia" w:hint="eastAsia"/>
+              </w:rPr>
+              <w:t>目标分析</w:t>
+            </w:r>
+            <w:r>
+              <w:rPr>
+                <w:rFonts w:asciiTheme="minorEastAsia" w:hAnsiTheme="minorEastAsia"/>
+              </w:rPr>
+              <w:t>、</w:t>
+            </w:r>
+            <w:r>
+              <w:rPr>
+                <w:rFonts w:asciiTheme="minorEastAsia" w:hAnsiTheme="minorEastAsia" w:hint="eastAsia"/>
+              </w:rPr>
+              <w:t>建模</w:t>
+            </w:r>
+          </w:p>
+        </w:tc>
+        <w:tc>
+          <w:tcPr>
+            <w:tcW w:w="4288" w:type="dxa"/>
+            <w:gridSpan w:val="2"/>
+          </w:tcPr>
+          <w:p>
+            <w:pPr>
+              <w:cnfStyle w:val="000000000000" w:firstRow="0" w:lastRow="0" w:firstColumn="0" w:lastColumn="0" w:oddVBand="0" w:evenVBand="0" w:oddHBand="0" w:evenHBand="0" w:firstRowFirstColumn="0" w:firstRowLastColumn="0" w:lastRowFirstColumn="0" w:lastRowLastColumn="0"/>
+              <w:rPr>
+                <w:rFonts w:asciiTheme="minorEastAsia" w:hAnsiTheme="minorEastAsia"/>
+              </w:rPr>
+            </w:pPr>
+            <w:r>
+              <w:rPr>
+                <w:rFonts w:asciiTheme="minorEastAsia" w:hAnsiTheme="minorEastAsia" w:hint="eastAsia"/>
+              </w:rPr>
+              <w:t>结合已有成果，产出目标模型</w:t>
+            </w:r>
+          </w:p>
+        </w:tc>
+        <w:tc>
+          <w:tcPr>
+            <w:tcW w:w="1117" w:type="dxa"/>
+          </w:tcPr>
+          <w:p>
+            <w:pPr>
+              <w:cnfStyle w:val="000000000000" w:firstRow="0" w:lastRow="0" w:firstColumn="0" w:lastColumn="0" w:oddVBand="0" w:evenVBand="0" w:oddHBand="0" w:evenHBand="0" w:firstRowFirstColumn="0" w:firstRowLastColumn="0" w:lastRowFirstColumn="0" w:lastRowLastColumn="0"/>
+              <w:rPr>
+                <w:rFonts w:asciiTheme="minorEastAsia" w:hAnsiTheme="minorEastAsia"/>
+              </w:rPr>
+            </w:pPr>
+            <w:r>
+              <w:rPr>
+                <w:rFonts w:asciiTheme="minorEastAsia" w:hAnsiTheme="minorEastAsia" w:hint="eastAsia"/>
+              </w:rPr>
+              <w:t>10</w:t>
+            </w:r>
+            <w:r>
+              <w:rPr>
+                <w:rFonts w:asciiTheme="minorEastAsia" w:hAnsiTheme="minorEastAsia" w:hint="eastAsia"/>
+              </w:rPr>
+              <w:t>-08</w:t>
+            </w:r>
+          </w:p>
+        </w:tc>
+        <w:tc>
+          <w:tcPr>
+            <w:tcW w:w="1114" w:type="dxa"/>
+          </w:tcPr>
+          <w:p>
+            <w:pPr>
+              <w:cnfStyle w:val="000000000000" w:firstRow="0" w:lastRow="0" w:firstColumn="0" w:lastColumn="0" w:oddVBand="0" w:evenVBand="0" w:oddHBand="0" w:evenHBand="0" w:firstRowFirstColumn="0" w:firstRowLastColumn="0" w:lastRowFirstColumn="0" w:lastRowLastColumn="0"/>
+              <w:rPr>
+                <w:rFonts w:asciiTheme="minorEastAsia" w:hAnsiTheme="minorEastAsia" w:cs="Times New Roman"/>
+              </w:rPr>
+            </w:pPr>
+            <w:bookmarkStart w:id="18" w:name="OLE_LINK15"/>
+            <w:r>
+              <w:rPr>
+                <w:rFonts w:asciiTheme="minorEastAsia" w:hAnsiTheme="minorEastAsia" w:cs="Times New Roman"/>
+              </w:rPr>
+              <w:t>王嘉琛，</w:t>
+            </w:r>
+            <w:bookmarkStart w:id="19" w:name="OLE_LINK13"/>
+            <w:bookmarkStart w:id="20" w:name="OLE_LINK14"/>
+            <w:r>
+              <w:rPr>
+                <w:rFonts w:asciiTheme="minorEastAsia" w:hAnsiTheme="minorEastAsia" w:cs="Times New Roman"/>
+              </w:rPr>
+              <w:t>余</w:t>
+            </w:r>
+            <w:r>
+              <w:rPr>
+                <w:rFonts w:asciiTheme="minorEastAsia" w:hAnsiTheme="minorEastAsia" w:cs="Times New Roman" w:hint="eastAsia"/>
+              </w:rPr>
+              <w:t>闵晨</w:t>
+            </w:r>
+            <w:bookmarkEnd w:id="18"/>
+            <w:bookmarkEnd w:id="19"/>
+            <w:bookmarkEnd w:id="20"/>
+          </w:p>
+        </w:tc>
+      </w:tr>
+      <w:tr>
+        <w:trPr>
+          <w:cnfStyle w:val="000000100000" w:firstRow="0" w:lastRow="0" w:firstColumn="0" w:lastColumn="0" w:oddVBand="0" w:evenVBand="0" w:oddHBand="1" w:evenHBand="0" w:firstRowFirstColumn="0" w:firstRowLastColumn="0" w:lastRowFirstColumn="0" w:lastRowLastColumn="0"/>
+        </w:trPr>
+        <w:tc>
+          <w:tcPr>
+            <w:cnfStyle w:val="001000000000" w:firstRow="0" w:lastRow="0" w:firstColumn="1" w:lastColumn="0" w:oddVBand="0" w:evenVBand="0" w:oddHBand="0" w:evenHBand="0" w:firstRowFirstColumn="0" w:firstRowLastColumn="0" w:lastRowFirstColumn="0" w:lastRowLastColumn="0"/>
+            <w:tcW w:w="1771" w:type="dxa"/>
+          </w:tcPr>
+          <w:p>
+            <w:pPr>
+              <w:rPr>
+                <w:rFonts w:asciiTheme="minorEastAsia" w:hAnsiTheme="minorEastAsia"/>
+              </w:rPr>
+            </w:pPr>
+            <w:r>
+              <w:rPr>
+                <w:rFonts w:asciiTheme="minorEastAsia" w:hAnsiTheme="minorEastAsia"/>
+              </w:rPr>
+              <w:t>涉众分析</w:t>
+            </w:r>
+          </w:p>
+        </w:tc>
+        <w:tc>
+          <w:tcPr>
+            <w:tcW w:w="4288" w:type="dxa"/>
+            <w:gridSpan w:val="2"/>
+          </w:tcPr>
+          <w:p>
+            <w:pPr>
+              <w:cnfStyle w:val="000000100000" w:firstRow="0" w:lastRow="0" w:firstColumn="0" w:lastColumn="0" w:oddVBand="0" w:evenVBand="0" w:oddHBand="1" w:evenHBand="0" w:firstRowFirstColumn="0" w:firstRowLastColumn="0" w:lastRowFirstColumn="0" w:lastRowLastColumn="0"/>
+              <w:rPr>
+                <w:rFonts w:asciiTheme="minorEastAsia" w:hAnsiTheme="minorEastAsia"/>
+              </w:rPr>
+            </w:pPr>
+            <w:r>
+              <w:rPr>
+                <w:rFonts w:asciiTheme="minorEastAsia" w:hAnsiTheme="minorEastAsia" w:hint="eastAsia"/>
+              </w:rPr>
+              <w:t>根据面谈结果，</w:t>
+            </w:r>
+            <w:r>
+              <w:rPr>
+                <w:rFonts w:asciiTheme="minorEastAsia" w:hAnsiTheme="minorEastAsia"/>
+              </w:rPr>
+              <w:t>进行涉众分析</w:t>
+            </w:r>
+          </w:p>
+        </w:tc>
+        <w:tc>
+          <w:tcPr>
+            <w:tcW w:w="1117" w:type="dxa"/>
+          </w:tcPr>
+          <w:p>
+            <w:pPr>
+              <w:cnfStyle w:val="000000100000" w:firstRow="0" w:lastRow="0" w:firstColumn="0" w:lastColumn="0" w:oddVBand="0" w:evenVBand="0" w:oddHBand="1" w:evenHBand="0" w:firstRowFirstColumn="0" w:firstRowLastColumn="0" w:lastRowFirstColumn="0" w:lastRowLastColumn="0"/>
+              <w:rPr>
+                <w:rFonts w:asciiTheme="minorEastAsia" w:hAnsiTheme="minorEastAsia"/>
+              </w:rPr>
+            </w:pPr>
+            <w:r>
+              <w:rPr>
+                <w:rFonts w:asciiTheme="minorEastAsia" w:hAnsiTheme="minorEastAsia" w:hint="eastAsia"/>
+              </w:rPr>
+              <w:t>10-</w:t>
+            </w:r>
+            <w:r>
+              <w:rPr>
+                <w:rFonts w:asciiTheme="minorEastAsia" w:hAnsiTheme="minorEastAsia"/>
+              </w:rPr>
+              <w:t>10</w:t>
+            </w:r>
+          </w:p>
+        </w:tc>
+        <w:tc>
+          <w:tcPr>
+            <w:tcW w:w="1114" w:type="dxa"/>
+          </w:tcPr>
+          <w:p>
+            <w:pPr>
+              <w:cnfStyle w:val="000000100000" w:firstRow="0" w:lastRow="0" w:firstColumn="0" w:lastColumn="0" w:oddVBand="0" w:evenVBand="0" w:oddHBand="1" w:evenHBand="0" w:firstRowFirstColumn="0" w:firstRowLastColumn="0" w:lastRowFirstColumn="0" w:lastRowLastColumn="0"/>
+              <w:rPr>
+                <w:rFonts w:asciiTheme="minorEastAsia" w:hAnsiTheme="minorEastAsia" w:cs="Times New Roman" w:hint="eastAsia"/>
+              </w:rPr>
+            </w:pPr>
+            <w:r>
+              <w:rPr>
+                <w:rFonts w:asciiTheme="minorEastAsia" w:hAnsiTheme="minorEastAsia" w:cs="Times New Roman"/>
+              </w:rPr>
+              <w:t>王梦麟、</w:t>
+            </w:r>
+            <w:r>
+              <w:rPr>
+                <w:rFonts w:asciiTheme="minorEastAsia" w:hAnsiTheme="minorEastAsia" w:cs="Times New Roman" w:hint="eastAsia"/>
+              </w:rPr>
+              <w:t>孟鑫</w:t>
+            </w:r>
+          </w:p>
+        </w:tc>
+      </w:tr>
+      <w:tr>
+        <w:tc>
+          <w:tcPr>
+            <w:cnfStyle w:val="001000000000" w:firstRow="0" w:lastRow="0" w:firstColumn="1" w:lastColumn="0" w:oddVBand="0" w:evenVBand="0" w:oddHBand="0" w:evenHBand="0" w:firstRowFirstColumn="0" w:firstRowLastColumn="0" w:lastRowFirstColumn="0" w:lastRowLastColumn="0"/>
+            <w:tcW w:w="1771" w:type="dxa"/>
+          </w:tcPr>
+          <w:p>
+            <w:pPr>
+              <w:rPr>
+                <w:rFonts w:asciiTheme="minorEastAsia" w:hAnsiTheme="minorEastAsia"/>
+              </w:rPr>
+            </w:pPr>
+            <w:r>
+              <w:rPr>
+                <w:rFonts w:asciiTheme="minorEastAsia" w:hAnsiTheme="minorEastAsia" w:hint="eastAsia"/>
+              </w:rPr>
+              <w:t>确定前景范围</w:t>
+            </w:r>
+          </w:p>
+        </w:tc>
+        <w:tc>
+          <w:tcPr>
+            <w:tcW w:w="4288" w:type="dxa"/>
+            <w:gridSpan w:val="2"/>
+          </w:tcPr>
+          <w:p>
+            <w:pPr>
+              <w:cnfStyle w:val="000000000000" w:firstRow="0" w:lastRow="0" w:firstColumn="0" w:lastColumn="0" w:oddVBand="0" w:evenVBand="0" w:oddHBand="0" w:evenHBand="0" w:firstRowFirstColumn="0" w:firstRowLastColumn="0" w:lastRowFirstColumn="0" w:lastRowLastColumn="0"/>
+              <w:rPr>
+                <w:rFonts w:asciiTheme="minorEastAsia" w:hAnsiTheme="minorEastAsia"/>
+              </w:rPr>
+            </w:pPr>
+            <w:r>
+              <w:rPr>
+                <w:rFonts w:asciiTheme="minorEastAsia" w:hAnsiTheme="minorEastAsia" w:hint="eastAsia"/>
+              </w:rPr>
+              <w:t>产出前景与范围</w:t>
+            </w:r>
+            <w:r>
+              <w:rPr>
+                <w:rFonts w:asciiTheme="minorEastAsia" w:hAnsiTheme="minorEastAsia"/>
+              </w:rPr>
+              <w:t>文档</w:t>
+            </w:r>
+          </w:p>
+        </w:tc>
+        <w:tc>
+          <w:tcPr>
+            <w:tcW w:w="1117" w:type="dxa"/>
+          </w:tcPr>
+          <w:p>
+            <w:pPr>
+              <w:cnfStyle w:val="000000000000" w:firstRow="0" w:lastRow="0" w:firstColumn="0" w:lastColumn="0" w:oddVBand="0" w:evenVBand="0" w:oddHBand="0" w:evenHBand="0" w:firstRowFirstColumn="0" w:firstRowLastColumn="0" w:lastRowFirstColumn="0" w:lastRowLastColumn="0"/>
+              <w:rPr>
+                <w:rFonts w:asciiTheme="minorEastAsia" w:hAnsiTheme="minorEastAsia"/>
+              </w:rPr>
+            </w:pPr>
+            <w:r>
+              <w:rPr>
+                <w:rFonts w:asciiTheme="minorEastAsia" w:hAnsiTheme="minorEastAsia" w:hint="eastAsia"/>
+              </w:rPr>
+              <w:t>10-</w:t>
+            </w:r>
+            <w:r>
+              <w:rPr>
+                <w:rFonts w:asciiTheme="minorEastAsia" w:hAnsiTheme="minorEastAsia"/>
+              </w:rPr>
+              <w:t>1</w:t>
+            </w:r>
+            <w:r>
+              <w:rPr>
+                <w:rFonts w:asciiTheme="minorEastAsia" w:hAnsiTheme="minorEastAsia"/>
+              </w:rPr>
+              <w:t>2</w:t>
+            </w:r>
+          </w:p>
+        </w:tc>
+        <w:tc>
+          <w:tcPr>
+            <w:tcW w:w="1114" w:type="dxa"/>
+          </w:tcPr>
+          <w:p>
+            <w:pPr>
+              <w:cnfStyle w:val="000000000000" w:firstRow="0" w:lastRow="0" w:firstColumn="0" w:lastColumn="0" w:oddVBand="0" w:evenVBand="0" w:oddHBand="0" w:evenHBand="0" w:firstRowFirstColumn="0" w:firstRowLastColumn="0" w:lastRowFirstColumn="0" w:lastRowLastColumn="0"/>
+              <w:rPr>
+                <w:rFonts w:asciiTheme="minorEastAsia" w:hAnsiTheme="minorEastAsia" w:cs="Times New Roman" w:hint="eastAsia"/>
+              </w:rPr>
+            </w:pPr>
+            <w:bookmarkStart w:id="21" w:name="OLE_LINK16"/>
+            <w:bookmarkStart w:id="22" w:name="OLE_LINK17"/>
+            <w:r>
+              <w:rPr>
+                <w:rFonts w:asciiTheme="minorEastAsia" w:hAnsiTheme="minorEastAsia" w:cs="Times New Roman"/>
+              </w:rPr>
+              <w:t>王嘉琛，余</w:t>
+            </w:r>
+            <w:bookmarkStart w:id="23" w:name="OLE_LINK18"/>
+            <w:bookmarkStart w:id="24" w:name="OLE_LINK19"/>
+            <w:r>
+              <w:rPr>
+                <w:rFonts w:asciiTheme="minorEastAsia" w:hAnsiTheme="minorEastAsia" w:cs="Times New Roman" w:hint="eastAsia"/>
+              </w:rPr>
+              <w:t>旻</w:t>
+            </w:r>
+            <w:bookmarkEnd w:id="23"/>
+            <w:bookmarkEnd w:id="24"/>
+            <w:r>
+              <w:rPr>
+                <w:rFonts w:asciiTheme="minorEastAsia" w:hAnsiTheme="minorEastAsia" w:cs="Times New Roman"/>
+              </w:rPr>
+              <w:t>晨</w:t>
+            </w:r>
+            <w:bookmarkEnd w:id="21"/>
+            <w:bookmarkEnd w:id="22"/>
+          </w:p>
+        </w:tc>
+      </w:tr>
+      <w:tr>
+        <w:trPr>
+          <w:cnfStyle w:val="000000100000" w:firstRow="0" w:lastRow="0" w:firstColumn="0" w:lastColumn="0" w:oddVBand="0" w:evenVBand="0" w:oddHBand="1" w:evenHBand="0" w:firstRowFirstColumn="0" w:firstRowLastColumn="0" w:lastRowFirstColumn="0" w:lastRowLastColumn="0"/>
+        </w:trPr>
+        <w:tc>
+          <w:tcPr>
+            <w:cnfStyle w:val="001000000000" w:firstRow="0" w:lastRow="0" w:firstColumn="1" w:lastColumn="0" w:oddVBand="0" w:evenVBand="0" w:oddHBand="0" w:evenHBand="0" w:firstRowFirstColumn="0" w:firstRowLastColumn="0" w:lastRowFirstColumn="0" w:lastRowLastColumn="0"/>
+            <w:tcW w:w="1771" w:type="dxa"/>
+          </w:tcPr>
+          <w:p>
+            <w:pPr>
+              <w:rPr>
+                <w:rFonts w:asciiTheme="minorEastAsia" w:hAnsiTheme="minorEastAsia"/>
+              </w:rPr>
+            </w:pPr>
+            <w:r>
+              <w:rPr>
+                <w:rFonts w:asciiTheme="minorEastAsia" w:hAnsiTheme="minorEastAsia" w:hint="eastAsia"/>
+              </w:rPr>
+              <w:t>业务过程分析</w:t>
+            </w:r>
+          </w:p>
+        </w:tc>
+        <w:tc>
+          <w:tcPr>
+            <w:tcW w:w="4288" w:type="dxa"/>
+            <w:gridSpan w:val="2"/>
+          </w:tcPr>
+          <w:p>
+            <w:pPr>
+              <w:cnfStyle w:val="000000100000" w:firstRow="0" w:lastRow="0" w:firstColumn="0" w:lastColumn="0" w:oddVBand="0" w:evenVBand="0" w:oddHBand="1" w:evenHBand="0" w:firstRowFirstColumn="0" w:firstRowLastColumn="0" w:lastRowFirstColumn="0" w:lastRowLastColumn="0"/>
+              <w:rPr>
+                <w:rFonts w:asciiTheme="minorEastAsia" w:hAnsiTheme="minorEastAsia"/>
+              </w:rPr>
+            </w:pPr>
+            <w:r>
+              <w:rPr>
+                <w:rFonts w:asciiTheme="minorEastAsia" w:hAnsiTheme="minorEastAsia"/>
+              </w:rPr>
+              <w:t>对复杂的业务流程</w:t>
+            </w:r>
+            <w:r>
+              <w:rPr>
+                <w:rFonts w:asciiTheme="minorEastAsia" w:hAnsiTheme="minorEastAsia" w:hint="eastAsia"/>
+              </w:rPr>
+              <w:t>进行业务过程分析</w:t>
+            </w:r>
+          </w:p>
+        </w:tc>
+        <w:tc>
+          <w:tcPr>
+            <w:tcW w:w="1117" w:type="dxa"/>
+          </w:tcPr>
+          <w:p>
+            <w:pPr>
+              <w:cnfStyle w:val="000000100000" w:firstRow="0" w:lastRow="0" w:firstColumn="0" w:lastColumn="0" w:oddVBand="0" w:evenVBand="0" w:oddHBand="1" w:evenHBand="0" w:firstRowFirstColumn="0" w:firstRowLastColumn="0" w:lastRowFirstColumn="0" w:lastRowLastColumn="0"/>
+              <w:rPr>
+                <w:rFonts w:asciiTheme="minorEastAsia" w:hAnsiTheme="minorEastAsia"/>
+              </w:rPr>
+            </w:pPr>
+            <w:r>
+              <w:rPr>
+                <w:rFonts w:asciiTheme="minorEastAsia" w:hAnsiTheme="minorEastAsia" w:hint="eastAsia"/>
+              </w:rPr>
+              <w:t>10-1</w:t>
+            </w:r>
+            <w:r>
+              <w:rPr>
+                <w:rFonts w:asciiTheme="minorEastAsia" w:hAnsiTheme="minorEastAsia" w:hint="eastAsia"/>
+              </w:rPr>
+              <w:t>2</w:t>
+            </w:r>
+          </w:p>
+        </w:tc>
+        <w:tc>
+          <w:tcPr>
+            <w:tcW w:w="1114" w:type="dxa"/>
+          </w:tcPr>
+          <w:p>
+            <w:pPr>
+              <w:cnfStyle w:val="000000100000" w:firstRow="0" w:lastRow="0" w:firstColumn="0" w:lastColumn="0" w:oddVBand="0" w:evenVBand="0" w:oddHBand="1" w:evenHBand="0" w:firstRowFirstColumn="0" w:firstRowLastColumn="0" w:lastRowFirstColumn="0" w:lastRowLastColumn="0"/>
+              <w:rPr>
+                <w:rFonts w:asciiTheme="minorEastAsia" w:hAnsiTheme="minorEastAsia" w:cs="Times New Roman" w:hint="eastAsia"/>
+              </w:rPr>
+            </w:pPr>
+            <w:r>
+              <w:rPr>
+                <w:rFonts w:asciiTheme="minorEastAsia" w:hAnsiTheme="minorEastAsia" w:cs="Times New Roman"/>
+              </w:rPr>
+              <w:t>孟鑫</w:t>
+            </w:r>
+            <w:r>
+              <w:rPr>
+                <w:rFonts w:asciiTheme="minorEastAsia" w:hAnsiTheme="minorEastAsia" w:cs="Times New Roman"/>
+              </w:rPr>
+              <w:t>、</w:t>
+            </w:r>
+            <w:r>
+              <w:rPr>
+                <w:rFonts w:asciiTheme="minorEastAsia" w:hAnsiTheme="minorEastAsia" w:cs="Times New Roman"/>
+              </w:rPr>
+              <w:t>王梦麟</w:t>
+            </w:r>
+          </w:p>
+        </w:tc>
+      </w:tr>
+      <w:tr>
+        <w:tc>
+          <w:tcPr>
+            <w:cnfStyle w:val="001000000000" w:firstRow="0" w:lastRow="0" w:firstColumn="1" w:lastColumn="0" w:oddVBand="0" w:evenVBand="0" w:oddHBand="0" w:evenHBand="0" w:firstRowFirstColumn="0" w:firstRowLastColumn="0" w:lastRowFirstColumn="0" w:lastRowLastColumn="0"/>
+            <w:tcW w:w="1771" w:type="dxa"/>
+          </w:tcPr>
+          <w:p>
+            <w:pPr>
+              <w:rPr>
+                <w:rFonts w:asciiTheme="minorEastAsia" w:hAnsiTheme="minorEastAsia" w:hint="eastAsia"/>
+                <w:color w:val="000000" w:themeColor="text1"/>
+              </w:rPr>
+            </w:pPr>
+            <w:r>
+              <w:rPr>
+                <w:rFonts w:asciiTheme="minorEastAsia" w:hAnsiTheme="minorEastAsia"/>
+                <w:color w:val="000000" w:themeColor="text1"/>
+              </w:rPr>
+              <w:t>第三次面谈</w:t>
+            </w:r>
+          </w:p>
+        </w:tc>
+        <w:tc>
+          <w:tcPr>
+            <w:tcW w:w="4288" w:type="dxa"/>
+            <w:gridSpan w:val="2"/>
+          </w:tcPr>
+          <w:p>
+            <w:pPr>
+              <w:cnfStyle w:val="000000000000" w:firstRow="0" w:lastRow="0" w:firstColumn="0" w:lastColumn="0" w:oddVBand="0" w:evenVBand="0" w:oddHBand="0" w:evenHBand="0" w:firstRowFirstColumn="0" w:firstRowLastColumn="0" w:lastRowFirstColumn="0" w:lastRowLastColumn="0"/>
+              <w:rPr>
+                <w:rFonts w:asciiTheme="minorEastAsia" w:hAnsiTheme="minorEastAsia"/>
+                <w:color w:val="000000" w:themeColor="text1"/>
+              </w:rPr>
+            </w:pPr>
+            <w:bookmarkStart w:id="25" w:name="OLE_LINK1"/>
+            <w:bookmarkStart w:id="26" w:name="OLE_LINK2"/>
+            <w:r>
+              <w:rPr>
+                <w:rFonts w:asciiTheme="minorEastAsia" w:hAnsiTheme="minorEastAsia"/>
+                <w:color w:val="000000" w:themeColor="text1"/>
+              </w:rPr>
+              <w:t>与</w:t>
+            </w:r>
+            <w:r>
+              <w:rPr>
+                <w:rFonts w:asciiTheme="minorEastAsia" w:hAnsiTheme="minorEastAsia" w:hint="eastAsia"/>
+                <w:color w:val="000000" w:themeColor="text1"/>
+              </w:rPr>
+              <w:t>客户</w:t>
+            </w:r>
+            <w:r>
+              <w:rPr>
+                <w:rFonts w:asciiTheme="minorEastAsia" w:hAnsiTheme="minorEastAsia" w:hint="eastAsia"/>
+                <w:color w:val="000000" w:themeColor="text1"/>
+              </w:rPr>
+              <w:t>确认</w:t>
+            </w:r>
+            <w:r>
+              <w:rPr>
+                <w:rFonts w:asciiTheme="minorEastAsia" w:hAnsiTheme="minorEastAsia"/>
+                <w:color w:val="000000" w:themeColor="text1"/>
+              </w:rPr>
+              <w:t>产生的前景与范围文档</w:t>
+            </w:r>
+            <w:bookmarkEnd w:id="25"/>
+            <w:bookmarkEnd w:id="26"/>
+          </w:p>
+        </w:tc>
+        <w:tc>
+          <w:tcPr>
+            <w:tcW w:w="1117" w:type="dxa"/>
+          </w:tcPr>
+          <w:p>
+            <w:pPr>
+              <w:cnfStyle w:val="000000000000" w:firstRow="0" w:lastRow="0" w:firstColumn="0" w:lastColumn="0" w:oddVBand="0" w:evenVBand="0" w:oddHBand="0" w:evenHBand="0" w:firstRowFirstColumn="0" w:firstRowLastColumn="0" w:lastRowFirstColumn="0" w:lastRowLastColumn="0"/>
+              <w:rPr>
+                <w:rFonts w:asciiTheme="minorEastAsia" w:hAnsiTheme="minorEastAsia"/>
+                <w:color w:val="000000" w:themeColor="text1"/>
+              </w:rPr>
+            </w:pPr>
+            <w:r>
+              <w:rPr>
+                <w:rFonts w:asciiTheme="minorEastAsia" w:hAnsiTheme="minorEastAsia"/>
+                <w:color w:val="000000" w:themeColor="text1"/>
+              </w:rPr>
+              <w:t>10-1</w:t>
+            </w:r>
+            <w:r>
+              <w:rPr>
+                <w:rFonts w:asciiTheme="minorEastAsia" w:hAnsiTheme="minorEastAsia"/>
+                <w:color w:val="000000" w:themeColor="text1"/>
+              </w:rPr>
+              <w:t>6</w:t>
+            </w:r>
+          </w:p>
+        </w:tc>
+        <w:tc>
+          <w:tcPr>
+            <w:tcW w:w="1114" w:type="dxa"/>
+          </w:tcPr>
+          <w:p>
+            <w:pPr>
+              <w:cnfStyle w:val="000000000000" w:firstRow="0" w:lastRow="0" w:firstColumn="0" w:lastColumn="0" w:oddVBand="0" w:evenVBand="0" w:oddHBand="0" w:evenHBand="0" w:firstRowFirstColumn="0" w:firstRowLastColumn="0" w:lastRowFirstColumn="0" w:lastRowLastColumn="0"/>
+              <w:rPr>
+                <w:rFonts w:asciiTheme="minorEastAsia" w:hAnsiTheme="minorEastAsia" w:cs="Times New Roman"/>
+                <w:color w:val="000000" w:themeColor="text1"/>
+              </w:rPr>
+            </w:pPr>
+            <w:r>
+              <w:rPr>
+                <w:rFonts w:asciiTheme="minorEastAsia" w:hAnsiTheme="minorEastAsia" w:cs="Times New Roman"/>
+                <w:color w:val="000000" w:themeColor="text1"/>
+              </w:rPr>
+              <w:t>王嘉琛，余</w:t>
+            </w:r>
+            <w:r>
+              <w:rPr>
+                <w:rFonts w:asciiTheme="minorEastAsia" w:hAnsiTheme="minorEastAsia" w:cs="Times New Roman" w:hint="eastAsia"/>
+                <w:color w:val="000000" w:themeColor="text1"/>
+              </w:rPr>
+              <w:t>旻</w:t>
+            </w:r>
+            <w:r>
+              <w:rPr>
+                <w:rFonts w:asciiTheme="minorEastAsia" w:hAnsiTheme="minorEastAsia" w:cs="Times New Roman"/>
+                <w:color w:val="000000" w:themeColor="text1"/>
+              </w:rPr>
+              <w:t>晨</w:t>
+            </w:r>
+          </w:p>
+        </w:tc>
+      </w:tr>
+      <w:tr>
+        <w:trPr>
+          <w:cnfStyle w:val="000000100000" w:firstRow="0" w:lastRow="0" w:firstColumn="0" w:lastColumn="0" w:oddVBand="0" w:evenVBand="0" w:oddHBand="1" w:evenHBand="0" w:firstRowFirstColumn="0" w:firstRowLastColumn="0" w:lastRowFirstColumn="0" w:lastRowLastColumn="0"/>
+          <w:trHeight w:val="339"/>
+        </w:trPr>
+        <w:tc>
+          <w:tcPr>
+            <w:cnfStyle w:val="001000000000" w:firstRow="0" w:lastRow="0" w:firstColumn="1" w:lastColumn="0" w:oddVBand="0" w:evenVBand="0" w:oddHBand="0" w:evenHBand="0" w:firstRowFirstColumn="0" w:firstRowLastColumn="0" w:lastRowFirstColumn="0" w:lastRowLastColumn="0"/>
+            <w:tcW w:w="1771" w:type="dxa"/>
+          </w:tcPr>
+          <w:p>
+            <w:pPr>
+              <w:rPr>
+                <w:rFonts w:asciiTheme="minorEastAsia" w:hAnsiTheme="minorEastAsia"/>
+                <w:color w:val="000000" w:themeColor="text1"/>
+              </w:rPr>
+            </w:pPr>
+            <w:r>
+              <w:rPr>
+                <w:rFonts w:asciiTheme="minorEastAsia" w:hAnsiTheme="minorEastAsia"/>
+                <w:color w:val="000000" w:themeColor="text1"/>
+              </w:rPr>
+              <w:t>需求获取计划</w:t>
+            </w:r>
+          </w:p>
+        </w:tc>
+        <w:tc>
+          <w:tcPr>
+            <w:tcW w:w="4288" w:type="dxa"/>
+            <w:gridSpan w:val="2"/>
+          </w:tcPr>
+          <w:p>
+            <w:pPr>
+              <w:cnfStyle w:val="000000100000" w:firstRow="0" w:lastRow="0" w:firstColumn="0" w:lastColumn="0" w:oddVBand="0" w:evenVBand="0" w:oddHBand="1" w:evenHBand="0" w:firstRowFirstColumn="0" w:firstRowLastColumn="0" w:lastRowFirstColumn="0" w:lastRowLastColumn="0"/>
+              <w:rPr>
+                <w:rFonts w:asciiTheme="minorEastAsia" w:hAnsiTheme="minorEastAsia"/>
+                <w:color w:val="000000" w:themeColor="text1"/>
+              </w:rPr>
+            </w:pPr>
+            <w:r>
+              <w:rPr>
+                <w:rFonts w:asciiTheme="minorEastAsia" w:hAnsiTheme="minorEastAsia"/>
+                <w:color w:val="000000" w:themeColor="text1"/>
+              </w:rPr>
+              <w:t>计划需求</w:t>
+            </w:r>
+            <w:r>
+              <w:rPr>
+                <w:rFonts w:asciiTheme="minorEastAsia" w:hAnsiTheme="minorEastAsia" w:hint="eastAsia"/>
+                <w:color w:val="000000" w:themeColor="text1"/>
+              </w:rPr>
+              <w:t>获取</w:t>
+            </w:r>
+            <w:r>
+              <w:rPr>
+                <w:rFonts w:asciiTheme="minorEastAsia" w:hAnsiTheme="minorEastAsia"/>
+                <w:color w:val="000000" w:themeColor="text1"/>
+              </w:rPr>
+              <w:t>阶段工作</w:t>
+            </w:r>
+          </w:p>
+        </w:tc>
+        <w:tc>
+          <w:tcPr>
+            <w:tcW w:w="1117" w:type="dxa"/>
+          </w:tcPr>
+          <w:p>
+            <w:pPr>
+              <w:cnfStyle w:val="000000100000" w:firstRow="0" w:lastRow="0" w:firstColumn="0" w:lastColumn="0" w:oddVBand="0" w:evenVBand="0" w:oddHBand="1" w:evenHBand="0" w:firstRowFirstColumn="0" w:firstRowLastColumn="0" w:lastRowFirstColumn="0" w:lastRowLastColumn="0"/>
+              <w:rPr>
+                <w:rFonts w:asciiTheme="minorEastAsia" w:hAnsiTheme="minorEastAsia"/>
+                <w:color w:val="000000" w:themeColor="text1"/>
+              </w:rPr>
+            </w:pPr>
+            <w:r>
+              <w:rPr>
+                <w:rFonts w:asciiTheme="minorEastAsia" w:hAnsiTheme="minorEastAsia"/>
+                <w:color w:val="000000" w:themeColor="text1"/>
+              </w:rPr>
+              <w:t>10-23</w:t>
+            </w:r>
+          </w:p>
+        </w:tc>
+        <w:tc>
+          <w:tcPr>
+            <w:tcW w:w="1114" w:type="dxa"/>
+          </w:tcPr>
+          <w:p>
+            <w:pPr>
+              <w:cnfStyle w:val="000000100000" w:firstRow="0" w:lastRow="0" w:firstColumn="0" w:lastColumn="0" w:oddVBand="0" w:evenVBand="0" w:oddHBand="1" w:evenHBand="0" w:firstRowFirstColumn="0" w:firstRowLastColumn="0" w:lastRowFirstColumn="0" w:lastRowLastColumn="0"/>
+              <w:rPr>
+                <w:rFonts w:asciiTheme="minorEastAsia" w:hAnsiTheme="minorEastAsia" w:cs="Times New Roman" w:hint="eastAsia"/>
+                <w:color w:val="000000" w:themeColor="text1"/>
+              </w:rPr>
+            </w:pPr>
+            <w:r>
+              <w:rPr>
+                <w:rFonts w:asciiTheme="minorEastAsia" w:hAnsiTheme="minorEastAsia" w:cs="Times New Roman"/>
+                <w:color w:val="000000" w:themeColor="text1"/>
+              </w:rPr>
+              <w:t>王梦麟</w:t>
+            </w:r>
+          </w:p>
+        </w:tc>
+      </w:tr>
+      <w:tr>
+        <w:tc>
+          <w:tcPr>
+            <w:cnfStyle w:val="001000000000" w:firstRow="0" w:lastRow="0" w:firstColumn="1" w:lastColumn="0" w:oddVBand="0" w:evenVBand="0" w:oddHBand="0" w:evenHBand="0" w:firstRowFirstColumn="0" w:firstRowLastColumn="0" w:lastRowFirstColumn="0" w:lastRowLastColumn="0"/>
+            <w:tcW w:w="1771" w:type="dxa"/>
+          </w:tcPr>
+          <w:p>
+            <w:pPr>
+              <w:rPr>
+                <w:rFonts w:asciiTheme="minorEastAsia" w:hAnsiTheme="minorEastAsia"/>
+                <w:color w:val="000000" w:themeColor="text1"/>
+              </w:rPr>
+            </w:pPr>
+            <w:r>
+              <w:rPr>
+                <w:rFonts w:asciiTheme="minorEastAsia" w:hAnsiTheme="minorEastAsia"/>
+                <w:color w:val="000000" w:themeColor="text1"/>
+              </w:rPr>
+              <w:t>问题列表</w:t>
+            </w:r>
+          </w:p>
+        </w:tc>
+        <w:tc>
+          <w:tcPr>
+            <w:tcW w:w="4288" w:type="dxa"/>
+            <w:gridSpan w:val="2"/>
+          </w:tcPr>
+          <w:p>
+            <w:pPr>
+              <w:cnfStyle w:val="000000000000" w:firstRow="0" w:lastRow="0" w:firstColumn="0" w:lastColumn="0" w:oddVBand="0" w:evenVBand="0" w:oddHBand="0" w:evenHBand="0" w:firstRowFirstColumn="0" w:firstRowLastColumn="0" w:lastRowFirstColumn="0" w:lastRowLastColumn="0"/>
+              <w:rPr>
+                <w:rFonts w:asciiTheme="minorEastAsia" w:hAnsiTheme="minorEastAsia"/>
+                <w:color w:val="000000" w:themeColor="text1"/>
+              </w:rPr>
+            </w:pPr>
+            <w:r>
+              <w:rPr>
+                <w:rFonts w:asciiTheme="minorEastAsia" w:hAnsiTheme="minorEastAsia"/>
+                <w:color w:val="000000" w:themeColor="text1"/>
+              </w:rPr>
+              <w:t>产生</w:t>
+            </w:r>
+            <w:r>
+              <w:rPr>
+                <w:rFonts w:asciiTheme="minorEastAsia" w:hAnsiTheme="minorEastAsia"/>
+                <w:color w:val="000000" w:themeColor="text1"/>
+              </w:rPr>
+              <w:t>第三次面谈</w:t>
+            </w:r>
+            <w:r>
+              <w:rPr>
+                <w:rFonts w:asciiTheme="minorEastAsia" w:hAnsiTheme="minorEastAsia"/>
+                <w:color w:val="000000" w:themeColor="text1"/>
+              </w:rPr>
+              <w:t>问题列表</w:t>
+            </w:r>
+          </w:p>
+        </w:tc>
+        <w:tc>
+          <w:tcPr>
+            <w:tcW w:w="1117" w:type="dxa"/>
+          </w:tcPr>
+          <w:p>
+            <w:pPr>
+              <w:cnfStyle w:val="000000000000" w:firstRow="0" w:lastRow="0" w:firstColumn="0" w:lastColumn="0" w:oddVBand="0" w:evenVBand="0" w:oddHBand="0" w:evenHBand="0" w:firstRowFirstColumn="0" w:firstRowLastColumn="0" w:lastRowFirstColumn="0" w:lastRowLastColumn="0"/>
+              <w:rPr>
+                <w:rFonts w:asciiTheme="minorEastAsia" w:hAnsiTheme="minorEastAsia"/>
+                <w:color w:val="000000" w:themeColor="text1"/>
+              </w:rPr>
+            </w:pPr>
+            <w:r>
+              <w:rPr>
+                <w:rFonts w:asciiTheme="minorEastAsia" w:hAnsiTheme="minorEastAsia"/>
+                <w:color w:val="000000" w:themeColor="text1"/>
+              </w:rPr>
+              <w:t>10-23</w:t>
+            </w:r>
+          </w:p>
+        </w:tc>
+        <w:tc>
+          <w:tcPr>
+            <w:tcW w:w="1114" w:type="dxa"/>
+          </w:tcPr>
+          <w:p>
+            <w:pPr>
+              <w:cnfStyle w:val="000000000000" w:firstRow="0" w:lastRow="0" w:firstColumn="0" w:lastColumn="0" w:oddVBand="0" w:evenVBand="0" w:oddHBand="0" w:evenHBand="0" w:firstRowFirstColumn="0" w:firstRowLastColumn="0" w:lastRowFirstColumn="0" w:lastRowLastColumn="0"/>
+              <w:rPr>
+                <w:rFonts w:asciiTheme="minorEastAsia" w:hAnsiTheme="minorEastAsia" w:cs="Times New Roman" w:hint="eastAsia"/>
+                <w:color w:val="000000" w:themeColor="text1"/>
+              </w:rPr>
+            </w:pPr>
+            <w:r>
+              <w:rPr>
+                <w:rFonts w:asciiTheme="minorEastAsia" w:hAnsiTheme="minorEastAsia" w:cs="Times New Roman"/>
+                <w:color w:val="000000" w:themeColor="text1"/>
+              </w:rPr>
+              <w:t>王嘉琛</w:t>
+            </w:r>
+          </w:p>
+        </w:tc>
+      </w:tr>
+      <w:tr>
+        <w:trPr>
+          <w:cnfStyle w:val="000000100000" w:firstRow="0" w:lastRow="0" w:firstColumn="0" w:lastColumn="0" w:oddVBand="0" w:evenVBand="0" w:oddHBand="1" w:evenHBand="0" w:firstRowFirstColumn="0" w:firstRowLastColumn="0" w:lastRowFirstColumn="0" w:lastRowLastColumn="0"/>
+        </w:trPr>
+        <w:tc>
+          <w:tcPr>
+            <w:cnfStyle w:val="001000000000" w:firstRow="0" w:lastRow="0" w:firstColumn="1" w:lastColumn="0" w:oddVBand="0" w:evenVBand="0" w:oddHBand="0" w:evenHBand="0" w:firstRowFirstColumn="0" w:firstRowLastColumn="0" w:lastRowFirstColumn="0" w:lastRowLastColumn="0"/>
+            <w:tcW w:w="1771" w:type="dxa"/>
+          </w:tcPr>
+          <w:p>
+            <w:pPr>
+              <w:rPr>
+                <w:rFonts w:asciiTheme="minorEastAsia" w:hAnsiTheme="minorEastAsia"/>
+                <w:color w:val="000000" w:themeColor="text1"/>
+              </w:rPr>
+            </w:pPr>
+            <w:r>
+              <w:rPr>
+                <w:rFonts w:asciiTheme="minorEastAsia" w:hAnsiTheme="minorEastAsia" w:hint="eastAsia"/>
+                <w:color w:val="000000" w:themeColor="text1"/>
+              </w:rPr>
+              <w:t>头脑风暴</w:t>
+            </w:r>
+          </w:p>
+        </w:tc>
+        <w:tc>
+          <w:tcPr>
+            <w:tcW w:w="4288" w:type="dxa"/>
+            <w:gridSpan w:val="2"/>
+          </w:tcPr>
+          <w:p>
+            <w:pPr>
+              <w:cnfStyle w:val="000000100000" w:firstRow="0" w:lastRow="0" w:firstColumn="0" w:lastColumn="0" w:oddVBand="0" w:evenVBand="0" w:oddHBand="1" w:evenHBand="0" w:firstRowFirstColumn="0" w:firstRowLastColumn="0" w:lastRowFirstColumn="0" w:lastRowLastColumn="0"/>
+              <w:rPr>
+                <w:rFonts w:asciiTheme="minorEastAsia" w:hAnsiTheme="minorEastAsia"/>
+                <w:color w:val="000000" w:themeColor="text1"/>
+              </w:rPr>
+            </w:pPr>
+            <w:r>
+              <w:rPr>
+                <w:rFonts w:asciiTheme="minorEastAsia" w:hAnsiTheme="minorEastAsia" w:hint="eastAsia"/>
+                <w:color w:val="000000" w:themeColor="text1"/>
+              </w:rPr>
+              <w:t>进行头脑风暴活动，</w:t>
+            </w:r>
+            <w:r>
+              <w:rPr>
+                <w:rFonts w:asciiTheme="minorEastAsia" w:hAnsiTheme="minorEastAsia" w:hint="eastAsia"/>
+              </w:rPr>
+              <w:t>得到初步的场景模型</w:t>
+            </w:r>
+          </w:p>
+        </w:tc>
+        <w:tc>
+          <w:tcPr>
+            <w:tcW w:w="1117" w:type="dxa"/>
+          </w:tcPr>
+          <w:p>
+            <w:pPr>
+              <w:cnfStyle w:val="000000100000" w:firstRow="0" w:lastRow="0" w:firstColumn="0" w:lastColumn="0" w:oddVBand="0" w:evenVBand="0" w:oddHBand="1" w:evenHBand="0" w:firstRowFirstColumn="0" w:firstRowLastColumn="0" w:lastRowFirstColumn="0" w:lastRowLastColumn="0"/>
+              <w:rPr>
+                <w:rFonts w:asciiTheme="minorEastAsia" w:hAnsiTheme="minorEastAsia"/>
+                <w:color w:val="000000" w:themeColor="text1"/>
+              </w:rPr>
+            </w:pPr>
+            <w:r>
+              <w:rPr>
+                <w:rFonts w:asciiTheme="minorEastAsia" w:hAnsiTheme="minorEastAsia" w:hint="eastAsia"/>
+                <w:color w:val="000000" w:themeColor="text1"/>
+              </w:rPr>
+              <w:t>10-</w:t>
+            </w:r>
+            <w:r>
+              <w:rPr>
+                <w:rFonts w:asciiTheme="minorEastAsia" w:hAnsiTheme="minorEastAsia"/>
+                <w:color w:val="000000" w:themeColor="text1"/>
+              </w:rPr>
+              <w:t>25</w:t>
+            </w:r>
+          </w:p>
+        </w:tc>
+        <w:tc>
+          <w:tcPr>
+            <w:tcW w:w="1114" w:type="dxa"/>
+          </w:tcPr>
+          <w:p>
+            <w:pPr>
+              <w:cnfStyle w:val="000000100000" w:firstRow="0" w:lastRow="0" w:firstColumn="0" w:lastColumn="0" w:oddVBand="0" w:evenVBand="0" w:oddHBand="1" w:evenHBand="0" w:firstRowFirstColumn="0" w:firstRowLastColumn="0" w:lastRowFirstColumn="0" w:lastRowLastColumn="0"/>
+              <w:rPr>
+                <w:rFonts w:asciiTheme="minorEastAsia" w:hAnsiTheme="minorEastAsia" w:cs="Times New Roman" w:hint="eastAsia"/>
+                <w:color w:val="000000" w:themeColor="text1"/>
+              </w:rPr>
+            </w:pPr>
+            <w:r>
+              <w:rPr>
+                <w:rFonts w:asciiTheme="minorEastAsia" w:hAnsiTheme="minorEastAsia" w:cs="Times New Roman"/>
+                <w:color w:val="000000" w:themeColor="text1"/>
+              </w:rPr>
+              <w:t>王嘉琛</w:t>
+            </w:r>
+          </w:p>
+        </w:tc>
+      </w:tr>
+      <w:tr>
+        <w:tc>
+          <w:tcPr>
+            <w:cnfStyle w:val="001000000000" w:firstRow="0" w:lastRow="0" w:firstColumn="1" w:lastColumn="0" w:oddVBand="0" w:evenVBand="0" w:oddHBand="0" w:evenHBand="0" w:firstRowFirstColumn="0" w:firstRowLastColumn="0" w:lastRowFirstColumn="0" w:lastRowLastColumn="0"/>
+            <w:tcW w:w="1771" w:type="dxa"/>
+          </w:tcPr>
+          <w:p>
+            <w:pPr>
+              <w:rPr>
+                <w:rFonts w:asciiTheme="minorEastAsia" w:hAnsiTheme="minorEastAsia"/>
+                <w:color w:val="000000" w:themeColor="text1"/>
+              </w:rPr>
+            </w:pPr>
+            <w:r>
+              <w:rPr>
+                <w:rFonts w:asciiTheme="minorEastAsia" w:hAnsiTheme="minorEastAsia" w:hint="eastAsia"/>
+                <w:color w:val="000000" w:themeColor="text1"/>
+              </w:rPr>
+              <w:t>第四</w:t>
+            </w:r>
+            <w:r>
+              <w:rPr>
+                <w:rFonts w:asciiTheme="minorEastAsia" w:hAnsiTheme="minorEastAsia" w:hint="eastAsia"/>
+                <w:color w:val="000000" w:themeColor="text1"/>
+              </w:rPr>
+              <w:t>次</w:t>
+            </w:r>
+            <w:r>
+              <w:rPr>
+                <w:rFonts w:asciiTheme="minorEastAsia" w:hAnsiTheme="minorEastAsia"/>
+                <w:color w:val="000000" w:themeColor="text1"/>
+              </w:rPr>
+              <w:t>面谈</w:t>
+            </w:r>
+          </w:p>
+        </w:tc>
+        <w:tc>
+          <w:tcPr>
+            <w:tcW w:w="4288" w:type="dxa"/>
+            <w:gridSpan w:val="2"/>
+          </w:tcPr>
+          <w:p>
+            <w:pPr>
+              <w:cnfStyle w:val="000000000000" w:firstRow="0" w:lastRow="0" w:firstColumn="0" w:lastColumn="0" w:oddVBand="0" w:evenVBand="0" w:oddHBand="0" w:evenHBand="0" w:firstRowFirstColumn="0" w:firstRowLastColumn="0" w:lastRowFirstColumn="0" w:lastRowLastColumn="0"/>
+              <w:rPr>
+                <w:rFonts w:asciiTheme="minorEastAsia" w:hAnsiTheme="minorEastAsia"/>
+                <w:color w:val="000000" w:themeColor="text1"/>
+              </w:rPr>
+            </w:pPr>
+            <w:r>
+              <w:rPr>
+                <w:rFonts w:asciiTheme="minorEastAsia" w:hAnsiTheme="minorEastAsia"/>
+                <w:color w:val="000000" w:themeColor="text1"/>
+              </w:rPr>
+              <w:t>根据用例文档与用户再次</w:t>
+            </w:r>
+            <w:r>
+              <w:rPr>
+                <w:rFonts w:asciiTheme="minorEastAsia" w:hAnsiTheme="minorEastAsia"/>
+                <w:color w:val="000000" w:themeColor="text1"/>
+              </w:rPr>
+              <w:t>沟通</w:t>
+            </w:r>
+            <w:r>
+              <w:rPr>
+                <w:rFonts w:asciiTheme="minorEastAsia" w:hAnsiTheme="minorEastAsia"/>
+                <w:color w:val="000000" w:themeColor="text1"/>
+              </w:rPr>
+              <w:t>确定</w:t>
+            </w:r>
+            <w:r>
+              <w:rPr>
+                <w:rFonts w:asciiTheme="minorEastAsia" w:hAnsiTheme="minorEastAsia"/>
+                <w:color w:val="000000" w:themeColor="text1"/>
+              </w:rPr>
+              <w:t>最终</w:t>
+            </w:r>
+            <w:r>
+              <w:rPr>
+                <w:rFonts w:asciiTheme="minorEastAsia" w:hAnsiTheme="minorEastAsia"/>
+                <w:color w:val="000000" w:themeColor="text1"/>
+              </w:rPr>
+              <w:t>用例</w:t>
+            </w:r>
+          </w:p>
+        </w:tc>
+        <w:tc>
+          <w:tcPr>
+            <w:tcW w:w="1117" w:type="dxa"/>
+          </w:tcPr>
+          <w:p>
+            <w:pPr>
+              <w:cnfStyle w:val="000000000000" w:firstRow="0" w:lastRow="0" w:firstColumn="0" w:lastColumn="0" w:oddVBand="0" w:evenVBand="0" w:oddHBand="0" w:evenHBand="0" w:firstRowFirstColumn="0" w:firstRowLastColumn="0" w:lastRowFirstColumn="0" w:lastRowLastColumn="0"/>
+              <w:rPr>
+                <w:rFonts w:asciiTheme="minorEastAsia" w:hAnsiTheme="minorEastAsia"/>
+                <w:color w:val="000000" w:themeColor="text1"/>
+              </w:rPr>
+            </w:pPr>
+            <w:r>
+              <w:rPr>
+                <w:rFonts w:asciiTheme="minorEastAsia" w:hAnsiTheme="minorEastAsia"/>
+                <w:color w:val="000000" w:themeColor="text1"/>
+              </w:rPr>
+              <w:t>10-31</w:t>
+            </w:r>
+          </w:p>
+        </w:tc>
+        <w:tc>
+          <w:tcPr>
+            <w:tcW w:w="1114" w:type="dxa"/>
+          </w:tcPr>
+          <w:p>
+            <w:pPr>
+              <w:cnfStyle w:val="000000000000" w:firstRow="0" w:lastRow="0" w:firstColumn="0" w:lastColumn="0" w:oddVBand="0" w:evenVBand="0" w:oddHBand="0" w:evenHBand="0" w:firstRowFirstColumn="0" w:firstRowLastColumn="0" w:lastRowFirstColumn="0" w:lastRowLastColumn="0"/>
+              <w:rPr>
+                <w:rFonts w:asciiTheme="minorEastAsia" w:hAnsiTheme="minorEastAsia" w:cs="Times New Roman" w:hint="eastAsia"/>
+                <w:color w:val="000000" w:themeColor="text1"/>
+              </w:rPr>
+            </w:pPr>
+            <w:bookmarkStart w:id="27" w:name="OLE_LINK20"/>
+            <w:bookmarkStart w:id="28" w:name="OLE_LINK21"/>
+            <w:r>
+              <w:rPr>
+                <w:rFonts w:asciiTheme="minorEastAsia" w:hAnsiTheme="minorEastAsia" w:cs="Times New Roman"/>
+                <w:color w:val="000000" w:themeColor="text1"/>
+              </w:rPr>
+              <w:t>余</w:t>
+            </w:r>
+            <w:r>
+              <w:rPr>
+                <w:rFonts w:asciiTheme="minorEastAsia" w:hAnsiTheme="minorEastAsia" w:cs="Times New Roman" w:hint="eastAsia"/>
+                <w:color w:val="000000" w:themeColor="text1"/>
+              </w:rPr>
+              <w:t>旻</w:t>
+            </w:r>
+            <w:r>
+              <w:rPr>
+                <w:rFonts w:asciiTheme="minorEastAsia" w:hAnsiTheme="minorEastAsia" w:cs="Times New Roman"/>
+                <w:color w:val="000000" w:themeColor="text1"/>
+              </w:rPr>
+              <w:t>晨</w:t>
+            </w:r>
+            <w:bookmarkEnd w:id="27"/>
+            <w:bookmarkEnd w:id="28"/>
+          </w:p>
+        </w:tc>
+      </w:tr>
+      <w:tr>
+        <w:trPr>
+          <w:cnfStyle w:val="000000100000" w:firstRow="0" w:lastRow="0" w:firstColumn="0" w:lastColumn="0" w:oddVBand="0" w:evenVBand="0" w:oddHBand="1" w:evenHBand="0" w:firstRowFirstColumn="0" w:firstRowLastColumn="0" w:lastRowFirstColumn="0" w:lastRowLastColumn="0"/>
+        </w:trPr>
+        <w:tc>
+          <w:tcPr>
+            <w:cnfStyle w:val="001000000000" w:firstRow="0" w:lastRow="0" w:firstColumn="1" w:lastColumn="0" w:oddVBand="0" w:evenVBand="0" w:oddHBand="0" w:evenHBand="0" w:firstRowFirstColumn="0" w:firstRowLastColumn="0" w:lastRowFirstColumn="0" w:lastRowLastColumn="0"/>
+            <w:tcW w:w="1771" w:type="dxa"/>
+          </w:tcPr>
+          <w:p>
+            <w:pPr>
+              <w:rPr>
+                <w:rFonts w:asciiTheme="minorEastAsia" w:hAnsiTheme="minorEastAsia"/>
+                <w:color w:val="000000" w:themeColor="text1"/>
+              </w:rPr>
+            </w:pPr>
+            <w:r>
+              <w:rPr>
+                <w:rFonts w:asciiTheme="minorEastAsia" w:hAnsiTheme="minorEastAsia" w:hint="eastAsia"/>
+                <w:color w:val="000000" w:themeColor="text1"/>
+              </w:rPr>
+              <w:t>制作交互式原型</w:t>
+            </w:r>
+          </w:p>
+        </w:tc>
+        <w:tc>
+          <w:tcPr>
+            <w:tcW w:w="4288" w:type="dxa"/>
+            <w:gridSpan w:val="2"/>
+          </w:tcPr>
+          <w:p>
+            <w:pPr>
+              <w:cnfStyle w:val="000000100000" w:firstRow="0" w:lastRow="0" w:firstColumn="0" w:lastColumn="0" w:oddVBand="0" w:evenVBand="0" w:oddHBand="1" w:evenHBand="0" w:firstRowFirstColumn="0" w:firstRowLastColumn="0" w:lastRowFirstColumn="0" w:lastRowLastColumn="0"/>
+              <w:rPr>
+                <w:rFonts w:asciiTheme="minorEastAsia" w:hAnsiTheme="minorEastAsia"/>
+                <w:bCs/>
+                <w:color w:val="000000" w:themeColor="text1"/>
+              </w:rPr>
+            </w:pPr>
+            <w:r>
+              <w:rPr>
+                <w:rFonts w:asciiTheme="minorEastAsia" w:hAnsiTheme="minorEastAsia" w:hint="eastAsia"/>
+                <w:bCs/>
+                <w:color w:val="000000" w:themeColor="text1"/>
+              </w:rPr>
+              <w:t>制作交互式原型</w:t>
+            </w:r>
+          </w:p>
+        </w:tc>
+        <w:tc>
+          <w:tcPr>
+            <w:tcW w:w="1117" w:type="dxa"/>
+          </w:tcPr>
+          <w:p>
+            <w:pPr>
+              <w:cnfStyle w:val="000000100000" w:firstRow="0" w:lastRow="0" w:firstColumn="0" w:lastColumn="0" w:oddVBand="0" w:evenVBand="0" w:oddHBand="1" w:evenHBand="0" w:firstRowFirstColumn="0" w:firstRowLastColumn="0" w:lastRowFirstColumn="0" w:lastRowLastColumn="0"/>
+              <w:rPr>
+                <w:rFonts w:asciiTheme="minorEastAsia" w:hAnsiTheme="minorEastAsia"/>
+                <w:b/>
+                <w:bCs/>
+                <w:color w:val="000000" w:themeColor="text1"/>
+              </w:rPr>
+            </w:pPr>
+            <w:r>
+              <w:rPr>
+                <w:rFonts w:asciiTheme="minorEastAsia" w:hAnsiTheme="minorEastAsia" w:hint="eastAsia"/>
+                <w:b/>
+                <w:bCs/>
+                <w:color w:val="000000" w:themeColor="text1"/>
+              </w:rPr>
+              <w:t>10-31</w:t>
+            </w:r>
+          </w:p>
+        </w:tc>
+        <w:tc>
+          <w:tcPr>
+            <w:tcW w:w="1114" w:type="dxa"/>
+          </w:tcPr>
+          <w:p>
+            <w:pPr>
+              <w:cnfStyle w:val="000000100000" w:firstRow="0" w:lastRow="0" w:firstColumn="0" w:lastColumn="0" w:oddVBand="0" w:evenVBand="0" w:oddHBand="1" w:evenHBand="0" w:firstRowFirstColumn="0" w:firstRowLastColumn="0" w:lastRowFirstColumn="0" w:lastRowLastColumn="0"/>
+              <w:rPr>
+                <w:rFonts w:asciiTheme="minorEastAsia" w:hAnsiTheme="minorEastAsia" w:hint="eastAsia"/>
+                <w:b/>
+                <w:bCs/>
+                <w:color w:val="000000" w:themeColor="text1"/>
+              </w:rPr>
+            </w:pPr>
+            <w:r>
+              <w:rPr>
+                <w:rFonts w:asciiTheme="minorEastAsia" w:hAnsiTheme="minorEastAsia"/>
+                <w:b/>
+                <w:bCs/>
+                <w:color w:val="000000" w:themeColor="text1"/>
+              </w:rPr>
+              <w:t>孟鑫</w:t>
+            </w:r>
+          </w:p>
+        </w:tc>
+      </w:tr>
+      <w:tr>
+        <w:tc>
+          <w:tcPr>
+            <w:cnfStyle w:val="001000000000" w:firstRow="0" w:lastRow="0" w:firstColumn="1" w:lastColumn="0" w:oddVBand="0" w:evenVBand="0" w:oddHBand="0" w:evenHBand="0" w:firstRowFirstColumn="0" w:firstRowLastColumn="0" w:lastRowFirstColumn="0" w:lastRowLastColumn="0"/>
+            <w:tcW w:w="1771" w:type="dxa"/>
+          </w:tcPr>
+          <w:p>
+            <w:pPr>
+              <w:rPr>
+                <w:rFonts w:asciiTheme="minorEastAsia" w:hAnsiTheme="minorEastAsia"/>
+                <w:color w:val="000000" w:themeColor="text1"/>
+              </w:rPr>
+            </w:pPr>
+            <w:r>
+              <w:rPr>
+                <w:rFonts w:asciiTheme="minorEastAsia" w:hAnsiTheme="minorEastAsia"/>
+                <w:color w:val="000000" w:themeColor="text1"/>
+              </w:rPr>
+              <w:t>第</w:t>
+            </w:r>
+            <w:r>
+              <w:rPr>
+                <w:rFonts w:asciiTheme="minorEastAsia" w:hAnsiTheme="minorEastAsia" w:hint="eastAsia"/>
+                <w:color w:val="000000" w:themeColor="text1"/>
+              </w:rPr>
+              <w:t>五</w:t>
+            </w:r>
+            <w:r>
+              <w:rPr>
+                <w:rFonts w:asciiTheme="minorEastAsia" w:hAnsiTheme="minorEastAsia"/>
+                <w:color w:val="000000" w:themeColor="text1"/>
+              </w:rPr>
+              <w:t>次面谈</w:t>
+            </w:r>
+          </w:p>
+        </w:tc>
+        <w:tc>
+          <w:tcPr>
+            <w:tcW w:w="4288" w:type="dxa"/>
+            <w:gridSpan w:val="2"/>
+          </w:tcPr>
+          <w:p>
+            <w:pPr>
+              <w:cnfStyle w:val="000000000000" w:firstRow="0" w:lastRow="0" w:firstColumn="0" w:lastColumn="0" w:oddVBand="0" w:evenVBand="0" w:oddHBand="0" w:evenHBand="0" w:firstRowFirstColumn="0" w:firstRowLastColumn="0" w:lastRowFirstColumn="0" w:lastRowLastColumn="0"/>
+              <w:rPr>
+                <w:rFonts w:asciiTheme="minorEastAsia" w:hAnsiTheme="minorEastAsia"/>
+                <w:color w:val="000000" w:themeColor="text1"/>
+              </w:rPr>
+            </w:pPr>
+            <w:r>
+              <w:rPr>
+                <w:rFonts w:asciiTheme="minorEastAsia" w:hAnsiTheme="minorEastAsia"/>
+                <w:color w:val="000000" w:themeColor="text1"/>
+              </w:rPr>
+              <w:t>确定</w:t>
+            </w:r>
+            <w:r>
+              <w:rPr>
+                <w:rFonts w:asciiTheme="minorEastAsia" w:hAnsiTheme="minorEastAsia" w:hint="eastAsia"/>
+                <w:color w:val="000000" w:themeColor="text1"/>
+              </w:rPr>
+              <w:t>用例扩展流程</w:t>
+            </w:r>
+          </w:p>
+        </w:tc>
+        <w:tc>
+          <w:tcPr>
+            <w:tcW w:w="1117" w:type="dxa"/>
+          </w:tcPr>
+          <w:p>
+            <w:pPr>
+              <w:cnfStyle w:val="000000000000" w:firstRow="0" w:lastRow="0" w:firstColumn="0" w:lastColumn="0" w:oddVBand="0" w:evenVBand="0" w:oddHBand="0" w:evenHBand="0" w:firstRowFirstColumn="0" w:firstRowLastColumn="0" w:lastRowFirstColumn="0" w:lastRowLastColumn="0"/>
+              <w:rPr>
+                <w:rFonts w:asciiTheme="minorEastAsia" w:hAnsiTheme="minorEastAsia" w:hint="eastAsia"/>
+                <w:color w:val="000000" w:themeColor="text1"/>
+              </w:rPr>
+            </w:pPr>
+            <w:r>
+              <w:rPr>
+                <w:rFonts w:asciiTheme="minorEastAsia" w:hAnsiTheme="minorEastAsia"/>
+                <w:color w:val="000000" w:themeColor="text1"/>
+              </w:rPr>
+              <w:t>11-01</w:t>
+            </w:r>
+          </w:p>
+        </w:tc>
+        <w:tc>
+          <w:tcPr>
+            <w:tcW w:w="1114" w:type="dxa"/>
+          </w:tcPr>
+          <w:p>
+            <w:pPr>
+              <w:cnfStyle w:val="000000000000" w:firstRow="0" w:lastRow="0" w:firstColumn="0" w:lastColumn="0" w:oddVBand="0" w:evenVBand="0" w:oddHBand="0" w:evenHBand="0" w:firstRowFirstColumn="0" w:firstRowLastColumn="0" w:lastRowFirstColumn="0" w:lastRowLastColumn="0"/>
+              <w:rPr>
+                <w:rFonts w:asciiTheme="minorEastAsia" w:hAnsiTheme="minorEastAsia" w:cs="Times New Roman" w:hint="eastAsia"/>
+                <w:color w:val="000000" w:themeColor="text1"/>
+              </w:rPr>
+            </w:pPr>
+            <w:r>
+              <w:rPr>
+                <w:rFonts w:asciiTheme="minorEastAsia" w:hAnsiTheme="minorEastAsia" w:cs="Times New Roman"/>
+                <w:color w:val="000000" w:themeColor="text1"/>
+              </w:rPr>
+              <w:t>王嘉琛</w:t>
+            </w:r>
+          </w:p>
+        </w:tc>
+      </w:tr>
+      <w:tr>
+        <w:trPr>
+          <w:cnfStyle w:val="000000100000" w:firstRow="0" w:lastRow="0" w:firstColumn="0" w:lastColumn="0" w:oddVBand="0" w:evenVBand="0" w:oddHBand="1" w:evenHBand="0" w:firstRowFirstColumn="0" w:firstRowLastColumn="0" w:lastRowFirstColumn="0" w:lastRowLastColumn="0"/>
+        </w:trPr>
+        <w:tc>
+          <w:tcPr>
+            <w:cnfStyle w:val="001000000000" w:firstRow="0" w:lastRow="0" w:firstColumn="1" w:lastColumn="0" w:oddVBand="0" w:evenVBand="0" w:oddHBand="0" w:evenHBand="0" w:firstRowFirstColumn="0" w:firstRowLastColumn="0" w:lastRowFirstColumn="0" w:lastRowLastColumn="0"/>
+            <w:tcW w:w="1771" w:type="dxa"/>
+          </w:tcPr>
+          <w:p>
+            <w:pPr>
+              <w:rPr>
+                <w:rFonts w:asciiTheme="minorEastAsia" w:hAnsiTheme="minorEastAsia"/>
+                <w:color w:val="000000" w:themeColor="text1"/>
+              </w:rPr>
+            </w:pPr>
+            <w:r>
+              <w:rPr>
+                <w:rFonts w:asciiTheme="minorEastAsia" w:hAnsiTheme="minorEastAsia" w:hint="eastAsia"/>
+                <w:color w:val="000000" w:themeColor="text1"/>
+              </w:rPr>
+              <w:t>用例文档化</w:t>
+            </w:r>
+          </w:p>
+        </w:tc>
+        <w:tc>
+          <w:tcPr>
+            <w:tcW w:w="4288" w:type="dxa"/>
+            <w:gridSpan w:val="2"/>
+          </w:tcPr>
+          <w:p>
+            <w:pPr>
+              <w:cnfStyle w:val="000000100000" w:firstRow="0" w:lastRow="0" w:firstColumn="0" w:lastColumn="0" w:oddVBand="0" w:evenVBand="0" w:oddHBand="1" w:evenHBand="0" w:firstRowFirstColumn="0" w:firstRowLastColumn="0" w:lastRowFirstColumn="0" w:lastRowLastColumn="0"/>
+              <w:rPr>
+                <w:rFonts w:asciiTheme="minorEastAsia" w:hAnsiTheme="minorEastAsia"/>
+                <w:bCs/>
+                <w:color w:val="000000" w:themeColor="text1"/>
+              </w:rPr>
+            </w:pPr>
+            <w:r>
+              <w:rPr>
+                <w:rFonts w:asciiTheme="minorEastAsia" w:hAnsiTheme="minorEastAsia" w:hint="eastAsia"/>
+                <w:bCs/>
+                <w:color w:val="000000" w:themeColor="text1"/>
+              </w:rPr>
+              <w:t>产出用例文档</w:t>
+            </w:r>
+          </w:p>
+        </w:tc>
+        <w:tc>
+          <w:tcPr>
+            <w:tcW w:w="1117" w:type="dxa"/>
+          </w:tcPr>
+          <w:p>
+            <w:pPr>
+              <w:cnfStyle w:val="000000100000" w:firstRow="0" w:lastRow="0" w:firstColumn="0" w:lastColumn="0" w:oddVBand="0" w:evenVBand="0" w:oddHBand="1" w:evenHBand="0" w:firstRowFirstColumn="0" w:firstRowLastColumn="0" w:lastRowFirstColumn="0" w:lastRowLastColumn="0"/>
+              <w:rPr>
+                <w:rFonts w:asciiTheme="minorEastAsia" w:hAnsiTheme="minorEastAsia"/>
+                <w:b/>
+                <w:bCs/>
+                <w:color w:val="000000" w:themeColor="text1"/>
+              </w:rPr>
+            </w:pPr>
+            <w:r>
+              <w:rPr>
+                <w:rFonts w:asciiTheme="minorEastAsia" w:hAnsiTheme="minorEastAsia"/>
+                <w:b/>
+                <w:bCs/>
+                <w:color w:val="000000" w:themeColor="text1"/>
+              </w:rPr>
+              <w:t>11-0</w:t>
+            </w:r>
+            <w:r>
+              <w:rPr>
+                <w:rFonts w:asciiTheme="minorEastAsia" w:hAnsiTheme="minorEastAsia"/>
+                <w:b/>
+                <w:bCs/>
+                <w:color w:val="000000" w:themeColor="text1"/>
+              </w:rPr>
+              <w:t>2</w:t>
+            </w:r>
+          </w:p>
+        </w:tc>
+        <w:tc>
+          <w:tcPr>
+            <w:tcW w:w="1114" w:type="dxa"/>
+          </w:tcPr>
+          <w:p>
+            <w:pPr>
+              <w:cnfStyle w:val="000000100000" w:firstRow="0" w:lastRow="0" w:firstColumn="0" w:lastColumn="0" w:oddVBand="0" w:evenVBand="0" w:oddHBand="1" w:evenHBand="0" w:firstRowFirstColumn="0" w:firstRowLastColumn="0" w:lastRowFirstColumn="0" w:lastRowLastColumn="0"/>
+              <w:rPr>
+                <w:rFonts w:asciiTheme="minorEastAsia" w:hAnsiTheme="minorEastAsia" w:hint="eastAsia"/>
+                <w:b/>
+                <w:bCs/>
+                <w:color w:val="000000" w:themeColor="text1"/>
+              </w:rPr>
+            </w:pPr>
+            <w:r>
+              <w:rPr>
+                <w:rFonts w:asciiTheme="minorEastAsia" w:hAnsiTheme="minorEastAsia"/>
+                <w:b/>
+                <w:bCs/>
+                <w:color w:val="000000" w:themeColor="text1"/>
+              </w:rPr>
+              <w:t>王梦麟</w:t>
+            </w:r>
+          </w:p>
+        </w:tc>
+      </w:tr>
+      <w:tr>
+        <w:tc>
+          <w:tcPr>
+            <w:cnfStyle w:val="001000000000" w:firstRow="0" w:lastRow="0" w:firstColumn="1" w:lastColumn="0" w:oddVBand="0" w:evenVBand="0" w:oddHBand="0" w:evenHBand="0" w:firstRowFirstColumn="0" w:firstRowLastColumn="0" w:lastRowFirstColumn="0" w:lastRowLastColumn="0"/>
+            <w:tcW w:w="1771" w:type="dxa"/>
+          </w:tcPr>
+          <w:p>
+            <w:pPr>
+              <w:rPr>
+                <w:rFonts w:asciiTheme="minorEastAsia" w:hAnsiTheme="minorEastAsia"/>
+                <w:color w:val="000000" w:themeColor="text1"/>
+              </w:rPr>
+            </w:pPr>
+            <w:r>
+              <w:rPr>
+                <w:rFonts w:asciiTheme="minorEastAsia" w:hAnsiTheme="minorEastAsia" w:hint="eastAsia"/>
+                <w:color w:val="000000" w:themeColor="text1"/>
+              </w:rPr>
+              <w:t>第六</w:t>
+            </w:r>
+            <w:r>
+              <w:rPr>
+                <w:rFonts w:asciiTheme="minorEastAsia" w:hAnsiTheme="minorEastAsia" w:hint="eastAsia"/>
+                <w:color w:val="000000" w:themeColor="text1"/>
+              </w:rPr>
+              <w:t>次面谈</w:t>
+            </w:r>
+          </w:p>
+        </w:tc>
+        <w:tc>
+          <w:tcPr>
+            <w:tcW w:w="4288" w:type="dxa"/>
+            <w:gridSpan w:val="2"/>
+          </w:tcPr>
+          <w:p>
+            <w:pPr>
+              <w:cnfStyle w:val="000000000000" w:firstRow="0" w:lastRow="0" w:firstColumn="0" w:lastColumn="0" w:oddVBand="0" w:evenVBand="0" w:oddHBand="0" w:evenHBand="0" w:firstRowFirstColumn="0" w:firstRowLastColumn="0" w:lastRowFirstColumn="0" w:lastRowLastColumn="0"/>
+              <w:rPr>
+                <w:rFonts w:asciiTheme="minorEastAsia" w:hAnsiTheme="minorEastAsia"/>
+                <w:color w:val="000000" w:themeColor="text1"/>
+              </w:rPr>
+            </w:pPr>
+            <w:r>
+              <w:rPr>
+                <w:rFonts w:asciiTheme="minorEastAsia" w:hAnsiTheme="minorEastAsia" w:hint="eastAsia"/>
+                <w:color w:val="000000" w:themeColor="text1"/>
+              </w:rPr>
+              <w:t>使用原型作为辅助进行面谈，</w:t>
+            </w:r>
+            <w:r>
+              <w:rPr>
+                <w:rFonts w:asciiTheme="minorEastAsia" w:hAnsiTheme="minorEastAsia"/>
+                <w:color w:val="000000" w:themeColor="text1"/>
+              </w:rPr>
+              <w:t>确保认识一致</w:t>
+            </w:r>
+          </w:p>
+        </w:tc>
+        <w:tc>
+          <w:tcPr>
+            <w:tcW w:w="1117" w:type="dxa"/>
+          </w:tcPr>
+          <w:p>
+            <w:pPr>
+              <w:cnfStyle w:val="000000000000" w:firstRow="0" w:lastRow="0" w:firstColumn="0" w:lastColumn="0" w:oddVBand="0" w:evenVBand="0" w:oddHBand="0" w:evenHBand="0" w:firstRowFirstColumn="0" w:firstRowLastColumn="0" w:lastRowFirstColumn="0" w:lastRowLastColumn="0"/>
+              <w:rPr>
+                <w:rFonts w:asciiTheme="minorEastAsia" w:hAnsiTheme="minorEastAsia"/>
+                <w:color w:val="000000" w:themeColor="text1"/>
+              </w:rPr>
+            </w:pPr>
+            <w:r>
+              <w:rPr>
+                <w:rFonts w:asciiTheme="minorEastAsia" w:hAnsiTheme="minorEastAsia" w:hint="eastAsia"/>
+                <w:color w:val="000000" w:themeColor="text1"/>
+              </w:rPr>
+              <w:t>11-</w:t>
+            </w:r>
+            <w:r>
+              <w:rPr>
+                <w:rFonts w:asciiTheme="minorEastAsia" w:hAnsiTheme="minorEastAsia" w:hint="eastAsia"/>
+                <w:color w:val="000000" w:themeColor="text1"/>
+              </w:rPr>
+              <w:t>03</w:t>
+            </w:r>
+          </w:p>
+        </w:tc>
+        <w:tc>
+          <w:tcPr>
+            <w:tcW w:w="1114" w:type="dxa"/>
+          </w:tcPr>
+          <w:p>
+            <w:pPr>
+              <w:cnfStyle w:val="000000000000" w:firstRow="0" w:lastRow="0" w:firstColumn="0" w:lastColumn="0" w:oddVBand="0" w:evenVBand="0" w:oddHBand="0" w:evenHBand="0" w:firstRowFirstColumn="0" w:firstRowLastColumn="0" w:lastRowFirstColumn="0" w:lastRowLastColumn="0"/>
+              <w:rPr>
+                <w:rFonts w:asciiTheme="minorEastAsia" w:hAnsiTheme="minorEastAsia" w:cs="Times New Roman"/>
+                <w:color w:val="000000" w:themeColor="text1"/>
+              </w:rPr>
+            </w:pPr>
+            <w:r>
+              <w:rPr>
+                <w:rFonts w:asciiTheme="minorEastAsia" w:hAnsiTheme="minorEastAsia" w:cs="Times New Roman"/>
+                <w:color w:val="000000" w:themeColor="text1"/>
+              </w:rPr>
+              <w:t>余</w:t>
+            </w:r>
+            <w:r>
+              <w:rPr>
+                <w:rFonts w:asciiTheme="minorEastAsia" w:hAnsiTheme="minorEastAsia" w:cs="Times New Roman" w:hint="eastAsia"/>
+                <w:color w:val="000000" w:themeColor="text1"/>
+              </w:rPr>
+              <w:t>旻</w:t>
+            </w:r>
+            <w:r>
+              <w:rPr>
+                <w:rFonts w:asciiTheme="minorEastAsia" w:hAnsiTheme="minorEastAsia" w:cs="Times New Roman"/>
+                <w:color w:val="000000" w:themeColor="text1"/>
+              </w:rPr>
+              <w:t>晨</w:t>
+            </w:r>
+          </w:p>
+        </w:tc>
+      </w:tr>
+      <w:tr>
+        <w:trPr>
+          <w:cnfStyle w:val="000000100000" w:firstRow="0" w:lastRow="0" w:firstColumn="0" w:lastColumn="0" w:oddVBand="0" w:evenVBand="0" w:oddHBand="1" w:evenHBand="0" w:firstRowFirstColumn="0" w:firstRowLastColumn="0" w:lastRowFirstColumn="0" w:lastRowLastColumn="0"/>
+        </w:trPr>
+        <w:tc>
+          <w:tcPr>
+            <w:cnfStyle w:val="001000000000" w:firstRow="0" w:lastRow="0" w:firstColumn="1" w:lastColumn="0" w:oddVBand="0" w:evenVBand="0" w:oddHBand="0" w:evenHBand="0" w:firstRowFirstColumn="0" w:firstRowLastColumn="0" w:lastRowFirstColumn="0" w:lastRowLastColumn="0"/>
+            <w:tcW w:w="1771" w:type="dxa"/>
+          </w:tcPr>
+          <w:p>
+            <w:pPr>
+              <w:rPr>
+                <w:rFonts w:asciiTheme="minorEastAsia" w:hAnsiTheme="minorEastAsia"/>
+              </w:rPr>
+            </w:pPr>
+            <w:r>
+              <w:rPr>
+                <w:rFonts w:asciiTheme="minorEastAsia" w:hAnsiTheme="minorEastAsia"/>
+              </w:rPr>
+              <w:t>用户需求列表</w:t>
+            </w:r>
+          </w:p>
+        </w:tc>
+        <w:tc>
+          <w:tcPr>
+            <w:tcW w:w="4288" w:type="dxa"/>
+            <w:gridSpan w:val="2"/>
+          </w:tcPr>
+          <w:p>
+            <w:pPr>
+              <w:cnfStyle w:val="000000100000" w:firstRow="0" w:lastRow="0" w:firstColumn="0" w:lastColumn="0" w:oddVBand="0" w:evenVBand="0" w:oddHBand="1" w:evenHBand="0" w:firstRowFirstColumn="0" w:firstRowLastColumn="0" w:lastRowFirstColumn="0" w:lastRowLastColumn="0"/>
+              <w:rPr>
+                <w:rFonts w:asciiTheme="minorEastAsia" w:hAnsiTheme="minorEastAsia"/>
+                <w:bCs/>
+              </w:rPr>
+            </w:pPr>
+            <w:r>
+              <w:rPr>
+                <w:rFonts w:asciiTheme="minorEastAsia" w:hAnsiTheme="minorEastAsia"/>
+                <w:bCs/>
+              </w:rPr>
+              <w:t>产出用户需求列表</w:t>
+            </w:r>
+          </w:p>
+        </w:tc>
+        <w:tc>
+          <w:tcPr>
+            <w:tcW w:w="1117" w:type="dxa"/>
+          </w:tcPr>
+          <w:p>
+            <w:pPr>
+              <w:cnfStyle w:val="000000100000" w:firstRow="0" w:lastRow="0" w:firstColumn="0" w:lastColumn="0" w:oddVBand="0" w:evenVBand="0" w:oddHBand="1" w:evenHBand="0" w:firstRowFirstColumn="0" w:firstRowLastColumn="0" w:lastRowFirstColumn="0" w:lastRowLastColumn="0"/>
+              <w:rPr>
+                <w:rFonts w:asciiTheme="minorEastAsia" w:hAnsiTheme="minorEastAsia"/>
+                <w:b/>
+                <w:bCs/>
+              </w:rPr>
+            </w:pPr>
+            <w:r>
+              <w:rPr>
+                <w:rFonts w:asciiTheme="minorEastAsia" w:hAnsiTheme="minorEastAsia"/>
+                <w:b/>
+                <w:bCs/>
+              </w:rPr>
+              <w:t>11-04</w:t>
+            </w:r>
+          </w:p>
+        </w:tc>
+        <w:tc>
+          <w:tcPr>
+            <w:tcW w:w="1114" w:type="dxa"/>
+          </w:tcPr>
+          <w:p>
+            <w:pPr>
+              <w:cnfStyle w:val="000000100000" w:firstRow="0" w:lastRow="0" w:firstColumn="0" w:lastColumn="0" w:oddVBand="0" w:evenVBand="0" w:oddHBand="1" w:evenHBand="0" w:firstRowFirstColumn="0" w:firstRowLastColumn="0" w:lastRowFirstColumn="0" w:lastRowLastColumn="0"/>
+              <w:rPr>
+                <w:rFonts w:asciiTheme="minorEastAsia" w:hAnsiTheme="minorEastAsia" w:hint="eastAsia"/>
+                <w:b/>
+                <w:bCs/>
+              </w:rPr>
+            </w:pPr>
+            <w:r>
+              <w:rPr>
+                <w:rFonts w:asciiTheme="minorEastAsia" w:hAnsiTheme="minorEastAsia"/>
+                <w:b/>
+                <w:bCs/>
+              </w:rPr>
+              <w:t>孟鑫</w:t>
+            </w:r>
+          </w:p>
+        </w:tc>
+      </w:tr>
+      <w:tr>
+        <w:tc>
+          <w:tcPr>
+            <w:cnfStyle w:val="001000000000" w:firstRow="0" w:lastRow="0" w:firstColumn="1" w:lastColumn="0" w:oddVBand="0" w:evenVBand="0" w:oddHBand="0" w:evenHBand="0" w:firstRowFirstColumn="0" w:firstRowLastColumn="0" w:lastRowFirstColumn="0" w:lastRowLastColumn="0"/>
+            <w:tcW w:w="1771" w:type="dxa"/>
+          </w:tcPr>
+          <w:p>
+            <w:pPr>
+              <w:rPr>
+                <w:rFonts w:asciiTheme="minorEastAsia" w:hAnsiTheme="minorEastAsia"/>
+              </w:rPr>
+            </w:pPr>
+            <w:r>
+              <w:rPr>
+                <w:rFonts w:asciiTheme="minorEastAsia" w:hAnsiTheme="minorEastAsia" w:hint="eastAsia"/>
+                <w:color w:val="000000" w:themeColor="text1"/>
+              </w:rPr>
+              <w:t>分析建模</w:t>
+            </w:r>
+          </w:p>
+        </w:tc>
+        <w:tc>
+          <w:tcPr>
+            <w:tcW w:w="4288" w:type="dxa"/>
+            <w:gridSpan w:val="2"/>
+          </w:tcPr>
+          <w:p>
+            <w:pPr>
+              <w:cnfStyle w:val="000000000000" w:firstRow="0" w:lastRow="0" w:firstColumn="0" w:lastColumn="0" w:oddVBand="0" w:evenVBand="0" w:oddHBand="0" w:evenHBand="0" w:firstRowFirstColumn="0" w:firstRowLastColumn="0" w:lastRowFirstColumn="0" w:lastRowLastColumn="0"/>
+              <w:rPr>
+                <w:rFonts w:asciiTheme="minorEastAsia" w:hAnsiTheme="minorEastAsia"/>
+              </w:rPr>
+            </w:pPr>
+            <w:r>
+              <w:rPr>
+                <w:rFonts w:asciiTheme="minorEastAsia" w:hAnsiTheme="minorEastAsia" w:hint="eastAsia"/>
+              </w:rPr>
+              <w:t>建立模型，产出分析模型文档</w:t>
+            </w:r>
+          </w:p>
+        </w:tc>
+        <w:tc>
+          <w:tcPr>
+            <w:tcW w:w="1117" w:type="dxa"/>
+          </w:tcPr>
+          <w:p>
+            <w:pPr>
+              <w:cnfStyle w:val="000000000000" w:firstRow="0" w:lastRow="0" w:firstColumn="0" w:lastColumn="0" w:oddVBand="0" w:evenVBand="0" w:oddHBand="0" w:evenHBand="0" w:firstRowFirstColumn="0" w:firstRowLastColumn="0" w:lastRowFirstColumn="0" w:lastRowLastColumn="0"/>
+              <w:rPr>
+                <w:rFonts w:asciiTheme="minorEastAsia" w:hAnsiTheme="minorEastAsia"/>
+              </w:rPr>
+            </w:pPr>
+            <w:r>
+              <w:rPr>
+                <w:rFonts w:asciiTheme="minorEastAsia" w:hAnsiTheme="minorEastAsia" w:hint="eastAsia"/>
+              </w:rPr>
+              <w:t>11-08</w:t>
+            </w:r>
+          </w:p>
+        </w:tc>
+        <w:tc>
+          <w:tcPr>
+            <w:tcW w:w="1114" w:type="dxa"/>
+          </w:tcPr>
+          <w:p>
+            <w:pPr>
+              <w:cnfStyle w:val="000000000000" w:firstRow="0" w:lastRow="0" w:firstColumn="0" w:lastColumn="0" w:oddVBand="0" w:evenVBand="0" w:oddHBand="0" w:evenHBand="0" w:firstRowFirstColumn="0" w:firstRowLastColumn="0" w:lastRowFirstColumn="0" w:lastRowLastColumn="0"/>
+              <w:rPr>
+                <w:rFonts w:asciiTheme="minorEastAsia" w:hAnsiTheme="minorEastAsia" w:hint="eastAsia"/>
+              </w:rPr>
+            </w:pPr>
+            <w:r>
+              <w:rPr>
+                <w:rFonts w:asciiTheme="minorEastAsia" w:hAnsiTheme="minorEastAsia"/>
+              </w:rPr>
+              <w:t>王梦麟</w:t>
+            </w:r>
+          </w:p>
+        </w:tc>
+      </w:tr>
+      <w:tr>
+        <w:trPr>
+          <w:cnfStyle w:val="000000100000" w:firstRow="0" w:lastRow="0" w:firstColumn="0" w:lastColumn="0" w:oddVBand="0" w:evenVBand="0" w:oddHBand="1" w:evenHBand="0" w:firstRowFirstColumn="0" w:firstRowLastColumn="0" w:lastRowFirstColumn="0" w:lastRowLastColumn="0"/>
+        </w:trPr>
+        <w:tc>
+          <w:tcPr>
+            <w:cnfStyle w:val="001000000000" w:firstRow="0" w:lastRow="0" w:firstColumn="1" w:lastColumn="0" w:oddVBand="0" w:evenVBand="0" w:oddHBand="0" w:evenHBand="0" w:firstRowFirstColumn="0" w:firstRowLastColumn="0" w:lastRowFirstColumn="0" w:lastRowLastColumn="0"/>
+            <w:tcW w:w="1771" w:type="dxa"/>
+          </w:tcPr>
+          <w:p>
+            <w:pPr>
+              <w:rPr>
+                <w:rFonts w:asciiTheme="minorEastAsia" w:hAnsiTheme="minorEastAsia"/>
+              </w:rPr>
+            </w:pPr>
+            <w:r>
+              <w:rPr>
+                <w:rFonts w:asciiTheme="minorEastAsia" w:hAnsiTheme="minorEastAsia" w:hint="eastAsia"/>
+              </w:rPr>
+              <w:t>规格说明</w:t>
+            </w:r>
+          </w:p>
+        </w:tc>
+        <w:tc>
+          <w:tcPr>
+            <w:tcW w:w="4288" w:type="dxa"/>
+            <w:gridSpan w:val="2"/>
+          </w:tcPr>
+          <w:p>
+            <w:pPr>
+              <w:cnfStyle w:val="000000100000" w:firstRow="0" w:lastRow="0" w:firstColumn="0" w:lastColumn="0" w:oddVBand="0" w:evenVBand="0" w:oddHBand="1" w:evenHBand="0" w:firstRowFirstColumn="0" w:firstRowLastColumn="0" w:lastRowFirstColumn="0" w:lastRowLastColumn="0"/>
+              <w:rPr>
+                <w:rFonts w:asciiTheme="minorEastAsia" w:hAnsiTheme="minorEastAsia"/>
+              </w:rPr>
+            </w:pPr>
+            <w:r>
+              <w:rPr>
+                <w:rFonts w:asciiTheme="minorEastAsia" w:hAnsiTheme="minorEastAsia" w:hint="eastAsia"/>
+              </w:rPr>
+              <w:t>产出规格说明文档</w:t>
+            </w:r>
+          </w:p>
+        </w:tc>
+        <w:tc>
+          <w:tcPr>
+            <w:tcW w:w="1117" w:type="dxa"/>
+          </w:tcPr>
+          <w:p>
+            <w:pPr>
+              <w:cnfStyle w:val="000000100000" w:firstRow="0" w:lastRow="0" w:firstColumn="0" w:lastColumn="0" w:oddVBand="0" w:evenVBand="0" w:oddHBand="1" w:evenHBand="0" w:firstRowFirstColumn="0" w:firstRowLastColumn="0" w:lastRowFirstColumn="0" w:lastRowLastColumn="0"/>
+              <w:rPr>
+                <w:rFonts w:asciiTheme="minorEastAsia" w:hAnsiTheme="minorEastAsia"/>
+              </w:rPr>
+            </w:pPr>
+            <w:r>
+              <w:rPr>
+                <w:rFonts w:asciiTheme="minorEastAsia" w:hAnsiTheme="minorEastAsia"/>
+              </w:rPr>
+              <w:t>11</w:t>
+            </w:r>
+            <w:r>
+              <w:rPr>
+                <w:rFonts w:asciiTheme="minorEastAsia" w:hAnsiTheme="minorEastAsia" w:hint="eastAsia"/>
+              </w:rPr>
+              <w:t>-</w:t>
+            </w:r>
+            <w:r>
+              <w:rPr>
+                <w:rFonts w:asciiTheme="minorEastAsia" w:hAnsiTheme="minorEastAsia"/>
+              </w:rPr>
+              <w:t>1</w:t>
+            </w:r>
+            <w:r>
+              <w:rPr>
+                <w:rFonts w:asciiTheme="minorEastAsia" w:hAnsiTheme="minorEastAsia"/>
+              </w:rPr>
+              <w:t>0</w:t>
+            </w:r>
+          </w:p>
+        </w:tc>
+        <w:tc>
+          <w:tcPr>
+            <w:tcW w:w="1114" w:type="dxa"/>
+          </w:tcPr>
+          <w:p>
+            <w:pPr>
+              <w:cnfStyle w:val="000000100000" w:firstRow="0" w:lastRow="0" w:firstColumn="0" w:lastColumn="0" w:oddVBand="0" w:evenVBand="0" w:oddHBand="1" w:evenHBand="0" w:firstRowFirstColumn="0" w:firstRowLastColumn="0" w:lastRowFirstColumn="0" w:lastRowLastColumn="0"/>
+              <w:rPr>
+                <w:rFonts w:asciiTheme="minorEastAsia" w:hAnsiTheme="minorEastAsia" w:hint="eastAsia"/>
+              </w:rPr>
+            </w:pPr>
+            <w:r>
+              <w:rPr>
+                <w:rFonts w:asciiTheme="minorEastAsia" w:hAnsiTheme="minorEastAsia"/>
+              </w:rPr>
+              <w:t>全体成员</w:t>
+            </w:r>
+          </w:p>
+        </w:tc>
+      </w:tr>
       <w:bookmarkEnd w:id="14"/>
-    </w:p>
-    <w:p>
-      <w:pPr>
-        <w:rPr>
-          <w:rFonts w:hint="eastAsia"/>
-        </w:rPr>
-      </w:pPr>
-      <w:r>
-        <w:rPr>
-          <w:rFonts w:hint="eastAsia"/>
-        </w:rPr>
-        <w:tab/>
-      </w:r>
-      <w:r>
-        <w:rPr>
-          <w:rFonts w:hint="eastAsia"/>
-        </w:rPr>
-        <w:t>计划制作具有交互式功能的原型，获得用户反馈，以提高用户的参与意识，促进双方对项目的一致认识。</w:t>
-      </w:r>
-    </w:p>
-    <w:p>
-      <w:pPr>
-        <w:rPr>
-          <w:color w:val="FF0000"/>
-        </w:rPr>
-      </w:pPr>
-      <w:r>
-        <w:rPr>
-          <w:rFonts w:hint="eastAsia"/>
-          <w:color w:val="FF0000"/>
-        </w:rPr>
-        <w:tab/>
-      </w:r>
-      <w:r>
-        <w:rPr>
-          <w:color w:val="FF0000"/>
-        </w:rPr>
-        <w:t>参见项目原型</w:t>
-      </w:r>
-      <w:r>
-        <w:rPr>
-          <w:color w:val="FF0000"/>
-        </w:rPr>
-        <w:t>。</w:t>
-      </w:r>
-    </w:p>
+      <w:bookmarkEnd w:id="15"/>
+    </w:tbl>
+    <w:p/>
     <w:p>
       <w:pPr>
         <w:rPr>
@@ -2592,16 +4944,22 @@
           <w:rFonts w:hint="eastAsia"/>
         </w:rPr>
       </w:pPr>
-      <w:bookmarkStart w:id="15" w:name="_Toc465783017"/>
-      <w:r>
-        <w:t>4.</w:t>
-      </w:r>
-      <w:r>
-        <w:t>需求获取时间表</w:t>
-      </w:r>
-      <w:bookmarkEnd w:id="15"/>
+      <w:r>
+        <w:rPr>
+          <w:rFonts w:hint="eastAsia"/>
+        </w:rPr>
+        <w:t>5.</w:t>
+      </w:r>
+      <w:r>
+        <w:t>进度</w:t>
+      </w:r>
+      <w:r>
+        <w:rPr>
+          <w:rFonts w:hint="eastAsia"/>
+        </w:rPr>
+        <w:t>跟踪</w:t>
+      </w:r>
     </w:p>
-    <w:p/>
     <w:tbl>
       <w:tblPr>
         <w:tblStyle w:val="GridTable4-Accent1"/>
@@ -2610,7 +4968,8 @@
       </w:tblPr>
       <w:tblGrid>
         <w:gridCol w:w="1771"/>
-        <w:gridCol w:w="4288"/>
+        <w:gridCol w:w="492"/>
+        <w:gridCol w:w="3796"/>
         <w:gridCol w:w="1117"/>
         <w:gridCol w:w="1114"/>
       </w:tblGrid>
@@ -2621,20 +4980,19 @@
         <w:tc>
           <w:tcPr>
             <w:cnfStyle w:val="001000000000" w:firstRow="0" w:lastRow="0" w:firstColumn="1" w:lastColumn="0" w:oddVBand="0" w:evenVBand="0" w:oddHBand="0" w:evenHBand="0" w:firstRowFirstColumn="0" w:firstRowLastColumn="0" w:lastRowFirstColumn="0" w:lastRowLastColumn="0"/>
-            <w:tcW w:w="1771" w:type="dxa"/>
-          </w:tcPr>
-          <w:p>
-            <w:pPr>
-              <w:rPr>
-                <w:rFonts w:asciiTheme="minorEastAsia" w:hAnsiTheme="minorEastAsia"/>
-                <w:b w:val="0"/>
-                <w:sz w:val="22"/>
-              </w:rPr>
-            </w:pPr>
-            <w:r>
-              <w:rPr>
-                <w:rFonts w:asciiTheme="minorEastAsia" w:hAnsiTheme="minorEastAsia" w:hint="eastAsia"/>
-                <w:sz w:val="22"/>
+            <w:tcW w:w="2263" w:type="dxa"/>
+            <w:gridSpan w:val="2"/>
+          </w:tcPr>
+          <w:p>
+            <w:pPr>
+              <w:rPr>
+                <w:color w:val="auto"/>
+              </w:rPr>
+            </w:pPr>
+            <w:r>
+              <w:rPr>
+                <w:rFonts w:hint="eastAsia"/>
+                <w:color w:val="auto"/>
               </w:rPr>
               <w:t>名称</w:t>
             </w:r>
@@ -2642,21 +5000,19 @@
         </w:tc>
         <w:tc>
           <w:tcPr>
-            <w:tcW w:w="4288" w:type="dxa"/>
+            <w:tcW w:w="3796" w:type="dxa"/>
           </w:tcPr>
           <w:p>
             <w:pPr>
               <w:cnfStyle w:val="100000000000" w:firstRow="1" w:lastRow="0" w:firstColumn="0" w:lastColumn="0" w:oddVBand="0" w:evenVBand="0" w:oddHBand="0" w:evenHBand="0" w:firstRowFirstColumn="0" w:firstRowLastColumn="0" w:lastRowFirstColumn="0" w:lastRowLastColumn="0"/>
               <w:rPr>
-                <w:rFonts w:asciiTheme="minorEastAsia" w:hAnsiTheme="minorEastAsia"/>
-                <w:b w:val="0"/>
-                <w:sz w:val="22"/>
-              </w:rPr>
-            </w:pPr>
-            <w:r>
-              <w:rPr>
-                <w:rFonts w:asciiTheme="minorEastAsia" w:hAnsiTheme="minorEastAsia" w:hint="eastAsia"/>
-                <w:sz w:val="22"/>
+                <w:color w:val="auto"/>
+              </w:rPr>
+            </w:pPr>
+            <w:r>
+              <w:rPr>
+                <w:rFonts w:hint="eastAsia"/>
+                <w:color w:val="auto"/>
               </w:rPr>
               <w:t>活动内容</w:t>
             </w:r>
@@ -2670,15 +5026,13 @@
             <w:pPr>
               <w:cnfStyle w:val="100000000000" w:firstRow="1" w:lastRow="0" w:firstColumn="0" w:lastColumn="0" w:oddVBand="0" w:evenVBand="0" w:oddHBand="0" w:evenHBand="0" w:firstRowFirstColumn="0" w:firstRowLastColumn="0" w:lastRowFirstColumn="0" w:lastRowLastColumn="0"/>
               <w:rPr>
-                <w:rFonts w:asciiTheme="minorEastAsia" w:hAnsiTheme="minorEastAsia"/>
-                <w:b w:val="0"/>
-                <w:sz w:val="22"/>
-              </w:rPr>
-            </w:pPr>
-            <w:r>
-              <w:rPr>
-                <w:rFonts w:asciiTheme="minorEastAsia" w:hAnsiTheme="minorEastAsia" w:hint="eastAsia"/>
-                <w:sz w:val="22"/>
+                <w:color w:val="auto"/>
+              </w:rPr>
+            </w:pPr>
+            <w:r>
+              <w:rPr>
+                <w:rFonts w:hint="eastAsia"/>
+                <w:color w:val="auto"/>
               </w:rPr>
               <w:t>截止日期</w:t>
             </w:r>
@@ -2692,17 +5046,15 @@
             <w:pPr>
               <w:cnfStyle w:val="100000000000" w:firstRow="1" w:lastRow="0" w:firstColumn="0" w:lastColumn="0" w:oddVBand="0" w:evenVBand="0" w:oddHBand="0" w:evenHBand="0" w:firstRowFirstColumn="0" w:firstRowLastColumn="0" w:lastRowFirstColumn="0" w:lastRowLastColumn="0"/>
               <w:rPr>
-                <w:rFonts w:asciiTheme="minorEastAsia" w:hAnsiTheme="minorEastAsia"/>
-                <w:b w:val="0"/>
-                <w:sz w:val="22"/>
-              </w:rPr>
-            </w:pPr>
-            <w:r>
-              <w:rPr>
-                <w:rFonts w:asciiTheme="minorEastAsia" w:hAnsiTheme="minorEastAsia" w:hint="eastAsia"/>
-                <w:sz w:val="22"/>
-              </w:rPr>
-              <w:t>负责人</w:t>
+                <w:rFonts w:hint="eastAsia"/>
+                <w:color w:val="auto"/>
+              </w:rPr>
+            </w:pPr>
+            <w:r>
+              <w:rPr>
+                <w:color w:val="auto"/>
+              </w:rPr>
+              <w:t>完成日期</w:t>
             </w:r>
           </w:p>
         </w:tc>
@@ -2717,21 +5069,13 @@
             <w:tcW w:w="1771" w:type="dxa"/>
           </w:tcPr>
           <w:p>
-            <w:pPr>
-              <w:rPr>
-                <w:rFonts w:asciiTheme="minorEastAsia" w:hAnsiTheme="minorEastAsia" w:hint="eastAsia"/>
-              </w:rPr>
-            </w:pPr>
-            <w:r>
-              <w:rPr>
-                <w:rFonts w:asciiTheme="minorEastAsia" w:hAnsiTheme="minorEastAsia" w:hint="eastAsia"/>
+            <w:r>
+              <w:rPr>
+                <w:rFonts w:hint="eastAsia"/>
               </w:rPr>
               <w:t>了解</w:t>
             </w:r>
             <w:r>
-              <w:rPr>
-                <w:rFonts w:asciiTheme="minorEastAsia" w:hAnsiTheme="minorEastAsia"/>
-              </w:rPr>
               <w:t>基本需求、收集问题域资料</w:t>
             </w:r>
           </w:p>
@@ -2739,53 +5083,33 @@
         <w:tc>
           <w:tcPr>
             <w:tcW w:w="4288" w:type="dxa"/>
-          </w:tcPr>
-          <w:p>
-            <w:pPr>
-              <w:cnfStyle w:val="000000100000" w:firstRow="0" w:lastRow="0" w:firstColumn="0" w:lastColumn="0" w:oddVBand="0" w:evenVBand="0" w:oddHBand="1" w:evenHBand="0" w:firstRowFirstColumn="0" w:firstRowLastColumn="0" w:lastRowFirstColumn="0" w:lastRowLastColumn="0"/>
-              <w:rPr>
-                <w:rFonts w:asciiTheme="minorEastAsia" w:hAnsiTheme="minorEastAsia"/>
-              </w:rPr>
-            </w:pPr>
-            <w:r>
-              <w:rPr>
-                <w:rFonts w:asciiTheme="minorEastAsia" w:hAnsiTheme="minorEastAsia" w:hint="eastAsia"/>
+            <w:gridSpan w:val="2"/>
+          </w:tcPr>
+          <w:p>
+            <w:pPr>
+              <w:cnfStyle w:val="000000100000" w:firstRow="0" w:lastRow="0" w:firstColumn="0" w:lastColumn="0" w:oddVBand="0" w:evenVBand="0" w:oddHBand="1" w:evenHBand="0" w:firstRowFirstColumn="0" w:firstRowLastColumn="0" w:lastRowFirstColumn="0" w:lastRowLastColumn="0"/>
+            </w:pPr>
+            <w:r>
+              <w:rPr>
+                <w:rFonts w:hint="eastAsia"/>
               </w:rPr>
               <w:t>对系统产生的背景进行基本</w:t>
             </w:r>
             <w:r>
-              <w:rPr>
-                <w:rFonts w:asciiTheme="minorEastAsia" w:hAnsiTheme="minorEastAsia"/>
-              </w:rPr>
               <w:t>的</w:t>
             </w:r>
             <w:r>
               <w:rPr>
-                <w:rFonts w:asciiTheme="minorEastAsia" w:hAnsiTheme="minorEastAsia" w:hint="eastAsia"/>
-              </w:rPr>
-              <w:t>了解</w:t>
-            </w:r>
-            <w:r>
-              <w:rPr>
-                <w:rFonts w:asciiTheme="minorEastAsia" w:hAnsiTheme="minorEastAsia" w:hint="eastAsia"/>
-              </w:rPr>
-              <w:t>，为后续</w:t>
-            </w:r>
-            <w:r>
-              <w:rPr>
-                <w:rFonts w:asciiTheme="minorEastAsia" w:hAnsiTheme="minorEastAsia"/>
-              </w:rPr>
-              <w:t>需求工作</w:t>
-            </w:r>
-            <w:r>
-              <w:rPr>
-                <w:rFonts w:asciiTheme="minorEastAsia" w:hAnsiTheme="minorEastAsia"/>
-              </w:rPr>
-              <w:t>的开展</w:t>
-            </w:r>
-            <w:r>
-              <w:rPr>
-                <w:rFonts w:asciiTheme="minorEastAsia" w:hAnsiTheme="minorEastAsia" w:hint="eastAsia"/>
+                <w:rFonts w:hint="eastAsia"/>
+              </w:rPr>
+              <w:t>了解，为后续</w:t>
+            </w:r>
+            <w:r>
+              <w:t>需求工作的开展</w:t>
+            </w:r>
+            <w:r>
+              <w:rPr>
+                <w:rFonts w:hint="eastAsia"/>
               </w:rPr>
               <w:t>做好准备</w:t>
             </w:r>
@@ -2798,22 +5122,12 @@
           <w:p>
             <w:pPr>
               <w:cnfStyle w:val="000000100000" w:firstRow="0" w:lastRow="0" w:firstColumn="0" w:lastColumn="0" w:oddVBand="0" w:evenVBand="0" w:oddHBand="1" w:evenHBand="0" w:firstRowFirstColumn="0" w:firstRowLastColumn="0" w:lastRowFirstColumn="0" w:lastRowLastColumn="0"/>
-              <w:rPr>
-                <w:rFonts w:asciiTheme="minorEastAsia" w:hAnsiTheme="minorEastAsia"/>
-              </w:rPr>
-            </w:pPr>
-            <w:r>
-              <w:rPr>
-                <w:rFonts w:asciiTheme="minorEastAsia" w:hAnsiTheme="minorEastAsia"/>
-              </w:rPr>
-              <w:t>9-2</w:t>
-            </w:r>
-            <w:r>
-              <w:rPr>
-                <w:rFonts w:asciiTheme="minorEastAsia" w:hAnsiTheme="minorEastAsia"/>
-              </w:rPr>
-              <w:t>3</w:t>
-            </w:r>
+            </w:pPr>
+            <w:bookmarkStart w:id="29" w:name="OLE_LINK22"/>
+            <w:r>
+              <w:t>9-23</w:t>
+            </w:r>
+            <w:bookmarkEnd w:id="29"/>
           </w:p>
         </w:tc>
         <w:tc>
@@ -2823,10 +5137,10 @@
           <w:p>
             <w:pPr>
               <w:cnfStyle w:val="000000100000" w:firstRow="0" w:lastRow="0" w:firstColumn="0" w:lastColumn="0" w:oddVBand="0" w:evenVBand="0" w:oddHBand="1" w:evenHBand="0" w:firstRowFirstColumn="0" w:firstRowLastColumn="0" w:lastRowFirstColumn="0" w:lastRowLastColumn="0"/>
-              <w:rPr>
-                <w:rFonts w:asciiTheme="minorEastAsia" w:hAnsiTheme="minorEastAsia" w:cs="Times New Roman"/>
-              </w:rPr>
-            </w:pPr>
+            </w:pPr>
+            <w:r>
+              <w:t>9-23</w:t>
+            </w:r>
           </w:p>
         </w:tc>
       </w:tr>
@@ -2837,14 +5151,9 @@
             <w:tcW w:w="1771" w:type="dxa"/>
           </w:tcPr>
           <w:p>
-            <w:pPr>
-              <w:rPr>
-                <w:rFonts w:asciiTheme="minorEastAsia" w:hAnsiTheme="minorEastAsia"/>
-              </w:rPr>
-            </w:pPr>
-            <w:r>
-              <w:rPr>
-                <w:rFonts w:asciiTheme="minorEastAsia" w:hAnsiTheme="minorEastAsia" w:hint="eastAsia"/>
+            <w:r>
+              <w:rPr>
+                <w:rFonts w:hint="eastAsia"/>
               </w:rPr>
               <w:t>第一次面谈</w:t>
             </w:r>
@@ -2853,29 +5162,24 @@
         <w:tc>
           <w:tcPr>
             <w:tcW w:w="4288" w:type="dxa"/>
+            <w:gridSpan w:val="2"/>
           </w:tcPr>
           <w:p>
             <w:pPr>
               <w:cnfStyle w:val="000000000000" w:firstRow="0" w:lastRow="0" w:firstColumn="0" w:lastColumn="0" w:oddVBand="0" w:evenVBand="0" w:oddHBand="0" w:evenHBand="0" w:firstRowFirstColumn="0" w:firstRowLastColumn="0" w:lastRowFirstColumn="0" w:lastRowLastColumn="0"/>
-              <w:rPr>
-                <w:rFonts w:asciiTheme="minorEastAsia" w:hAnsiTheme="minorEastAsia"/>
-              </w:rPr>
-            </w:pPr>
-            <w:r>
-              <w:rPr>
-                <w:rFonts w:asciiTheme="minorEastAsia" w:hAnsiTheme="minorEastAsia" w:hint="eastAsia"/>
+            </w:pPr>
+            <w:r>
+              <w:rPr>
+                <w:rFonts w:hint="eastAsia"/>
               </w:rPr>
               <w:t>对系统功能和范围作初步了解</w:t>
             </w:r>
             <w:r>
-              <w:rPr>
-                <w:rFonts w:asciiTheme="minorEastAsia" w:hAnsiTheme="minorEastAsia"/>
-              </w:rPr>
               <w:t>，</w:t>
             </w:r>
             <w:r>
               <w:rPr>
-                <w:rFonts w:asciiTheme="minorEastAsia" w:hAnsiTheme="minorEastAsia" w:hint="eastAsia"/>
+                <w:rFonts w:hint="eastAsia"/>
               </w:rPr>
               <w:t>对客户需求描述中模糊的内容进行明确</w:t>
             </w:r>
@@ -2888,14 +5192,8 @@
           <w:p>
             <w:pPr>
               <w:cnfStyle w:val="000000000000" w:firstRow="0" w:lastRow="0" w:firstColumn="0" w:lastColumn="0" w:oddVBand="0" w:evenVBand="0" w:oddHBand="0" w:evenHBand="0" w:firstRowFirstColumn="0" w:firstRowLastColumn="0" w:lastRowFirstColumn="0" w:lastRowLastColumn="0"/>
-              <w:rPr>
-                <w:rFonts w:asciiTheme="minorEastAsia" w:hAnsiTheme="minorEastAsia"/>
-              </w:rPr>
-            </w:pPr>
-            <w:r>
-              <w:rPr>
-                <w:rFonts w:asciiTheme="minorEastAsia" w:hAnsiTheme="minorEastAsia"/>
-              </w:rPr>
+            </w:pPr>
+            <w:r>
               <w:t>9-25</w:t>
             </w:r>
           </w:p>
@@ -2907,10 +5205,10 @@
           <w:p>
             <w:pPr>
               <w:cnfStyle w:val="000000000000" w:firstRow="0" w:lastRow="0" w:firstColumn="0" w:lastColumn="0" w:oddVBand="0" w:evenVBand="0" w:oddHBand="0" w:evenHBand="0" w:firstRowFirstColumn="0" w:firstRowLastColumn="0" w:lastRowFirstColumn="0" w:lastRowLastColumn="0"/>
-              <w:rPr>
-                <w:rFonts w:asciiTheme="minorEastAsia" w:hAnsiTheme="minorEastAsia" w:cs="Times New Roman"/>
-              </w:rPr>
-            </w:pPr>
+            </w:pPr>
+            <w:r>
+              <w:t>9-25</w:t>
+            </w:r>
           </w:p>
         </w:tc>
       </w:tr>
@@ -2924,15 +5222,7 @@
             <w:tcW w:w="1771" w:type="dxa"/>
           </w:tcPr>
           <w:p>
-            <w:pPr>
-              <w:rPr>
-                <w:rFonts w:asciiTheme="minorEastAsia" w:hAnsiTheme="minorEastAsia" w:hint="eastAsia"/>
-              </w:rPr>
-            </w:pPr>
-            <w:r>
-              <w:rPr>
-                <w:rFonts w:asciiTheme="minorEastAsia" w:hAnsiTheme="minorEastAsia"/>
-              </w:rPr>
+            <w:r>
               <w:t>进行问题分析</w:t>
             </w:r>
           </w:p>
@@ -2940,36 +5230,21 @@
         <w:tc>
           <w:tcPr>
             <w:tcW w:w="4288" w:type="dxa"/>
-          </w:tcPr>
-          <w:p>
-            <w:pPr>
-              <w:cnfStyle w:val="000000100000" w:firstRow="0" w:lastRow="0" w:firstColumn="0" w:lastColumn="0" w:oddVBand="0" w:evenVBand="0" w:oddHBand="1" w:evenHBand="0" w:firstRowFirstColumn="0" w:firstRowLastColumn="0" w:lastRowFirstColumn="0" w:lastRowLastColumn="0"/>
-              <w:rPr>
-                <w:rFonts w:asciiTheme="minorEastAsia" w:hAnsiTheme="minorEastAsia" w:hint="eastAsia"/>
-              </w:rPr>
-            </w:pPr>
-            <w:bookmarkStart w:id="16" w:name="OLE_LINK42"/>
-            <w:bookmarkStart w:id="17" w:name="OLE_LINK43"/>
-            <w:r>
-              <w:rPr>
-                <w:rFonts w:asciiTheme="minorEastAsia" w:hAnsiTheme="minorEastAsia" w:hint="eastAsia"/>
-              </w:rPr>
-              <w:t>结合背景</w:t>
-            </w:r>
-            <w:r>
-              <w:rPr>
-                <w:rFonts w:asciiTheme="minorEastAsia" w:hAnsiTheme="minorEastAsia" w:hint="eastAsia"/>
-              </w:rPr>
-              <w:t>和第一次面谈内容，</w:t>
-            </w:r>
-            <w:r>
-              <w:rPr>
-                <w:rFonts w:asciiTheme="minorEastAsia" w:hAnsiTheme="minorEastAsia"/>
-              </w:rPr>
+            <w:gridSpan w:val="2"/>
+          </w:tcPr>
+          <w:p>
+            <w:pPr>
+              <w:cnfStyle w:val="000000100000" w:firstRow="0" w:lastRow="0" w:firstColumn="0" w:lastColumn="0" w:oddVBand="0" w:evenVBand="0" w:oddHBand="1" w:evenHBand="0" w:firstRowFirstColumn="0" w:firstRowLastColumn="0" w:lastRowFirstColumn="0" w:lastRowLastColumn="0"/>
+            </w:pPr>
+            <w:r>
+              <w:rPr>
+                <w:rFonts w:hint="eastAsia"/>
+              </w:rPr>
+              <w:t>结合背景和第一次面谈内容，</w:t>
+            </w:r>
+            <w:r>
               <w:t>描述问题并给出解决方案</w:t>
             </w:r>
-            <w:bookmarkEnd w:id="16"/>
-            <w:bookmarkEnd w:id="17"/>
           </w:p>
         </w:tc>
         <w:tc>
@@ -2979,13 +5254,10 @@
           <w:p>
             <w:pPr>
               <w:cnfStyle w:val="000000100000" w:firstRow="0" w:lastRow="0" w:firstColumn="0" w:lastColumn="0" w:oddVBand="0" w:evenVBand="0" w:oddHBand="1" w:evenHBand="0" w:firstRowFirstColumn="0" w:firstRowLastColumn="0" w:lastRowFirstColumn="0" w:lastRowLastColumn="0"/>
-              <w:rPr>
-                <w:rFonts w:asciiTheme="minorEastAsia" w:hAnsiTheme="minorEastAsia"/>
-              </w:rPr>
-            </w:pPr>
-            <w:r>
-              <w:rPr>
-                <w:rFonts w:asciiTheme="minorEastAsia" w:hAnsiTheme="minorEastAsia" w:hint="eastAsia"/>
+            </w:pPr>
+            <w:r>
+              <w:rPr>
+                <w:rFonts w:hint="eastAsia"/>
               </w:rPr>
               <w:t>9-26</w:t>
             </w:r>
@@ -2998,10 +5270,13 @@
           <w:p>
             <w:pPr>
               <w:cnfStyle w:val="000000100000" w:firstRow="0" w:lastRow="0" w:firstColumn="0" w:lastColumn="0" w:oddVBand="0" w:evenVBand="0" w:oddHBand="1" w:evenHBand="0" w:firstRowFirstColumn="0" w:firstRowLastColumn="0" w:lastRowFirstColumn="0" w:lastRowLastColumn="0"/>
-              <w:rPr>
-                <w:rFonts w:asciiTheme="minorEastAsia" w:hAnsiTheme="minorEastAsia" w:cs="Times New Roman"/>
-              </w:rPr>
-            </w:pPr>
+            </w:pPr>
+            <w:r>
+              <w:rPr>
+                <w:rFonts w:hint="eastAsia"/>
+              </w:rPr>
+              <w:t>9-26</w:t>
+            </w:r>
           </w:p>
         </w:tc>
       </w:tr>
@@ -3015,15 +5290,7 @@
             <w:tcW w:w="1771" w:type="dxa"/>
           </w:tcPr>
           <w:p>
-            <w:pPr>
-              <w:rPr>
-                <w:rFonts w:asciiTheme="minorEastAsia" w:hAnsiTheme="minorEastAsia" w:hint="eastAsia"/>
-              </w:rPr>
-            </w:pPr>
-            <w:r>
-              <w:rPr>
-                <w:rFonts w:asciiTheme="minorEastAsia" w:hAnsiTheme="minorEastAsia"/>
-              </w:rPr>
+            <w:r>
               <w:t>第二次面谈</w:t>
             </w:r>
           </w:p>
@@ -3031,16 +5298,23 @@
         <w:tc>
           <w:tcPr>
             <w:tcW w:w="4288" w:type="dxa"/>
+            <w:gridSpan w:val="2"/>
           </w:tcPr>
           <w:p>
             <w:pPr>
               <w:cnfStyle w:val="000000000000" w:firstRow="0" w:lastRow="0" w:firstColumn="0" w:lastColumn="0" w:oddVBand="0" w:evenVBand="0" w:oddHBand="0" w:evenHBand="0" w:firstRowFirstColumn="0" w:firstRowLastColumn="0" w:lastRowFirstColumn="0" w:lastRowLastColumn="0"/>
-              <w:rPr>
-                <w:rFonts w:asciiTheme="minorEastAsia" w:hAnsiTheme="minorEastAsia" w:hint="eastAsia"/>
-              </w:rPr>
-            </w:pPr>
-            <w:r>
-              <w:t>让用户选取</w:t>
+            </w:pPr>
+            <w:r>
+              <w:t>让</w:t>
+            </w:r>
+            <w:r>
+              <w:rPr>
+                <w:rFonts w:hint="eastAsia"/>
+              </w:rPr>
+              <w:t>客户</w:t>
+            </w:r>
+            <w:r>
+              <w:t>选取</w:t>
             </w:r>
             <w:r>
               <w:rPr>
@@ -3060,14 +5334,8 @@
           <w:p>
             <w:pPr>
               <w:cnfStyle w:val="000000000000" w:firstRow="0" w:lastRow="0" w:firstColumn="0" w:lastColumn="0" w:oddVBand="0" w:evenVBand="0" w:oddHBand="0" w:evenHBand="0" w:firstRowFirstColumn="0" w:firstRowLastColumn="0" w:lastRowFirstColumn="0" w:lastRowLastColumn="0"/>
-              <w:rPr>
-                <w:rFonts w:asciiTheme="minorEastAsia" w:hAnsiTheme="minorEastAsia"/>
-              </w:rPr>
-            </w:pPr>
-            <w:r>
-              <w:rPr>
-                <w:rFonts w:asciiTheme="minorEastAsia" w:hAnsiTheme="minorEastAsia"/>
-              </w:rPr>
+            </w:pPr>
+            <w:r>
               <w:t>9-28</w:t>
             </w:r>
           </w:p>
@@ -3079,10 +5347,10 @@
           <w:p>
             <w:pPr>
               <w:cnfStyle w:val="000000000000" w:firstRow="0" w:lastRow="0" w:firstColumn="0" w:lastColumn="0" w:oddVBand="0" w:evenVBand="0" w:oddHBand="0" w:evenHBand="0" w:firstRowFirstColumn="0" w:firstRowLastColumn="0" w:lastRowFirstColumn="0" w:lastRowLastColumn="0"/>
-              <w:rPr>
-                <w:rFonts w:asciiTheme="minorEastAsia" w:hAnsiTheme="minorEastAsia" w:cs="Times New Roman"/>
-              </w:rPr>
-            </w:pPr>
+            </w:pPr>
+            <w:r>
+              <w:t>9-28</w:t>
+            </w:r>
           </w:p>
         </w:tc>
       </w:tr>
@@ -3096,15 +5364,7 @@
             <w:tcW w:w="1771" w:type="dxa"/>
           </w:tcPr>
           <w:p>
-            <w:pPr>
-              <w:rPr>
-                <w:rFonts w:asciiTheme="minorEastAsia" w:hAnsiTheme="minorEastAsia" w:hint="eastAsia"/>
-              </w:rPr>
-            </w:pPr>
-            <w:r>
-              <w:rPr>
-                <w:rFonts w:asciiTheme="minorEastAsia" w:hAnsiTheme="minorEastAsia"/>
-              </w:rPr>
+            <w:r>
               <w:t>完成问题分析</w:t>
             </w:r>
           </w:p>
@@ -3112,48 +5372,28 @@
         <w:tc>
           <w:tcPr>
             <w:tcW w:w="4288" w:type="dxa"/>
-          </w:tcPr>
-          <w:p>
-            <w:pPr>
-              <w:cnfStyle w:val="000000100000" w:firstRow="0" w:lastRow="0" w:firstColumn="0" w:lastColumn="0" w:oddVBand="0" w:evenVBand="0" w:oddHBand="1" w:evenHBand="0" w:firstRowFirstColumn="0" w:firstRowLastColumn="0" w:lastRowFirstColumn="0" w:lastRowLastColumn="0"/>
-              <w:rPr>
-                <w:rFonts w:hint="eastAsia"/>
-              </w:rPr>
-            </w:pPr>
-            <w:r>
-              <w:rPr>
-                <w:rFonts w:asciiTheme="minorEastAsia" w:hAnsiTheme="minorEastAsia" w:hint="eastAsia"/>
-              </w:rPr>
-              <w:t>结合</w:t>
-            </w:r>
-            <w:r>
-              <w:rPr>
-                <w:rFonts w:asciiTheme="minorEastAsia" w:hAnsiTheme="minorEastAsia" w:hint="eastAsia"/>
-              </w:rPr>
-              <w:t>问题</w:t>
-            </w:r>
-            <w:r>
-              <w:rPr>
-                <w:rFonts w:asciiTheme="minorEastAsia" w:hAnsiTheme="minorEastAsia"/>
-              </w:rPr>
+            <w:gridSpan w:val="2"/>
+          </w:tcPr>
+          <w:p>
+            <w:pPr>
+              <w:cnfStyle w:val="000000100000" w:firstRow="0" w:lastRow="0" w:firstColumn="0" w:lastColumn="0" w:oddVBand="0" w:evenVBand="0" w:oddHBand="1" w:evenHBand="0" w:firstRowFirstColumn="0" w:firstRowLastColumn="0" w:lastRowFirstColumn="0" w:lastRowLastColumn="0"/>
+            </w:pPr>
+            <w:r>
+              <w:rPr>
+                <w:rFonts w:hint="eastAsia"/>
+              </w:rPr>
+              <w:t>结合问题</w:t>
+            </w:r>
+            <w:r>
               <w:t>分析结果和</w:t>
             </w:r>
             <w:r>
               <w:rPr>
-                <w:rFonts w:asciiTheme="minorEastAsia" w:hAnsiTheme="minorEastAsia" w:hint="eastAsia"/>
-              </w:rPr>
-              <w:t>第二</w:t>
-            </w:r>
-            <w:r>
-              <w:rPr>
-                <w:rFonts w:asciiTheme="minorEastAsia" w:hAnsiTheme="minorEastAsia" w:hint="eastAsia"/>
-              </w:rPr>
-              <w:t>次面谈内容，</w:t>
-            </w:r>
-            <w:r>
-              <w:rPr>
-                <w:rFonts w:asciiTheme="minorEastAsia" w:hAnsiTheme="minorEastAsia"/>
-              </w:rPr>
+                <w:rFonts w:hint="eastAsia"/>
+              </w:rPr>
+              <w:t>第二次面谈内容，</w:t>
+            </w:r>
+            <w:r>
               <w:t>完成问题分析文档</w:t>
             </w:r>
           </w:p>
@@ -3165,21 +5405,9 @@
           <w:p>
             <w:pPr>
               <w:cnfStyle w:val="000000100000" w:firstRow="0" w:lastRow="0" w:firstColumn="0" w:lastColumn="0" w:oddVBand="0" w:evenVBand="0" w:oddHBand="1" w:evenHBand="0" w:firstRowFirstColumn="0" w:firstRowLastColumn="0" w:lastRowFirstColumn="0" w:lastRowLastColumn="0"/>
-              <w:rPr>
-                <w:rFonts w:asciiTheme="minorEastAsia" w:hAnsiTheme="minorEastAsia"/>
-              </w:rPr>
-            </w:pPr>
-            <w:r>
-              <w:rPr>
-                <w:rFonts w:asciiTheme="minorEastAsia" w:hAnsiTheme="minorEastAsia"/>
-              </w:rPr>
-              <w:t>9</w:t>
-            </w:r>
-            <w:r>
-              <w:rPr>
-                <w:rFonts w:asciiTheme="minorEastAsia" w:hAnsiTheme="minorEastAsia"/>
-              </w:rPr>
-              <w:t>-30</w:t>
+            </w:pPr>
+            <w:r>
+              <w:t>9-30</w:t>
             </w:r>
           </w:p>
         </w:tc>
@@ -3190,46 +5418,38 @@
           <w:p>
             <w:pPr>
               <w:cnfStyle w:val="000000100000" w:firstRow="0" w:lastRow="0" w:firstColumn="0" w:lastColumn="0" w:oddVBand="0" w:evenVBand="0" w:oddHBand="1" w:evenHBand="0" w:firstRowFirstColumn="0" w:firstRowLastColumn="0" w:lastRowFirstColumn="0" w:lastRowLastColumn="0"/>
-              <w:rPr>
-                <w:rFonts w:asciiTheme="minorEastAsia" w:hAnsiTheme="minorEastAsia" w:cs="Times New Roman"/>
-              </w:rPr>
-            </w:pPr>
+            </w:pPr>
+            <w:r>
+              <w:t>9-30</w:t>
+            </w:r>
           </w:p>
         </w:tc>
       </w:tr>
       <w:tr>
+        <w:trPr>
+          <w:trHeight w:val="646"/>
+        </w:trPr>
         <w:tc>
           <w:tcPr>
             <w:cnfStyle w:val="001000000000" w:firstRow="0" w:lastRow="0" w:firstColumn="1" w:lastColumn="0" w:oddVBand="0" w:evenVBand="0" w:oddHBand="0" w:evenHBand="0" w:firstRowFirstColumn="0" w:firstRowLastColumn="0" w:lastRowFirstColumn="0" w:lastRowLastColumn="0"/>
             <w:tcW w:w="1771" w:type="dxa"/>
           </w:tcPr>
           <w:p>
-            <w:pPr>
-              <w:rPr>
-                <w:rFonts w:asciiTheme="minorEastAsia" w:hAnsiTheme="minorEastAsia"/>
-              </w:rPr>
-            </w:pPr>
-            <w:r>
-              <w:rPr>
-                <w:rFonts w:asciiTheme="minorEastAsia" w:hAnsiTheme="minorEastAsia"/>
-              </w:rPr>
+            <w:r>
               <w:t>进行</w:t>
             </w:r>
             <w:r>
               <w:rPr>
-                <w:rFonts w:asciiTheme="minorEastAsia" w:hAnsiTheme="minorEastAsia" w:hint="eastAsia"/>
+                <w:rFonts w:hint="eastAsia"/>
               </w:rPr>
               <w:t>目标分析</w:t>
             </w:r>
             <w:r>
-              <w:rPr>
-                <w:rFonts w:asciiTheme="minorEastAsia" w:hAnsiTheme="minorEastAsia"/>
-              </w:rPr>
               <w:t>、</w:t>
             </w:r>
             <w:r>
               <w:rPr>
-                <w:rFonts w:asciiTheme="minorEastAsia" w:hAnsiTheme="minorEastAsia" w:hint="eastAsia"/>
+                <w:rFonts w:hint="eastAsia"/>
               </w:rPr>
               <w:t>建模</w:t>
             </w:r>
@@ -3238,17 +5458,15 @@
         <w:tc>
           <w:tcPr>
             <w:tcW w:w="4288" w:type="dxa"/>
+            <w:gridSpan w:val="2"/>
           </w:tcPr>
           <w:p>
             <w:pPr>
               <w:cnfStyle w:val="000000000000" w:firstRow="0" w:lastRow="0" w:firstColumn="0" w:lastColumn="0" w:oddVBand="0" w:evenVBand="0" w:oddHBand="0" w:evenHBand="0" w:firstRowFirstColumn="0" w:firstRowLastColumn="0" w:lastRowFirstColumn="0" w:lastRowLastColumn="0"/>
-              <w:rPr>
-                <w:rFonts w:asciiTheme="minorEastAsia" w:hAnsiTheme="minorEastAsia"/>
-              </w:rPr>
-            </w:pPr>
-            <w:r>
-              <w:rPr>
-                <w:rFonts w:asciiTheme="minorEastAsia" w:hAnsiTheme="minorEastAsia" w:hint="eastAsia"/>
+            </w:pPr>
+            <w:r>
+              <w:rPr>
+                <w:rFonts w:hint="eastAsia"/>
               </w:rPr>
               <w:t>结合已有成果，产出目标模型</w:t>
             </w:r>
@@ -3261,21 +5479,12 @@
           <w:p>
             <w:pPr>
               <w:cnfStyle w:val="000000000000" w:firstRow="0" w:lastRow="0" w:firstColumn="0" w:lastColumn="0" w:oddVBand="0" w:evenVBand="0" w:oddHBand="0" w:evenHBand="0" w:firstRowFirstColumn="0" w:firstRowLastColumn="0" w:lastRowFirstColumn="0" w:lastRowLastColumn="0"/>
-              <w:rPr>
-                <w:rFonts w:asciiTheme="minorEastAsia" w:hAnsiTheme="minorEastAsia"/>
-              </w:rPr>
-            </w:pPr>
-            <w:r>
-              <w:rPr>
-                <w:rFonts w:asciiTheme="minorEastAsia" w:hAnsiTheme="minorEastAsia" w:hint="eastAsia"/>
-              </w:rPr>
-              <w:t>10</w:t>
-            </w:r>
-            <w:r>
-              <w:rPr>
-                <w:rFonts w:asciiTheme="minorEastAsia" w:hAnsiTheme="minorEastAsia" w:hint="eastAsia"/>
-              </w:rPr>
-              <w:t>-08</w:t>
+            </w:pPr>
+            <w:r>
+              <w:rPr>
+                <w:rFonts w:hint="eastAsia"/>
+              </w:rPr>
+              <w:t>10-08</w:t>
             </w:r>
           </w:p>
         </w:tc>
@@ -3286,10 +5495,13 @@
           <w:p>
             <w:pPr>
               <w:cnfStyle w:val="000000000000" w:firstRow="0" w:lastRow="0" w:firstColumn="0" w:lastColumn="0" w:oddVBand="0" w:evenVBand="0" w:oddHBand="0" w:evenHBand="0" w:firstRowFirstColumn="0" w:firstRowLastColumn="0" w:lastRowFirstColumn="0" w:lastRowLastColumn="0"/>
-              <w:rPr>
-                <w:rFonts w:asciiTheme="minorEastAsia" w:hAnsiTheme="minorEastAsia" w:cs="Times New Roman"/>
-              </w:rPr>
-            </w:pPr>
+            </w:pPr>
+            <w:r>
+              <w:rPr>
+                <w:rFonts w:hint="eastAsia"/>
+              </w:rPr>
+              <w:t>10-08</w:t>
+            </w:r>
           </w:p>
         </w:tc>
       </w:tr>
@@ -3303,15 +5515,7 @@
             <w:tcW w:w="1771" w:type="dxa"/>
           </w:tcPr>
           <w:p>
-            <w:pPr>
-              <w:rPr>
-                <w:rFonts w:asciiTheme="minorEastAsia" w:hAnsiTheme="minorEastAsia"/>
-              </w:rPr>
-            </w:pPr>
-            <w:r>
-              <w:rPr>
-                <w:rFonts w:asciiTheme="minorEastAsia" w:hAnsiTheme="minorEastAsia"/>
-              </w:rPr>
+            <w:r>
               <w:t>涉众分析</w:t>
             </w:r>
           </w:p>
@@ -3319,24 +5523,19 @@
         <w:tc>
           <w:tcPr>
             <w:tcW w:w="4288" w:type="dxa"/>
-          </w:tcPr>
-          <w:p>
-            <w:pPr>
-              <w:cnfStyle w:val="000000100000" w:firstRow="0" w:lastRow="0" w:firstColumn="0" w:lastColumn="0" w:oddVBand="0" w:evenVBand="0" w:oddHBand="1" w:evenHBand="0" w:firstRowFirstColumn="0" w:firstRowLastColumn="0" w:lastRowFirstColumn="0" w:lastRowLastColumn="0"/>
-              <w:rPr>
-                <w:rFonts w:asciiTheme="minorEastAsia" w:hAnsiTheme="minorEastAsia"/>
-              </w:rPr>
-            </w:pPr>
-            <w:r>
-              <w:rPr>
-                <w:rFonts w:asciiTheme="minorEastAsia" w:hAnsiTheme="minorEastAsia" w:hint="eastAsia"/>
+            <w:gridSpan w:val="2"/>
+          </w:tcPr>
+          <w:p>
+            <w:pPr>
+              <w:cnfStyle w:val="000000100000" w:firstRow="0" w:lastRow="0" w:firstColumn="0" w:lastColumn="0" w:oddVBand="0" w:evenVBand="0" w:oddHBand="1" w:evenHBand="0" w:firstRowFirstColumn="0" w:firstRowLastColumn="0" w:lastRowFirstColumn="0" w:lastRowLastColumn="0"/>
+            </w:pPr>
+            <w:r>
+              <w:rPr>
+                <w:rFonts w:hint="eastAsia"/>
               </w:rPr>
               <w:t>根据面谈结果，</w:t>
             </w:r>
             <w:r>
-              <w:rPr>
-                <w:rFonts w:asciiTheme="minorEastAsia" w:hAnsiTheme="minorEastAsia"/>
-              </w:rPr>
               <w:t>进行涉众分析</w:t>
             </w:r>
           </w:p>
@@ -3348,20 +5547,14 @@
           <w:p>
             <w:pPr>
               <w:cnfStyle w:val="000000100000" w:firstRow="0" w:lastRow="0" w:firstColumn="0" w:lastColumn="0" w:oddVBand="0" w:evenVBand="0" w:oddHBand="1" w:evenHBand="0" w:firstRowFirstColumn="0" w:firstRowLastColumn="0" w:lastRowFirstColumn="0" w:lastRowLastColumn="0"/>
-              <w:rPr>
-                <w:rFonts w:asciiTheme="minorEastAsia" w:hAnsiTheme="minorEastAsia"/>
-              </w:rPr>
-            </w:pPr>
-            <w:r>
-              <w:rPr>
-                <w:rFonts w:asciiTheme="minorEastAsia" w:hAnsiTheme="minorEastAsia" w:hint="eastAsia"/>
+            </w:pPr>
+            <w:r>
+              <w:rPr>
+                <w:rFonts w:hint="eastAsia"/>
               </w:rPr>
               <w:t>10-</w:t>
             </w:r>
             <w:r>
-              <w:rPr>
-                <w:rFonts w:asciiTheme="minorEastAsia" w:hAnsiTheme="minorEastAsia"/>
-              </w:rPr>
               <w:t>10</w:t>
             </w:r>
           </w:p>
@@ -3373,10 +5566,16 @@
           <w:p>
             <w:pPr>
               <w:cnfStyle w:val="000000100000" w:firstRow="0" w:lastRow="0" w:firstColumn="0" w:lastColumn="0" w:oddVBand="0" w:evenVBand="0" w:oddHBand="1" w:evenHBand="0" w:firstRowFirstColumn="0" w:firstRowLastColumn="0" w:lastRowFirstColumn="0" w:lastRowLastColumn="0"/>
-              <w:rPr>
-                <w:rFonts w:asciiTheme="minorEastAsia" w:hAnsiTheme="minorEastAsia" w:cs="Times New Roman"/>
-              </w:rPr>
-            </w:pPr>
+            </w:pPr>
+            <w:r>
+              <w:rPr>
+                <w:rFonts w:hint="eastAsia"/>
+              </w:rPr>
+              <w:t>10-</w:t>
+            </w:r>
+            <w:r>
+              <w:t>10</w:t>
+            </w:r>
           </w:p>
         </w:tc>
       </w:tr>
@@ -3387,14 +5586,9 @@
             <w:tcW w:w="1771" w:type="dxa"/>
           </w:tcPr>
           <w:p>
-            <w:pPr>
-              <w:rPr>
-                <w:rFonts w:asciiTheme="minorEastAsia" w:hAnsiTheme="minorEastAsia"/>
-              </w:rPr>
-            </w:pPr>
-            <w:r>
-              <w:rPr>
-                <w:rFonts w:asciiTheme="minorEastAsia" w:hAnsiTheme="minorEastAsia" w:hint="eastAsia"/>
+            <w:r>
+              <w:rPr>
+                <w:rFonts w:hint="eastAsia"/>
               </w:rPr>
               <w:t>确定前景范围</w:t>
             </w:r>
@@ -3403,24 +5597,19 @@
         <w:tc>
           <w:tcPr>
             <w:tcW w:w="4288" w:type="dxa"/>
+            <w:gridSpan w:val="2"/>
           </w:tcPr>
           <w:p>
             <w:pPr>
               <w:cnfStyle w:val="000000000000" w:firstRow="0" w:lastRow="0" w:firstColumn="0" w:lastColumn="0" w:oddVBand="0" w:evenVBand="0" w:oddHBand="0" w:evenHBand="0" w:firstRowFirstColumn="0" w:firstRowLastColumn="0" w:lastRowFirstColumn="0" w:lastRowLastColumn="0"/>
-              <w:rPr>
-                <w:rFonts w:asciiTheme="minorEastAsia" w:hAnsiTheme="minorEastAsia" w:hint="eastAsia"/>
-              </w:rPr>
-            </w:pPr>
-            <w:r>
-              <w:rPr>
-                <w:rFonts w:asciiTheme="minorEastAsia" w:hAnsiTheme="minorEastAsia" w:hint="eastAsia"/>
+            </w:pPr>
+            <w:r>
+              <w:rPr>
+                <w:rFonts w:hint="eastAsia"/>
               </w:rPr>
               <w:t>产出前景与范围</w:t>
             </w:r>
             <w:r>
-              <w:rPr>
-                <w:rFonts w:asciiTheme="minorEastAsia" w:hAnsiTheme="minorEastAsia"/>
-              </w:rPr>
               <w:t>文档</w:t>
             </w:r>
           </w:p>
@@ -3432,27 +5621,15 @@
           <w:p>
             <w:pPr>
               <w:cnfStyle w:val="000000000000" w:firstRow="0" w:lastRow="0" w:firstColumn="0" w:lastColumn="0" w:oddVBand="0" w:evenVBand="0" w:oddHBand="0" w:evenHBand="0" w:firstRowFirstColumn="0" w:firstRowLastColumn="0" w:lastRowFirstColumn="0" w:lastRowLastColumn="0"/>
-              <w:rPr>
-                <w:rFonts w:asciiTheme="minorEastAsia" w:hAnsiTheme="minorEastAsia"/>
-              </w:rPr>
-            </w:pPr>
-            <w:r>
-              <w:rPr>
-                <w:rFonts w:asciiTheme="minorEastAsia" w:hAnsiTheme="minorEastAsia" w:hint="eastAsia"/>
+            </w:pPr>
+            <w:r>
+              <w:rPr>
+                <w:rFonts w:hint="eastAsia"/>
               </w:rPr>
               <w:t>10-</w:t>
             </w:r>
             <w:r>
-              <w:rPr>
-                <w:rFonts w:asciiTheme="minorEastAsia" w:hAnsiTheme="minorEastAsia"/>
-              </w:rPr>
-              <w:t>1</w:t>
-            </w:r>
-            <w:r>
-              <w:rPr>
-                <w:rFonts w:asciiTheme="minorEastAsia" w:hAnsiTheme="minorEastAsia"/>
-              </w:rPr>
-              <w:t>6</w:t>
+              <w:t>12</w:t>
             </w:r>
           </w:p>
         </w:tc>
@@ -3463,10 +5640,16 @@
           <w:p>
             <w:pPr>
               <w:cnfStyle w:val="000000000000" w:firstRow="0" w:lastRow="0" w:firstColumn="0" w:lastColumn="0" w:oddVBand="0" w:evenVBand="0" w:oddHBand="0" w:evenHBand="0" w:firstRowFirstColumn="0" w:firstRowLastColumn="0" w:lastRowFirstColumn="0" w:lastRowLastColumn="0"/>
-              <w:rPr>
-                <w:rFonts w:asciiTheme="minorEastAsia" w:hAnsiTheme="minorEastAsia" w:cs="Times New Roman"/>
-              </w:rPr>
-            </w:pPr>
+            </w:pPr>
+            <w:r>
+              <w:rPr>
+                <w:rFonts w:hint="eastAsia"/>
+              </w:rPr>
+              <w:t>10-</w:t>
+            </w:r>
+            <w:r>
+              <w:t>12</w:t>
+            </w:r>
           </w:p>
         </w:tc>
       </w:tr>
@@ -3480,14 +5663,9 @@
             <w:tcW w:w="1771" w:type="dxa"/>
           </w:tcPr>
           <w:p>
-            <w:pPr>
-              <w:rPr>
-                <w:rFonts w:asciiTheme="minorEastAsia" w:hAnsiTheme="minorEastAsia"/>
-              </w:rPr>
-            </w:pPr>
-            <w:r>
-              <w:rPr>
-                <w:rFonts w:asciiTheme="minorEastAsia" w:hAnsiTheme="minorEastAsia" w:hint="eastAsia"/>
+            <w:r>
+              <w:rPr>
+                <w:rFonts w:hint="eastAsia"/>
               </w:rPr>
               <w:t>业务过程分析</w:t>
             </w:r>
@@ -3496,23 +5674,18 @@
         <w:tc>
           <w:tcPr>
             <w:tcW w:w="4288" w:type="dxa"/>
-          </w:tcPr>
-          <w:p>
-            <w:pPr>
-              <w:cnfStyle w:val="000000100000" w:firstRow="0" w:lastRow="0" w:firstColumn="0" w:lastColumn="0" w:oddVBand="0" w:evenVBand="0" w:oddHBand="1" w:evenHBand="0" w:firstRowFirstColumn="0" w:firstRowLastColumn="0" w:lastRowFirstColumn="0" w:lastRowLastColumn="0"/>
-              <w:rPr>
-                <w:rFonts w:asciiTheme="minorEastAsia" w:hAnsiTheme="minorEastAsia"/>
-              </w:rPr>
-            </w:pPr>
-            <w:r>
-              <w:rPr>
-                <w:rFonts w:asciiTheme="minorEastAsia" w:hAnsiTheme="minorEastAsia"/>
-              </w:rPr>
+            <w:gridSpan w:val="2"/>
+          </w:tcPr>
+          <w:p>
+            <w:pPr>
+              <w:cnfStyle w:val="000000100000" w:firstRow="0" w:lastRow="0" w:firstColumn="0" w:lastColumn="0" w:oddVBand="0" w:evenVBand="0" w:oddHBand="1" w:evenHBand="0" w:firstRowFirstColumn="0" w:firstRowLastColumn="0" w:lastRowFirstColumn="0" w:lastRowLastColumn="0"/>
+            </w:pPr>
+            <w:r>
               <w:t>对复杂的业务流程</w:t>
             </w:r>
             <w:r>
               <w:rPr>
-                <w:rFonts w:asciiTheme="minorEastAsia" w:hAnsiTheme="minorEastAsia" w:hint="eastAsia"/>
+                <w:rFonts w:hint="eastAsia"/>
               </w:rPr>
               <w:t>进行业务过程分析</w:t>
             </w:r>
@@ -3525,21 +5698,12 @@
           <w:p>
             <w:pPr>
               <w:cnfStyle w:val="000000100000" w:firstRow="0" w:lastRow="0" w:firstColumn="0" w:lastColumn="0" w:oddVBand="0" w:evenVBand="0" w:oddHBand="1" w:evenHBand="0" w:firstRowFirstColumn="0" w:firstRowLastColumn="0" w:lastRowFirstColumn="0" w:lastRowLastColumn="0"/>
-              <w:rPr>
-                <w:rFonts w:asciiTheme="minorEastAsia" w:hAnsiTheme="minorEastAsia"/>
-              </w:rPr>
-            </w:pPr>
-            <w:r>
-              <w:rPr>
-                <w:rFonts w:asciiTheme="minorEastAsia" w:hAnsiTheme="minorEastAsia" w:hint="eastAsia"/>
-              </w:rPr>
-              <w:t>10-1</w:t>
-            </w:r>
-            <w:r>
-              <w:rPr>
-                <w:rFonts w:asciiTheme="minorEastAsia" w:hAnsiTheme="minorEastAsia" w:hint="eastAsia"/>
-              </w:rPr>
-              <w:t>6</w:t>
+            </w:pPr>
+            <w:r>
+              <w:rPr>
+                <w:rFonts w:hint="eastAsia"/>
+              </w:rPr>
+              <w:t>10-12</w:t>
             </w:r>
           </w:p>
         </w:tc>
@@ -3550,10 +5714,13 @@
           <w:p>
             <w:pPr>
               <w:cnfStyle w:val="000000100000" w:firstRow="0" w:lastRow="0" w:firstColumn="0" w:lastColumn="0" w:oddVBand="0" w:evenVBand="0" w:oddHBand="1" w:evenHBand="0" w:firstRowFirstColumn="0" w:firstRowLastColumn="0" w:lastRowFirstColumn="0" w:lastRowLastColumn="0"/>
-              <w:rPr>
-                <w:rFonts w:asciiTheme="minorEastAsia" w:hAnsiTheme="minorEastAsia" w:cs="Times New Roman"/>
-              </w:rPr>
-            </w:pPr>
+            </w:pPr>
+            <w:r>
+              <w:rPr>
+                <w:rFonts w:hint="eastAsia"/>
+              </w:rPr>
+              <w:t>10-12</w:t>
+            </w:r>
           </w:p>
         </w:tc>
       </w:tr>
@@ -3564,26 +5731,32 @@
             <w:tcW w:w="1771" w:type="dxa"/>
           </w:tcPr>
           <w:p>
-            <w:pPr>
-              <w:rPr>
-                <w:rFonts w:asciiTheme="minorEastAsia" w:hAnsiTheme="minorEastAsia"/>
-                <w:color w:val="000000" w:themeColor="text1"/>
-              </w:rPr>
-            </w:pPr>
+            <w:r>
+              <w:t>第三次面谈</w:t>
+            </w:r>
           </w:p>
         </w:tc>
         <w:tc>
           <w:tcPr>
             <w:tcW w:w="4288" w:type="dxa"/>
+            <w:gridSpan w:val="2"/>
           </w:tcPr>
           <w:p>
             <w:pPr>
               <w:cnfStyle w:val="000000000000" w:firstRow="0" w:lastRow="0" w:firstColumn="0" w:lastColumn="0" w:oddVBand="0" w:evenVBand="0" w:oddHBand="0" w:evenHBand="0" w:firstRowFirstColumn="0" w:firstRowLastColumn="0" w:lastRowFirstColumn="0" w:lastRowLastColumn="0"/>
-              <w:rPr>
-                <w:rFonts w:asciiTheme="minorEastAsia" w:hAnsiTheme="minorEastAsia"/>
-                <w:color w:val="000000" w:themeColor="text1"/>
-              </w:rPr>
-            </w:pPr>
+            </w:pPr>
+            <w:r>
+              <w:t>与</w:t>
+            </w:r>
+            <w:r>
+              <w:rPr>
+                <w:rFonts w:hint="eastAsia"/>
+              </w:rPr>
+              <w:t>客户确认</w:t>
+            </w:r>
+            <w:r>
+              <w:t>产生的前景与范围文档</w:t>
+            </w:r>
           </w:p>
         </w:tc>
         <w:tc>
@@ -3593,11 +5766,10 @@
           <w:p>
             <w:pPr>
               <w:cnfStyle w:val="000000000000" w:firstRow="0" w:lastRow="0" w:firstColumn="0" w:lastColumn="0" w:oddVBand="0" w:evenVBand="0" w:oddHBand="0" w:evenHBand="0" w:firstRowFirstColumn="0" w:firstRowLastColumn="0" w:lastRowFirstColumn="0" w:lastRowLastColumn="0"/>
-              <w:rPr>
-                <w:rFonts w:asciiTheme="minorEastAsia" w:hAnsiTheme="minorEastAsia"/>
-                <w:color w:val="000000" w:themeColor="text1"/>
-              </w:rPr>
-            </w:pPr>
+            </w:pPr>
+            <w:r>
+              <w:t>10-16</w:t>
+            </w:r>
           </w:p>
         </w:tc>
         <w:tc>
@@ -3607,11 +5779,10 @@
           <w:p>
             <w:pPr>
               <w:cnfStyle w:val="000000000000" w:firstRow="0" w:lastRow="0" w:firstColumn="0" w:lastColumn="0" w:oddVBand="0" w:evenVBand="0" w:oddHBand="0" w:evenHBand="0" w:firstRowFirstColumn="0" w:firstRowLastColumn="0" w:lastRowFirstColumn="0" w:lastRowLastColumn="0"/>
-              <w:rPr>
-                <w:rFonts w:asciiTheme="minorEastAsia" w:hAnsiTheme="minorEastAsia" w:cs="Times New Roman"/>
-                <w:color w:val="000000" w:themeColor="text1"/>
-              </w:rPr>
-            </w:pPr>
+            </w:pPr>
+            <w:r>
+              <w:t>10-16</w:t>
+            </w:r>
           </w:p>
         </w:tc>
       </w:tr>
@@ -3625,17 +5796,7 @@
             <w:tcW w:w="1771" w:type="dxa"/>
           </w:tcPr>
           <w:p>
-            <w:pPr>
-              <w:rPr>
-                <w:rFonts w:asciiTheme="minorEastAsia" w:hAnsiTheme="minorEastAsia" w:hint="eastAsia"/>
-                <w:color w:val="000000" w:themeColor="text1"/>
-              </w:rPr>
-            </w:pPr>
-            <w:r>
-              <w:rPr>
-                <w:rFonts w:asciiTheme="minorEastAsia" w:hAnsiTheme="minorEastAsia"/>
-                <w:color w:val="000000" w:themeColor="text1"/>
-              </w:rPr>
+            <w:r>
               <w:t>需求获取计划</w:t>
             </w:r>
           </w:p>
@@ -3643,34 +5804,22 @@
         <w:tc>
           <w:tcPr>
             <w:tcW w:w="4288" w:type="dxa"/>
-          </w:tcPr>
-          <w:p>
-            <w:pPr>
-              <w:cnfStyle w:val="000000100000" w:firstRow="0" w:lastRow="0" w:firstColumn="0" w:lastColumn="0" w:oddVBand="0" w:evenVBand="0" w:oddHBand="1" w:evenHBand="0" w:firstRowFirstColumn="0" w:firstRowLastColumn="0" w:lastRowFirstColumn="0" w:lastRowLastColumn="0"/>
-              <w:rPr>
-                <w:rFonts w:asciiTheme="minorEastAsia" w:hAnsiTheme="minorEastAsia" w:hint="eastAsia"/>
-                <w:color w:val="000000" w:themeColor="text1"/>
-              </w:rPr>
-            </w:pPr>
-            <w:r>
-              <w:rPr>
-                <w:rFonts w:asciiTheme="minorEastAsia" w:hAnsiTheme="minorEastAsia"/>
-                <w:color w:val="000000" w:themeColor="text1"/>
-              </w:rPr>
+            <w:gridSpan w:val="2"/>
+          </w:tcPr>
+          <w:p>
+            <w:pPr>
+              <w:cnfStyle w:val="000000100000" w:firstRow="0" w:lastRow="0" w:firstColumn="0" w:lastColumn="0" w:oddVBand="0" w:evenVBand="0" w:oddHBand="1" w:evenHBand="0" w:firstRowFirstColumn="0" w:firstRowLastColumn="0" w:lastRowFirstColumn="0" w:lastRowLastColumn="0"/>
+            </w:pPr>
+            <w:r>
               <w:t>计划需求</w:t>
             </w:r>
             <w:r>
               <w:rPr>
-                <w:rFonts w:asciiTheme="minorEastAsia" w:hAnsiTheme="minorEastAsia" w:hint="eastAsia"/>
-                <w:color w:val="000000" w:themeColor="text1"/>
+                <w:rFonts w:hint="eastAsia"/>
               </w:rPr>
               <w:t>获取</w:t>
             </w:r>
             <w:r>
-              <w:rPr>
-                <w:rFonts w:asciiTheme="minorEastAsia" w:hAnsiTheme="minorEastAsia"/>
-                <w:color w:val="000000" w:themeColor="text1"/>
-              </w:rPr>
               <w:t>阶段工作</w:t>
             </w:r>
           </w:p>
@@ -3682,16 +5831,8 @@
           <w:p>
             <w:pPr>
               <w:cnfStyle w:val="000000100000" w:firstRow="0" w:lastRow="0" w:firstColumn="0" w:lastColumn="0" w:oddVBand="0" w:evenVBand="0" w:oddHBand="1" w:evenHBand="0" w:firstRowFirstColumn="0" w:firstRowLastColumn="0" w:lastRowFirstColumn="0" w:lastRowLastColumn="0"/>
-              <w:rPr>
-                <w:rFonts w:asciiTheme="minorEastAsia" w:hAnsiTheme="minorEastAsia"/>
-                <w:color w:val="000000" w:themeColor="text1"/>
-              </w:rPr>
-            </w:pPr>
-            <w:r>
-              <w:rPr>
-                <w:rFonts w:asciiTheme="minorEastAsia" w:hAnsiTheme="minorEastAsia"/>
-                <w:color w:val="000000" w:themeColor="text1"/>
-              </w:rPr>
+            </w:pPr>
+            <w:r>
               <w:t>10-23</w:t>
             </w:r>
           </w:p>
@@ -3703,11 +5844,10 @@
           <w:p>
             <w:pPr>
               <w:cnfStyle w:val="000000100000" w:firstRow="0" w:lastRow="0" w:firstColumn="0" w:lastColumn="0" w:oddVBand="0" w:evenVBand="0" w:oddHBand="1" w:evenHBand="0" w:firstRowFirstColumn="0" w:firstRowLastColumn="0" w:lastRowFirstColumn="0" w:lastRowLastColumn="0"/>
-              <w:rPr>
-                <w:rFonts w:asciiTheme="minorEastAsia" w:hAnsiTheme="minorEastAsia" w:cs="Times New Roman"/>
-                <w:color w:val="000000" w:themeColor="text1"/>
-              </w:rPr>
-            </w:pPr>
+            </w:pPr>
+            <w:r>
+              <w:t>10-23</w:t>
+            </w:r>
           </w:p>
         </w:tc>
       </w:tr>
@@ -3718,17 +5858,7 @@
             <w:tcW w:w="1771" w:type="dxa"/>
           </w:tcPr>
           <w:p>
-            <w:pPr>
-              <w:rPr>
-                <w:rFonts w:asciiTheme="minorEastAsia" w:hAnsiTheme="minorEastAsia"/>
-                <w:color w:val="000000" w:themeColor="text1"/>
-              </w:rPr>
-            </w:pPr>
-            <w:r>
-              <w:rPr>
-                <w:rFonts w:asciiTheme="minorEastAsia" w:hAnsiTheme="minorEastAsia"/>
-                <w:color w:val="000000" w:themeColor="text1"/>
-              </w:rPr>
+            <w:r>
               <w:t>问题列表</w:t>
             </w:r>
           </w:p>
@@ -3736,35 +5866,14 @@
         <w:tc>
           <w:tcPr>
             <w:tcW w:w="4288" w:type="dxa"/>
+            <w:gridSpan w:val="2"/>
           </w:tcPr>
           <w:p>
             <w:pPr>
               <w:cnfStyle w:val="000000000000" w:firstRow="0" w:lastRow="0" w:firstColumn="0" w:lastColumn="0" w:oddVBand="0" w:evenVBand="0" w:oddHBand="0" w:evenHBand="0" w:firstRowFirstColumn="0" w:firstRowLastColumn="0" w:lastRowFirstColumn="0" w:lastRowLastColumn="0"/>
-              <w:rPr>
-                <w:rFonts w:asciiTheme="minorEastAsia" w:hAnsiTheme="minorEastAsia"/>
-                <w:color w:val="000000" w:themeColor="text1"/>
-              </w:rPr>
-            </w:pPr>
-            <w:r>
-              <w:rPr>
-                <w:rFonts w:asciiTheme="minorEastAsia" w:hAnsiTheme="minorEastAsia"/>
-                <w:color w:val="000000" w:themeColor="text1"/>
-              </w:rPr>
-              <w:t>产生</w:t>
-            </w:r>
-            <w:r>
-              <w:rPr>
-                <w:rFonts w:asciiTheme="minorEastAsia" w:hAnsiTheme="minorEastAsia"/>
-                <w:color w:val="000000" w:themeColor="text1"/>
-              </w:rPr>
-              <w:t>第三次面谈</w:t>
-            </w:r>
-            <w:r>
-              <w:rPr>
-                <w:rFonts w:asciiTheme="minorEastAsia" w:hAnsiTheme="minorEastAsia"/>
-                <w:color w:val="000000" w:themeColor="text1"/>
-              </w:rPr>
-              <w:t>问题列表</w:t>
+            </w:pPr>
+            <w:r>
+              <w:t>产生第三次面谈问题列表</w:t>
             </w:r>
           </w:p>
         </w:tc>
@@ -3775,16 +5884,8 @@
           <w:p>
             <w:pPr>
               <w:cnfStyle w:val="000000000000" w:firstRow="0" w:lastRow="0" w:firstColumn="0" w:lastColumn="0" w:oddVBand="0" w:evenVBand="0" w:oddHBand="0" w:evenHBand="0" w:firstRowFirstColumn="0" w:firstRowLastColumn="0" w:lastRowFirstColumn="0" w:lastRowLastColumn="0"/>
-              <w:rPr>
-                <w:rFonts w:asciiTheme="minorEastAsia" w:hAnsiTheme="minorEastAsia"/>
-                <w:color w:val="000000" w:themeColor="text1"/>
-              </w:rPr>
-            </w:pPr>
-            <w:r>
-              <w:rPr>
-                <w:rFonts w:asciiTheme="minorEastAsia" w:hAnsiTheme="minorEastAsia"/>
-                <w:color w:val="000000" w:themeColor="text1"/>
-              </w:rPr>
+            </w:pPr>
+            <w:r>
               <w:t>10-23</w:t>
             </w:r>
           </w:p>
@@ -3796,11 +5897,10 @@
           <w:p>
             <w:pPr>
               <w:cnfStyle w:val="000000000000" w:firstRow="0" w:lastRow="0" w:firstColumn="0" w:lastColumn="0" w:oddVBand="0" w:evenVBand="0" w:oddHBand="0" w:evenHBand="0" w:firstRowFirstColumn="0" w:firstRowLastColumn="0" w:lastRowFirstColumn="0" w:lastRowLastColumn="0"/>
-              <w:rPr>
-                <w:rFonts w:asciiTheme="minorEastAsia" w:hAnsiTheme="minorEastAsia" w:cs="Times New Roman"/>
-                <w:color w:val="000000" w:themeColor="text1"/>
-              </w:rPr>
-            </w:pPr>
+            </w:pPr>
+            <w:r>
+              <w:t>10-23</w:t>
+            </w:r>
           </w:p>
         </w:tc>
       </w:tr>
@@ -3814,16 +5914,9 @@
             <w:tcW w:w="1771" w:type="dxa"/>
           </w:tcPr>
           <w:p>
-            <w:pPr>
-              <w:rPr>
-                <w:rFonts w:asciiTheme="minorEastAsia" w:hAnsiTheme="minorEastAsia"/>
-                <w:color w:val="000000" w:themeColor="text1"/>
-              </w:rPr>
-            </w:pPr>
-            <w:r>
-              <w:rPr>
-                <w:rFonts w:asciiTheme="minorEastAsia" w:hAnsiTheme="minorEastAsia" w:hint="eastAsia"/>
-                <w:color w:val="000000" w:themeColor="text1"/>
+            <w:r>
+              <w:rPr>
+                <w:rFonts w:hint="eastAsia"/>
               </w:rPr>
               <w:t>头脑风暴</w:t>
             </w:r>
@@ -3832,27 +5925,17 @@
         <w:tc>
           <w:tcPr>
             <w:tcW w:w="4288" w:type="dxa"/>
-          </w:tcPr>
-          <w:p>
-            <w:pPr>
-              <w:cnfStyle w:val="000000100000" w:firstRow="0" w:lastRow="0" w:firstColumn="0" w:lastColumn="0" w:oddVBand="0" w:evenVBand="0" w:oddHBand="1" w:evenHBand="0" w:firstRowFirstColumn="0" w:firstRowLastColumn="0" w:lastRowFirstColumn="0" w:lastRowLastColumn="0"/>
-              <w:rPr>
-                <w:rFonts w:asciiTheme="minorEastAsia" w:hAnsiTheme="minorEastAsia" w:hint="eastAsia"/>
-                <w:color w:val="000000" w:themeColor="text1"/>
-              </w:rPr>
-            </w:pPr>
-            <w:r>
-              <w:rPr>
-                <w:rFonts w:asciiTheme="minorEastAsia" w:hAnsiTheme="minorEastAsia" w:hint="eastAsia"/>
-                <w:color w:val="000000" w:themeColor="text1"/>
-              </w:rPr>
-              <w:t>进行头脑风暴活动，</w:t>
-            </w:r>
-            <w:r>
-              <w:rPr>
-                <w:rFonts w:asciiTheme="minorEastAsia" w:hAnsiTheme="minorEastAsia" w:hint="eastAsia"/>
-              </w:rPr>
-              <w:t>得到初步的场景模型</w:t>
+            <w:gridSpan w:val="2"/>
+          </w:tcPr>
+          <w:p>
+            <w:pPr>
+              <w:cnfStyle w:val="000000100000" w:firstRow="0" w:lastRow="0" w:firstColumn="0" w:lastColumn="0" w:oddVBand="0" w:evenVBand="0" w:oddHBand="1" w:evenHBand="0" w:firstRowFirstColumn="0" w:firstRowLastColumn="0" w:lastRowFirstColumn="0" w:lastRowLastColumn="0"/>
+            </w:pPr>
+            <w:r>
+              <w:rPr>
+                <w:rFonts w:hint="eastAsia"/>
+              </w:rPr>
+              <w:t>进行头脑风暴活动，得到初步的场景模型</w:t>
             </w:r>
           </w:p>
         </w:tc>
@@ -3863,23 +5946,14 @@
           <w:p>
             <w:pPr>
               <w:cnfStyle w:val="000000100000" w:firstRow="0" w:lastRow="0" w:firstColumn="0" w:lastColumn="0" w:oddVBand="0" w:evenVBand="0" w:oddHBand="1" w:evenHBand="0" w:firstRowFirstColumn="0" w:firstRowLastColumn="0" w:lastRowFirstColumn="0" w:lastRowLastColumn="0"/>
-              <w:rPr>
-                <w:rFonts w:asciiTheme="minorEastAsia" w:hAnsiTheme="minorEastAsia"/>
-                <w:color w:val="000000" w:themeColor="text1"/>
-              </w:rPr>
-            </w:pPr>
-            <w:r>
-              <w:rPr>
-                <w:rFonts w:asciiTheme="minorEastAsia" w:hAnsiTheme="minorEastAsia" w:hint="eastAsia"/>
-                <w:color w:val="000000" w:themeColor="text1"/>
+            </w:pPr>
+            <w:r>
+              <w:rPr>
+                <w:rFonts w:hint="eastAsia"/>
               </w:rPr>
               <w:t>10-</w:t>
             </w:r>
             <w:r>
-              <w:rPr>
-                <w:rFonts w:asciiTheme="minorEastAsia" w:hAnsiTheme="minorEastAsia"/>
-                <w:color w:val="000000" w:themeColor="text1"/>
-              </w:rPr>
               <w:t>25</w:t>
             </w:r>
           </w:p>
@@ -3891,11 +5965,16 @@
           <w:p>
             <w:pPr>
               <w:cnfStyle w:val="000000100000" w:firstRow="0" w:lastRow="0" w:firstColumn="0" w:lastColumn="0" w:oddVBand="0" w:evenVBand="0" w:oddHBand="1" w:evenHBand="0" w:firstRowFirstColumn="0" w:firstRowLastColumn="0" w:lastRowFirstColumn="0" w:lastRowLastColumn="0"/>
-              <w:rPr>
-                <w:rFonts w:asciiTheme="minorEastAsia" w:hAnsiTheme="minorEastAsia" w:cs="Times New Roman"/>
-                <w:color w:val="000000" w:themeColor="text1"/>
-              </w:rPr>
-            </w:pPr>
+            </w:pPr>
+            <w:r>
+              <w:rPr>
+                <w:rFonts w:hint="eastAsia"/>
+              </w:rPr>
+              <w:t>10-</w:t>
+            </w:r>
+            <w:r>
+              <w:t>25</w:t>
+            </w:r>
           </w:p>
         </w:tc>
       </w:tr>
@@ -3906,39 +5985,28 @@
             <w:tcW w:w="1771" w:type="dxa"/>
           </w:tcPr>
           <w:p>
-            <w:pPr>
-              <w:rPr>
-                <w:rFonts w:asciiTheme="minorEastAsia" w:hAnsiTheme="minorEastAsia"/>
-                <w:color w:val="000000" w:themeColor="text1"/>
-              </w:rPr>
-            </w:pPr>
-            <w:r>
-              <w:rPr>
-                <w:rFonts w:asciiTheme="minorEastAsia" w:hAnsiTheme="minorEastAsia" w:hint="eastAsia"/>
-                <w:color w:val="000000" w:themeColor="text1"/>
-              </w:rPr>
-              <w:t>用例文档化</w:t>
+            <w:r>
+              <w:rPr>
+                <w:rFonts w:hint="eastAsia"/>
+              </w:rPr>
+              <w:t>第四次</w:t>
+            </w:r>
+            <w:r>
+              <w:t>面谈</w:t>
             </w:r>
           </w:p>
         </w:tc>
         <w:tc>
           <w:tcPr>
             <w:tcW w:w="4288" w:type="dxa"/>
+            <w:gridSpan w:val="2"/>
           </w:tcPr>
           <w:p>
             <w:pPr>
               <w:cnfStyle w:val="000000000000" w:firstRow="0" w:lastRow="0" w:firstColumn="0" w:lastColumn="0" w:oddVBand="0" w:evenVBand="0" w:oddHBand="0" w:evenHBand="0" w:firstRowFirstColumn="0" w:firstRowLastColumn="0" w:lastRowFirstColumn="0" w:lastRowLastColumn="0"/>
-              <w:rPr>
-                <w:rFonts w:asciiTheme="minorEastAsia" w:hAnsiTheme="minorEastAsia"/>
-                <w:color w:val="000000" w:themeColor="text1"/>
-              </w:rPr>
-            </w:pPr>
-            <w:r>
-              <w:rPr>
-                <w:rFonts w:asciiTheme="minorEastAsia" w:hAnsiTheme="minorEastAsia" w:hint="eastAsia"/>
-                <w:color w:val="000000" w:themeColor="text1"/>
-              </w:rPr>
-              <w:t>产出用例文档</w:t>
+            </w:pPr>
+            <w:r>
+              <w:t>根据用例文档与用户再次沟通确定最终用例</w:t>
             </w:r>
           </w:p>
         </w:tc>
@@ -3949,16 +6017,8 @@
           <w:p>
             <w:pPr>
               <w:cnfStyle w:val="000000000000" w:firstRow="0" w:lastRow="0" w:firstColumn="0" w:lastColumn="0" w:oddVBand="0" w:evenVBand="0" w:oddHBand="0" w:evenHBand="0" w:firstRowFirstColumn="0" w:firstRowLastColumn="0" w:lastRowFirstColumn="0" w:lastRowLastColumn="0"/>
-              <w:rPr>
-                <w:rFonts w:asciiTheme="minorEastAsia" w:hAnsiTheme="minorEastAsia"/>
-                <w:color w:val="000000" w:themeColor="text1"/>
-              </w:rPr>
-            </w:pPr>
-            <w:r>
-              <w:rPr>
-                <w:rFonts w:asciiTheme="minorEastAsia" w:hAnsiTheme="minorEastAsia"/>
-                <w:color w:val="000000" w:themeColor="text1"/>
-              </w:rPr>
+            </w:pPr>
+            <w:r>
               <w:t>10-31</w:t>
             </w:r>
           </w:p>
@@ -3970,11 +6030,10 @@
           <w:p>
             <w:pPr>
               <w:cnfStyle w:val="000000000000" w:firstRow="0" w:lastRow="0" w:firstColumn="0" w:lastColumn="0" w:oddVBand="0" w:evenVBand="0" w:oddHBand="0" w:evenHBand="0" w:firstRowFirstColumn="0" w:firstRowLastColumn="0" w:lastRowFirstColumn="0" w:lastRowLastColumn="0"/>
-              <w:rPr>
-                <w:rFonts w:asciiTheme="minorEastAsia" w:hAnsiTheme="minorEastAsia" w:cs="Times New Roman"/>
-                <w:color w:val="000000" w:themeColor="text1"/>
-              </w:rPr>
-            </w:pPr>
+            </w:pPr>
+            <w:r>
+              <w:t>10-31</w:t>
+            </w:r>
           </w:p>
         </w:tc>
       </w:tr>
@@ -3988,74 +6047,32 @@
             <w:tcW w:w="1771" w:type="dxa"/>
           </w:tcPr>
           <w:p>
-            <w:pPr>
-              <w:rPr>
-                <w:rFonts w:asciiTheme="minorEastAsia" w:hAnsiTheme="minorEastAsia" w:hint="eastAsia"/>
-                <w:color w:val="FF0000"/>
-              </w:rPr>
-            </w:pPr>
-            <w:r>
-              <w:rPr>
-                <w:rFonts w:asciiTheme="minorEastAsia" w:hAnsiTheme="minorEastAsia" w:hint="eastAsia"/>
-                <w:color w:val="FF0000"/>
-              </w:rPr>
-              <w:t>第三次</w:t>
-            </w:r>
-            <w:r>
-              <w:rPr>
-                <w:rFonts w:asciiTheme="minorEastAsia" w:hAnsiTheme="minorEastAsia"/>
-                <w:color w:val="FF0000"/>
-              </w:rPr>
-              <w:t>面谈</w:t>
+            <w:r>
+              <w:rPr>
+                <w:rFonts w:hint="eastAsia"/>
+              </w:rPr>
+              <w:t>制作交互式原型</w:t>
             </w:r>
           </w:p>
         </w:tc>
         <w:tc>
           <w:tcPr>
             <w:tcW w:w="4288" w:type="dxa"/>
-          </w:tcPr>
-          <w:p>
-            <w:pPr>
-              <w:cnfStyle w:val="000000100000" w:firstRow="0" w:lastRow="0" w:firstColumn="0" w:lastColumn="0" w:oddVBand="0" w:evenVBand="0" w:oddHBand="1" w:evenHBand="0" w:firstRowFirstColumn="0" w:firstRowLastColumn="0" w:lastRowFirstColumn="0" w:lastRowLastColumn="0"/>
-              <w:rPr>
-                <w:rFonts w:asciiTheme="minorEastAsia" w:hAnsiTheme="minorEastAsia" w:hint="eastAsia"/>
-                <w:color w:val="FF0000"/>
-              </w:rPr>
-            </w:pPr>
-            <w:r>
-              <w:rPr>
-                <w:rFonts w:asciiTheme="minorEastAsia" w:hAnsiTheme="minorEastAsia"/>
-                <w:color w:val="FF0000"/>
-              </w:rPr>
-              <w:t>根据用例文档与用户再次</w:t>
-            </w:r>
-            <w:r>
-              <w:rPr>
-                <w:rFonts w:asciiTheme="minorEastAsia" w:hAnsiTheme="minorEastAsia"/>
-                <w:color w:val="FF0000"/>
-              </w:rPr>
-              <w:t>沟通</w:t>
-            </w:r>
-            <w:r>
-              <w:rPr>
-                <w:rFonts w:asciiTheme="minorEastAsia" w:hAnsiTheme="minorEastAsia"/>
-                <w:color w:val="FF0000"/>
-              </w:rPr>
-              <w:t>确定</w:t>
-            </w:r>
-            <w:r>
-              <w:rPr>
-                <w:rFonts w:asciiTheme="minorEastAsia" w:hAnsiTheme="minorEastAsia"/>
-                <w:color w:val="FF0000"/>
-              </w:rPr>
-              <w:t>最终</w:t>
-            </w:r>
-            <w:r>
-              <w:rPr>
-                <w:rFonts w:asciiTheme="minorEastAsia" w:hAnsiTheme="minorEastAsia"/>
-                <w:color w:val="FF0000"/>
-              </w:rPr>
-              <w:t>用例</w:t>
+            <w:gridSpan w:val="2"/>
+          </w:tcPr>
+          <w:p>
+            <w:pPr>
+              <w:cnfStyle w:val="000000100000" w:firstRow="0" w:lastRow="0" w:firstColumn="0" w:lastColumn="0" w:oddVBand="0" w:evenVBand="0" w:oddHBand="1" w:evenHBand="0" w:firstRowFirstColumn="0" w:firstRowLastColumn="0" w:lastRowFirstColumn="0" w:lastRowLastColumn="0"/>
+              <w:rPr>
+                <w:bCs/>
+              </w:rPr>
+            </w:pPr>
+            <w:r>
+              <w:rPr>
+                <w:rFonts w:hint="eastAsia"/>
+                <w:bCs/>
+              </w:rPr>
+              <w:t>制作交互式原型</w:t>
             </w:r>
           </w:p>
         </w:tc>
@@ -4067,10 +6084,16 @@
             <w:pPr>
               <w:cnfStyle w:val="000000100000" w:firstRow="0" w:lastRow="0" w:firstColumn="0" w:lastColumn="0" w:oddVBand="0" w:evenVBand="0" w:oddHBand="1" w:evenHBand="0" w:firstRowFirstColumn="0" w:firstRowLastColumn="0" w:lastRowFirstColumn="0" w:lastRowLastColumn="0"/>
               <w:rPr>
-                <w:rFonts w:asciiTheme="minorEastAsia" w:hAnsiTheme="minorEastAsia"/>
-                <w:color w:val="FF0000"/>
-              </w:rPr>
-            </w:pPr>
+                <w:bCs/>
+              </w:rPr>
+            </w:pPr>
+            <w:r>
+              <w:rPr>
+                <w:rFonts w:hint="eastAsia"/>
+                <w:bCs/>
+              </w:rPr>
+              <w:t>10-31</w:t>
+            </w:r>
           </w:p>
         </w:tc>
         <w:tc>
@@ -4081,10 +6104,17 @@
             <w:pPr>
               <w:cnfStyle w:val="000000100000" w:firstRow="0" w:lastRow="0" w:firstColumn="0" w:lastColumn="0" w:oddVBand="0" w:evenVBand="0" w:oddHBand="1" w:evenHBand="0" w:firstRowFirstColumn="0" w:firstRowLastColumn="0" w:lastRowFirstColumn="0" w:lastRowLastColumn="0"/>
               <w:rPr>
-                <w:rFonts w:asciiTheme="minorEastAsia" w:hAnsiTheme="minorEastAsia" w:cs="Times New Roman"/>
-                <w:color w:val="FF0000"/>
-              </w:rPr>
-            </w:pPr>
+                <w:b/>
+                <w:bCs/>
+              </w:rPr>
+            </w:pPr>
+            <w:r>
+              <w:rPr>
+                <w:rFonts w:hint="eastAsia"/>
+                <w:bCs/>
+              </w:rPr>
+              <w:t>10-31</w:t>
+            </w:r>
           </w:p>
         </w:tc>
       </w:tr>
@@ -4095,46 +6125,35 @@
             <w:tcW w:w="1771" w:type="dxa"/>
           </w:tcPr>
           <w:p>
-            <w:pPr>
-              <w:rPr>
-                <w:rFonts w:asciiTheme="minorEastAsia" w:hAnsiTheme="minorEastAsia" w:hint="eastAsia"/>
-                <w:color w:val="FF0000"/>
-              </w:rPr>
-            </w:pPr>
-            <w:r>
-              <w:rPr>
-                <w:rFonts w:asciiTheme="minorEastAsia" w:hAnsiTheme="minorEastAsia"/>
-                <w:color w:val="FF0000"/>
-              </w:rPr>
-              <w:t>第四次面谈</w:t>
+            <w:r>
+              <w:t>第</w:t>
+            </w:r>
+            <w:r>
+              <w:rPr>
+                <w:rFonts w:hint="eastAsia"/>
+              </w:rPr>
+              <w:t>五</w:t>
+            </w:r>
+            <w:r>
+              <w:t>次面谈</w:t>
             </w:r>
           </w:p>
         </w:tc>
         <w:tc>
           <w:tcPr>
             <w:tcW w:w="4288" w:type="dxa"/>
+            <w:gridSpan w:val="2"/>
           </w:tcPr>
           <w:p>
             <w:pPr>
               <w:cnfStyle w:val="000000000000" w:firstRow="0" w:lastRow="0" w:firstColumn="0" w:lastColumn="0" w:oddVBand="0" w:evenVBand="0" w:oddHBand="0" w:evenHBand="0" w:firstRowFirstColumn="0" w:firstRowLastColumn="0" w:lastRowFirstColumn="0" w:lastRowLastColumn="0"/>
-              <w:rPr>
-                <w:rFonts w:asciiTheme="minorEastAsia" w:hAnsiTheme="minorEastAsia" w:hint="eastAsia"/>
-                <w:color w:val="FF0000"/>
-              </w:rPr>
-            </w:pPr>
-            <w:r>
-              <w:rPr>
-                <w:rFonts w:asciiTheme="minorEastAsia" w:hAnsiTheme="minorEastAsia"/>
-                <w:color w:val="FF0000"/>
-              </w:rPr>
+            </w:pPr>
+            <w:r>
               <w:t>确定</w:t>
             </w:r>
-            <w:bookmarkStart w:id="18" w:name="_GoBack"/>
-            <w:bookmarkEnd w:id="18"/>
-            <w:r>
-              <w:rPr>
-                <w:rFonts w:asciiTheme="minorEastAsia" w:hAnsiTheme="minorEastAsia" w:hint="eastAsia"/>
-                <w:color w:val="FF0000"/>
+            <w:r>
+              <w:rPr>
+                <w:rFonts w:hint="eastAsia"/>
               </w:rPr>
               <w:t>用例扩展流程</w:t>
             </w:r>
@@ -4147,11 +6166,10 @@
           <w:p>
             <w:pPr>
               <w:cnfStyle w:val="000000000000" w:firstRow="0" w:lastRow="0" w:firstColumn="0" w:lastColumn="0" w:oddVBand="0" w:evenVBand="0" w:oddHBand="0" w:evenHBand="0" w:firstRowFirstColumn="0" w:firstRowLastColumn="0" w:lastRowFirstColumn="0" w:lastRowLastColumn="0"/>
-              <w:rPr>
-                <w:rFonts w:asciiTheme="minorEastAsia" w:hAnsiTheme="minorEastAsia"/>
-                <w:color w:val="FF0000"/>
-              </w:rPr>
-            </w:pPr>
+            </w:pPr>
+            <w:r>
+              <w:t>11-01</w:t>
+            </w:r>
           </w:p>
         </w:tc>
         <w:tc>
@@ -4161,11 +6179,10 @@
           <w:p>
             <w:pPr>
               <w:cnfStyle w:val="000000000000" w:firstRow="0" w:lastRow="0" w:firstColumn="0" w:lastColumn="0" w:oddVBand="0" w:evenVBand="0" w:oddHBand="0" w:evenHBand="0" w:firstRowFirstColumn="0" w:firstRowLastColumn="0" w:lastRowFirstColumn="0" w:lastRowLastColumn="0"/>
-              <w:rPr>
-                <w:rFonts w:asciiTheme="minorEastAsia" w:hAnsiTheme="minorEastAsia" w:cs="Times New Roman"/>
-                <w:color w:val="FF0000"/>
-              </w:rPr>
-            </w:pPr>
+            </w:pPr>
+            <w:r>
+              <w:t>11-01</w:t>
+            </w:r>
           </w:p>
         </w:tc>
       </w:tr>
@@ -4179,39 +6196,32 @@
             <w:tcW w:w="1771" w:type="dxa"/>
           </w:tcPr>
           <w:p>
-            <w:pPr>
-              <w:rPr>
-                <w:rFonts w:asciiTheme="minorEastAsia" w:hAnsiTheme="minorEastAsia"/>
-                <w:color w:val="000000" w:themeColor="text1"/>
-              </w:rPr>
-            </w:pPr>
-            <w:r>
-              <w:rPr>
-                <w:rFonts w:asciiTheme="minorEastAsia" w:hAnsiTheme="minorEastAsia"/>
-                <w:color w:val="000000" w:themeColor="text1"/>
-              </w:rPr>
-              <w:t>用户需求列表</w:t>
+            <w:r>
+              <w:rPr>
+                <w:rFonts w:hint="eastAsia"/>
+              </w:rPr>
+              <w:t>用例文档化</w:t>
             </w:r>
           </w:p>
         </w:tc>
         <w:tc>
           <w:tcPr>
             <w:tcW w:w="4288" w:type="dxa"/>
-          </w:tcPr>
-          <w:p>
-            <w:pPr>
-              <w:cnfStyle w:val="000000100000" w:firstRow="0" w:lastRow="0" w:firstColumn="0" w:lastColumn="0" w:oddVBand="0" w:evenVBand="0" w:oddHBand="1" w:evenHBand="0" w:firstRowFirstColumn="0" w:firstRowLastColumn="0" w:lastRowFirstColumn="0" w:lastRowLastColumn="0"/>
-              <w:rPr>
-                <w:rFonts w:asciiTheme="minorEastAsia" w:hAnsiTheme="minorEastAsia"/>
-                <w:color w:val="000000" w:themeColor="text1"/>
-              </w:rPr>
-            </w:pPr>
-            <w:r>
-              <w:rPr>
-                <w:rFonts w:asciiTheme="minorEastAsia" w:hAnsiTheme="minorEastAsia"/>
-                <w:color w:val="000000" w:themeColor="text1"/>
-              </w:rPr>
-              <w:t>产出用户需求列表</w:t>
+            <w:gridSpan w:val="2"/>
+          </w:tcPr>
+          <w:p>
+            <w:pPr>
+              <w:cnfStyle w:val="000000100000" w:firstRow="0" w:lastRow="0" w:firstColumn="0" w:lastColumn="0" w:oddVBand="0" w:evenVBand="0" w:oddHBand="1" w:evenHBand="0" w:firstRowFirstColumn="0" w:firstRowLastColumn="0" w:lastRowFirstColumn="0" w:lastRowLastColumn="0"/>
+              <w:rPr>
+                <w:bCs/>
+              </w:rPr>
+            </w:pPr>
+            <w:r>
+              <w:rPr>
+                <w:rFonts w:hint="eastAsia"/>
+                <w:bCs/>
+              </w:rPr>
+              <w:t>产出用例文档</w:t>
             </w:r>
           </w:p>
         </w:tc>
@@ -4223,16 +6233,14 @@
             <w:pPr>
               <w:cnfStyle w:val="000000100000" w:firstRow="0" w:lastRow="0" w:firstColumn="0" w:lastColumn="0" w:oddVBand="0" w:evenVBand="0" w:oddHBand="1" w:evenHBand="0" w:firstRowFirstColumn="0" w:firstRowLastColumn="0" w:lastRowFirstColumn="0" w:lastRowLastColumn="0"/>
               <w:rPr>
-                <w:rFonts w:asciiTheme="minorEastAsia" w:hAnsiTheme="minorEastAsia"/>
-                <w:color w:val="000000" w:themeColor="text1"/>
-              </w:rPr>
-            </w:pPr>
-            <w:r>
-              <w:rPr>
-                <w:rFonts w:asciiTheme="minorEastAsia" w:hAnsiTheme="minorEastAsia"/>
-                <w:color w:val="000000" w:themeColor="text1"/>
-              </w:rPr>
-              <w:t>10-31</w:t>
+                <w:bCs/>
+              </w:rPr>
+            </w:pPr>
+            <w:r>
+              <w:rPr>
+                <w:bCs/>
+              </w:rPr>
+              <w:t>11-02</w:t>
             </w:r>
           </w:p>
         </w:tc>
@@ -4244,10 +6252,16 @@
             <w:pPr>
               <w:cnfStyle w:val="000000100000" w:firstRow="0" w:lastRow="0" w:firstColumn="0" w:lastColumn="0" w:oddVBand="0" w:evenVBand="0" w:oddHBand="1" w:evenHBand="0" w:firstRowFirstColumn="0" w:firstRowLastColumn="0" w:lastRowFirstColumn="0" w:lastRowLastColumn="0"/>
               <w:rPr>
-                <w:rFonts w:asciiTheme="minorEastAsia" w:hAnsiTheme="minorEastAsia" w:cs="Times New Roman"/>
-                <w:color w:val="000000" w:themeColor="text1"/>
-              </w:rPr>
-            </w:pPr>
+                <w:b/>
+                <w:bCs/>
+              </w:rPr>
+            </w:pPr>
+            <w:r>
+              <w:rPr>
+                <w:bCs/>
+              </w:rPr>
+              <w:t>11-02</w:t>
+            </w:r>
           </w:p>
         </w:tc>
       </w:tr>
@@ -4258,39 +6272,31 @@
             <w:tcW w:w="1771" w:type="dxa"/>
           </w:tcPr>
           <w:p>
-            <w:pPr>
-              <w:rPr>
-                <w:rFonts w:asciiTheme="minorEastAsia" w:hAnsiTheme="minorEastAsia"/>
-                <w:color w:val="000000" w:themeColor="text1"/>
-              </w:rPr>
-            </w:pPr>
-            <w:r>
-              <w:rPr>
-                <w:rFonts w:asciiTheme="minorEastAsia" w:hAnsiTheme="minorEastAsia" w:hint="eastAsia"/>
-                <w:color w:val="000000" w:themeColor="text1"/>
-              </w:rPr>
-              <w:t>制作交互式原型</w:t>
+            <w:r>
+              <w:rPr>
+                <w:rFonts w:hint="eastAsia"/>
+              </w:rPr>
+              <w:t>第六次面谈</w:t>
             </w:r>
           </w:p>
         </w:tc>
         <w:tc>
           <w:tcPr>
             <w:tcW w:w="4288" w:type="dxa"/>
+            <w:gridSpan w:val="2"/>
           </w:tcPr>
           <w:p>
             <w:pPr>
               <w:cnfStyle w:val="000000000000" w:firstRow="0" w:lastRow="0" w:firstColumn="0" w:lastColumn="0" w:oddVBand="0" w:evenVBand="0" w:oddHBand="0" w:evenHBand="0" w:firstRowFirstColumn="0" w:firstRowLastColumn="0" w:lastRowFirstColumn="0" w:lastRowLastColumn="0"/>
-              <w:rPr>
-                <w:rFonts w:asciiTheme="minorEastAsia" w:hAnsiTheme="minorEastAsia"/>
-                <w:color w:val="000000" w:themeColor="text1"/>
-              </w:rPr>
-            </w:pPr>
-            <w:r>
-              <w:rPr>
-                <w:rFonts w:asciiTheme="minorEastAsia" w:hAnsiTheme="minorEastAsia" w:hint="eastAsia"/>
-                <w:color w:val="000000" w:themeColor="text1"/>
-              </w:rPr>
-              <w:t>制作交互式原型</w:t>
+            </w:pPr>
+            <w:r>
+              <w:rPr>
+                <w:rFonts w:hint="eastAsia"/>
+              </w:rPr>
+              <w:t>使用原型作为辅助进行面谈，</w:t>
+            </w:r>
+            <w:r>
+              <w:t>确保认识一致</w:t>
             </w:r>
           </w:p>
         </w:tc>
@@ -4301,17 +6307,12 @@
           <w:p>
             <w:pPr>
               <w:cnfStyle w:val="000000000000" w:firstRow="0" w:lastRow="0" w:firstColumn="0" w:lastColumn="0" w:oddVBand="0" w:evenVBand="0" w:oddHBand="0" w:evenHBand="0" w:firstRowFirstColumn="0" w:firstRowLastColumn="0" w:lastRowFirstColumn="0" w:lastRowLastColumn="0"/>
-              <w:rPr>
-                <w:rFonts w:asciiTheme="minorEastAsia" w:hAnsiTheme="minorEastAsia"/>
-                <w:color w:val="000000" w:themeColor="text1"/>
-              </w:rPr>
-            </w:pPr>
-            <w:r>
-              <w:rPr>
-                <w:rFonts w:asciiTheme="minorEastAsia" w:hAnsiTheme="minorEastAsia" w:hint="eastAsia"/>
-                <w:color w:val="000000" w:themeColor="text1"/>
-              </w:rPr>
-              <w:t>10-31</w:t>
+            </w:pPr>
+            <w:r>
+              <w:rPr>
+                <w:rFonts w:hint="eastAsia"/>
+              </w:rPr>
+              <w:t>11-03</w:t>
             </w:r>
           </w:p>
         </w:tc>
@@ -4322,10 +6323,6 @@
           <w:p>
             <w:pPr>
               <w:cnfStyle w:val="000000000000" w:firstRow="0" w:lastRow="0" w:firstColumn="0" w:lastColumn="0" w:oddVBand="0" w:evenVBand="0" w:oddHBand="0" w:evenHBand="0" w:firstRowFirstColumn="0" w:firstRowLastColumn="0" w:lastRowFirstColumn="0" w:lastRowLastColumn="0"/>
-              <w:rPr>
-                <w:rFonts w:asciiTheme="minorEastAsia" w:hAnsiTheme="minorEastAsia" w:cs="Times New Roman"/>
-                <w:color w:val="000000" w:themeColor="text1"/>
-              </w:rPr>
             </w:pPr>
           </w:p>
         </w:tc>
@@ -4340,53 +6337,28 @@
             <w:tcW w:w="1771" w:type="dxa"/>
           </w:tcPr>
           <w:p>
-            <w:pPr>
-              <w:rPr>
-                <w:rFonts w:asciiTheme="minorEastAsia" w:hAnsiTheme="minorEastAsia"/>
-                <w:color w:val="FF0000"/>
-              </w:rPr>
-            </w:pPr>
-            <w:r>
-              <w:rPr>
-                <w:rFonts w:asciiTheme="minorEastAsia" w:hAnsiTheme="minorEastAsia" w:hint="eastAsia"/>
-                <w:color w:val="FF0000"/>
-              </w:rPr>
-              <w:t>第五</w:t>
-            </w:r>
-            <w:r>
-              <w:rPr>
-                <w:rFonts w:asciiTheme="minorEastAsia" w:hAnsiTheme="minorEastAsia" w:hint="eastAsia"/>
-                <w:color w:val="FF0000"/>
-              </w:rPr>
-              <w:t>次面谈</w:t>
+            <w:r>
+              <w:t>用户需求列表</w:t>
             </w:r>
           </w:p>
         </w:tc>
         <w:tc>
           <w:tcPr>
             <w:tcW w:w="4288" w:type="dxa"/>
-          </w:tcPr>
-          <w:p>
-            <w:pPr>
-              <w:cnfStyle w:val="000000100000" w:firstRow="0" w:lastRow="0" w:firstColumn="0" w:lastColumn="0" w:oddVBand="0" w:evenVBand="0" w:oddHBand="1" w:evenHBand="0" w:firstRowFirstColumn="0" w:firstRowLastColumn="0" w:lastRowFirstColumn="0" w:lastRowLastColumn="0"/>
-              <w:rPr>
-                <w:rFonts w:asciiTheme="minorEastAsia" w:hAnsiTheme="minorEastAsia" w:hint="eastAsia"/>
-                <w:color w:val="FF0000"/>
-              </w:rPr>
-            </w:pPr>
-            <w:r>
-              <w:rPr>
-                <w:rFonts w:asciiTheme="minorEastAsia" w:hAnsiTheme="minorEastAsia" w:hint="eastAsia"/>
-                <w:color w:val="FF0000"/>
-              </w:rPr>
-              <w:t>使用原型作为辅助进行面谈，</w:t>
-            </w:r>
-            <w:r>
-              <w:rPr>
-                <w:rFonts w:asciiTheme="minorEastAsia" w:hAnsiTheme="minorEastAsia"/>
-                <w:color w:val="FF0000"/>
-              </w:rPr>
-              <w:t>确保认识一致</w:t>
+            <w:gridSpan w:val="2"/>
+          </w:tcPr>
+          <w:p>
+            <w:pPr>
+              <w:cnfStyle w:val="000000100000" w:firstRow="0" w:lastRow="0" w:firstColumn="0" w:lastColumn="0" w:oddVBand="0" w:evenVBand="0" w:oddHBand="1" w:evenHBand="0" w:firstRowFirstColumn="0" w:firstRowLastColumn="0" w:lastRowFirstColumn="0" w:lastRowLastColumn="0"/>
+              <w:rPr>
+                <w:bCs/>
+              </w:rPr>
+            </w:pPr>
+            <w:r>
+              <w:rPr>
+                <w:bCs/>
+              </w:rPr>
+              <w:t>产出用户需求列表</w:t>
             </w:r>
           </w:p>
         </w:tc>
@@ -4398,16 +6370,14 @@
             <w:pPr>
               <w:cnfStyle w:val="000000100000" w:firstRow="0" w:lastRow="0" w:firstColumn="0" w:lastColumn="0" w:oddVBand="0" w:evenVBand="0" w:oddHBand="1" w:evenHBand="0" w:firstRowFirstColumn="0" w:firstRowLastColumn="0" w:lastRowFirstColumn="0" w:lastRowLastColumn="0"/>
               <w:rPr>
-                <w:rFonts w:asciiTheme="minorEastAsia" w:hAnsiTheme="minorEastAsia"/>
-                <w:color w:val="FF0000"/>
-              </w:rPr>
-            </w:pPr>
-            <w:r>
-              <w:rPr>
-                <w:rFonts w:asciiTheme="minorEastAsia" w:hAnsiTheme="minorEastAsia" w:hint="eastAsia"/>
-                <w:color w:val="FF0000"/>
-              </w:rPr>
-              <w:t>11-2</w:t>
+                <w:bCs/>
+              </w:rPr>
+            </w:pPr>
+            <w:r>
+              <w:rPr>
+                <w:bCs/>
+              </w:rPr>
+              <w:t>11-04</w:t>
             </w:r>
           </w:p>
         </w:tc>
@@ -4419,10 +6389,12 @@
             <w:pPr>
               <w:cnfStyle w:val="000000100000" w:firstRow="0" w:lastRow="0" w:firstColumn="0" w:lastColumn="0" w:oddVBand="0" w:evenVBand="0" w:oddHBand="1" w:evenHBand="0" w:firstRowFirstColumn="0" w:firstRowLastColumn="0" w:lastRowFirstColumn="0" w:lastRowLastColumn="0"/>
               <w:rPr>
-                <w:rFonts w:asciiTheme="minorEastAsia" w:hAnsiTheme="minorEastAsia" w:cs="Times New Roman"/>
-                <w:color w:val="FF0000"/>
-              </w:rPr>
-            </w:pPr>
+                <w:b/>
+                <w:bCs/>
+              </w:rPr>
+            </w:pPr>
+            <w:bookmarkStart w:id="30" w:name="_GoBack"/>
+            <w:bookmarkEnd w:id="30"/>
           </w:p>
         </w:tc>
       </w:tr>
@@ -4433,24 +6405,29 @@
             <w:tcW w:w="1771" w:type="dxa"/>
           </w:tcPr>
           <w:p>
-            <w:pPr>
-              <w:rPr>
-                <w:rFonts w:asciiTheme="minorEastAsia" w:hAnsiTheme="minorEastAsia"/>
-              </w:rPr>
-            </w:pPr>
+            <w:r>
+              <w:rPr>
+                <w:rFonts w:hint="eastAsia"/>
+              </w:rPr>
+              <w:t>分析建模</w:t>
+            </w:r>
           </w:p>
         </w:tc>
         <w:tc>
           <w:tcPr>
             <w:tcW w:w="4288" w:type="dxa"/>
+            <w:gridSpan w:val="2"/>
           </w:tcPr>
           <w:p>
             <w:pPr>
               <w:cnfStyle w:val="000000000000" w:firstRow="0" w:lastRow="0" w:firstColumn="0" w:lastColumn="0" w:oddVBand="0" w:evenVBand="0" w:oddHBand="0" w:evenHBand="0" w:firstRowFirstColumn="0" w:firstRowLastColumn="0" w:lastRowFirstColumn="0" w:lastRowLastColumn="0"/>
-              <w:rPr>
-                <w:rFonts w:asciiTheme="minorEastAsia" w:hAnsiTheme="minorEastAsia"/>
-              </w:rPr>
-            </w:pPr>
+            </w:pPr>
+            <w:r>
+              <w:rPr>
+                <w:rFonts w:hint="eastAsia"/>
+              </w:rPr>
+              <w:t>建立模型，产出分析模型文档</w:t>
+            </w:r>
           </w:p>
         </w:tc>
         <w:tc>
@@ -4460,11 +6437,13 @@
           <w:p>
             <w:pPr>
               <w:cnfStyle w:val="000000000000" w:firstRow="0" w:lastRow="0" w:firstColumn="0" w:lastColumn="0" w:oddVBand="0" w:evenVBand="0" w:oddHBand="0" w:evenHBand="0" w:firstRowFirstColumn="0" w:firstRowLastColumn="0" w:lastRowFirstColumn="0" w:lastRowLastColumn="0"/>
-              <w:rPr>
-                <w:rFonts w:asciiTheme="minorEastAsia" w:hAnsiTheme="minorEastAsia"/>
-                <w:color w:val="FF0000"/>
-              </w:rPr>
-            </w:pPr>
+            </w:pPr>
+            <w:r>
+              <w:rPr>
+                <w:rFonts w:hint="eastAsia"/>
+              </w:rPr>
+              <w:t>11-08</w:t>
+            </w:r>
           </w:p>
         </w:tc>
         <w:tc>
@@ -4474,9 +6453,6 @@
           <w:p>
             <w:pPr>
               <w:cnfStyle w:val="000000000000" w:firstRow="0" w:lastRow="0" w:firstColumn="0" w:lastColumn="0" w:oddVBand="0" w:evenVBand="0" w:oddHBand="0" w:evenHBand="0" w:firstRowFirstColumn="0" w:firstRowLastColumn="0" w:lastRowFirstColumn="0" w:lastRowLastColumn="0"/>
-              <w:rPr>
-                <w:rFonts w:asciiTheme="minorEastAsia" w:hAnsiTheme="minorEastAsia" w:cs="Times New Roman"/>
-              </w:rPr>
             </w:pPr>
           </w:p>
         </w:tc>
@@ -4491,36 +6467,28 @@
             <w:tcW w:w="1771" w:type="dxa"/>
           </w:tcPr>
           <w:p>
-            <w:pPr>
-              <w:rPr>
-                <w:rFonts w:asciiTheme="minorEastAsia" w:hAnsiTheme="minorEastAsia"/>
-              </w:rPr>
-            </w:pPr>
-            <w:r>
-              <w:rPr>
-                <w:rFonts w:asciiTheme="minorEastAsia" w:hAnsiTheme="minorEastAsia" w:hint="eastAsia"/>
-                <w:color w:val="000000" w:themeColor="text1"/>
-              </w:rPr>
-              <w:t>分析建模</w:t>
+            <w:r>
+              <w:rPr>
+                <w:rFonts w:hint="eastAsia"/>
+              </w:rPr>
+              <w:t>规格说明</w:t>
             </w:r>
           </w:p>
         </w:tc>
         <w:tc>
           <w:tcPr>
             <w:tcW w:w="4288" w:type="dxa"/>
-          </w:tcPr>
-          <w:p>
-            <w:pPr>
-              <w:cnfStyle w:val="000000100000" w:firstRow="0" w:lastRow="0" w:firstColumn="0" w:lastColumn="0" w:oddVBand="0" w:evenVBand="0" w:oddHBand="1" w:evenHBand="0" w:firstRowFirstColumn="0" w:firstRowLastColumn="0" w:lastRowFirstColumn="0" w:lastRowLastColumn="0"/>
-              <w:rPr>
-                <w:rFonts w:asciiTheme="minorEastAsia" w:hAnsiTheme="minorEastAsia"/>
-              </w:rPr>
-            </w:pPr>
-            <w:r>
-              <w:rPr>
-                <w:rFonts w:asciiTheme="minorEastAsia" w:hAnsiTheme="minorEastAsia" w:hint="eastAsia"/>
-              </w:rPr>
-              <w:t>建立模型，产出分析模型文档</w:t>
+            <w:gridSpan w:val="2"/>
+          </w:tcPr>
+          <w:p>
+            <w:pPr>
+              <w:cnfStyle w:val="000000100000" w:firstRow="0" w:lastRow="0" w:firstColumn="0" w:lastColumn="0" w:oddVBand="0" w:evenVBand="0" w:oddHBand="1" w:evenHBand="0" w:firstRowFirstColumn="0" w:firstRowLastColumn="0" w:lastRowFirstColumn="0" w:lastRowLastColumn="0"/>
+            </w:pPr>
+            <w:r>
+              <w:rPr>
+                <w:rFonts w:hint="eastAsia"/>
+              </w:rPr>
+              <w:t>产出规格说明文档</w:t>
             </w:r>
           </w:p>
         </w:tc>
@@ -4531,15 +6499,18 @@
           <w:p>
             <w:pPr>
               <w:cnfStyle w:val="000000100000" w:firstRow="0" w:lastRow="0" w:firstColumn="0" w:lastColumn="0" w:oddVBand="0" w:evenVBand="0" w:oddHBand="1" w:evenHBand="0" w:firstRowFirstColumn="0" w:firstRowLastColumn="0" w:lastRowFirstColumn="0" w:lastRowLastColumn="0"/>
-              <w:rPr>
-                <w:rFonts w:asciiTheme="minorEastAsia" w:hAnsiTheme="minorEastAsia"/>
-              </w:rPr>
-            </w:pPr>
-            <w:r>
-              <w:rPr>
-                <w:rFonts w:asciiTheme="minorEastAsia" w:hAnsiTheme="minorEastAsia" w:hint="eastAsia"/>
-              </w:rPr>
-              <w:t>11-08</w:t>
+            </w:pPr>
+            <w:r>
+              <w:t>11</w:t>
+            </w:r>
+            <w:r>
+              <w:rPr>
+                <w:rFonts w:hint="eastAsia"/>
+              </w:rPr>
+              <w:t>-</w:t>
+            </w:r>
+            <w:r>
+              <w:t>10</w:t>
             </w:r>
           </w:p>
         </w:tc>
@@ -4550,105 +6521,18 @@
           <w:p>
             <w:pPr>
               <w:cnfStyle w:val="000000100000" w:firstRow="0" w:lastRow="0" w:firstColumn="0" w:lastColumn="0" w:oddVBand="0" w:evenVBand="0" w:oddHBand="1" w:evenHBand="0" w:firstRowFirstColumn="0" w:firstRowLastColumn="0" w:lastRowFirstColumn="0" w:lastRowLastColumn="0"/>
-              <w:rPr>
-                <w:rFonts w:asciiTheme="minorEastAsia" w:hAnsiTheme="minorEastAsia"/>
-              </w:rPr>
-            </w:pPr>
-          </w:p>
-        </w:tc>
-      </w:tr>
-      <w:tr>
-        <w:tc>
-          <w:tcPr>
-            <w:cnfStyle w:val="001000000000" w:firstRow="0" w:lastRow="0" w:firstColumn="1" w:lastColumn="0" w:oddVBand="0" w:evenVBand="0" w:oddHBand="0" w:evenHBand="0" w:firstRowFirstColumn="0" w:firstRowLastColumn="0" w:lastRowFirstColumn="0" w:lastRowLastColumn="0"/>
-            <w:tcW w:w="1771" w:type="dxa"/>
-          </w:tcPr>
-          <w:p>
-            <w:pPr>
-              <w:rPr>
-                <w:rFonts w:asciiTheme="minorEastAsia" w:hAnsiTheme="minorEastAsia"/>
-              </w:rPr>
-            </w:pPr>
-            <w:r>
-              <w:rPr>
-                <w:rFonts w:asciiTheme="minorEastAsia" w:hAnsiTheme="minorEastAsia" w:hint="eastAsia"/>
-              </w:rPr>
-              <w:t>规格说明</w:t>
-            </w:r>
-          </w:p>
-        </w:tc>
-        <w:tc>
-          <w:tcPr>
-            <w:tcW w:w="4288" w:type="dxa"/>
-          </w:tcPr>
-          <w:p>
-            <w:pPr>
-              <w:cnfStyle w:val="000000000000" w:firstRow="0" w:lastRow="0" w:firstColumn="0" w:lastColumn="0" w:oddVBand="0" w:evenVBand="0" w:oddHBand="0" w:evenHBand="0" w:firstRowFirstColumn="0" w:firstRowLastColumn="0" w:lastRowFirstColumn="0" w:lastRowLastColumn="0"/>
-              <w:rPr>
-                <w:rFonts w:asciiTheme="minorEastAsia" w:hAnsiTheme="minorEastAsia"/>
-              </w:rPr>
-            </w:pPr>
-            <w:r>
-              <w:rPr>
-                <w:rFonts w:asciiTheme="minorEastAsia" w:hAnsiTheme="minorEastAsia" w:hint="eastAsia"/>
-              </w:rPr>
-              <w:t>产出规格说明文档</w:t>
-            </w:r>
-          </w:p>
-        </w:tc>
-        <w:tc>
-          <w:tcPr>
-            <w:tcW w:w="1117" w:type="dxa"/>
-          </w:tcPr>
-          <w:p>
-            <w:pPr>
-              <w:cnfStyle w:val="000000000000" w:firstRow="0" w:lastRow="0" w:firstColumn="0" w:lastColumn="0" w:oddVBand="0" w:evenVBand="0" w:oddHBand="0" w:evenHBand="0" w:firstRowFirstColumn="0" w:firstRowLastColumn="0" w:lastRowFirstColumn="0" w:lastRowLastColumn="0"/>
-              <w:rPr>
-                <w:rFonts w:asciiTheme="minorEastAsia" w:hAnsiTheme="minorEastAsia"/>
-              </w:rPr>
-            </w:pPr>
-            <w:r>
-              <w:rPr>
-                <w:rFonts w:asciiTheme="minorEastAsia" w:hAnsiTheme="minorEastAsia"/>
-              </w:rPr>
-              <w:t>11</w:t>
-            </w:r>
-            <w:r>
-              <w:rPr>
-                <w:rFonts w:asciiTheme="minorEastAsia" w:hAnsiTheme="minorEastAsia" w:hint="eastAsia"/>
-              </w:rPr>
-              <w:t>-</w:t>
-            </w:r>
-            <w:r>
-              <w:rPr>
-                <w:rFonts w:asciiTheme="minorEastAsia" w:hAnsiTheme="minorEastAsia"/>
-              </w:rPr>
-              <w:t>1</w:t>
-            </w:r>
-            <w:r>
-              <w:rPr>
-                <w:rFonts w:asciiTheme="minorEastAsia" w:hAnsiTheme="minorEastAsia"/>
-              </w:rPr>
-              <w:t>0</w:t>
-            </w:r>
-          </w:p>
-        </w:tc>
-        <w:tc>
-          <w:tcPr>
-            <w:tcW w:w="1114" w:type="dxa"/>
-          </w:tcPr>
-          <w:p>
-            <w:pPr>
-              <w:cnfStyle w:val="000000000000" w:firstRow="0" w:lastRow="0" w:firstColumn="0" w:lastColumn="0" w:oddVBand="0" w:evenVBand="0" w:oddHBand="0" w:evenHBand="0" w:firstRowFirstColumn="0" w:firstRowLastColumn="0" w:lastRowFirstColumn="0" w:lastRowLastColumn="0"/>
-              <w:rPr>
-                <w:rFonts w:asciiTheme="minorEastAsia" w:hAnsiTheme="minorEastAsia"/>
-              </w:rPr>
             </w:pPr>
           </w:p>
         </w:tc>
       </w:tr>
     </w:tbl>
-    <w:p/>
+    <w:p>
+      <w:pPr>
+        <w:rPr>
+          <w:rFonts w:hint="eastAsia"/>
+        </w:rPr>
+      </w:pPr>
+    </w:p>
     <w:sectPr>
       <w:pgSz w:w="11900" w:h="16840"/>
       <w:pgMar w:top="1440" w:right="1800" w:bottom="1440" w:left="1800" w:header="851" w:footer="992" w:gutter="0"/>
@@ -5295,7 +7179,7 @@
   <w:style w:type="paragraph" w:default="1" w:styleId="Normal">
     <w:name w:val="Normal"/>
     <w:qFormat/>
-    <w:rsid w:val="00FE2813"/>
+    <w:rsid w:val="00D7347E"/>
     <w:pPr>
       <w:widowControl w:val="0"/>
       <w:jc w:val="both"/>
@@ -5353,7 +7237,6 @@
   <w:style w:type="character" w:default="1" w:styleId="DefaultParagraphFont">
     <w:name w:val="Default Paragraph Font"/>
     <w:uiPriority w:val="1"/>
-    <w:semiHidden/>
     <w:unhideWhenUsed/>
   </w:style>
   <w:style w:type="table" w:default="1" w:styleId="TableNormal">
@@ -5988,7 +7871,7 @@
 </file>
 
 <file path=customXml/itemProps1.xml><?xml version="1.0" encoding="utf-8"?>
-<ds:datastoreItem xmlns:ds="http://schemas.openxmlformats.org/officeDocument/2006/customXml" ds:itemID="{62BEF805-4E98-F94C-9C38-4E2BB65CEE2F}">
+<ds:datastoreItem xmlns:ds="http://schemas.openxmlformats.org/officeDocument/2006/customXml" ds:itemID="{3FC9FD8A-50A4-0344-AFFE-80BFDC6D69F4}">
   <ds:schemaRefs>
     <ds:schemaRef ds:uri="http://schemas.openxmlformats.org/officeDocument/2006/bibliography"/>
   </ds:schemaRefs>
